--- a/Lab 6/POLS 6480 Lab 6 Worksheet.docx
+++ b/Lab 6/POLS 6480 Lab 6 Worksheet.docx
@@ -1,6 +1,6 @@
 
 <file path=word/document.xml><?xml version="1.0" encoding="utf-8"?>
-<w:document xmlns:wpc="http://schemas.microsoft.com/office/word/2010/wordprocessingCanvas" xmlns:mc="http://schemas.openxmlformats.org/markup-compatibility/2006" xmlns:o="urn:schemas-microsoft-com:office:office" xmlns:r="http://schemas.openxmlformats.org/officeDocument/2006/relationships" xmlns:m="http://schemas.openxmlformats.org/officeDocument/2006/math" xmlns:v="urn:schemas-microsoft-com:vml" xmlns:wp14="http://schemas.microsoft.com/office/word/2010/wordprocessingDrawing" xmlns:wp="http://schemas.openxmlformats.org/drawingml/2006/wordprocessingDrawing" xmlns:w10="urn:schemas-microsoft-com:office:word" xmlns:w="http://schemas.openxmlformats.org/wordprocessingml/2006/main" xmlns:w14="http://schemas.microsoft.com/office/word/2010/wordml" xmlns:wpg="http://schemas.microsoft.com/office/word/2010/wordprocessingGroup" xmlns:wpi="http://schemas.microsoft.com/office/word/2010/wordprocessingInk" xmlns:wne="http://schemas.microsoft.com/office/word/2006/wordml" xmlns:wps="http://schemas.microsoft.com/office/word/2010/wordprocessingShape" mc:Ignorable="w14 wp14">
+<w:document xmlns:wpc="http://schemas.microsoft.com/office/word/2010/wordprocessingCanvas" xmlns:cx="http://schemas.microsoft.com/office/drawing/2014/chartex" xmlns:cx1="http://schemas.microsoft.com/office/drawing/2015/9/8/chartex" xmlns:cx2="http://schemas.microsoft.com/office/drawing/2015/10/21/chartex" xmlns:cx3="http://schemas.microsoft.com/office/drawing/2016/5/9/chartex" xmlns:cx4="http://schemas.microsoft.com/office/drawing/2016/5/10/chartex" xmlns:cx5="http://schemas.microsoft.com/office/drawing/2016/5/11/chartex" xmlns:cx6="http://schemas.microsoft.com/office/drawing/2016/5/12/chartex" xmlns:cx7="http://schemas.microsoft.com/office/drawing/2016/5/13/chartex" xmlns:cx8="http://schemas.microsoft.com/office/drawing/2016/5/14/chartex" xmlns:mc="http://schemas.openxmlformats.org/markup-compatibility/2006" xmlns:aink="http://schemas.microsoft.com/office/drawing/2016/ink" xmlns:am3d="http://schemas.microsoft.com/office/drawing/2017/model3d" xmlns:o="urn:schemas-microsoft-com:office:office" xmlns:r="http://schemas.openxmlformats.org/officeDocument/2006/relationships" xmlns:m="http://schemas.openxmlformats.org/officeDocument/2006/math" xmlns:v="urn:schemas-microsoft-com:vml" xmlns:wp14="http://schemas.microsoft.com/office/word/2010/wordprocessingDrawing" xmlns:wp="http://schemas.openxmlformats.org/drawingml/2006/wordprocessingDrawing" xmlns:w10="urn:schemas-microsoft-com:office:word" xmlns:w="http://schemas.openxmlformats.org/wordprocessingml/2006/main" xmlns:w14="http://schemas.microsoft.com/office/word/2010/wordml" xmlns:w15="http://schemas.microsoft.com/office/word/2012/wordml" xmlns:w16cid="http://schemas.microsoft.com/office/word/2016/wordml/cid" xmlns:w16se="http://schemas.microsoft.com/office/word/2015/wordml/symex" xmlns:wpg="http://schemas.microsoft.com/office/word/2010/wordprocessingGroup" xmlns:wpi="http://schemas.microsoft.com/office/word/2010/wordprocessingInk" xmlns:wne="http://schemas.microsoft.com/office/word/2006/wordml" xmlns:wps="http://schemas.microsoft.com/office/word/2010/wordprocessingShape" mc:Ignorable="w14 w15 w16se w16cid wp14">
   <w:body>
     <w:p>
       <w:pPr>
@@ -216,7 +216,6 @@
         </w:rPr>
         <w:t>“</w:t>
       </w:r>
-      <w:proofErr w:type="spellStart"/>
       <w:r>
         <w:rPr>
           <w:rFonts w:ascii="Times New Roman" w:hAnsi="Times New Roman" w:cs="Times New Roman"/>
@@ -226,7 +225,6 @@
         </w:rPr>
         <w:t>cdc.R</w:t>
       </w:r>
-      <w:proofErr w:type="spellEnd"/>
       <w:r>
         <w:rPr>
           <w:rFonts w:ascii="Times New Roman" w:hAnsi="Times New Roman" w:cs="Times New Roman"/>
@@ -414,16 +412,7 @@
           <w:sz w:val="22"/>
           <w:szCs w:val="22"/>
         </w:rPr>
-        <w:t xml:space="preserve">Open </w:t>
-      </w:r>
-      <w:proofErr w:type="spellStart"/>
-      <w:r>
-        <w:rPr>
-          <w:rFonts w:ascii="Times New Roman" w:hAnsi="Times New Roman" w:cs="Times New Roman"/>
-          <w:sz w:val="22"/>
-          <w:szCs w:val="22"/>
-        </w:rPr>
-        <w:t>R</w:t>
+        <w:t>Open R</w:t>
       </w:r>
       <w:r>
         <w:rPr>
@@ -433,7 +422,6 @@
         </w:rPr>
         <w:t>Studio</w:t>
       </w:r>
-      <w:proofErr w:type="spellEnd"/>
       <w:r>
         <w:rPr>
           <w:rFonts w:ascii="Times New Roman" w:hAnsi="Times New Roman" w:cs="Times New Roman"/>
@@ -480,100 +468,266 @@
           <w:sz w:val="22"/>
           <w:szCs w:val="22"/>
         </w:rPr>
+        <w:t xml:space="preserve"> RStudio from the Windows</w:t>
+      </w:r>
+      <w:r>
+        <w:rPr>
+          <w:rFonts w:ascii="Times New Roman" w:hAnsi="Times New Roman" w:cs="Times New Roman"/>
+          <w:sz w:val="22"/>
+          <w:szCs w:val="22"/>
+        </w:rPr>
+        <w:t xml:space="preserve"> Start menu.</w:t>
+      </w:r>
+    </w:p>
+    <w:p>
+      <w:pPr>
+        <w:widowControl w:val="0"/>
+        <w:autoSpaceDE w:val="0"/>
+        <w:autoSpaceDN w:val="0"/>
+        <w:adjustRightInd w:val="0"/>
+        <w:rPr>
+          <w:rFonts w:ascii="Times New Roman" w:hAnsi="Times New Roman" w:cs="Times New Roman"/>
+          <w:color w:val="FF0000"/>
+          <w:sz w:val="22"/>
+          <w:szCs w:val="22"/>
+          <w:u w:val="single"/>
+        </w:rPr>
+      </w:pPr>
+      <w:r>
+        <w:rPr>
+          <w:rFonts w:ascii="Times New Roman" w:hAnsi="Times New Roman" w:cs="Times New Roman"/>
+          <w:sz w:val="22"/>
+          <w:szCs w:val="22"/>
+        </w:rPr>
+        <w:t>2</w:t>
+      </w:r>
+      <w:r>
+        <w:rPr>
+          <w:rFonts w:ascii="Times New Roman" w:hAnsi="Times New Roman" w:cs="Times New Roman"/>
+          <w:sz w:val="22"/>
+          <w:szCs w:val="22"/>
+        </w:rPr>
+        <w:t xml:space="preserve">) </w:t>
+      </w:r>
+      <w:r>
+        <w:rPr>
+          <w:rFonts w:ascii="Times New Roman" w:hAnsi="Times New Roman" w:cs="Times New Roman"/>
+          <w:color w:val="000000" w:themeColor="text1"/>
+          <w:sz w:val="22"/>
+          <w:szCs w:val="22"/>
+        </w:rPr>
+        <w:t>Clear data from memory</w:t>
+      </w:r>
+      <w:r>
+        <w:rPr>
+          <w:rFonts w:ascii="Times New Roman" w:hAnsi="Times New Roman" w:cs="Times New Roman"/>
+          <w:color w:val="000000" w:themeColor="text1"/>
+          <w:sz w:val="22"/>
+          <w:szCs w:val="22"/>
+        </w:rPr>
+        <w:t>:</w:t>
+      </w:r>
+      <w:r>
+        <w:rPr>
+          <w:rFonts w:ascii="Times New Roman" w:hAnsi="Times New Roman" w:cs="Times New Roman"/>
+          <w:color w:val="000000" w:themeColor="text1"/>
+          <w:sz w:val="22"/>
+          <w:szCs w:val="22"/>
+        </w:rPr>
+        <w:tab/>
+      </w:r>
+      <w:r>
+        <w:rPr>
+          <w:rFonts w:ascii="Times New Roman" w:hAnsi="Times New Roman" w:cs="Times New Roman"/>
+          <w:color w:val="000000" w:themeColor="text1"/>
+          <w:sz w:val="22"/>
+          <w:szCs w:val="22"/>
+        </w:rPr>
+        <w:tab/>
+      </w:r>
+      <w:r>
+        <w:rPr>
+          <w:rFonts w:ascii="Times New Roman" w:hAnsi="Times New Roman" w:cs="Times New Roman"/>
+          <w:color w:val="FF0000"/>
+          <w:sz w:val="22"/>
+          <w:szCs w:val="22"/>
+        </w:rPr>
+        <w:t>&gt;</w:t>
+      </w:r>
+      <w:r>
+        <w:rPr>
+          <w:rFonts w:ascii="Times New Roman" w:hAnsi="Times New Roman" w:cs="Times New Roman"/>
+          <w:sz w:val="22"/>
+          <w:szCs w:val="22"/>
+        </w:rPr>
         <w:t xml:space="preserve"> </w:t>
       </w:r>
-      <w:proofErr w:type="spellStart"/>
-      <w:r>
-        <w:rPr>
-          <w:rFonts w:ascii="Times New Roman" w:hAnsi="Times New Roman" w:cs="Times New Roman"/>
-          <w:sz w:val="22"/>
-          <w:szCs w:val="22"/>
-        </w:rPr>
-        <w:t>RStudio</w:t>
-      </w:r>
-      <w:proofErr w:type="spellEnd"/>
-      <w:r>
-        <w:rPr>
-          <w:rFonts w:ascii="Times New Roman" w:hAnsi="Times New Roman" w:cs="Times New Roman"/>
-          <w:sz w:val="22"/>
-          <w:szCs w:val="22"/>
-        </w:rPr>
-        <w:t xml:space="preserve"> from the Windows</w:t>
-      </w:r>
-      <w:r>
-        <w:rPr>
-          <w:rFonts w:ascii="Times New Roman" w:hAnsi="Times New Roman" w:cs="Times New Roman"/>
-          <w:sz w:val="22"/>
-          <w:szCs w:val="22"/>
-        </w:rPr>
-        <w:t xml:space="preserve"> Start menu.</w:t>
-      </w:r>
-    </w:p>
-    <w:p>
-      <w:pPr>
-        <w:widowControl w:val="0"/>
-        <w:autoSpaceDE w:val="0"/>
-        <w:autoSpaceDN w:val="0"/>
-        <w:adjustRightInd w:val="0"/>
+      <w:r>
+        <w:rPr>
+          <w:rFonts w:ascii="Courier New" w:hAnsi="Courier New" w:cs="Courier New"/>
+          <w:color w:val="0070C0"/>
+          <w:sz w:val="20"/>
+          <w:szCs w:val="20"/>
+        </w:rPr>
+        <w:t>rm(list=ls())</w:t>
+      </w:r>
+    </w:p>
+    <w:p>
+      <w:pPr>
+        <w:widowControl w:val="0"/>
+        <w:autoSpaceDE w:val="0"/>
+        <w:autoSpaceDN w:val="0"/>
+        <w:adjustRightInd w:val="0"/>
+        <w:rPr>
+          <w:rFonts w:ascii="Times New Roman" w:hAnsi="Times New Roman" w:cs="Times New Roman"/>
+          <w:sz w:val="22"/>
+          <w:szCs w:val="22"/>
+        </w:rPr>
+      </w:pPr>
+      <w:r>
+        <w:rPr>
+          <w:rFonts w:ascii="Times New Roman" w:hAnsi="Times New Roman" w:cs="Times New Roman"/>
+          <w:sz w:val="22"/>
+          <w:szCs w:val="22"/>
+        </w:rPr>
+        <w:t>3</w:t>
+      </w:r>
+      <w:r>
+        <w:rPr>
+          <w:rFonts w:ascii="Times New Roman" w:hAnsi="Times New Roman" w:cs="Times New Roman"/>
+          <w:sz w:val="22"/>
+          <w:szCs w:val="22"/>
+        </w:rPr>
+        <w:t xml:space="preserve">) </w:t>
+      </w:r>
+      <w:r>
+        <w:rPr>
+          <w:rFonts w:ascii="Times New Roman" w:hAnsi="Times New Roman" w:cs="Times New Roman"/>
+          <w:sz w:val="22"/>
+          <w:szCs w:val="22"/>
+        </w:rPr>
+        <w:t xml:space="preserve">To change </w:t>
+      </w:r>
+      <w:r>
+        <w:rPr>
+          <w:rFonts w:ascii="Times New Roman" w:hAnsi="Times New Roman" w:cs="Times New Roman"/>
+          <w:sz w:val="22"/>
+          <w:szCs w:val="22"/>
+        </w:rPr>
+        <w:t>R’s working directory</w:t>
+      </w:r>
+      <w:r>
+        <w:rPr>
+          <w:rFonts w:ascii="Times New Roman" w:hAnsi="Times New Roman" w:cs="Times New Roman"/>
+          <w:sz w:val="22"/>
+          <w:szCs w:val="22"/>
+        </w:rPr>
+        <w:t xml:space="preserve">, you will need to fill in the directory name </w:t>
+      </w:r>
+      <w:r>
+        <w:rPr>
+          <w:rFonts w:ascii="Times New Roman" w:hAnsi="Times New Roman" w:cs="Times New Roman"/>
+          <w:i/>
+          <w:sz w:val="22"/>
+          <w:szCs w:val="22"/>
+        </w:rPr>
+        <w:t>in quotes</w:t>
+      </w:r>
+      <w:r>
+        <w:rPr>
+          <w:rFonts w:ascii="Times New Roman" w:hAnsi="Times New Roman" w:cs="Times New Roman"/>
+          <w:sz w:val="22"/>
+          <w:szCs w:val="22"/>
+        </w:rPr>
+        <w:t xml:space="preserve"> inside the parentheses of this command</w:t>
+      </w:r>
+      <w:r>
+        <w:rPr>
+          <w:rFonts w:ascii="Times New Roman" w:hAnsi="Times New Roman" w:cs="Times New Roman"/>
+          <w:sz w:val="22"/>
+          <w:szCs w:val="22"/>
+        </w:rPr>
+        <w:t>:</w:t>
+      </w:r>
+      <w:r>
+        <w:rPr>
+          <w:rFonts w:ascii="Times New Roman" w:hAnsi="Times New Roman" w:cs="Times New Roman"/>
+          <w:sz w:val="22"/>
+          <w:szCs w:val="22"/>
+        </w:rPr>
+        <w:tab/>
+      </w:r>
+      <w:r>
         <w:rPr>
           <w:rFonts w:ascii="Times New Roman" w:hAnsi="Times New Roman" w:cs="Times New Roman"/>
           <w:color w:val="FF0000"/>
           <w:sz w:val="22"/>
           <w:szCs w:val="22"/>
-          <w:u w:val="single"/>
-        </w:rPr>
-      </w:pPr>
-      <w:r>
-        <w:rPr>
-          <w:rFonts w:ascii="Times New Roman" w:hAnsi="Times New Roman" w:cs="Times New Roman"/>
-          <w:sz w:val="22"/>
-          <w:szCs w:val="22"/>
-        </w:rPr>
-        <w:t>2</w:t>
-      </w:r>
-      <w:r>
-        <w:rPr>
-          <w:rFonts w:ascii="Times New Roman" w:hAnsi="Times New Roman" w:cs="Times New Roman"/>
-          <w:sz w:val="22"/>
-          <w:szCs w:val="22"/>
-        </w:rPr>
-        <w:t xml:space="preserve">) </w:t>
-      </w:r>
-      <w:r>
-        <w:rPr>
-          <w:rFonts w:ascii="Times New Roman" w:hAnsi="Times New Roman" w:cs="Times New Roman"/>
-          <w:color w:val="000000" w:themeColor="text1"/>
-          <w:sz w:val="22"/>
-          <w:szCs w:val="22"/>
-        </w:rPr>
-        <w:t>Clear data from memory</w:t>
-      </w:r>
-      <w:r>
-        <w:rPr>
-          <w:rFonts w:ascii="Times New Roman" w:hAnsi="Times New Roman" w:cs="Times New Roman"/>
-          <w:color w:val="000000" w:themeColor="text1"/>
-          <w:sz w:val="22"/>
-          <w:szCs w:val="22"/>
-        </w:rPr>
-        <w:t>:</w:t>
-      </w:r>
-      <w:r>
-        <w:rPr>
-          <w:rFonts w:ascii="Times New Roman" w:hAnsi="Times New Roman" w:cs="Times New Roman"/>
-          <w:color w:val="000000" w:themeColor="text1"/>
-          <w:sz w:val="22"/>
-          <w:szCs w:val="22"/>
-        </w:rPr>
-        <w:tab/>
-      </w:r>
-      <w:r>
-        <w:rPr>
-          <w:rFonts w:ascii="Times New Roman" w:hAnsi="Times New Roman" w:cs="Times New Roman"/>
-          <w:color w:val="000000" w:themeColor="text1"/>
-          <w:sz w:val="22"/>
-          <w:szCs w:val="22"/>
-        </w:rPr>
-        <w:tab/>
+        </w:rPr>
+        <w:t>&gt;</w:t>
+      </w:r>
+      <w:r>
+        <w:rPr>
+          <w:rFonts w:ascii="Times New Roman" w:hAnsi="Times New Roman" w:cs="Times New Roman"/>
+          <w:sz w:val="22"/>
+          <w:szCs w:val="22"/>
+        </w:rPr>
+        <w:t xml:space="preserve"> </w:t>
+      </w:r>
+      <w:r>
+        <w:rPr>
+          <w:rFonts w:ascii="Courier New" w:hAnsi="Courier New" w:cs="Courier New"/>
+          <w:color w:val="0070C0"/>
+          <w:sz w:val="20"/>
+          <w:szCs w:val="20"/>
+        </w:rPr>
+        <w:t>setwd</w:t>
+      </w:r>
+      <w:r>
+        <w:rPr>
+          <w:rFonts w:ascii="Courier New" w:hAnsi="Courier New" w:cs="Courier New"/>
+          <w:color w:val="0070C0"/>
+          <w:sz w:val="20"/>
+          <w:szCs w:val="20"/>
+        </w:rPr>
+        <w:t>()</w:t>
+      </w:r>
+    </w:p>
+    <w:p>
+      <w:pPr>
+        <w:widowControl w:val="0"/>
+        <w:autoSpaceDE w:val="0"/>
+        <w:autoSpaceDN w:val="0"/>
+        <w:adjustRightInd w:val="0"/>
+        <w:rPr>
+          <w:rFonts w:ascii="Times New Roman" w:hAnsi="Times New Roman" w:cs="Times New Roman"/>
+          <w:sz w:val="22"/>
+          <w:szCs w:val="22"/>
+        </w:rPr>
+      </w:pPr>
+      <w:r>
+        <w:rPr>
+          <w:rFonts w:ascii="Times New Roman" w:hAnsi="Times New Roman" w:cs="Times New Roman"/>
+          <w:sz w:val="22"/>
+          <w:szCs w:val="22"/>
+        </w:rPr>
+        <w:t xml:space="preserve">4) </w:t>
+      </w:r>
+      <w:r>
+        <w:rPr>
+          <w:rFonts w:ascii="Times New Roman" w:hAnsi="Times New Roman" w:cs="Times New Roman"/>
+          <w:sz w:val="22"/>
+          <w:szCs w:val="22"/>
+        </w:rPr>
+        <w:t>Download data:</w:t>
+      </w:r>
+      <w:r>
+        <w:rPr>
+          <w:rFonts w:ascii="Times New Roman" w:hAnsi="Times New Roman" w:cs="Times New Roman"/>
+          <w:sz w:val="22"/>
+          <w:szCs w:val="22"/>
+        </w:rPr>
+        <w:t xml:space="preserve"> </w:t>
       </w:r>
       <w:r>
         <w:rPr>
@@ -582,7 +736,7 @@
           <w:sz w:val="22"/>
           <w:szCs w:val="22"/>
         </w:rPr>
-        <w:t>&gt;</w:t>
+        <w:t>“”</w:t>
       </w:r>
       <w:r>
         <w:rPr>
@@ -592,89 +746,172 @@
         </w:rPr>
         <w:t xml:space="preserve"> </w:t>
       </w:r>
-      <w:proofErr w:type="spellStart"/>
-      <w:proofErr w:type="gramStart"/>
-      <w:r>
-        <w:rPr>
-          <w:rFonts w:ascii="Courier New" w:hAnsi="Courier New" w:cs="Courier New"/>
-          <w:color w:val="0070C0"/>
-          <w:sz w:val="20"/>
-          <w:szCs w:val="20"/>
-        </w:rPr>
-        <w:t>rm</w:t>
-      </w:r>
-      <w:proofErr w:type="spellEnd"/>
-      <w:r>
-        <w:rPr>
-          <w:rFonts w:ascii="Courier New" w:hAnsi="Courier New" w:cs="Courier New"/>
-          <w:color w:val="0070C0"/>
-          <w:sz w:val="20"/>
-          <w:szCs w:val="20"/>
-        </w:rPr>
-        <w:t>(</w:t>
-      </w:r>
-      <w:proofErr w:type="gramEnd"/>
-      <w:r>
-        <w:rPr>
-          <w:rFonts w:ascii="Courier New" w:hAnsi="Courier New" w:cs="Courier New"/>
-          <w:color w:val="0070C0"/>
-          <w:sz w:val="20"/>
-          <w:szCs w:val="20"/>
-        </w:rPr>
-        <w:t>list=ls())</w:t>
-      </w:r>
-    </w:p>
-    <w:p>
-      <w:pPr>
-        <w:widowControl w:val="0"/>
-        <w:autoSpaceDE w:val="0"/>
-        <w:autoSpaceDN w:val="0"/>
-        <w:adjustRightInd w:val="0"/>
-        <w:rPr>
-          <w:rFonts w:ascii="Times New Roman" w:hAnsi="Times New Roman" w:cs="Times New Roman"/>
-          <w:sz w:val="22"/>
-          <w:szCs w:val="22"/>
-        </w:rPr>
-      </w:pPr>
-      <w:r>
-        <w:rPr>
-          <w:rFonts w:ascii="Times New Roman" w:hAnsi="Times New Roman" w:cs="Times New Roman"/>
-          <w:sz w:val="22"/>
-          <w:szCs w:val="22"/>
-        </w:rPr>
-        <w:t>3</w:t>
-      </w:r>
-      <w:r>
-        <w:rPr>
-          <w:rFonts w:ascii="Times New Roman" w:hAnsi="Times New Roman" w:cs="Times New Roman"/>
-          <w:sz w:val="22"/>
-          <w:szCs w:val="22"/>
-        </w:rPr>
-        <w:t xml:space="preserve">) </w:t>
-      </w:r>
-      <w:r>
-        <w:rPr>
-          <w:rFonts w:ascii="Times New Roman" w:hAnsi="Times New Roman" w:cs="Times New Roman"/>
-          <w:sz w:val="22"/>
-          <w:szCs w:val="22"/>
-        </w:rPr>
-        <w:t xml:space="preserve">To change </w:t>
-      </w:r>
-      <w:r>
-        <w:rPr>
-          <w:rFonts w:ascii="Times New Roman" w:hAnsi="Times New Roman" w:cs="Times New Roman"/>
-          <w:sz w:val="22"/>
-          <w:szCs w:val="22"/>
-        </w:rPr>
-        <w:t>R’s working directory</w:t>
-      </w:r>
-      <w:r>
-        <w:rPr>
-          <w:rFonts w:ascii="Times New Roman" w:hAnsi="Times New Roman" w:cs="Times New Roman"/>
-          <w:sz w:val="22"/>
-          <w:szCs w:val="22"/>
-        </w:rPr>
-        <w:t xml:space="preserve">, you will need to fill in the directory name </w:t>
+      <w:r>
+        <w:rPr>
+          <w:rFonts w:ascii="Times New Roman" w:hAnsi="Times New Roman" w:cs="Times New Roman"/>
+          <w:sz w:val="22"/>
+          <w:szCs w:val="22"/>
+        </w:rPr>
+        <w:t>and</w:t>
+      </w:r>
+      <w:r>
+        <w:rPr>
+          <w:rFonts w:ascii="Times New Roman" w:hAnsi="Times New Roman" w:cs="Times New Roman"/>
+          <w:color w:val="000000" w:themeColor="text1"/>
+          <w:sz w:val="22"/>
+          <w:szCs w:val="22"/>
+        </w:rPr>
+        <w:t xml:space="preserve"> place </w:t>
+      </w:r>
+      <w:r>
+        <w:rPr>
+          <w:rFonts w:ascii="Times New Roman" w:hAnsi="Times New Roman" w:cs="Times New Roman"/>
+          <w:color w:val="000000" w:themeColor="text1"/>
+          <w:sz w:val="22"/>
+          <w:szCs w:val="22"/>
+        </w:rPr>
+        <w:t xml:space="preserve">it </w:t>
+      </w:r>
+      <w:r>
+        <w:rPr>
+          <w:rFonts w:ascii="Times New Roman" w:hAnsi="Times New Roman" w:cs="Times New Roman"/>
+          <w:color w:val="000000" w:themeColor="text1"/>
+          <w:sz w:val="22"/>
+          <w:szCs w:val="22"/>
+        </w:rPr>
+        <w:t xml:space="preserve">in </w:t>
+      </w:r>
+      <w:r>
+        <w:rPr>
+          <w:rFonts w:ascii="Times New Roman" w:hAnsi="Times New Roman" w:cs="Times New Roman"/>
+          <w:color w:val="000000" w:themeColor="text1"/>
+          <w:sz w:val="22"/>
+          <w:szCs w:val="22"/>
+        </w:rPr>
+        <w:t xml:space="preserve">your working </w:t>
+      </w:r>
+      <w:r>
+        <w:rPr>
+          <w:rFonts w:ascii="Times New Roman" w:hAnsi="Times New Roman" w:cs="Times New Roman"/>
+          <w:color w:val="000000" w:themeColor="text1"/>
+          <w:sz w:val="22"/>
+          <w:szCs w:val="22"/>
+        </w:rPr>
+        <w:t>directory</w:t>
+      </w:r>
+    </w:p>
+    <w:p>
+      <w:pPr>
+        <w:widowControl w:val="0"/>
+        <w:autoSpaceDE w:val="0"/>
+        <w:autoSpaceDN w:val="0"/>
+        <w:adjustRightInd w:val="0"/>
+        <w:rPr>
+          <w:rFonts w:ascii="Times New Roman" w:hAnsi="Times New Roman" w:cs="Times New Roman"/>
+          <w:sz w:val="22"/>
+          <w:szCs w:val="22"/>
+        </w:rPr>
+      </w:pPr>
+      <w:r>
+        <w:rPr>
+          <w:rFonts w:ascii="Times New Roman" w:hAnsi="Times New Roman" w:cs="Times New Roman"/>
+          <w:sz w:val="22"/>
+          <w:szCs w:val="22"/>
+        </w:rPr>
+        <w:t>5</w:t>
+      </w:r>
+      <w:r>
+        <w:rPr>
+          <w:rFonts w:ascii="Times New Roman" w:hAnsi="Times New Roman" w:cs="Times New Roman"/>
+          <w:sz w:val="22"/>
+          <w:szCs w:val="22"/>
+        </w:rPr>
+        <w:t>)</w:t>
+      </w:r>
+      <w:r>
+        <w:rPr>
+          <w:rFonts w:ascii="Times New Roman" w:hAnsi="Times New Roman" w:cs="Times New Roman"/>
+          <w:sz w:val="22"/>
+          <w:szCs w:val="22"/>
+        </w:rPr>
+        <w:t xml:space="preserve"> Download R script “</w:t>
+      </w:r>
+      <w:r>
+        <w:rPr>
+          <w:rFonts w:ascii="Times New Roman" w:hAnsi="Times New Roman" w:cs="Times New Roman"/>
+          <w:sz w:val="22"/>
+          <w:szCs w:val="22"/>
+        </w:rPr>
+        <w:t xml:space="preserve">POLS </w:t>
+      </w:r>
+      <w:r>
+        <w:rPr>
+          <w:rFonts w:ascii="Times New Roman" w:hAnsi="Times New Roman" w:cs="Times New Roman"/>
+          <w:sz w:val="22"/>
+          <w:szCs w:val="22"/>
+        </w:rPr>
+        <w:t>6480 Lab 0</w:t>
+      </w:r>
+      <w:r>
+        <w:rPr>
+          <w:rFonts w:ascii="Times New Roman" w:hAnsi="Times New Roman" w:cs="Times New Roman"/>
+          <w:sz w:val="22"/>
+          <w:szCs w:val="22"/>
+        </w:rPr>
+        <w:t>6</w:t>
+      </w:r>
+      <w:r>
+        <w:rPr>
+          <w:rFonts w:ascii="Times New Roman" w:hAnsi="Times New Roman" w:cs="Times New Roman"/>
+          <w:sz w:val="22"/>
+          <w:szCs w:val="22"/>
+        </w:rPr>
+        <w:t>.R” and place it in your working directory</w:t>
+      </w:r>
+      <w:r>
+        <w:rPr>
+          <w:rFonts w:ascii="Times New Roman" w:hAnsi="Times New Roman" w:cs="Times New Roman"/>
+          <w:sz w:val="22"/>
+          <w:szCs w:val="22"/>
+        </w:rPr>
+        <w:t>.</w:t>
+      </w:r>
+    </w:p>
+    <w:p>
+      <w:pPr>
+        <w:widowControl w:val="0"/>
+        <w:autoSpaceDE w:val="0"/>
+        <w:autoSpaceDN w:val="0"/>
+        <w:adjustRightInd w:val="0"/>
+        <w:rPr>
+          <w:rFonts w:ascii="Times New Roman" w:hAnsi="Times New Roman" w:cs="Times New Roman"/>
+          <w:sz w:val="22"/>
+          <w:szCs w:val="22"/>
+        </w:rPr>
+      </w:pPr>
+      <w:r>
+        <w:rPr>
+          <w:rFonts w:ascii="Times New Roman" w:hAnsi="Times New Roman" w:cs="Times New Roman"/>
+          <w:sz w:val="22"/>
+          <w:szCs w:val="22"/>
+        </w:rPr>
+        <w:t xml:space="preserve">6) </w:t>
+      </w:r>
+      <w:r>
+        <w:rPr>
+          <w:rFonts w:ascii="Times New Roman" w:hAnsi="Times New Roman" w:cs="Times New Roman"/>
+          <w:sz w:val="22"/>
+          <w:szCs w:val="22"/>
+        </w:rPr>
+        <w:t xml:space="preserve">Open the R script by </w:t>
+      </w:r>
+      <w:r>
+        <w:rPr>
+          <w:rFonts w:ascii="Times New Roman" w:hAnsi="Times New Roman" w:cs="Times New Roman"/>
+          <w:sz w:val="22"/>
+          <w:szCs w:val="22"/>
+        </w:rPr>
+        <w:t xml:space="preserve">typing </w:t>
       </w:r>
       <w:r>
         <w:rPr>
@@ -683,293 +920,16 @@
           <w:sz w:val="22"/>
           <w:szCs w:val="22"/>
         </w:rPr>
-        <w:t>in quotes</w:t>
-      </w:r>
-      <w:r>
-        <w:rPr>
-          <w:rFonts w:ascii="Times New Roman" w:hAnsi="Times New Roman" w:cs="Times New Roman"/>
-          <w:sz w:val="22"/>
-          <w:szCs w:val="22"/>
-        </w:rPr>
-        <w:t xml:space="preserve"> inside the parentheses of this command</w:t>
-      </w:r>
-      <w:r>
-        <w:rPr>
-          <w:rFonts w:ascii="Times New Roman" w:hAnsi="Times New Roman" w:cs="Times New Roman"/>
-          <w:sz w:val="22"/>
-          <w:szCs w:val="22"/>
-        </w:rPr>
-        <w:t>:</w:t>
-      </w:r>
-      <w:r>
-        <w:rPr>
-          <w:rFonts w:ascii="Times New Roman" w:hAnsi="Times New Roman" w:cs="Times New Roman"/>
-          <w:sz w:val="22"/>
-          <w:szCs w:val="22"/>
-        </w:rPr>
-        <w:tab/>
-      </w:r>
-      <w:r>
-        <w:rPr>
-          <w:rFonts w:ascii="Times New Roman" w:hAnsi="Times New Roman" w:cs="Times New Roman"/>
-          <w:color w:val="FF0000"/>
-          <w:sz w:val="22"/>
-          <w:szCs w:val="22"/>
-        </w:rPr>
-        <w:t>&gt;</w:t>
-      </w:r>
-      <w:r>
-        <w:rPr>
-          <w:rFonts w:ascii="Times New Roman" w:hAnsi="Times New Roman" w:cs="Times New Roman"/>
-          <w:sz w:val="22"/>
-          <w:szCs w:val="22"/>
-        </w:rPr>
-        <w:t xml:space="preserve"> </w:t>
-      </w:r>
-      <w:proofErr w:type="spellStart"/>
-      <w:proofErr w:type="gramStart"/>
-      <w:r>
-        <w:rPr>
-          <w:rFonts w:ascii="Courier New" w:hAnsi="Courier New" w:cs="Courier New"/>
-          <w:color w:val="0070C0"/>
-          <w:sz w:val="20"/>
-          <w:szCs w:val="20"/>
-        </w:rPr>
-        <w:t>setwd</w:t>
-      </w:r>
-      <w:proofErr w:type="spellEnd"/>
-      <w:r>
-        <w:rPr>
-          <w:rFonts w:ascii="Courier New" w:hAnsi="Courier New" w:cs="Courier New"/>
-          <w:color w:val="0070C0"/>
-          <w:sz w:val="20"/>
-          <w:szCs w:val="20"/>
-        </w:rPr>
-        <w:t>()</w:t>
-      </w:r>
-      <w:proofErr w:type="gramEnd"/>
-    </w:p>
-    <w:p>
-      <w:pPr>
-        <w:widowControl w:val="0"/>
-        <w:autoSpaceDE w:val="0"/>
-        <w:autoSpaceDN w:val="0"/>
-        <w:adjustRightInd w:val="0"/>
-        <w:rPr>
-          <w:rFonts w:ascii="Times New Roman" w:hAnsi="Times New Roman" w:cs="Times New Roman"/>
-          <w:sz w:val="22"/>
-          <w:szCs w:val="22"/>
-        </w:rPr>
-      </w:pPr>
-      <w:r>
-        <w:rPr>
-          <w:rFonts w:ascii="Times New Roman" w:hAnsi="Times New Roman" w:cs="Times New Roman"/>
-          <w:sz w:val="22"/>
-          <w:szCs w:val="22"/>
-        </w:rPr>
-        <w:t xml:space="preserve">4) </w:t>
-      </w:r>
-      <w:r>
-        <w:rPr>
-          <w:rFonts w:ascii="Times New Roman" w:hAnsi="Times New Roman" w:cs="Times New Roman"/>
-          <w:sz w:val="22"/>
-          <w:szCs w:val="22"/>
-        </w:rPr>
-        <w:t>Download data:</w:t>
-      </w:r>
-      <w:r>
-        <w:rPr>
-          <w:rFonts w:ascii="Times New Roman" w:hAnsi="Times New Roman" w:cs="Times New Roman"/>
-          <w:sz w:val="22"/>
-          <w:szCs w:val="22"/>
-        </w:rPr>
-        <w:t xml:space="preserve"> </w:t>
-      </w:r>
-      <w:r>
-        <w:rPr>
-          <w:rFonts w:ascii="Times New Roman" w:hAnsi="Times New Roman" w:cs="Times New Roman"/>
-          <w:color w:val="FF0000"/>
-          <w:sz w:val="22"/>
-          <w:szCs w:val="22"/>
-        </w:rPr>
-        <w:t>“”</w:t>
-      </w:r>
-      <w:r>
-        <w:rPr>
-          <w:rFonts w:ascii="Times New Roman" w:hAnsi="Times New Roman" w:cs="Times New Roman"/>
-          <w:sz w:val="22"/>
-          <w:szCs w:val="22"/>
-        </w:rPr>
-        <w:t xml:space="preserve"> </w:t>
-      </w:r>
-      <w:r>
-        <w:rPr>
-          <w:rFonts w:ascii="Times New Roman" w:hAnsi="Times New Roman" w:cs="Times New Roman"/>
-          <w:sz w:val="22"/>
-          <w:szCs w:val="22"/>
-        </w:rPr>
-        <w:t>and</w:t>
-      </w:r>
-      <w:r>
-        <w:rPr>
-          <w:rFonts w:ascii="Times New Roman" w:hAnsi="Times New Roman" w:cs="Times New Roman"/>
-          <w:color w:val="000000" w:themeColor="text1"/>
-          <w:sz w:val="22"/>
-          <w:szCs w:val="22"/>
-        </w:rPr>
-        <w:t xml:space="preserve"> place </w:t>
-      </w:r>
-      <w:r>
-        <w:rPr>
-          <w:rFonts w:ascii="Times New Roman" w:hAnsi="Times New Roman" w:cs="Times New Roman"/>
-          <w:color w:val="000000" w:themeColor="text1"/>
-          <w:sz w:val="22"/>
-          <w:szCs w:val="22"/>
-        </w:rPr>
-        <w:t xml:space="preserve">it </w:t>
-      </w:r>
-      <w:r>
-        <w:rPr>
-          <w:rFonts w:ascii="Times New Roman" w:hAnsi="Times New Roman" w:cs="Times New Roman"/>
-          <w:color w:val="000000" w:themeColor="text1"/>
-          <w:sz w:val="22"/>
-          <w:szCs w:val="22"/>
-        </w:rPr>
-        <w:t xml:space="preserve">in </w:t>
-      </w:r>
-      <w:r>
-        <w:rPr>
-          <w:rFonts w:ascii="Times New Roman" w:hAnsi="Times New Roman" w:cs="Times New Roman"/>
-          <w:color w:val="000000" w:themeColor="text1"/>
-          <w:sz w:val="22"/>
-          <w:szCs w:val="22"/>
-        </w:rPr>
-        <w:t xml:space="preserve">your working </w:t>
-      </w:r>
-      <w:r>
-        <w:rPr>
-          <w:rFonts w:ascii="Times New Roman" w:hAnsi="Times New Roman" w:cs="Times New Roman"/>
-          <w:color w:val="000000" w:themeColor="text1"/>
-          <w:sz w:val="22"/>
-          <w:szCs w:val="22"/>
-        </w:rPr>
-        <w:t>directory</w:t>
-      </w:r>
-    </w:p>
-    <w:p>
-      <w:pPr>
-        <w:widowControl w:val="0"/>
-        <w:autoSpaceDE w:val="0"/>
-        <w:autoSpaceDN w:val="0"/>
-        <w:adjustRightInd w:val="0"/>
-        <w:rPr>
-          <w:rFonts w:ascii="Times New Roman" w:hAnsi="Times New Roman" w:cs="Times New Roman"/>
-          <w:sz w:val="22"/>
-          <w:szCs w:val="22"/>
-        </w:rPr>
-      </w:pPr>
-      <w:r>
-        <w:rPr>
-          <w:rFonts w:ascii="Times New Roman" w:hAnsi="Times New Roman" w:cs="Times New Roman"/>
-          <w:sz w:val="22"/>
-          <w:szCs w:val="22"/>
-        </w:rPr>
-        <w:t>5</w:t>
-      </w:r>
-      <w:r>
-        <w:rPr>
-          <w:rFonts w:ascii="Times New Roman" w:hAnsi="Times New Roman" w:cs="Times New Roman"/>
-          <w:sz w:val="22"/>
-          <w:szCs w:val="22"/>
-        </w:rPr>
-        <w:t>)</w:t>
-      </w:r>
-      <w:r>
-        <w:rPr>
-          <w:rFonts w:ascii="Times New Roman" w:hAnsi="Times New Roman" w:cs="Times New Roman"/>
-          <w:sz w:val="22"/>
-          <w:szCs w:val="22"/>
-        </w:rPr>
-        <w:t xml:space="preserve"> Download R script “</w:t>
-      </w:r>
-      <w:r>
-        <w:rPr>
-          <w:rFonts w:ascii="Times New Roman" w:hAnsi="Times New Roman" w:cs="Times New Roman"/>
-          <w:sz w:val="22"/>
-          <w:szCs w:val="22"/>
-        </w:rPr>
-        <w:t xml:space="preserve">POLS </w:t>
-      </w:r>
-      <w:r>
-        <w:rPr>
-          <w:rFonts w:ascii="Times New Roman" w:hAnsi="Times New Roman" w:cs="Times New Roman"/>
-          <w:sz w:val="22"/>
-          <w:szCs w:val="22"/>
-        </w:rPr>
-        <w:t>6480 Lab 0</w:t>
-      </w:r>
-      <w:r>
-        <w:rPr>
-          <w:rFonts w:ascii="Times New Roman" w:hAnsi="Times New Roman" w:cs="Times New Roman"/>
-          <w:sz w:val="22"/>
-          <w:szCs w:val="22"/>
-        </w:rPr>
-        <w:t>6</w:t>
-      </w:r>
-      <w:r>
-        <w:rPr>
-          <w:rFonts w:ascii="Times New Roman" w:hAnsi="Times New Roman" w:cs="Times New Roman"/>
-          <w:sz w:val="22"/>
-          <w:szCs w:val="22"/>
-        </w:rPr>
-        <w:t>.R” and place it in your working directory</w:t>
-      </w:r>
-      <w:r>
-        <w:rPr>
-          <w:rFonts w:ascii="Times New Roman" w:hAnsi="Times New Roman" w:cs="Times New Roman"/>
-          <w:sz w:val="22"/>
-          <w:szCs w:val="22"/>
-        </w:rPr>
-        <w:t>.</w:t>
-      </w:r>
-    </w:p>
-    <w:p>
-      <w:pPr>
-        <w:widowControl w:val="0"/>
-        <w:autoSpaceDE w:val="0"/>
-        <w:autoSpaceDN w:val="0"/>
-        <w:adjustRightInd w:val="0"/>
-        <w:rPr>
-          <w:rFonts w:ascii="Times New Roman" w:hAnsi="Times New Roman" w:cs="Times New Roman"/>
-          <w:sz w:val="22"/>
-          <w:szCs w:val="22"/>
-        </w:rPr>
-      </w:pPr>
-      <w:r>
-        <w:rPr>
-          <w:rFonts w:ascii="Times New Roman" w:hAnsi="Times New Roman" w:cs="Times New Roman"/>
-          <w:sz w:val="22"/>
-          <w:szCs w:val="22"/>
-        </w:rPr>
-        <w:t xml:space="preserve">6) </w:t>
-      </w:r>
-      <w:r>
-        <w:rPr>
-          <w:rFonts w:ascii="Times New Roman" w:hAnsi="Times New Roman" w:cs="Times New Roman"/>
-          <w:sz w:val="22"/>
-          <w:szCs w:val="22"/>
-        </w:rPr>
-        <w:t xml:space="preserve">Open the R script by </w:t>
-      </w:r>
-      <w:r>
-        <w:rPr>
-          <w:rFonts w:ascii="Times New Roman" w:hAnsi="Times New Roman" w:cs="Times New Roman"/>
-          <w:sz w:val="22"/>
-          <w:szCs w:val="22"/>
-        </w:rPr>
-        <w:t xml:space="preserve">typing </w:t>
-      </w:r>
-      <w:proofErr w:type="spellStart"/>
+        <w:t>Ctrl</w:t>
+      </w:r>
+      <w:r>
+        <w:rPr>
+          <w:rFonts w:ascii="Times New Roman" w:hAnsi="Times New Roman" w:cs="Times New Roman"/>
+          <w:sz w:val="22"/>
+          <w:szCs w:val="22"/>
+        </w:rPr>
+        <w:t>+</w:t>
+      </w:r>
       <w:r>
         <w:rPr>
           <w:rFonts w:ascii="Times New Roman" w:hAnsi="Times New Roman" w:cs="Times New Roman"/>
@@ -977,26 +937,8 @@
           <w:sz w:val="22"/>
           <w:szCs w:val="22"/>
         </w:rPr>
-        <w:t>Ctrl</w:t>
-      </w:r>
-      <w:r>
-        <w:rPr>
-          <w:rFonts w:ascii="Times New Roman" w:hAnsi="Times New Roman" w:cs="Times New Roman"/>
-          <w:sz w:val="22"/>
-          <w:szCs w:val="22"/>
-        </w:rPr>
-        <w:t>+</w:t>
-      </w:r>
-      <w:r>
-        <w:rPr>
-          <w:rFonts w:ascii="Times New Roman" w:hAnsi="Times New Roman" w:cs="Times New Roman"/>
-          <w:i/>
-          <w:sz w:val="22"/>
-          <w:szCs w:val="22"/>
-        </w:rPr>
         <w:t>O</w:t>
       </w:r>
-      <w:proofErr w:type="spellEnd"/>
       <w:r>
         <w:rPr>
           <w:rFonts w:ascii="Times New Roman" w:hAnsi="Times New Roman" w:cs="Times New Roman"/>
@@ -1522,7 +1464,6 @@
         </w:rPr>
         <w:t xml:space="preserve"> </w:t>
       </w:r>
-      <w:proofErr w:type="gramStart"/>
       <w:r>
         <w:rPr>
           <w:rFonts w:ascii="Courier New" w:hAnsi="Courier New" w:cs="Courier New"/>
@@ -1530,9 +1471,67 @@
           <w:sz w:val="20"/>
           <w:szCs w:val="20"/>
         </w:rPr>
-        <w:t>source(</w:t>
-      </w:r>
-      <w:proofErr w:type="gramEnd"/>
+        <w:t>source("http://www.openintro.org/stat/data/cdc.R")</w:t>
+      </w:r>
+    </w:p>
+    <w:p>
+      <w:pPr>
+        <w:widowControl w:val="0"/>
+        <w:autoSpaceDE w:val="0"/>
+        <w:autoSpaceDN w:val="0"/>
+        <w:adjustRightInd w:val="0"/>
+        <w:rPr>
+          <w:rFonts w:ascii="Times New Roman" w:hAnsi="Times New Roman" w:cs="Times New Roman"/>
+          <w:b/>
+          <w:color w:val="000000" w:themeColor="text1"/>
+          <w:sz w:val="22"/>
+          <w:szCs w:val="22"/>
+        </w:rPr>
+      </w:pPr>
+      <w:r>
+        <w:rPr>
+          <w:rFonts w:ascii="Times New Roman" w:hAnsi="Times New Roman" w:cs="Times New Roman"/>
+          <w:color w:val="000000" w:themeColor="text1"/>
+          <w:sz w:val="22"/>
+          <w:szCs w:val="22"/>
+        </w:rPr>
+        <w:tab/>
+      </w:r>
+      <w:r>
+        <w:rPr>
+          <w:rFonts w:ascii="Times New Roman" w:hAnsi="Times New Roman" w:cs="Times New Roman"/>
+          <w:color w:val="000000" w:themeColor="text1"/>
+          <w:sz w:val="22"/>
+          <w:szCs w:val="22"/>
+        </w:rPr>
+        <w:tab/>
+      </w:r>
+      <w:r>
+        <w:rPr>
+          <w:rFonts w:ascii="Times New Roman" w:hAnsi="Times New Roman" w:cs="Times New Roman"/>
+          <w:color w:val="000000" w:themeColor="text1"/>
+          <w:sz w:val="22"/>
+          <w:szCs w:val="22"/>
+        </w:rPr>
+        <w:tab/>
+      </w:r>
+      <w:r>
+        <w:rPr>
+          <w:rFonts w:ascii="Times New Roman" w:hAnsi="Times New Roman" w:cs="Times New Roman"/>
+          <w:color w:val="FF0000"/>
+          <w:sz w:val="22"/>
+          <w:szCs w:val="22"/>
+        </w:rPr>
+        <w:t>&gt;</w:t>
+      </w:r>
+      <w:r>
+        <w:rPr>
+          <w:rFonts w:ascii="Times New Roman" w:hAnsi="Times New Roman" w:cs="Times New Roman"/>
+          <w:sz w:val="22"/>
+          <w:szCs w:val="22"/>
+        </w:rPr>
+        <w:t xml:space="preserve"> </w:t>
+      </w:r>
       <w:r>
         <w:rPr>
           <w:rFonts w:ascii="Courier New" w:hAnsi="Courier New" w:cs="Courier New"/>
@@ -1540,68 +1539,8 @@
           <w:sz w:val="20"/>
           <w:szCs w:val="20"/>
         </w:rPr>
-        <w:t>"http://www.openintro.org/stat/data/cdc.R")</w:t>
-      </w:r>
-    </w:p>
-    <w:p>
-      <w:pPr>
-        <w:widowControl w:val="0"/>
-        <w:autoSpaceDE w:val="0"/>
-        <w:autoSpaceDN w:val="0"/>
-        <w:adjustRightInd w:val="0"/>
-        <w:rPr>
-          <w:rFonts w:ascii="Times New Roman" w:hAnsi="Times New Roman" w:cs="Times New Roman"/>
-          <w:b/>
-          <w:color w:val="000000" w:themeColor="text1"/>
-          <w:sz w:val="22"/>
-          <w:szCs w:val="22"/>
-        </w:rPr>
-      </w:pPr>
-      <w:r>
-        <w:rPr>
-          <w:rFonts w:ascii="Times New Roman" w:hAnsi="Times New Roman" w:cs="Times New Roman"/>
-          <w:color w:val="000000" w:themeColor="text1"/>
-          <w:sz w:val="22"/>
-          <w:szCs w:val="22"/>
-        </w:rPr>
-        <w:tab/>
-      </w:r>
-      <w:r>
-        <w:rPr>
-          <w:rFonts w:ascii="Times New Roman" w:hAnsi="Times New Roman" w:cs="Times New Roman"/>
-          <w:color w:val="000000" w:themeColor="text1"/>
-          <w:sz w:val="22"/>
-          <w:szCs w:val="22"/>
-        </w:rPr>
-        <w:tab/>
-      </w:r>
-      <w:r>
-        <w:rPr>
-          <w:rFonts w:ascii="Times New Roman" w:hAnsi="Times New Roman" w:cs="Times New Roman"/>
-          <w:color w:val="000000" w:themeColor="text1"/>
-          <w:sz w:val="22"/>
-          <w:szCs w:val="22"/>
-        </w:rPr>
-        <w:tab/>
-      </w:r>
-      <w:r>
-        <w:rPr>
-          <w:rFonts w:ascii="Times New Roman" w:hAnsi="Times New Roman" w:cs="Times New Roman"/>
-          <w:color w:val="FF0000"/>
-          <w:sz w:val="22"/>
-          <w:szCs w:val="22"/>
-        </w:rPr>
-        <w:t>&gt;</w:t>
-      </w:r>
-      <w:r>
-        <w:rPr>
-          <w:rFonts w:ascii="Times New Roman" w:hAnsi="Times New Roman" w:cs="Times New Roman"/>
-          <w:sz w:val="22"/>
-          <w:szCs w:val="22"/>
-        </w:rPr>
-        <w:t xml:space="preserve"> </w:t>
-      </w:r>
-      <w:proofErr w:type="gramStart"/>
+        <w:t>attach</w:t>
+      </w:r>
       <w:r>
         <w:rPr>
           <w:rFonts w:ascii="Courier New" w:hAnsi="Courier New" w:cs="Courier New"/>
@@ -1609,7 +1548,7 @@
           <w:sz w:val="20"/>
           <w:szCs w:val="20"/>
         </w:rPr>
-        <w:t>attach</w:t>
+        <w:t>(</w:t>
       </w:r>
       <w:r>
         <w:rPr>
@@ -1618,10 +1557,56 @@
           <w:sz w:val="20"/>
           <w:szCs w:val="20"/>
         </w:rPr>
-        <w:t>(</w:t>
-      </w:r>
-      <w:proofErr w:type="spellStart"/>
-      <w:proofErr w:type="gramEnd"/>
+        <w:t>cdc)</w:t>
+      </w:r>
+    </w:p>
+    <w:p>
+      <w:pPr>
+        <w:widowControl w:val="0"/>
+        <w:autoSpaceDE w:val="0"/>
+        <w:autoSpaceDN w:val="0"/>
+        <w:adjustRightInd w:val="0"/>
+        <w:rPr>
+          <w:rFonts w:ascii="Times New Roman" w:hAnsi="Times New Roman" w:cs="Times New Roman"/>
+          <w:sz w:val="22"/>
+          <w:szCs w:val="22"/>
+        </w:rPr>
+      </w:pPr>
+      <w:r>
+        <w:rPr>
+          <w:rFonts w:ascii="Times New Roman" w:hAnsi="Times New Roman" w:cs="Times New Roman"/>
+          <w:color w:val="000000" w:themeColor="text1"/>
+          <w:sz w:val="22"/>
+          <w:szCs w:val="22"/>
+        </w:rPr>
+        <w:t xml:space="preserve">The first line </w:t>
+      </w:r>
+      <w:r>
+        <w:rPr>
+          <w:rFonts w:ascii="Times New Roman" w:hAnsi="Times New Roman" w:cs="Times New Roman"/>
+          <w:color w:val="000000" w:themeColor="text1"/>
+          <w:sz w:val="22"/>
+          <w:szCs w:val="22"/>
+        </w:rPr>
+        <w:t xml:space="preserve">of code is </w:t>
+      </w:r>
+      <w:r>
+        <w:rPr>
+          <w:rFonts w:ascii="Times New Roman" w:hAnsi="Times New Roman" w:cs="Times New Roman"/>
+          <w:color w:val="00B050"/>
+          <w:sz w:val="22"/>
+          <w:szCs w:val="22"/>
+        </w:rPr>
+        <w:t xml:space="preserve">line 1 </w:t>
+      </w:r>
+      <w:r>
+        <w:rPr>
+          <w:rFonts w:ascii="Times New Roman" w:hAnsi="Times New Roman" w:cs="Times New Roman"/>
+          <w:sz w:val="22"/>
+          <w:szCs w:val="22"/>
+        </w:rPr>
+        <w:t xml:space="preserve">in the R script; the second line is optional, but if you choose not to type it, then in many lines of code below you will need to type </w:t>
+      </w:r>
       <w:r>
         <w:rPr>
           <w:rFonts w:ascii="Courier New" w:hAnsi="Courier New" w:cs="Courier New"/>
@@ -1629,85 +1614,7 @@
           <w:sz w:val="20"/>
           <w:szCs w:val="20"/>
         </w:rPr>
-        <w:t>cdc</w:t>
-      </w:r>
-      <w:proofErr w:type="spellEnd"/>
-      <w:r>
-        <w:rPr>
-          <w:rFonts w:ascii="Courier New" w:hAnsi="Courier New" w:cs="Courier New"/>
-          <w:color w:val="0070C0"/>
-          <w:sz w:val="20"/>
-          <w:szCs w:val="20"/>
-        </w:rPr>
-        <w:t>)</w:t>
-      </w:r>
-    </w:p>
-    <w:p>
-      <w:pPr>
-        <w:widowControl w:val="0"/>
-        <w:autoSpaceDE w:val="0"/>
-        <w:autoSpaceDN w:val="0"/>
-        <w:adjustRightInd w:val="0"/>
-        <w:rPr>
-          <w:rFonts w:ascii="Times New Roman" w:hAnsi="Times New Roman" w:cs="Times New Roman"/>
-          <w:sz w:val="22"/>
-          <w:szCs w:val="22"/>
-        </w:rPr>
-      </w:pPr>
-      <w:r>
-        <w:rPr>
-          <w:rFonts w:ascii="Times New Roman" w:hAnsi="Times New Roman" w:cs="Times New Roman"/>
-          <w:color w:val="000000" w:themeColor="text1"/>
-          <w:sz w:val="22"/>
-          <w:szCs w:val="22"/>
-        </w:rPr>
-        <w:t xml:space="preserve">The first line </w:t>
-      </w:r>
-      <w:r>
-        <w:rPr>
-          <w:rFonts w:ascii="Times New Roman" w:hAnsi="Times New Roman" w:cs="Times New Roman"/>
-          <w:color w:val="000000" w:themeColor="text1"/>
-          <w:sz w:val="22"/>
-          <w:szCs w:val="22"/>
-        </w:rPr>
-        <w:t xml:space="preserve">of code is </w:t>
-      </w:r>
-      <w:r>
-        <w:rPr>
-          <w:rFonts w:ascii="Times New Roman" w:hAnsi="Times New Roman" w:cs="Times New Roman"/>
-          <w:color w:val="00B050"/>
-          <w:sz w:val="22"/>
-          <w:szCs w:val="22"/>
-        </w:rPr>
-        <w:t xml:space="preserve">line 1 </w:t>
-      </w:r>
-      <w:r>
-        <w:rPr>
-          <w:rFonts w:ascii="Times New Roman" w:hAnsi="Times New Roman" w:cs="Times New Roman"/>
-          <w:sz w:val="22"/>
-          <w:szCs w:val="22"/>
-        </w:rPr>
-        <w:t xml:space="preserve">in the R script; the second line is optional, but if you choose not to type it, then in many lines of code below you will need to type </w:t>
-      </w:r>
-      <w:proofErr w:type="spellStart"/>
-      <w:r>
-        <w:rPr>
-          <w:rFonts w:ascii="Courier New" w:hAnsi="Courier New" w:cs="Courier New"/>
-          <w:color w:val="0070C0"/>
-          <w:sz w:val="20"/>
-          <w:szCs w:val="20"/>
-        </w:rPr>
-        <w:t>cdc</w:t>
-      </w:r>
-      <w:proofErr w:type="spellEnd"/>
-      <w:r>
-        <w:rPr>
-          <w:rFonts w:ascii="Courier New" w:hAnsi="Courier New" w:cs="Courier New"/>
-          <w:color w:val="0070C0"/>
-          <w:sz w:val="20"/>
-          <w:szCs w:val="20"/>
-        </w:rPr>
-        <w:t>$</w:t>
+        <w:t>cdc$</w:t>
       </w:r>
       <w:r>
         <w:rPr>
@@ -1876,7 +1783,6 @@
         </w:rPr>
         <w:t xml:space="preserve">&gt; </w:t>
       </w:r>
-      <w:proofErr w:type="gramStart"/>
       <w:r>
         <w:rPr>
           <w:rFonts w:ascii="Courier New" w:hAnsi="Courier New" w:cs="Times New Roman"/>
@@ -1884,17 +1790,7 @@
           <w:sz w:val="20"/>
           <w:szCs w:val="20"/>
         </w:rPr>
-        <w:t>table(</w:t>
-      </w:r>
-      <w:proofErr w:type="gramEnd"/>
-      <w:r>
-        <w:rPr>
-          <w:rFonts w:ascii="Courier New" w:hAnsi="Courier New" w:cs="Times New Roman"/>
-          <w:color w:val="0070C0"/>
-          <w:sz w:val="20"/>
-          <w:szCs w:val="20"/>
-        </w:rPr>
-        <w:t>smoke100)</w:t>
+        <w:t>table(smoke100)</w:t>
       </w:r>
     </w:p>
     <w:p>
@@ -1987,7 +1883,6 @@
         </w:rPr>
         <w:t xml:space="preserve">&gt; </w:t>
       </w:r>
-      <w:proofErr w:type="gramStart"/>
       <w:r>
         <w:rPr>
           <w:rFonts w:ascii="Courier New" w:hAnsi="Courier New" w:cs="Times New Roman"/>
@@ -1995,17 +1890,7 @@
           <w:sz w:val="20"/>
           <w:szCs w:val="20"/>
         </w:rPr>
-        <w:t>table(</w:t>
-      </w:r>
-      <w:proofErr w:type="gramEnd"/>
-      <w:r>
-        <w:rPr>
-          <w:rFonts w:ascii="Courier New" w:hAnsi="Courier New" w:cs="Times New Roman"/>
-          <w:color w:val="0070C0"/>
-          <w:sz w:val="20"/>
-          <w:szCs w:val="20"/>
-        </w:rPr>
-        <w:t>gender, smoke100</w:t>
+        <w:t>table(gender, smoke100</w:t>
       </w:r>
       <w:r>
         <w:rPr>
@@ -2101,7 +1986,6 @@
         </w:rPr>
         <w:t xml:space="preserve">away from the causes of smoking to some potential effects. The variable </w:t>
       </w:r>
-      <w:proofErr w:type="spellStart"/>
       <w:r>
         <w:rPr>
           <w:rFonts w:ascii="Times New Roman" w:hAnsi="Times New Roman" w:cs="Times New Roman"/>
@@ -2112,7 +1996,6 @@
         </w:rPr>
         <w:t>genhlth</w:t>
       </w:r>
-      <w:proofErr w:type="spellEnd"/>
       <w:r>
         <w:rPr>
           <w:rFonts w:ascii="Times New Roman" w:hAnsi="Times New Roman" w:cs="Times New Roman"/>
@@ -2195,7 +2078,6 @@
         </w:rPr>
         <w:t xml:space="preserve">To see the effect of smoking on </w:t>
       </w:r>
-      <w:proofErr w:type="spellStart"/>
       <w:r>
         <w:rPr>
           <w:rFonts w:ascii="Times New Roman" w:hAnsi="Times New Roman" w:cs="Times New Roman"/>
@@ -2204,18 +2086,7 @@
           <w:sz w:val="22"/>
           <w:szCs w:val="22"/>
         </w:rPr>
-        <w:t>genhlth</w:t>
-      </w:r>
-      <w:proofErr w:type="spellEnd"/>
-      <w:r>
-        <w:rPr>
-          <w:rFonts w:ascii="Times New Roman" w:hAnsi="Times New Roman" w:cs="Times New Roman"/>
-          <w:i/>
-          <w:color w:val="000000" w:themeColor="text1"/>
-          <w:sz w:val="22"/>
-          <w:szCs w:val="22"/>
-        </w:rPr>
-        <w:t xml:space="preserve"> </w:t>
+        <w:t xml:space="preserve">genhlth </w:t>
       </w:r>
       <w:r>
         <w:rPr>
@@ -2273,7 +2144,6 @@
         </w:rPr>
         <w:t xml:space="preserve">&gt; </w:t>
       </w:r>
-      <w:proofErr w:type="gramStart"/>
       <w:r>
         <w:rPr>
           <w:rFonts w:ascii="Courier New" w:hAnsi="Courier New" w:cs="Times New Roman"/>
@@ -2292,7 +2162,6 @@
         </w:rPr>
         <w:t>(</w:t>
       </w:r>
-      <w:proofErr w:type="gramEnd"/>
       <w:r>
         <w:rPr>
           <w:rFonts w:ascii="Courier New" w:hAnsi="Courier New" w:cs="Times New Roman"/>
@@ -2300,9 +2169,8 @@
           <w:sz w:val="20"/>
           <w:szCs w:val="20"/>
         </w:rPr>
-        <w:t xml:space="preserve">smoke100, </w:t>
-      </w:r>
-      <w:proofErr w:type="spellStart"/>
+        <w:t>smoke100, genhlth</w:t>
+      </w:r>
       <w:r>
         <w:rPr>
           <w:rFonts w:ascii="Courier New" w:hAnsi="Courier New" w:cs="Times New Roman"/>
@@ -2310,9 +2178,8 @@
           <w:sz w:val="20"/>
           <w:szCs w:val="20"/>
         </w:rPr>
-        <w:t>genhlth</w:t>
-      </w:r>
-      <w:proofErr w:type="spellEnd"/>
+        <w:t>)</w:t>
+      </w:r>
       <w:r>
         <w:rPr>
           <w:rFonts w:ascii="Courier New" w:hAnsi="Courier New" w:cs="Times New Roman"/>
@@ -2320,162 +2187,138 @@
           <w:sz w:val="20"/>
           <w:szCs w:val="20"/>
         </w:rPr>
+        <w:t xml:space="preserve"> -&gt; mytable</w:t>
+      </w:r>
+    </w:p>
+    <w:p>
+      <w:pPr>
+        <w:widowControl w:val="0"/>
+        <w:autoSpaceDE w:val="0"/>
+        <w:autoSpaceDN w:val="0"/>
+        <w:adjustRightInd w:val="0"/>
+        <w:rPr>
+          <w:rFonts w:ascii="Times New Roman" w:hAnsi="Times New Roman" w:cs="Times New Roman"/>
+          <w:color w:val="000000" w:themeColor="text1"/>
+          <w:sz w:val="22"/>
+          <w:szCs w:val="22"/>
+        </w:rPr>
+      </w:pPr>
+      <w:r>
+        <w:rPr>
+          <w:rFonts w:ascii="Times New Roman" w:hAnsi="Times New Roman" w:cs="Times New Roman"/>
+          <w:sz w:val="22"/>
+          <w:szCs w:val="22"/>
+        </w:rPr>
+        <w:t xml:space="preserve">The code shown above creates a new object, a table with two rows and five columns, which you can display by typing </w:t>
+      </w:r>
+      <w:r>
+        <w:rPr>
+          <w:rFonts w:ascii="Courier New" w:hAnsi="Courier New" w:cs="Times New Roman"/>
+          <w:color w:val="0070C0"/>
+          <w:sz w:val="20"/>
+          <w:szCs w:val="20"/>
+        </w:rPr>
+        <w:t>mytable</w:t>
+      </w:r>
+      <w:r>
+        <w:rPr>
+          <w:rFonts w:ascii="Times New Roman" w:hAnsi="Times New Roman" w:cs="Times New Roman"/>
+          <w:sz w:val="22"/>
+          <w:szCs w:val="22"/>
+        </w:rPr>
+        <w:t xml:space="preserve">. </w:t>
+      </w:r>
+      <w:r>
+        <w:rPr>
+          <w:rFonts w:ascii="Times New Roman" w:hAnsi="Times New Roman" w:cs="Times New Roman"/>
+          <w:color w:val="000000" w:themeColor="text1"/>
+          <w:sz w:val="22"/>
+          <w:szCs w:val="22"/>
+        </w:rPr>
+        <w:t>T</w:t>
+      </w:r>
+      <w:r>
+        <w:rPr>
+          <w:rFonts w:ascii="Times New Roman" w:hAnsi="Times New Roman" w:cs="Times New Roman"/>
+          <w:color w:val="000000" w:themeColor="text1"/>
+          <w:sz w:val="22"/>
+          <w:szCs w:val="22"/>
+        </w:rPr>
+        <w:t xml:space="preserve">he table that R Studio </w:t>
+      </w:r>
+      <w:r>
+        <w:rPr>
+          <w:rFonts w:ascii="Times New Roman" w:hAnsi="Times New Roman" w:cs="Times New Roman"/>
+          <w:color w:val="000000" w:themeColor="text1"/>
+          <w:sz w:val="22"/>
+          <w:szCs w:val="22"/>
+        </w:rPr>
+        <w:t xml:space="preserve">displays (shown </w:t>
+      </w:r>
+      <w:r>
+        <w:rPr>
+          <w:rFonts w:ascii="Times New Roman" w:hAnsi="Times New Roman" w:cs="Times New Roman"/>
+          <w:color w:val="000000" w:themeColor="text1"/>
+          <w:sz w:val="22"/>
+          <w:szCs w:val="22"/>
+        </w:rPr>
+        <w:t xml:space="preserve">in the </w:t>
+      </w:r>
+      <w:r>
+        <w:rPr>
+          <w:rFonts w:ascii="Times New Roman" w:hAnsi="Times New Roman" w:cs="Times New Roman"/>
+          <w:b/>
+          <w:color w:val="000000" w:themeColor="text1"/>
+          <w:sz w:val="22"/>
+          <w:szCs w:val="22"/>
+        </w:rPr>
+        <w:t>Console</w:t>
+      </w:r>
+      <w:r>
+        <w:rPr>
+          <w:rFonts w:ascii="Times New Roman" w:hAnsi="Times New Roman" w:cs="Times New Roman"/>
+          <w:color w:val="000000" w:themeColor="text1"/>
+          <w:sz w:val="22"/>
+          <w:szCs w:val="22"/>
+        </w:rPr>
+        <w:t xml:space="preserve"> window</w:t>
+      </w:r>
+      <w:r>
+        <w:rPr>
+          <w:rFonts w:ascii="Times New Roman" w:hAnsi="Times New Roman" w:cs="Times New Roman"/>
+          <w:color w:val="000000" w:themeColor="text1"/>
+          <w:sz w:val="22"/>
+          <w:szCs w:val="22"/>
+        </w:rPr>
         <w:t>)</w:t>
       </w:r>
       <w:r>
         <w:rPr>
+          <w:rFonts w:ascii="Times New Roman" w:hAnsi="Times New Roman" w:cs="Times New Roman"/>
+          <w:color w:val="000000" w:themeColor="text1"/>
+          <w:sz w:val="22"/>
+          <w:szCs w:val="22"/>
+        </w:rPr>
+        <w:t xml:space="preserve"> only provides raw frequencies</w:t>
+      </w:r>
+      <w:r>
+        <w:rPr>
+          <w:rFonts w:ascii="Times New Roman" w:hAnsi="Times New Roman" w:cs="Times New Roman"/>
+          <w:color w:val="000000" w:themeColor="text1"/>
+          <w:sz w:val="22"/>
+          <w:szCs w:val="22"/>
+        </w:rPr>
+        <w:t xml:space="preserve">, but you can work with </w:t>
+      </w:r>
+      <w:r>
+        <w:rPr>
           <w:rFonts w:ascii="Courier New" w:hAnsi="Courier New" w:cs="Times New Roman"/>
           <w:color w:val="0070C0"/>
           <w:sz w:val="20"/>
           <w:szCs w:val="20"/>
         </w:rPr>
-        <w:t xml:space="preserve"> -&gt; </w:t>
-      </w:r>
-      <w:proofErr w:type="spellStart"/>
-      <w:r>
-        <w:rPr>
-          <w:rFonts w:ascii="Courier New" w:hAnsi="Courier New" w:cs="Times New Roman"/>
-          <w:color w:val="0070C0"/>
-          <w:sz w:val="20"/>
-          <w:szCs w:val="20"/>
-        </w:rPr>
         <w:t>mytable</w:t>
       </w:r>
-      <w:proofErr w:type="spellEnd"/>
-    </w:p>
-    <w:p>
-      <w:pPr>
-        <w:widowControl w:val="0"/>
-        <w:autoSpaceDE w:val="0"/>
-        <w:autoSpaceDN w:val="0"/>
-        <w:adjustRightInd w:val="0"/>
-        <w:rPr>
-          <w:rFonts w:ascii="Times New Roman" w:hAnsi="Times New Roman" w:cs="Times New Roman"/>
-          <w:color w:val="000000" w:themeColor="text1"/>
-          <w:sz w:val="22"/>
-          <w:szCs w:val="22"/>
-        </w:rPr>
-      </w:pPr>
-      <w:r>
-        <w:rPr>
-          <w:rFonts w:ascii="Times New Roman" w:hAnsi="Times New Roman" w:cs="Times New Roman"/>
-          <w:sz w:val="22"/>
-          <w:szCs w:val="22"/>
-        </w:rPr>
-        <w:t xml:space="preserve">The code shown above creates a new object, a table with two rows and five columns, which you can display by typing </w:t>
-      </w:r>
-      <w:proofErr w:type="spellStart"/>
-      <w:r>
-        <w:rPr>
-          <w:rFonts w:ascii="Courier New" w:hAnsi="Courier New" w:cs="Times New Roman"/>
-          <w:color w:val="0070C0"/>
-          <w:sz w:val="20"/>
-          <w:szCs w:val="20"/>
-        </w:rPr>
-        <w:t>mytable</w:t>
-      </w:r>
-      <w:proofErr w:type="spellEnd"/>
-      <w:r>
-        <w:rPr>
-          <w:rFonts w:ascii="Times New Roman" w:hAnsi="Times New Roman" w:cs="Times New Roman"/>
-          <w:sz w:val="22"/>
-          <w:szCs w:val="22"/>
-        </w:rPr>
-        <w:t xml:space="preserve">. </w:t>
-      </w:r>
-      <w:r>
-        <w:rPr>
-          <w:rFonts w:ascii="Times New Roman" w:hAnsi="Times New Roman" w:cs="Times New Roman"/>
-          <w:color w:val="000000" w:themeColor="text1"/>
-          <w:sz w:val="22"/>
-          <w:szCs w:val="22"/>
-        </w:rPr>
-        <w:t>T</w:t>
-      </w:r>
-      <w:r>
-        <w:rPr>
-          <w:rFonts w:ascii="Times New Roman" w:hAnsi="Times New Roman" w:cs="Times New Roman"/>
-          <w:color w:val="000000" w:themeColor="text1"/>
-          <w:sz w:val="22"/>
-          <w:szCs w:val="22"/>
-        </w:rPr>
-        <w:t xml:space="preserve">he table that R Studio </w:t>
-      </w:r>
-      <w:r>
-        <w:rPr>
-          <w:rFonts w:ascii="Times New Roman" w:hAnsi="Times New Roman" w:cs="Times New Roman"/>
-          <w:color w:val="000000" w:themeColor="text1"/>
-          <w:sz w:val="22"/>
-          <w:szCs w:val="22"/>
-        </w:rPr>
-        <w:t xml:space="preserve">displays (shown </w:t>
-      </w:r>
-      <w:r>
-        <w:rPr>
-          <w:rFonts w:ascii="Times New Roman" w:hAnsi="Times New Roman" w:cs="Times New Roman"/>
-          <w:color w:val="000000" w:themeColor="text1"/>
-          <w:sz w:val="22"/>
-          <w:szCs w:val="22"/>
-        </w:rPr>
-        <w:t xml:space="preserve">in the </w:t>
-      </w:r>
-      <w:r>
-        <w:rPr>
-          <w:rFonts w:ascii="Times New Roman" w:hAnsi="Times New Roman" w:cs="Times New Roman"/>
-          <w:b/>
-          <w:color w:val="000000" w:themeColor="text1"/>
-          <w:sz w:val="22"/>
-          <w:szCs w:val="22"/>
-        </w:rPr>
-        <w:t>Console</w:t>
-      </w:r>
-      <w:r>
-        <w:rPr>
-          <w:rFonts w:ascii="Times New Roman" w:hAnsi="Times New Roman" w:cs="Times New Roman"/>
-          <w:color w:val="000000" w:themeColor="text1"/>
-          <w:sz w:val="22"/>
-          <w:szCs w:val="22"/>
-        </w:rPr>
-        <w:t xml:space="preserve"> window</w:t>
-      </w:r>
-      <w:r>
-        <w:rPr>
-          <w:rFonts w:ascii="Times New Roman" w:hAnsi="Times New Roman" w:cs="Times New Roman"/>
-          <w:color w:val="000000" w:themeColor="text1"/>
-          <w:sz w:val="22"/>
-          <w:szCs w:val="22"/>
-        </w:rPr>
-        <w:t>)</w:t>
-      </w:r>
-      <w:r>
-        <w:rPr>
-          <w:rFonts w:ascii="Times New Roman" w:hAnsi="Times New Roman" w:cs="Times New Roman"/>
-          <w:color w:val="000000" w:themeColor="text1"/>
-          <w:sz w:val="22"/>
-          <w:szCs w:val="22"/>
-        </w:rPr>
-        <w:t xml:space="preserve"> only provides raw frequencies</w:t>
-      </w:r>
-      <w:r>
-        <w:rPr>
-          <w:rFonts w:ascii="Times New Roman" w:hAnsi="Times New Roman" w:cs="Times New Roman"/>
-          <w:color w:val="000000" w:themeColor="text1"/>
-          <w:sz w:val="22"/>
-          <w:szCs w:val="22"/>
-        </w:rPr>
-        <w:t xml:space="preserve">, but you can work with </w:t>
-      </w:r>
-      <w:proofErr w:type="spellStart"/>
-      <w:r>
-        <w:rPr>
-          <w:rFonts w:ascii="Courier New" w:hAnsi="Courier New" w:cs="Times New Roman"/>
-          <w:color w:val="0070C0"/>
-          <w:sz w:val="20"/>
-          <w:szCs w:val="20"/>
-        </w:rPr>
-        <w:t>mytable</w:t>
-      </w:r>
-      <w:proofErr w:type="spellEnd"/>
       <w:r>
         <w:rPr>
           <w:rFonts w:ascii="Times New Roman" w:hAnsi="Times New Roman" w:cs="Times New Roman"/>
@@ -2543,8 +2386,6 @@
         </w:rPr>
         <w:t xml:space="preserve">&gt; </w:t>
       </w:r>
-      <w:proofErr w:type="spellStart"/>
-      <w:proofErr w:type="gramStart"/>
       <w:r>
         <w:rPr>
           <w:rFonts w:ascii="Courier New" w:hAnsi="Courier New" w:cs="Times New Roman"/>
@@ -2554,7 +2395,6 @@
         </w:rPr>
         <w:t>prop.table</w:t>
       </w:r>
-      <w:proofErr w:type="spellEnd"/>
       <w:r>
         <w:rPr>
           <w:rFonts w:ascii="Courier New" w:hAnsi="Courier New" w:cs="Times New Roman"/>
@@ -2564,8 +2404,6 @@
         </w:rPr>
         <w:t>(</w:t>
       </w:r>
-      <w:proofErr w:type="spellStart"/>
-      <w:proofErr w:type="gramEnd"/>
       <w:r>
         <w:rPr>
           <w:rFonts w:ascii="Courier New" w:hAnsi="Courier New" w:cs="Times New Roman"/>
@@ -2573,60 +2411,30 @@
           <w:sz w:val="20"/>
           <w:szCs w:val="20"/>
         </w:rPr>
-        <w:t>mytable</w:t>
-      </w:r>
-      <w:proofErr w:type="spellEnd"/>
-      <w:r>
-        <w:rPr>
-          <w:rFonts w:ascii="Courier New" w:hAnsi="Courier New" w:cs="Times New Roman"/>
-          <w:color w:val="0070C0"/>
-          <w:sz w:val="20"/>
-          <w:szCs w:val="20"/>
-        </w:rPr>
-        <w:t>, 1)</w:t>
-      </w:r>
-    </w:p>
-    <w:p>
-      <w:pPr>
-        <w:widowControl w:val="0"/>
-        <w:autoSpaceDE w:val="0"/>
-        <w:autoSpaceDN w:val="0"/>
-        <w:adjustRightInd w:val="0"/>
-        <w:rPr>
-          <w:rFonts w:ascii="Times New Roman" w:hAnsi="Times New Roman" w:cs="Times New Roman"/>
-          <w:color w:val="000000" w:themeColor="text1"/>
-          <w:sz w:val="22"/>
-          <w:szCs w:val="22"/>
-        </w:rPr>
-      </w:pPr>
-      <w:r>
-        <w:rPr>
-          <w:rFonts w:ascii="Times New Roman" w:hAnsi="Times New Roman" w:cs="Times New Roman"/>
-          <w:color w:val="000000" w:themeColor="text1"/>
-          <w:sz w:val="22"/>
-          <w:szCs w:val="22"/>
-        </w:rPr>
-        <w:t xml:space="preserve">… </w:t>
-      </w:r>
-      <w:proofErr w:type="gramStart"/>
-      <w:r>
-        <w:rPr>
-          <w:rFonts w:ascii="Times New Roman" w:hAnsi="Times New Roman" w:cs="Times New Roman"/>
-          <w:color w:val="000000" w:themeColor="text1"/>
-          <w:sz w:val="22"/>
-          <w:szCs w:val="22"/>
-        </w:rPr>
-        <w:t>then</w:t>
-      </w:r>
-      <w:proofErr w:type="gramEnd"/>
-      <w:r>
-        <w:rPr>
-          <w:rFonts w:ascii="Times New Roman" w:hAnsi="Times New Roman" w:cs="Times New Roman"/>
-          <w:color w:val="000000" w:themeColor="text1"/>
-          <w:sz w:val="22"/>
-          <w:szCs w:val="22"/>
-        </w:rPr>
-        <w:t xml:space="preserve"> R Studio will show you the row percentages. That is, it calculates what percentage of non-smokers falls into each of the five categories, and then it separately calculates what percentage of smokers falls into each of the five categories. </w:t>
+        <w:t>mytable, 1)</w:t>
+      </w:r>
+    </w:p>
+    <w:p>
+      <w:pPr>
+        <w:widowControl w:val="0"/>
+        <w:autoSpaceDE w:val="0"/>
+        <w:autoSpaceDN w:val="0"/>
+        <w:adjustRightInd w:val="0"/>
+        <w:rPr>
+          <w:rFonts w:ascii="Times New Roman" w:hAnsi="Times New Roman" w:cs="Times New Roman"/>
+          <w:color w:val="000000" w:themeColor="text1"/>
+          <w:sz w:val="22"/>
+          <w:szCs w:val="22"/>
+        </w:rPr>
+      </w:pPr>
+      <w:r>
+        <w:rPr>
+          <w:rFonts w:ascii="Times New Roman" w:hAnsi="Times New Roman" w:cs="Times New Roman"/>
+          <w:color w:val="000000" w:themeColor="text1"/>
+          <w:sz w:val="22"/>
+          <w:szCs w:val="22"/>
+        </w:rPr>
+        <w:t xml:space="preserve">… then R Studio will show you the row percentages. That is, it calculates what percentage of non-smokers falls into each of the five categories, and then it separately calculates what percentage of smokers falls into each of the five categories. </w:t>
       </w:r>
     </w:p>
     <w:p>
@@ -2668,8 +2476,6 @@
         </w:rPr>
         <w:t xml:space="preserve">&gt; </w:t>
       </w:r>
-      <w:proofErr w:type="spellStart"/>
-      <w:proofErr w:type="gramStart"/>
       <w:r>
         <w:rPr>
           <w:rFonts w:ascii="Courier New" w:hAnsi="Courier New" w:cs="Times New Roman"/>
@@ -2679,7 +2485,6 @@
         </w:rPr>
         <w:t>prop.table</w:t>
       </w:r>
-      <w:proofErr w:type="spellEnd"/>
       <w:r>
         <w:rPr>
           <w:rFonts w:ascii="Courier New" w:hAnsi="Courier New" w:cs="Times New Roman"/>
@@ -2689,8 +2494,6 @@
         </w:rPr>
         <w:t>(</w:t>
       </w:r>
-      <w:proofErr w:type="spellStart"/>
-      <w:proofErr w:type="gramEnd"/>
       <w:r>
         <w:rPr>
           <w:rFonts w:ascii="Courier New" w:hAnsi="Courier New" w:cs="Times New Roman"/>
@@ -2698,9 +2501,155 @@
           <w:sz w:val="20"/>
           <w:szCs w:val="20"/>
         </w:rPr>
-        <w:t>mytable</w:t>
-      </w:r>
-      <w:proofErr w:type="spellEnd"/>
+        <w:t>mytable, 2)</w:t>
+      </w:r>
+    </w:p>
+    <w:p>
+      <w:pPr>
+        <w:widowControl w:val="0"/>
+        <w:autoSpaceDE w:val="0"/>
+        <w:autoSpaceDN w:val="0"/>
+        <w:adjustRightInd w:val="0"/>
+        <w:rPr>
+          <w:rFonts w:ascii="Times New Roman" w:hAnsi="Times New Roman" w:cs="Times New Roman"/>
+          <w:color w:val="000000" w:themeColor="text1"/>
+          <w:sz w:val="22"/>
+          <w:szCs w:val="22"/>
+        </w:rPr>
+      </w:pPr>
+      <w:r>
+        <w:rPr>
+          <w:rFonts w:ascii="Times New Roman" w:hAnsi="Times New Roman" w:cs="Times New Roman"/>
+          <w:color w:val="000000" w:themeColor="text1"/>
+          <w:sz w:val="22"/>
+          <w:szCs w:val="22"/>
+        </w:rPr>
+        <w:t>… then R Studio will show you the column percentages. That is, what percent of people in excellent health were non-smokers versus smokers; what percent of people with very good health were non-smokers versus smokers; and so forth.</w:t>
+      </w:r>
+    </w:p>
+    <w:p>
+      <w:pPr>
+        <w:widowControl w:val="0"/>
+        <w:autoSpaceDE w:val="0"/>
+        <w:autoSpaceDN w:val="0"/>
+        <w:adjustRightInd w:val="0"/>
+        <w:rPr>
+          <w:rFonts w:ascii="Times New Roman" w:hAnsi="Times New Roman" w:cs="Times New Roman"/>
+          <w:color w:val="000000" w:themeColor="text1"/>
+          <w:sz w:val="22"/>
+          <w:szCs w:val="22"/>
+        </w:rPr>
+      </w:pPr>
+    </w:p>
+    <w:p>
+      <w:pPr>
+        <w:widowControl w:val="0"/>
+        <w:autoSpaceDE w:val="0"/>
+        <w:autoSpaceDN w:val="0"/>
+        <w:adjustRightInd w:val="0"/>
+        <w:rPr>
+          <w:rFonts w:ascii="Times New Roman" w:hAnsi="Times New Roman" w:cs="Times New Roman"/>
+          <w:color w:val="000000" w:themeColor="text1"/>
+          <w:sz w:val="22"/>
+          <w:szCs w:val="22"/>
+        </w:rPr>
+      </w:pPr>
+      <w:r>
+        <w:rPr>
+          <w:rFonts w:ascii="Times New Roman" w:hAnsi="Times New Roman" w:cs="Times New Roman"/>
+          <w:color w:val="000000" w:themeColor="text1"/>
+          <w:sz w:val="22"/>
+          <w:szCs w:val="22"/>
+        </w:rPr>
+        <w:t xml:space="preserve">Next, we will shift our attention away from smoking habits, and examine weight and height. </w:t>
+      </w:r>
+    </w:p>
+    <w:p>
+      <w:pPr>
+        <w:widowControl w:val="0"/>
+        <w:autoSpaceDE w:val="0"/>
+        <w:autoSpaceDN w:val="0"/>
+        <w:adjustRightInd w:val="0"/>
+        <w:rPr>
+          <w:rFonts w:ascii="Times New Roman" w:hAnsi="Times New Roman" w:cs="Times New Roman"/>
+          <w:color w:val="000000" w:themeColor="text1"/>
+          <w:sz w:val="22"/>
+          <w:szCs w:val="22"/>
+        </w:rPr>
+      </w:pPr>
+      <w:r>
+        <w:rPr>
+          <w:rFonts w:ascii="Times New Roman" w:hAnsi="Times New Roman" w:cs="Times New Roman"/>
+          <w:color w:val="000000" w:themeColor="text1"/>
+          <w:sz w:val="22"/>
+          <w:szCs w:val="22"/>
+        </w:rPr>
+        <w:t xml:space="preserve">First, run </w:t>
+      </w:r>
+      <w:r>
+        <w:rPr>
+          <w:rFonts w:ascii="Times New Roman" w:hAnsi="Times New Roman" w:cs="Times New Roman"/>
+          <w:color w:val="00B050"/>
+          <w:sz w:val="22"/>
+          <w:szCs w:val="22"/>
+        </w:rPr>
+        <w:t>lines 3–4</w:t>
+      </w:r>
+      <w:r>
+        <w:rPr>
+          <w:rFonts w:ascii="Times New Roman" w:hAnsi="Times New Roman" w:cs="Times New Roman"/>
+          <w:color w:val="000000" w:themeColor="text1"/>
+          <w:sz w:val="22"/>
+          <w:szCs w:val="22"/>
+        </w:rPr>
+        <w:t xml:space="preserve"> of the R script to create two data frames, one containing just male respondents and one containing just female respondents.</w:t>
+      </w:r>
+    </w:p>
+    <w:p>
+      <w:pPr>
+        <w:widowControl w:val="0"/>
+        <w:autoSpaceDE w:val="0"/>
+        <w:autoSpaceDN w:val="0"/>
+        <w:adjustRightInd w:val="0"/>
+        <w:rPr>
+          <w:rFonts w:ascii="Lucida Sans" w:hAnsi="Lucida Sans" w:cs="Times New Roman"/>
+          <w:sz w:val="20"/>
+          <w:szCs w:val="20"/>
+        </w:rPr>
+      </w:pPr>
+      <w:r>
+        <w:rPr>
+          <w:rFonts w:ascii="Times New Roman" w:hAnsi="Times New Roman" w:cs="Times New Roman"/>
+          <w:sz w:val="22"/>
+          <w:szCs w:val="22"/>
+        </w:rPr>
+        <w:tab/>
+      </w:r>
+      <w:r>
+        <w:rPr>
+          <w:rFonts w:ascii="Times New Roman" w:hAnsi="Times New Roman" w:cs="Times New Roman"/>
+          <w:sz w:val="22"/>
+          <w:szCs w:val="22"/>
+        </w:rPr>
+        <w:tab/>
+      </w:r>
+      <w:r>
+        <w:rPr>
+          <w:rFonts w:ascii="Times New Roman" w:hAnsi="Times New Roman" w:cs="Times New Roman"/>
+          <w:sz w:val="22"/>
+          <w:szCs w:val="22"/>
+        </w:rPr>
+        <w:tab/>
+      </w:r>
+      <w:r>
+        <w:rPr>
+          <w:rFonts w:ascii="Times New Roman" w:hAnsi="Times New Roman" w:cs="Times New Roman"/>
+          <w:color w:val="FF0000"/>
+          <w:sz w:val="22"/>
+          <w:szCs w:val="22"/>
+        </w:rPr>
+        <w:t xml:space="preserve">&gt; </w:t>
+      </w:r>
       <w:r>
         <w:rPr>
           <w:rFonts w:ascii="Courier New" w:hAnsi="Courier New" w:cs="Times New Roman"/>
@@ -2708,110 +2657,175 @@
           <w:sz w:val="20"/>
           <w:szCs w:val="20"/>
         </w:rPr>
-        <w:t>, 2)</w:t>
-      </w:r>
-    </w:p>
-    <w:p>
-      <w:pPr>
-        <w:widowControl w:val="0"/>
-        <w:autoSpaceDE w:val="0"/>
-        <w:autoSpaceDN w:val="0"/>
-        <w:adjustRightInd w:val="0"/>
-        <w:rPr>
-          <w:rFonts w:ascii="Times New Roman" w:hAnsi="Times New Roman" w:cs="Times New Roman"/>
-          <w:color w:val="000000" w:themeColor="text1"/>
-          <w:sz w:val="22"/>
-          <w:szCs w:val="22"/>
-        </w:rPr>
-      </w:pPr>
-      <w:r>
-        <w:rPr>
-          <w:rFonts w:ascii="Times New Roman" w:hAnsi="Times New Roman" w:cs="Times New Roman"/>
-          <w:color w:val="000000" w:themeColor="text1"/>
-          <w:sz w:val="22"/>
-          <w:szCs w:val="22"/>
-        </w:rPr>
-        <w:t xml:space="preserve">… </w:t>
-      </w:r>
-      <w:proofErr w:type="gramStart"/>
-      <w:r>
-        <w:rPr>
-          <w:rFonts w:ascii="Times New Roman" w:hAnsi="Times New Roman" w:cs="Times New Roman"/>
-          <w:color w:val="000000" w:themeColor="text1"/>
-          <w:sz w:val="22"/>
-          <w:szCs w:val="22"/>
-        </w:rPr>
-        <w:t>then</w:t>
-      </w:r>
-      <w:proofErr w:type="gramEnd"/>
-      <w:r>
-        <w:rPr>
-          <w:rFonts w:ascii="Times New Roman" w:hAnsi="Times New Roman" w:cs="Times New Roman"/>
-          <w:color w:val="000000" w:themeColor="text1"/>
-          <w:sz w:val="22"/>
-          <w:szCs w:val="22"/>
-        </w:rPr>
-        <w:t xml:space="preserve"> R Studio will show you the column percentages. That is, what percent of people in excellent health were non-smokers versus smokers; what percent of people with very good health were non-smokers versus smokers; and so forth.</w:t>
-      </w:r>
-    </w:p>
-    <w:p>
-      <w:pPr>
-        <w:widowControl w:val="0"/>
-        <w:autoSpaceDE w:val="0"/>
-        <w:autoSpaceDN w:val="0"/>
-        <w:adjustRightInd w:val="0"/>
-        <w:rPr>
-          <w:rFonts w:ascii="Times New Roman" w:hAnsi="Times New Roman" w:cs="Times New Roman"/>
-          <w:color w:val="000000" w:themeColor="text1"/>
-          <w:sz w:val="22"/>
-          <w:szCs w:val="22"/>
-        </w:rPr>
-      </w:pPr>
-    </w:p>
-    <w:p>
-      <w:pPr>
-        <w:widowControl w:val="0"/>
-        <w:autoSpaceDE w:val="0"/>
-        <w:autoSpaceDN w:val="0"/>
-        <w:adjustRightInd w:val="0"/>
-        <w:rPr>
-          <w:rFonts w:ascii="Times New Roman" w:hAnsi="Times New Roman" w:cs="Times New Roman"/>
-          <w:color w:val="000000" w:themeColor="text1"/>
-          <w:sz w:val="22"/>
-          <w:szCs w:val="22"/>
-        </w:rPr>
-      </w:pPr>
-      <w:r>
-        <w:rPr>
-          <w:rFonts w:ascii="Times New Roman" w:hAnsi="Times New Roman" w:cs="Times New Roman"/>
-          <w:color w:val="000000" w:themeColor="text1"/>
-          <w:sz w:val="22"/>
-          <w:szCs w:val="22"/>
-        </w:rPr>
-        <w:t xml:space="preserve">Next, we will shift our attention away from smoking habits, and examine weight and height. </w:t>
-      </w:r>
-    </w:p>
-    <w:p>
-      <w:pPr>
-        <w:widowControl w:val="0"/>
-        <w:autoSpaceDE w:val="0"/>
-        <w:autoSpaceDN w:val="0"/>
-        <w:adjustRightInd w:val="0"/>
-        <w:rPr>
-          <w:rFonts w:ascii="Times New Roman" w:hAnsi="Times New Roman" w:cs="Times New Roman"/>
-          <w:color w:val="000000" w:themeColor="text1"/>
-          <w:sz w:val="22"/>
-          <w:szCs w:val="22"/>
-        </w:rPr>
-      </w:pPr>
-      <w:r>
-        <w:rPr>
-          <w:rFonts w:ascii="Times New Roman" w:hAnsi="Times New Roman" w:cs="Times New Roman"/>
-          <w:color w:val="000000" w:themeColor="text1"/>
-          <w:sz w:val="22"/>
-          <w:szCs w:val="22"/>
-        </w:rPr>
-        <w:t xml:space="preserve">First, run </w:t>
+        <w:t>m.cdc &lt;- subset</w:t>
+      </w:r>
+      <w:r>
+        <w:rPr>
+          <w:rFonts w:ascii="Courier New" w:hAnsi="Courier New" w:cs="Times New Roman"/>
+          <w:color w:val="0070C0"/>
+          <w:sz w:val="20"/>
+          <w:szCs w:val="20"/>
+        </w:rPr>
+        <w:t>(</w:t>
+      </w:r>
+      <w:r>
+        <w:rPr>
+          <w:rFonts w:ascii="Courier New" w:hAnsi="Courier New" w:cs="Times New Roman"/>
+          <w:color w:val="0070C0"/>
+          <w:sz w:val="20"/>
+          <w:szCs w:val="20"/>
+        </w:rPr>
+        <w:t xml:space="preserve">cdc, cdc$gender == </w:t>
+      </w:r>
+      <w:r>
+        <w:rPr>
+          <w:rFonts w:ascii="Courier New" w:hAnsi="Courier New" w:cs="Times New Roman"/>
+          <w:color w:val="0070C0"/>
+          <w:sz w:val="20"/>
+          <w:szCs w:val="20"/>
+        </w:rPr>
+        <w:t>"m"</w:t>
+      </w:r>
+      <w:r>
+        <w:rPr>
+          <w:rFonts w:ascii="Courier New" w:hAnsi="Courier New" w:cs="Times New Roman"/>
+          <w:color w:val="0070C0"/>
+          <w:sz w:val="20"/>
+          <w:szCs w:val="20"/>
+        </w:rPr>
+        <w:t>)</w:t>
+      </w:r>
+    </w:p>
+    <w:p>
+      <w:pPr>
+        <w:widowControl w:val="0"/>
+        <w:autoSpaceDE w:val="0"/>
+        <w:autoSpaceDN w:val="0"/>
+        <w:adjustRightInd w:val="0"/>
+        <w:rPr>
+          <w:rFonts w:ascii="Lucida Sans" w:hAnsi="Lucida Sans" w:cs="Times New Roman"/>
+          <w:sz w:val="20"/>
+          <w:szCs w:val="20"/>
+        </w:rPr>
+      </w:pPr>
+      <w:r>
+        <w:rPr>
+          <w:rFonts w:ascii="Times New Roman" w:hAnsi="Times New Roman" w:cs="Times New Roman"/>
+          <w:sz w:val="22"/>
+          <w:szCs w:val="22"/>
+        </w:rPr>
+        <w:tab/>
+      </w:r>
+      <w:r>
+        <w:rPr>
+          <w:rFonts w:ascii="Times New Roman" w:hAnsi="Times New Roman" w:cs="Times New Roman"/>
+          <w:sz w:val="22"/>
+          <w:szCs w:val="22"/>
+        </w:rPr>
+        <w:tab/>
+      </w:r>
+      <w:r>
+        <w:rPr>
+          <w:rFonts w:ascii="Times New Roman" w:hAnsi="Times New Roman" w:cs="Times New Roman"/>
+          <w:sz w:val="22"/>
+          <w:szCs w:val="22"/>
+        </w:rPr>
+        <w:tab/>
+      </w:r>
+      <w:r>
+        <w:rPr>
+          <w:rFonts w:ascii="Times New Roman" w:hAnsi="Times New Roman" w:cs="Times New Roman"/>
+          <w:color w:val="FF0000"/>
+          <w:sz w:val="22"/>
+          <w:szCs w:val="22"/>
+        </w:rPr>
+        <w:t xml:space="preserve">&gt; </w:t>
+      </w:r>
+      <w:r>
+        <w:rPr>
+          <w:rFonts w:ascii="Courier New" w:hAnsi="Courier New" w:cs="Times New Roman"/>
+          <w:color w:val="0070C0"/>
+          <w:sz w:val="20"/>
+          <w:szCs w:val="20"/>
+        </w:rPr>
+        <w:t>f.cdc &lt;- subset</w:t>
+      </w:r>
+      <w:r>
+        <w:rPr>
+          <w:rFonts w:ascii="Courier New" w:hAnsi="Courier New" w:cs="Times New Roman"/>
+          <w:color w:val="0070C0"/>
+          <w:sz w:val="20"/>
+          <w:szCs w:val="20"/>
+        </w:rPr>
+        <w:t>(</w:t>
+      </w:r>
+      <w:r>
+        <w:rPr>
+          <w:rFonts w:ascii="Courier New" w:hAnsi="Courier New" w:cs="Times New Roman"/>
+          <w:color w:val="0070C0"/>
+          <w:sz w:val="20"/>
+          <w:szCs w:val="20"/>
+        </w:rPr>
+        <w:t xml:space="preserve">cdc, cdc$gender == </w:t>
+      </w:r>
+      <w:r>
+        <w:rPr>
+          <w:rFonts w:ascii="Courier New" w:hAnsi="Courier New" w:cs="Times New Roman"/>
+          <w:color w:val="0070C0"/>
+          <w:sz w:val="20"/>
+          <w:szCs w:val="20"/>
+        </w:rPr>
+        <w:t>"</w:t>
+      </w:r>
+      <w:r>
+        <w:rPr>
+          <w:rFonts w:ascii="Courier New" w:hAnsi="Courier New" w:cs="Times New Roman"/>
+          <w:color w:val="0070C0"/>
+          <w:sz w:val="20"/>
+          <w:szCs w:val="20"/>
+        </w:rPr>
+        <w:t>f</w:t>
+      </w:r>
+      <w:r>
+        <w:rPr>
+          <w:rFonts w:ascii="Courier New" w:hAnsi="Courier New" w:cs="Times New Roman"/>
+          <w:color w:val="0070C0"/>
+          <w:sz w:val="20"/>
+          <w:szCs w:val="20"/>
+        </w:rPr>
+        <w:t>"</w:t>
+      </w:r>
+      <w:r>
+        <w:rPr>
+          <w:rFonts w:ascii="Courier New" w:hAnsi="Courier New" w:cs="Times New Roman"/>
+          <w:color w:val="0070C0"/>
+          <w:sz w:val="20"/>
+          <w:szCs w:val="20"/>
+        </w:rPr>
+        <w:t>)</w:t>
+      </w:r>
+    </w:p>
+    <w:p>
+      <w:pPr>
+        <w:widowControl w:val="0"/>
+        <w:autoSpaceDE w:val="0"/>
+        <w:autoSpaceDN w:val="0"/>
+        <w:adjustRightInd w:val="0"/>
+        <w:rPr>
+          <w:rFonts w:ascii="Times New Roman" w:hAnsi="Times New Roman" w:cs="Times New Roman"/>
+          <w:color w:val="000000" w:themeColor="text1"/>
+          <w:sz w:val="22"/>
+          <w:szCs w:val="22"/>
+        </w:rPr>
+      </w:pPr>
+      <w:r>
+        <w:rPr>
+          <w:rFonts w:ascii="Times New Roman" w:hAnsi="Times New Roman" w:cs="Times New Roman"/>
+          <w:color w:val="000000" w:themeColor="text1"/>
+          <w:sz w:val="22"/>
+          <w:szCs w:val="22"/>
+        </w:rPr>
+        <w:t xml:space="preserve">Now run </w:t>
       </w:r>
       <w:r>
         <w:rPr>
@@ -2820,16 +2834,97 @@
           <w:sz w:val="22"/>
           <w:szCs w:val="22"/>
         </w:rPr>
-        <w:t>lines 3–4</w:t>
-      </w:r>
-      <w:r>
-        <w:rPr>
-          <w:rFonts w:ascii="Times New Roman" w:hAnsi="Times New Roman" w:cs="Times New Roman"/>
-          <w:color w:val="000000" w:themeColor="text1"/>
-          <w:sz w:val="22"/>
-          <w:szCs w:val="22"/>
-        </w:rPr>
-        <w:t xml:space="preserve"> of the R script to create two data frames, one containing just male respondents and one containing just female respondents.</w:t>
+        <w:t xml:space="preserve">lines 5–7 </w:t>
+      </w:r>
+      <w:r>
+        <w:rPr>
+          <w:rFonts w:ascii="Times New Roman" w:hAnsi="Times New Roman" w:cs="Times New Roman"/>
+          <w:color w:val="000000" w:themeColor="text1"/>
+          <w:sz w:val="22"/>
+          <w:szCs w:val="22"/>
+        </w:rPr>
+        <w:t xml:space="preserve">together; </w:t>
+      </w:r>
+      <w:r>
+        <w:rPr>
+          <w:rFonts w:ascii="Times New Roman" w:hAnsi="Times New Roman" w:cs="Times New Roman"/>
+          <w:color w:val="00B050"/>
+          <w:sz w:val="22"/>
+          <w:szCs w:val="22"/>
+        </w:rPr>
+        <w:t>line 5</w:t>
+      </w:r>
+      <w:r>
+        <w:rPr>
+          <w:rFonts w:ascii="Times New Roman" w:hAnsi="Times New Roman" w:cs="Times New Roman"/>
+          <w:color w:val="000000" w:themeColor="text1"/>
+          <w:sz w:val="22"/>
+          <w:szCs w:val="22"/>
+        </w:rPr>
+        <w:t xml:space="preserve"> tells R to reshape the plot space so that the next two figures you ask for are presented </w:t>
+      </w:r>
+      <w:r>
+        <w:rPr>
+          <w:rFonts w:ascii="Times New Roman" w:hAnsi="Times New Roman" w:cs="Times New Roman"/>
+          <w:color w:val="000000" w:themeColor="text1"/>
+          <w:sz w:val="22"/>
+          <w:szCs w:val="22"/>
+        </w:rPr>
+        <w:t>as</w:t>
+      </w:r>
+      <w:r>
+        <w:rPr>
+          <w:rFonts w:ascii="Times New Roman" w:hAnsi="Times New Roman" w:cs="Times New Roman"/>
+          <w:color w:val="000000" w:themeColor="text1"/>
+          <w:sz w:val="22"/>
+          <w:szCs w:val="22"/>
+        </w:rPr>
+        <w:t xml:space="preserve"> two rows</w:t>
+      </w:r>
+      <w:r>
+        <w:rPr>
+          <w:rFonts w:ascii="Times New Roman" w:hAnsi="Times New Roman" w:cs="Times New Roman"/>
+          <w:color w:val="000000" w:themeColor="text1"/>
+          <w:sz w:val="22"/>
+          <w:szCs w:val="22"/>
+        </w:rPr>
+        <w:t xml:space="preserve"> aligned in a single column; </w:t>
+      </w:r>
+      <w:r>
+        <w:rPr>
+          <w:rFonts w:ascii="Times New Roman" w:hAnsi="Times New Roman" w:cs="Times New Roman"/>
+          <w:color w:val="00B050"/>
+          <w:sz w:val="22"/>
+          <w:szCs w:val="22"/>
+        </w:rPr>
+        <w:t>line 6</w:t>
+      </w:r>
+      <w:r>
+        <w:rPr>
+          <w:rFonts w:ascii="Times New Roman" w:hAnsi="Times New Roman" w:cs="Times New Roman"/>
+          <w:color w:val="000000" w:themeColor="text1"/>
+          <w:sz w:val="22"/>
+          <w:szCs w:val="22"/>
+        </w:rPr>
+        <w:t xml:space="preserve"> and </w:t>
+      </w:r>
+      <w:r>
+        <w:rPr>
+          <w:rFonts w:ascii="Times New Roman" w:hAnsi="Times New Roman" w:cs="Times New Roman"/>
+          <w:color w:val="00B050"/>
+          <w:sz w:val="22"/>
+          <w:szCs w:val="22"/>
+        </w:rPr>
+        <w:t>line 7</w:t>
+      </w:r>
+      <w:r>
+        <w:rPr>
+          <w:rFonts w:ascii="Times New Roman" w:hAnsi="Times New Roman" w:cs="Times New Roman"/>
+          <w:color w:val="000000" w:themeColor="text1"/>
+          <w:sz w:val="22"/>
+          <w:szCs w:val="22"/>
+        </w:rPr>
+        <w:t xml:space="preserve"> then ask for histograms of weight for the male and female respondents, respectively.</w:t>
       </w:r>
     </w:p>
     <w:p>
@@ -2877,7 +2972,6 @@
         </w:rPr>
         <w:t xml:space="preserve">&gt; </w:t>
       </w:r>
-      <w:proofErr w:type="spellStart"/>
       <w:r>
         <w:rPr>
           <w:rFonts w:ascii="Courier New" w:hAnsi="Courier New" w:cs="Times New Roman"/>
@@ -2885,9 +2979,8 @@
           <w:sz w:val="20"/>
           <w:szCs w:val="20"/>
         </w:rPr>
-        <w:t>m.cdc</w:t>
-      </w:r>
-      <w:proofErr w:type="spellEnd"/>
+        <w:t>par</w:t>
+      </w:r>
       <w:r>
         <w:rPr>
           <w:rFonts w:ascii="Courier New" w:hAnsi="Courier New" w:cs="Times New Roman"/>
@@ -2895,9 +2988,8 @@
           <w:sz w:val="20"/>
           <w:szCs w:val="20"/>
         </w:rPr>
-        <w:t xml:space="preserve"> &lt;- </w:t>
-      </w:r>
-      <w:proofErr w:type="gramStart"/>
+        <w:t>(</w:t>
+      </w:r>
       <w:r>
         <w:rPr>
           <w:rFonts w:ascii="Courier New" w:hAnsi="Courier New" w:cs="Times New Roman"/>
@@ -2905,7 +2997,7 @@
           <w:sz w:val="20"/>
           <w:szCs w:val="20"/>
         </w:rPr>
-        <w:t>subset</w:t>
+        <w:t>mfrow=c(2,1)</w:t>
       </w:r>
       <w:r>
         <w:rPr>
@@ -2914,10 +3006,458 @@
           <w:sz w:val="20"/>
           <w:szCs w:val="20"/>
         </w:rPr>
+        <w:t>)</w:t>
+      </w:r>
+    </w:p>
+    <w:p>
+      <w:pPr>
+        <w:widowControl w:val="0"/>
+        <w:autoSpaceDE w:val="0"/>
+        <w:autoSpaceDN w:val="0"/>
+        <w:adjustRightInd w:val="0"/>
+        <w:rPr>
+          <w:rFonts w:ascii="Lucida Sans" w:hAnsi="Lucida Sans" w:cs="Times New Roman"/>
+          <w:sz w:val="20"/>
+          <w:szCs w:val="20"/>
+        </w:rPr>
+      </w:pPr>
+      <w:r>
+        <w:rPr>
+          <w:rFonts w:ascii="Times New Roman" w:hAnsi="Times New Roman" w:cs="Times New Roman"/>
+          <w:sz w:val="22"/>
+          <w:szCs w:val="22"/>
+        </w:rPr>
+        <w:tab/>
+      </w:r>
+      <w:r>
+        <w:rPr>
+          <w:rFonts w:ascii="Times New Roman" w:hAnsi="Times New Roman" w:cs="Times New Roman"/>
+          <w:sz w:val="22"/>
+          <w:szCs w:val="22"/>
+        </w:rPr>
+        <w:tab/>
+      </w:r>
+      <w:r>
+        <w:rPr>
+          <w:rFonts w:ascii="Times New Roman" w:hAnsi="Times New Roman" w:cs="Times New Roman"/>
+          <w:sz w:val="22"/>
+          <w:szCs w:val="22"/>
+        </w:rPr>
+        <w:tab/>
+      </w:r>
+      <w:r>
+        <w:rPr>
+          <w:rFonts w:ascii="Times New Roman" w:hAnsi="Times New Roman" w:cs="Times New Roman"/>
+          <w:color w:val="FF0000"/>
+          <w:sz w:val="22"/>
+          <w:szCs w:val="22"/>
+        </w:rPr>
+        <w:t xml:space="preserve">&gt; </w:t>
+      </w:r>
+      <w:r>
+        <w:rPr>
+          <w:rFonts w:ascii="Courier New" w:hAnsi="Courier New" w:cs="Times New Roman"/>
+          <w:color w:val="0070C0"/>
+          <w:sz w:val="20"/>
+          <w:szCs w:val="20"/>
+        </w:rPr>
+        <w:t>hist(</w:t>
+      </w:r>
+      <w:r>
+        <w:rPr>
+          <w:rFonts w:ascii="Courier New" w:hAnsi="Courier New" w:cs="Times New Roman"/>
+          <w:color w:val="0070C0"/>
+          <w:sz w:val="20"/>
+          <w:szCs w:val="20"/>
+        </w:rPr>
+        <w:t>m.cdc$</w:t>
+      </w:r>
+      <w:r>
+        <w:rPr>
+          <w:rFonts w:ascii="Courier New" w:hAnsi="Courier New" w:cs="Times New Roman"/>
+          <w:color w:val="0070C0"/>
+          <w:sz w:val="20"/>
+          <w:szCs w:val="20"/>
+        </w:rPr>
+        <w:t>weight</w:t>
+      </w:r>
+      <w:r>
+        <w:rPr>
+          <w:rFonts w:ascii="Courier New" w:hAnsi="Courier New" w:cs="Times New Roman"/>
+          <w:color w:val="0070C0"/>
+          <w:sz w:val="20"/>
+          <w:szCs w:val="20"/>
+        </w:rPr>
+        <w:t>, seq(50,500,25</w:t>
+      </w:r>
+      <w:r>
+        <w:rPr>
+          <w:rFonts w:ascii="Courier New" w:hAnsi="Courier New" w:cs="Times New Roman"/>
+          <w:color w:val="0070C0"/>
+          <w:sz w:val="20"/>
+          <w:szCs w:val="20"/>
+        </w:rPr>
+        <w:t>)</w:t>
+      </w:r>
+      <w:r>
+        <w:rPr>
+          <w:rFonts w:ascii="Courier New" w:hAnsi="Courier New" w:cs="Times New Roman"/>
+          <w:color w:val="0070C0"/>
+          <w:sz w:val="20"/>
+          <w:szCs w:val="20"/>
+        </w:rPr>
+        <w:t>)</w:t>
+      </w:r>
+    </w:p>
+    <w:p>
+      <w:pPr>
+        <w:widowControl w:val="0"/>
+        <w:autoSpaceDE w:val="0"/>
+        <w:autoSpaceDN w:val="0"/>
+        <w:adjustRightInd w:val="0"/>
+        <w:rPr>
+          <w:rFonts w:ascii="Lucida Sans" w:hAnsi="Lucida Sans" w:cs="Times New Roman"/>
+          <w:sz w:val="20"/>
+          <w:szCs w:val="20"/>
+        </w:rPr>
+      </w:pPr>
+      <w:r>
+        <w:rPr>
+          <w:rFonts w:ascii="Times New Roman" w:hAnsi="Times New Roman" w:cs="Times New Roman"/>
+          <w:sz w:val="22"/>
+          <w:szCs w:val="22"/>
+        </w:rPr>
+        <w:tab/>
+      </w:r>
+      <w:r>
+        <w:rPr>
+          <w:rFonts w:ascii="Times New Roman" w:hAnsi="Times New Roman" w:cs="Times New Roman"/>
+          <w:sz w:val="22"/>
+          <w:szCs w:val="22"/>
+        </w:rPr>
+        <w:tab/>
+      </w:r>
+      <w:r>
+        <w:rPr>
+          <w:rFonts w:ascii="Times New Roman" w:hAnsi="Times New Roman" w:cs="Times New Roman"/>
+          <w:sz w:val="22"/>
+          <w:szCs w:val="22"/>
+        </w:rPr>
+        <w:tab/>
+      </w:r>
+      <w:r>
+        <w:rPr>
+          <w:rFonts w:ascii="Times New Roman" w:hAnsi="Times New Roman" w:cs="Times New Roman"/>
+          <w:color w:val="FF0000"/>
+          <w:sz w:val="22"/>
+          <w:szCs w:val="22"/>
+        </w:rPr>
+        <w:t xml:space="preserve">&gt; </w:t>
+      </w:r>
+      <w:r>
+        <w:rPr>
+          <w:rFonts w:ascii="Courier New" w:hAnsi="Courier New" w:cs="Times New Roman"/>
+          <w:color w:val="0070C0"/>
+          <w:sz w:val="20"/>
+          <w:szCs w:val="20"/>
+        </w:rPr>
+        <w:t>hist(</w:t>
+      </w:r>
+      <w:r>
+        <w:rPr>
+          <w:rFonts w:ascii="Courier New" w:hAnsi="Courier New" w:cs="Times New Roman"/>
+          <w:color w:val="0070C0"/>
+          <w:sz w:val="20"/>
+          <w:szCs w:val="20"/>
+        </w:rPr>
+        <w:t>f.cdc$</w:t>
+      </w:r>
+      <w:r>
+        <w:rPr>
+          <w:rFonts w:ascii="Courier New" w:hAnsi="Courier New" w:cs="Times New Roman"/>
+          <w:color w:val="0070C0"/>
+          <w:sz w:val="20"/>
+          <w:szCs w:val="20"/>
+        </w:rPr>
+        <w:t>weight</w:t>
+      </w:r>
+      <w:r>
+        <w:rPr>
+          <w:rFonts w:ascii="Courier New" w:hAnsi="Courier New" w:cs="Times New Roman"/>
+          <w:color w:val="0070C0"/>
+          <w:sz w:val="20"/>
+          <w:szCs w:val="20"/>
+        </w:rPr>
+        <w:t>, seq(50,500,25</w:t>
+      </w:r>
+      <w:r>
+        <w:rPr>
+          <w:rFonts w:ascii="Courier New" w:hAnsi="Courier New" w:cs="Times New Roman"/>
+          <w:color w:val="0070C0"/>
+          <w:sz w:val="20"/>
+          <w:szCs w:val="20"/>
+        </w:rPr>
+        <w:t>)</w:t>
+      </w:r>
+      <w:r>
+        <w:rPr>
+          <w:rFonts w:ascii="Courier New" w:hAnsi="Courier New" w:cs="Times New Roman"/>
+          <w:color w:val="0070C0"/>
+          <w:sz w:val="20"/>
+          <w:szCs w:val="20"/>
+        </w:rPr>
+        <w:t>)</w:t>
+      </w:r>
+    </w:p>
+    <w:p>
+      <w:pPr>
+        <w:widowControl w:val="0"/>
+        <w:autoSpaceDE w:val="0"/>
+        <w:autoSpaceDN w:val="0"/>
+        <w:adjustRightInd w:val="0"/>
+        <w:rPr>
+          <w:rFonts w:ascii="Times New Roman" w:hAnsi="Times New Roman" w:cs="Times New Roman"/>
+          <w:color w:val="000000" w:themeColor="text1"/>
+          <w:sz w:val="22"/>
+          <w:szCs w:val="22"/>
+        </w:rPr>
+      </w:pPr>
+      <w:r>
+        <w:rPr>
+          <w:rFonts w:ascii="Times New Roman" w:hAnsi="Times New Roman" w:cs="Times New Roman"/>
+          <w:color w:val="000000" w:themeColor="text1"/>
+          <w:sz w:val="22"/>
+          <w:szCs w:val="22"/>
+        </w:rPr>
+        <w:t xml:space="preserve">The </w:t>
+      </w:r>
+      <w:r>
+        <w:rPr>
+          <w:rFonts w:ascii="Courier New" w:hAnsi="Courier New" w:cs="Times New Roman"/>
+          <w:color w:val="0070C0"/>
+          <w:sz w:val="20"/>
+          <w:szCs w:val="20"/>
+        </w:rPr>
+        <w:t>seq()</w:t>
+      </w:r>
+      <w:r>
+        <w:rPr>
+          <w:rFonts w:ascii="Times New Roman" w:hAnsi="Times New Roman" w:cs="Times New Roman"/>
+          <w:color w:val="000000" w:themeColor="text1"/>
+          <w:sz w:val="22"/>
+          <w:szCs w:val="22"/>
+        </w:rPr>
+        <w:t xml:space="preserve"> command inside the parentheses is a convenient way to tell R what bins to create; in this case you are asking for bins that are 25 units wide, beginning at 50 and ending at 500.</w:t>
+      </w:r>
+    </w:p>
+    <w:p>
+      <w:pPr>
+        <w:widowControl w:val="0"/>
+        <w:autoSpaceDE w:val="0"/>
+        <w:autoSpaceDN w:val="0"/>
+        <w:adjustRightInd w:val="0"/>
+        <w:rPr>
+          <w:rFonts w:ascii="Times New Roman" w:hAnsi="Times New Roman" w:cs="Times New Roman"/>
+          <w:color w:val="000000" w:themeColor="text1"/>
+          <w:sz w:val="22"/>
+          <w:szCs w:val="22"/>
+        </w:rPr>
+      </w:pPr>
+    </w:p>
+    <w:p>
+      <w:pPr>
+        <w:widowControl w:val="0"/>
+        <w:autoSpaceDE w:val="0"/>
+        <w:autoSpaceDN w:val="0"/>
+        <w:adjustRightInd w:val="0"/>
+        <w:rPr>
+          <w:rFonts w:ascii="Times New Roman" w:hAnsi="Times New Roman" w:cs="Times New Roman"/>
+          <w:color w:val="000000" w:themeColor="text1"/>
+          <w:sz w:val="22"/>
+          <w:szCs w:val="22"/>
+        </w:rPr>
+      </w:pPr>
+      <w:r>
+        <w:rPr>
+          <w:rFonts w:ascii="Times New Roman" w:hAnsi="Times New Roman" w:cs="Times New Roman"/>
+          <w:color w:val="000000" w:themeColor="text1"/>
+          <w:sz w:val="22"/>
+          <w:szCs w:val="22"/>
+        </w:rPr>
+        <w:t xml:space="preserve">Men are heavier than women (median weights 185 and 145, respectively), but men are also taller than women. To examine the weight-height relationship, run </w:t>
+      </w:r>
+      <w:r>
+        <w:rPr>
+          <w:rFonts w:ascii="Times New Roman" w:hAnsi="Times New Roman" w:cs="Times New Roman"/>
+          <w:color w:val="00B050"/>
+          <w:sz w:val="22"/>
+          <w:szCs w:val="22"/>
+        </w:rPr>
+        <w:t xml:space="preserve">lines 8–10 </w:t>
+      </w:r>
+      <w:r>
+        <w:rPr>
+          <w:rFonts w:ascii="Times New Roman" w:hAnsi="Times New Roman" w:cs="Times New Roman"/>
+          <w:color w:val="000000" w:themeColor="text1"/>
+          <w:sz w:val="22"/>
+          <w:szCs w:val="22"/>
+        </w:rPr>
+        <w:t xml:space="preserve">together; </w:t>
+      </w:r>
+      <w:r>
+        <w:rPr>
+          <w:rFonts w:ascii="Times New Roman" w:hAnsi="Times New Roman" w:cs="Times New Roman"/>
+          <w:color w:val="00B050"/>
+          <w:sz w:val="22"/>
+          <w:szCs w:val="22"/>
+        </w:rPr>
+        <w:t>line 8</w:t>
+      </w:r>
+      <w:r>
+        <w:rPr>
+          <w:rFonts w:ascii="Times New Roman" w:hAnsi="Times New Roman" w:cs="Times New Roman"/>
+          <w:color w:val="000000" w:themeColor="text1"/>
+          <w:sz w:val="22"/>
+          <w:szCs w:val="22"/>
+        </w:rPr>
+        <w:t xml:space="preserve"> tells R to reshape the plot space so the next two figures will be presented individually; </w:t>
+      </w:r>
+      <w:r>
+        <w:rPr>
+          <w:rFonts w:ascii="Times New Roman" w:hAnsi="Times New Roman" w:cs="Times New Roman"/>
+          <w:color w:val="00B050"/>
+          <w:sz w:val="22"/>
+          <w:szCs w:val="22"/>
+        </w:rPr>
+        <w:t xml:space="preserve">line 9 </w:t>
+      </w:r>
+      <w:r>
+        <w:rPr>
+          <w:rFonts w:ascii="Times New Roman" w:hAnsi="Times New Roman" w:cs="Times New Roman"/>
+          <w:color w:val="000000" w:themeColor="text1"/>
+          <w:sz w:val="22"/>
+          <w:szCs w:val="22"/>
+        </w:rPr>
+        <w:t xml:space="preserve">and </w:t>
+      </w:r>
+      <w:r>
+        <w:rPr>
+          <w:rFonts w:ascii="Times New Roman" w:hAnsi="Times New Roman" w:cs="Times New Roman"/>
+          <w:color w:val="00B050"/>
+          <w:sz w:val="22"/>
+          <w:szCs w:val="22"/>
+        </w:rPr>
+        <w:t xml:space="preserve">line 10 </w:t>
+      </w:r>
+      <w:r>
+        <w:rPr>
+          <w:rFonts w:ascii="Times New Roman" w:hAnsi="Times New Roman" w:cs="Times New Roman"/>
+          <w:color w:val="000000" w:themeColor="text1"/>
+          <w:sz w:val="22"/>
+          <w:szCs w:val="22"/>
+        </w:rPr>
+        <w:t xml:space="preserve">then </w:t>
+      </w:r>
+      <w:r>
+        <w:rPr>
+          <w:rFonts w:ascii="Times New Roman" w:hAnsi="Times New Roman" w:cs="Times New Roman"/>
+          <w:color w:val="000000" w:themeColor="text1"/>
+          <w:sz w:val="22"/>
+          <w:szCs w:val="22"/>
+        </w:rPr>
+        <w:t>create plots</w:t>
+      </w:r>
+      <w:r>
+        <w:rPr>
+          <w:rFonts w:ascii="Times New Roman" w:hAnsi="Times New Roman" w:cs="Times New Roman"/>
+          <w:color w:val="000000" w:themeColor="text1"/>
+          <w:sz w:val="22"/>
+          <w:szCs w:val="22"/>
+        </w:rPr>
+        <w:t xml:space="preserve"> </w:t>
+      </w:r>
+      <w:r>
+        <w:rPr>
+          <w:rFonts w:ascii="Times New Roman" w:hAnsi="Times New Roman" w:cs="Times New Roman"/>
+          <w:color w:val="000000" w:themeColor="text1"/>
+          <w:sz w:val="22"/>
+          <w:szCs w:val="22"/>
+        </w:rPr>
+        <w:t xml:space="preserve">of </w:t>
+      </w:r>
+      <w:r>
+        <w:rPr>
+          <w:rFonts w:ascii="Times New Roman" w:hAnsi="Times New Roman" w:cs="Times New Roman"/>
+          <w:color w:val="000000" w:themeColor="text1"/>
+          <w:sz w:val="22"/>
+          <w:szCs w:val="22"/>
+        </w:rPr>
+        <w:t>weight against height, for the male and female respondents, respectively.</w:t>
+      </w:r>
+    </w:p>
+    <w:p>
+      <w:pPr>
+        <w:widowControl w:val="0"/>
+        <w:autoSpaceDE w:val="0"/>
+        <w:autoSpaceDN w:val="0"/>
+        <w:adjustRightInd w:val="0"/>
+        <w:rPr>
+          <w:rFonts w:ascii="Lucida Sans" w:hAnsi="Lucida Sans" w:cs="Times New Roman"/>
+          <w:sz w:val="20"/>
+          <w:szCs w:val="20"/>
+        </w:rPr>
+      </w:pPr>
+      <w:r>
+        <w:rPr>
+          <w:rFonts w:ascii="Times New Roman" w:hAnsi="Times New Roman" w:cs="Times New Roman"/>
+          <w:sz w:val="22"/>
+          <w:szCs w:val="22"/>
+        </w:rPr>
+        <w:tab/>
+      </w:r>
+      <w:r>
+        <w:rPr>
+          <w:rFonts w:ascii="Times New Roman" w:hAnsi="Times New Roman" w:cs="Times New Roman"/>
+          <w:sz w:val="22"/>
+          <w:szCs w:val="22"/>
+        </w:rPr>
+        <w:tab/>
+      </w:r>
+      <w:r>
+        <w:rPr>
+          <w:rFonts w:ascii="Times New Roman" w:hAnsi="Times New Roman" w:cs="Times New Roman"/>
+          <w:sz w:val="22"/>
+          <w:szCs w:val="22"/>
+        </w:rPr>
+        <w:tab/>
+      </w:r>
+      <w:r>
+        <w:rPr>
+          <w:rFonts w:ascii="Times New Roman" w:hAnsi="Times New Roman" w:cs="Times New Roman"/>
+          <w:color w:val="FF0000"/>
+          <w:sz w:val="22"/>
+          <w:szCs w:val="22"/>
+        </w:rPr>
+        <w:t xml:space="preserve">&gt; </w:t>
+      </w:r>
+      <w:r>
+        <w:rPr>
+          <w:rFonts w:ascii="Courier New" w:hAnsi="Courier New" w:cs="Times New Roman"/>
+          <w:color w:val="0070C0"/>
+          <w:sz w:val="20"/>
+          <w:szCs w:val="20"/>
+        </w:rPr>
+        <w:t>par</w:t>
+      </w:r>
+      <w:r>
+        <w:rPr>
+          <w:rFonts w:ascii="Courier New" w:hAnsi="Courier New" w:cs="Times New Roman"/>
+          <w:color w:val="0070C0"/>
+          <w:sz w:val="20"/>
+          <w:szCs w:val="20"/>
+        </w:rPr>
         <w:t>(</w:t>
       </w:r>
-      <w:proofErr w:type="spellStart"/>
-      <w:proofErr w:type="gramEnd"/>
       <w:r>
         <w:rPr>
           <w:rFonts w:ascii="Courier New" w:hAnsi="Courier New" w:cs="Times New Roman"/>
@@ -2925,9 +3465,8 @@
           <w:sz w:val="20"/>
           <w:szCs w:val="20"/>
         </w:rPr>
-        <w:t>cdc</w:t>
-      </w:r>
-      <w:proofErr w:type="spellEnd"/>
+        <w:t>mfrow=c(1,1)</w:t>
+      </w:r>
       <w:r>
         <w:rPr>
           <w:rFonts w:ascii="Courier New" w:hAnsi="Courier New" w:cs="Times New Roman"/>
@@ -2935,9 +3474,54 @@
           <w:sz w:val="20"/>
           <w:szCs w:val="20"/>
         </w:rPr>
-        <w:t xml:space="preserve">, </w:t>
-      </w:r>
-      <w:proofErr w:type="spellStart"/>
+        <w:t>)</w:t>
+      </w:r>
+    </w:p>
+    <w:p>
+      <w:pPr>
+        <w:widowControl w:val="0"/>
+        <w:autoSpaceDE w:val="0"/>
+        <w:autoSpaceDN w:val="0"/>
+        <w:adjustRightInd w:val="0"/>
+        <w:rPr>
+          <w:rFonts w:ascii="Lucida Sans" w:hAnsi="Lucida Sans" w:cs="Times New Roman"/>
+          <w:sz w:val="20"/>
+          <w:szCs w:val="20"/>
+        </w:rPr>
+      </w:pPr>
+      <w:r>
+        <w:rPr>
+          <w:rFonts w:ascii="Times New Roman" w:hAnsi="Times New Roman" w:cs="Times New Roman"/>
+          <w:sz w:val="22"/>
+          <w:szCs w:val="22"/>
+        </w:rPr>
+        <w:tab/>
+      </w:r>
+      <w:r>
+        <w:rPr>
+          <w:rFonts w:ascii="Times New Roman" w:hAnsi="Times New Roman" w:cs="Times New Roman"/>
+          <w:sz w:val="22"/>
+          <w:szCs w:val="22"/>
+        </w:rPr>
+        <w:tab/>
+      </w:r>
+      <w:r>
+        <w:rPr>
+          <w:rFonts w:ascii="Times New Roman" w:hAnsi="Times New Roman" w:cs="Times New Roman"/>
+          <w:sz w:val="22"/>
+          <w:szCs w:val="22"/>
+        </w:rPr>
+        <w:tab/>
+      </w:r>
+      <w:r>
+        <w:rPr>
+          <w:rFonts w:ascii="Times New Roman" w:hAnsi="Times New Roman" w:cs="Times New Roman"/>
+          <w:color w:val="FF0000"/>
+          <w:sz w:val="22"/>
+          <w:szCs w:val="22"/>
+        </w:rPr>
+        <w:t xml:space="preserve">&gt; </w:t>
+      </w:r>
       <w:r>
         <w:rPr>
           <w:rFonts w:ascii="Courier New" w:hAnsi="Courier New" w:cs="Times New Roman"/>
@@ -2945,9 +3529,8 @@
           <w:sz w:val="20"/>
           <w:szCs w:val="20"/>
         </w:rPr>
-        <w:t>cdc$gender</w:t>
-      </w:r>
-      <w:proofErr w:type="spellEnd"/>
+        <w:t>plot</w:t>
+      </w:r>
       <w:r>
         <w:rPr>
           <w:rFonts w:ascii="Courier New" w:hAnsi="Courier New" w:cs="Times New Roman"/>
@@ -2955,7 +3538,7 @@
           <w:sz w:val="20"/>
           <w:szCs w:val="20"/>
         </w:rPr>
-        <w:t xml:space="preserve"> == </w:t>
+        <w:t>(</w:t>
       </w:r>
       <w:r>
         <w:rPr>
@@ -2964,7 +3547,7 @@
           <w:sz w:val="20"/>
           <w:szCs w:val="20"/>
         </w:rPr>
-        <w:t>"m"</w:t>
+        <w:t>jitter(</w:t>
       </w:r>
       <w:r>
         <w:rPr>
@@ -2973,7 +3556,34 @@
           <w:sz w:val="20"/>
           <w:szCs w:val="20"/>
         </w:rPr>
-        <w:t>)</w:t>
+        <w:t>m.cdc$</w:t>
+      </w:r>
+      <w:r>
+        <w:rPr>
+          <w:rFonts w:ascii="Courier New" w:hAnsi="Courier New" w:cs="Times New Roman"/>
+          <w:color w:val="0070C0"/>
+          <w:sz w:val="20"/>
+          <w:szCs w:val="20"/>
+        </w:rPr>
+        <w:t xml:space="preserve">height), </w:t>
+      </w:r>
+      <w:r>
+        <w:rPr>
+          <w:rFonts w:ascii="Courier New" w:hAnsi="Courier New" w:cs="Times New Roman"/>
+          <w:color w:val="0070C0"/>
+          <w:sz w:val="20"/>
+          <w:szCs w:val="20"/>
+        </w:rPr>
+        <w:t>m.cdc$</w:t>
+      </w:r>
+      <w:r>
+        <w:rPr>
+          <w:rFonts w:ascii="Courier New" w:hAnsi="Courier New" w:cs="Times New Roman"/>
+          <w:color w:val="0070C0"/>
+          <w:sz w:val="20"/>
+          <w:szCs w:val="20"/>
+        </w:rPr>
+        <w:t>weight)</w:t>
       </w:r>
     </w:p>
     <w:p>
@@ -3021,7 +3631,6 @@
         </w:rPr>
         <w:t xml:space="preserve">&gt; </w:t>
       </w:r>
-      <w:proofErr w:type="spellStart"/>
       <w:r>
         <w:rPr>
           <w:rFonts w:ascii="Courier New" w:hAnsi="Courier New" w:cs="Times New Roman"/>
@@ -3029,9 +3638,8 @@
           <w:sz w:val="20"/>
           <w:szCs w:val="20"/>
         </w:rPr>
-        <w:t>f.cdc</w:t>
-      </w:r>
-      <w:proofErr w:type="spellEnd"/>
+        <w:t>plot</w:t>
+      </w:r>
       <w:r>
         <w:rPr>
           <w:rFonts w:ascii="Courier New" w:hAnsi="Courier New" w:cs="Times New Roman"/>
@@ -3039,9 +3647,8 @@
           <w:sz w:val="20"/>
           <w:szCs w:val="20"/>
         </w:rPr>
-        <w:t xml:space="preserve"> &lt;- </w:t>
-      </w:r>
-      <w:proofErr w:type="gramStart"/>
+        <w:t>(</w:t>
+      </w:r>
       <w:r>
         <w:rPr>
           <w:rFonts w:ascii="Courier New" w:hAnsi="Courier New" w:cs="Times New Roman"/>
@@ -3049,7 +3656,7 @@
           <w:sz w:val="20"/>
           <w:szCs w:val="20"/>
         </w:rPr>
-        <w:t>subset</w:t>
+        <w:t>jitter(f.cdc$height), f.cdc$</w:t>
       </w:r>
       <w:r>
         <w:rPr>
@@ -3058,10 +3665,31 @@
           <w:sz w:val="20"/>
           <w:szCs w:val="20"/>
         </w:rPr>
-        <w:t>(</w:t>
-      </w:r>
-      <w:proofErr w:type="spellStart"/>
-      <w:proofErr w:type="gramEnd"/>
+        <w:t>weight)</w:t>
+      </w:r>
+    </w:p>
+    <w:p>
+      <w:pPr>
+        <w:widowControl w:val="0"/>
+        <w:autoSpaceDE w:val="0"/>
+        <w:autoSpaceDN w:val="0"/>
+        <w:adjustRightInd w:val="0"/>
+        <w:rPr>
+          <w:rFonts w:ascii="Times New Roman" w:hAnsi="Times New Roman" w:cs="Times New Roman"/>
+          <w:color w:val="000000" w:themeColor="text1"/>
+          <w:sz w:val="22"/>
+          <w:szCs w:val="22"/>
+        </w:rPr>
+      </w:pPr>
+      <w:r>
+        <w:rPr>
+          <w:rFonts w:ascii="Times New Roman" w:hAnsi="Times New Roman" w:cs="Times New Roman"/>
+          <w:color w:val="000000" w:themeColor="text1"/>
+          <w:sz w:val="22"/>
+          <w:szCs w:val="22"/>
+        </w:rPr>
+        <w:t xml:space="preserve">The </w:t>
+      </w:r>
       <w:r>
         <w:rPr>
           <w:rFonts w:ascii="Courier New" w:hAnsi="Courier New" w:cs="Times New Roman"/>
@@ -3069,9 +3697,149 @@
           <w:sz w:val="20"/>
           <w:szCs w:val="20"/>
         </w:rPr>
-        <w:t>cdc</w:t>
-      </w:r>
-      <w:proofErr w:type="spellEnd"/>
+        <w:t>jitter()</w:t>
+      </w:r>
+      <w:r>
+        <w:rPr>
+          <w:rFonts w:ascii="Times New Roman" w:hAnsi="Times New Roman" w:cs="Times New Roman"/>
+          <w:color w:val="000000" w:themeColor="text1"/>
+          <w:sz w:val="22"/>
+          <w:szCs w:val="22"/>
+        </w:rPr>
+        <w:t xml:space="preserve"> command adds a slight horizontal error to each observation, which can make the plot easier to see (except, it works better when you have far less than 10,000 observations…). Later in the semester you will discuss correlation and linear regression; for the moment it is only important to know that height and weight are positively associated.</w:t>
+      </w:r>
+    </w:p>
+    <w:p>
+      <w:pPr>
+        <w:widowControl w:val="0"/>
+        <w:autoSpaceDE w:val="0"/>
+        <w:autoSpaceDN w:val="0"/>
+        <w:adjustRightInd w:val="0"/>
+        <w:rPr>
+          <w:rFonts w:ascii="Times New Roman" w:hAnsi="Times New Roman" w:cs="Times New Roman"/>
+          <w:color w:val="000000" w:themeColor="text1"/>
+          <w:sz w:val="22"/>
+          <w:szCs w:val="22"/>
+        </w:rPr>
+      </w:pPr>
+    </w:p>
+    <w:p>
+      <w:pPr>
+        <w:widowControl w:val="0"/>
+        <w:autoSpaceDE w:val="0"/>
+        <w:autoSpaceDN w:val="0"/>
+        <w:adjustRightInd w:val="0"/>
+        <w:rPr>
+          <w:rFonts w:ascii="Times New Roman" w:hAnsi="Times New Roman" w:cs="Times New Roman"/>
+          <w:sz w:val="22"/>
+          <w:szCs w:val="22"/>
+        </w:rPr>
+      </w:pPr>
+      <w:r>
+        <w:rPr>
+          <w:rFonts w:ascii="Times New Roman" w:hAnsi="Times New Roman" w:cs="Times New Roman"/>
+          <w:sz w:val="22"/>
+          <w:szCs w:val="22"/>
+        </w:rPr>
+        <w:t>In what follows</w:t>
+      </w:r>
+      <w:r>
+        <w:rPr>
+          <w:rFonts w:ascii="Times New Roman" w:hAnsi="Times New Roman" w:cs="Times New Roman"/>
+          <w:sz w:val="22"/>
+          <w:szCs w:val="22"/>
+        </w:rPr>
+        <w:t xml:space="preserve">, we will </w:t>
+      </w:r>
+      <w:r>
+        <w:rPr>
+          <w:rFonts w:ascii="Times New Roman" w:hAnsi="Times New Roman" w:cs="Times New Roman"/>
+          <w:sz w:val="22"/>
+          <w:szCs w:val="22"/>
+        </w:rPr>
+        <w:t xml:space="preserve">use </w:t>
+      </w:r>
+      <w:r>
+        <w:rPr>
+          <w:rFonts w:ascii="Times New Roman" w:hAnsi="Times New Roman" w:cs="Times New Roman"/>
+          <w:sz w:val="22"/>
+          <w:szCs w:val="22"/>
+        </w:rPr>
+        <w:t xml:space="preserve">just female respondents. </w:t>
+      </w:r>
+      <w:r>
+        <w:rPr>
+          <w:rFonts w:ascii="Times New Roman" w:hAnsi="Times New Roman" w:cs="Times New Roman"/>
+          <w:color w:val="00B050"/>
+          <w:sz w:val="22"/>
+          <w:szCs w:val="22"/>
+        </w:rPr>
+        <w:t>Lines 12–13</w:t>
+      </w:r>
+      <w:r>
+        <w:rPr>
+          <w:rFonts w:ascii="Times New Roman" w:hAnsi="Times New Roman" w:cs="Times New Roman"/>
+          <w:color w:val="000000" w:themeColor="text1"/>
+          <w:sz w:val="22"/>
+          <w:szCs w:val="22"/>
+        </w:rPr>
+        <w:t xml:space="preserve"> generate a new variable for body mass index (BMI) and then graph the distribution of this variable as a histogram</w:t>
+      </w:r>
+      <w:r>
+        <w:rPr>
+          <w:rFonts w:ascii="Times New Roman" w:hAnsi="Times New Roman" w:cs="Times New Roman"/>
+          <w:color w:val="000000" w:themeColor="text1"/>
+          <w:sz w:val="22"/>
+          <w:szCs w:val="22"/>
+        </w:rPr>
+        <w:t>.</w:t>
+      </w:r>
+    </w:p>
+    <w:p>
+      <w:pPr>
+        <w:widowControl w:val="0"/>
+        <w:autoSpaceDE w:val="0"/>
+        <w:autoSpaceDN w:val="0"/>
+        <w:adjustRightInd w:val="0"/>
+        <w:rPr>
+          <w:rFonts w:ascii="Lucida Sans" w:hAnsi="Lucida Sans" w:cs="Times New Roman"/>
+          <w:sz w:val="20"/>
+          <w:szCs w:val="20"/>
+        </w:rPr>
+      </w:pPr>
+      <w:r>
+        <w:rPr>
+          <w:rFonts w:ascii="Times New Roman" w:hAnsi="Times New Roman" w:cs="Times New Roman"/>
+          <w:sz w:val="22"/>
+          <w:szCs w:val="22"/>
+        </w:rPr>
+        <w:tab/>
+      </w:r>
+      <w:r>
+        <w:rPr>
+          <w:rFonts w:ascii="Times New Roman" w:hAnsi="Times New Roman" w:cs="Times New Roman"/>
+          <w:sz w:val="22"/>
+          <w:szCs w:val="22"/>
+        </w:rPr>
+        <w:tab/>
+      </w:r>
+      <w:r>
+        <w:rPr>
+          <w:rFonts w:ascii="Times New Roman" w:hAnsi="Times New Roman" w:cs="Times New Roman"/>
+          <w:sz w:val="22"/>
+          <w:szCs w:val="22"/>
+        </w:rPr>
+        <w:tab/>
+      </w:r>
+      <w:r>
+        <w:rPr>
+          <w:rFonts w:ascii="Times New Roman" w:hAnsi="Times New Roman" w:cs="Times New Roman"/>
+          <w:color w:val="FF0000"/>
+          <w:sz w:val="22"/>
+          <w:szCs w:val="22"/>
+        </w:rPr>
+        <w:t xml:space="preserve">&gt; </w:t>
+      </w:r>
       <w:r>
         <w:rPr>
           <w:rFonts w:ascii="Courier New" w:hAnsi="Courier New" w:cs="Times New Roman"/>
@@ -3079,9 +3847,8 @@
           <w:sz w:val="20"/>
           <w:szCs w:val="20"/>
         </w:rPr>
-        <w:t xml:space="preserve">, </w:t>
-      </w:r>
-      <w:proofErr w:type="spellStart"/>
+        <w:t>f.cdc$bmi &lt;- 703*(f.cdc$</w:t>
+      </w:r>
       <w:r>
         <w:rPr>
           <w:rFonts w:ascii="Courier New" w:hAnsi="Courier New" w:cs="Times New Roman"/>
@@ -3089,9 +3856,8 @@
           <w:sz w:val="20"/>
           <w:szCs w:val="20"/>
         </w:rPr>
-        <w:t>cdc$gender</w:t>
-      </w:r>
-      <w:proofErr w:type="spellEnd"/>
+        <w:t>weight</w:t>
+      </w:r>
       <w:r>
         <w:rPr>
           <w:rFonts w:ascii="Courier New" w:hAnsi="Courier New" w:cs="Times New Roman"/>
@@ -3099,7 +3865,53 @@
           <w:sz w:val="20"/>
           <w:szCs w:val="20"/>
         </w:rPr>
-        <w:t xml:space="preserve"> == </w:t>
+        <w:t>/(f.cdc$height^2))</w:t>
+      </w:r>
+    </w:p>
+    <w:p>
+      <w:pPr>
+        <w:widowControl w:val="0"/>
+        <w:autoSpaceDE w:val="0"/>
+        <w:autoSpaceDN w:val="0"/>
+        <w:adjustRightInd w:val="0"/>
+        <w:rPr>
+          <w:rFonts w:ascii="Lucida Sans" w:hAnsi="Lucida Sans" w:cs="Times New Roman"/>
+          <w:sz w:val="20"/>
+          <w:szCs w:val="20"/>
+        </w:rPr>
+      </w:pPr>
+      <w:r>
+        <w:rPr>
+          <w:rFonts w:ascii="Times New Roman" w:hAnsi="Times New Roman" w:cs="Times New Roman"/>
+          <w:sz w:val="22"/>
+          <w:szCs w:val="22"/>
+        </w:rPr>
+        <w:tab/>
+      </w:r>
+      <w:r>
+        <w:rPr>
+          <w:rFonts w:ascii="Times New Roman" w:hAnsi="Times New Roman" w:cs="Times New Roman"/>
+          <w:sz w:val="22"/>
+          <w:szCs w:val="22"/>
+        </w:rPr>
+        <w:tab/>
+      </w:r>
+      <w:r>
+        <w:rPr>
+          <w:rFonts w:ascii="Times New Roman" w:hAnsi="Times New Roman" w:cs="Times New Roman"/>
+          <w:sz w:val="22"/>
+          <w:szCs w:val="22"/>
+        </w:rPr>
+        <w:tab/>
+      </w:r>
+      <w:r>
+        <w:rPr>
+          <w:rFonts w:ascii="Times New Roman" w:hAnsi="Times New Roman" w:cs="Times New Roman"/>
+          <w:color w:val="FF0000"/>
+          <w:sz w:val="22"/>
+          <w:szCs w:val="22"/>
+        </w:rPr>
+        <w:t xml:space="preserve">&gt; </w:t>
       </w:r>
       <w:r>
         <w:rPr>
@@ -3108,7 +3920,7 @@
           <w:sz w:val="20"/>
           <w:szCs w:val="20"/>
         </w:rPr>
-        <w:t>"</w:t>
+        <w:t>hist(</w:t>
       </w:r>
       <w:r>
         <w:rPr>
@@ -3117,7 +3929,10 @@
           <w:sz w:val="20"/>
           <w:szCs w:val="20"/>
         </w:rPr>
-        <w:t>f</w:t>
+        <w:t>f.cdc$bmi</w:t>
+      </w:r>
+      <w:r>
+        <w:t xml:space="preserve"> </w:t>
       </w:r>
       <w:r>
         <w:rPr>
@@ -3126,1407 +3941,7 @@
           <w:sz w:val="20"/>
           <w:szCs w:val="20"/>
         </w:rPr>
-        <w:t>"</w:t>
-      </w:r>
-      <w:r>
-        <w:rPr>
-          <w:rFonts w:ascii="Courier New" w:hAnsi="Courier New" w:cs="Times New Roman"/>
-          <w:color w:val="0070C0"/>
-          <w:sz w:val="20"/>
-          <w:szCs w:val="20"/>
-        </w:rPr>
-        <w:t>)</w:t>
-      </w:r>
-    </w:p>
-    <w:p>
-      <w:pPr>
-        <w:widowControl w:val="0"/>
-        <w:autoSpaceDE w:val="0"/>
-        <w:autoSpaceDN w:val="0"/>
-        <w:adjustRightInd w:val="0"/>
-        <w:rPr>
-          <w:rFonts w:ascii="Times New Roman" w:hAnsi="Times New Roman" w:cs="Times New Roman"/>
-          <w:color w:val="000000" w:themeColor="text1"/>
-          <w:sz w:val="22"/>
-          <w:szCs w:val="22"/>
-        </w:rPr>
-      </w:pPr>
-      <w:r>
-        <w:rPr>
-          <w:rFonts w:ascii="Times New Roman" w:hAnsi="Times New Roman" w:cs="Times New Roman"/>
-          <w:color w:val="000000" w:themeColor="text1"/>
-          <w:sz w:val="22"/>
-          <w:szCs w:val="22"/>
-        </w:rPr>
-        <w:t xml:space="preserve">Now run </w:t>
-      </w:r>
-      <w:r>
-        <w:rPr>
-          <w:rFonts w:ascii="Times New Roman" w:hAnsi="Times New Roman" w:cs="Times New Roman"/>
-          <w:color w:val="00B050"/>
-          <w:sz w:val="22"/>
-          <w:szCs w:val="22"/>
-        </w:rPr>
-        <w:t xml:space="preserve">lines 5–7 </w:t>
-      </w:r>
-      <w:r>
-        <w:rPr>
-          <w:rFonts w:ascii="Times New Roman" w:hAnsi="Times New Roman" w:cs="Times New Roman"/>
-          <w:color w:val="000000" w:themeColor="text1"/>
-          <w:sz w:val="22"/>
-          <w:szCs w:val="22"/>
-        </w:rPr>
-        <w:t xml:space="preserve">together; </w:t>
-      </w:r>
-      <w:r>
-        <w:rPr>
-          <w:rFonts w:ascii="Times New Roman" w:hAnsi="Times New Roman" w:cs="Times New Roman"/>
-          <w:color w:val="00B050"/>
-          <w:sz w:val="22"/>
-          <w:szCs w:val="22"/>
-        </w:rPr>
-        <w:t>line 5</w:t>
-      </w:r>
-      <w:r>
-        <w:rPr>
-          <w:rFonts w:ascii="Times New Roman" w:hAnsi="Times New Roman" w:cs="Times New Roman"/>
-          <w:color w:val="000000" w:themeColor="text1"/>
-          <w:sz w:val="22"/>
-          <w:szCs w:val="22"/>
-        </w:rPr>
-        <w:t xml:space="preserve"> tells R to reshape the plot space so that the next two figures you ask for are presented </w:t>
-      </w:r>
-      <w:r>
-        <w:rPr>
-          <w:rFonts w:ascii="Times New Roman" w:hAnsi="Times New Roman" w:cs="Times New Roman"/>
-          <w:color w:val="000000" w:themeColor="text1"/>
-          <w:sz w:val="22"/>
-          <w:szCs w:val="22"/>
-        </w:rPr>
-        <w:t>as</w:t>
-      </w:r>
-      <w:r>
-        <w:rPr>
-          <w:rFonts w:ascii="Times New Roman" w:hAnsi="Times New Roman" w:cs="Times New Roman"/>
-          <w:color w:val="000000" w:themeColor="text1"/>
-          <w:sz w:val="22"/>
-          <w:szCs w:val="22"/>
-        </w:rPr>
-        <w:t xml:space="preserve"> two rows</w:t>
-      </w:r>
-      <w:r>
-        <w:rPr>
-          <w:rFonts w:ascii="Times New Roman" w:hAnsi="Times New Roman" w:cs="Times New Roman"/>
-          <w:color w:val="000000" w:themeColor="text1"/>
-          <w:sz w:val="22"/>
-          <w:szCs w:val="22"/>
-        </w:rPr>
-        <w:t xml:space="preserve"> aligned in a single column; </w:t>
-      </w:r>
-      <w:r>
-        <w:rPr>
-          <w:rFonts w:ascii="Times New Roman" w:hAnsi="Times New Roman" w:cs="Times New Roman"/>
-          <w:color w:val="00B050"/>
-          <w:sz w:val="22"/>
-          <w:szCs w:val="22"/>
-        </w:rPr>
-        <w:t>line 6</w:t>
-      </w:r>
-      <w:r>
-        <w:rPr>
-          <w:rFonts w:ascii="Times New Roman" w:hAnsi="Times New Roman" w:cs="Times New Roman"/>
-          <w:color w:val="000000" w:themeColor="text1"/>
-          <w:sz w:val="22"/>
-          <w:szCs w:val="22"/>
-        </w:rPr>
-        <w:t xml:space="preserve"> and </w:t>
-      </w:r>
-      <w:r>
-        <w:rPr>
-          <w:rFonts w:ascii="Times New Roman" w:hAnsi="Times New Roman" w:cs="Times New Roman"/>
-          <w:color w:val="00B050"/>
-          <w:sz w:val="22"/>
-          <w:szCs w:val="22"/>
-        </w:rPr>
-        <w:t>line 7</w:t>
-      </w:r>
-      <w:r>
-        <w:rPr>
-          <w:rFonts w:ascii="Times New Roman" w:hAnsi="Times New Roman" w:cs="Times New Roman"/>
-          <w:color w:val="000000" w:themeColor="text1"/>
-          <w:sz w:val="22"/>
-          <w:szCs w:val="22"/>
-        </w:rPr>
-        <w:t xml:space="preserve"> then ask for histograms of weight for the male and female respondents, respectively.</w:t>
-      </w:r>
-    </w:p>
-    <w:p>
-      <w:pPr>
-        <w:widowControl w:val="0"/>
-        <w:autoSpaceDE w:val="0"/>
-        <w:autoSpaceDN w:val="0"/>
-        <w:adjustRightInd w:val="0"/>
-        <w:rPr>
-          <w:rFonts w:ascii="Lucida Sans" w:hAnsi="Lucida Sans" w:cs="Times New Roman"/>
-          <w:sz w:val="20"/>
-          <w:szCs w:val="20"/>
-        </w:rPr>
-      </w:pPr>
-      <w:r>
-        <w:rPr>
-          <w:rFonts w:ascii="Times New Roman" w:hAnsi="Times New Roman" w:cs="Times New Roman"/>
-          <w:sz w:val="22"/>
-          <w:szCs w:val="22"/>
-        </w:rPr>
-        <w:tab/>
-      </w:r>
-      <w:r>
-        <w:rPr>
-          <w:rFonts w:ascii="Times New Roman" w:hAnsi="Times New Roman" w:cs="Times New Roman"/>
-          <w:sz w:val="22"/>
-          <w:szCs w:val="22"/>
-        </w:rPr>
-        <w:tab/>
-      </w:r>
-      <w:r>
-        <w:rPr>
-          <w:rFonts w:ascii="Times New Roman" w:hAnsi="Times New Roman" w:cs="Times New Roman"/>
-          <w:sz w:val="22"/>
-          <w:szCs w:val="22"/>
-        </w:rPr>
-        <w:tab/>
-      </w:r>
-      <w:r>
-        <w:rPr>
-          <w:rFonts w:ascii="Times New Roman" w:hAnsi="Times New Roman" w:cs="Times New Roman"/>
-          <w:color w:val="FF0000"/>
-          <w:sz w:val="22"/>
-          <w:szCs w:val="22"/>
-        </w:rPr>
-        <w:t xml:space="preserve">&gt; </w:t>
-      </w:r>
-      <w:proofErr w:type="gramStart"/>
-      <w:r>
-        <w:rPr>
-          <w:rFonts w:ascii="Courier New" w:hAnsi="Courier New" w:cs="Times New Roman"/>
-          <w:color w:val="0070C0"/>
-          <w:sz w:val="20"/>
-          <w:szCs w:val="20"/>
-        </w:rPr>
-        <w:t>par</w:t>
-      </w:r>
-      <w:r>
-        <w:rPr>
-          <w:rFonts w:ascii="Courier New" w:hAnsi="Courier New" w:cs="Times New Roman"/>
-          <w:color w:val="0070C0"/>
-          <w:sz w:val="20"/>
-          <w:szCs w:val="20"/>
-        </w:rPr>
-        <w:t>(</w:t>
-      </w:r>
-      <w:proofErr w:type="spellStart"/>
-      <w:proofErr w:type="gramEnd"/>
-      <w:r>
-        <w:rPr>
-          <w:rFonts w:ascii="Courier New" w:hAnsi="Courier New" w:cs="Times New Roman"/>
-          <w:color w:val="0070C0"/>
-          <w:sz w:val="20"/>
-          <w:szCs w:val="20"/>
-        </w:rPr>
-        <w:t>mfrow</w:t>
-      </w:r>
-      <w:proofErr w:type="spellEnd"/>
-      <w:r>
-        <w:rPr>
-          <w:rFonts w:ascii="Courier New" w:hAnsi="Courier New" w:cs="Times New Roman"/>
-          <w:color w:val="0070C0"/>
-          <w:sz w:val="20"/>
-          <w:szCs w:val="20"/>
-        </w:rPr>
-        <w:t>=c(2,1)</w:t>
-      </w:r>
-      <w:r>
-        <w:rPr>
-          <w:rFonts w:ascii="Courier New" w:hAnsi="Courier New" w:cs="Times New Roman"/>
-          <w:color w:val="0070C0"/>
-          <w:sz w:val="20"/>
-          <w:szCs w:val="20"/>
-        </w:rPr>
-        <w:t>)</w:t>
-      </w:r>
-    </w:p>
-    <w:p>
-      <w:pPr>
-        <w:widowControl w:val="0"/>
-        <w:autoSpaceDE w:val="0"/>
-        <w:autoSpaceDN w:val="0"/>
-        <w:adjustRightInd w:val="0"/>
-        <w:rPr>
-          <w:rFonts w:ascii="Lucida Sans" w:hAnsi="Lucida Sans" w:cs="Times New Roman"/>
-          <w:sz w:val="20"/>
-          <w:szCs w:val="20"/>
-        </w:rPr>
-      </w:pPr>
-      <w:r>
-        <w:rPr>
-          <w:rFonts w:ascii="Times New Roman" w:hAnsi="Times New Roman" w:cs="Times New Roman"/>
-          <w:sz w:val="22"/>
-          <w:szCs w:val="22"/>
-        </w:rPr>
-        <w:tab/>
-      </w:r>
-      <w:r>
-        <w:rPr>
-          <w:rFonts w:ascii="Times New Roman" w:hAnsi="Times New Roman" w:cs="Times New Roman"/>
-          <w:sz w:val="22"/>
-          <w:szCs w:val="22"/>
-        </w:rPr>
-        <w:tab/>
-      </w:r>
-      <w:r>
-        <w:rPr>
-          <w:rFonts w:ascii="Times New Roman" w:hAnsi="Times New Roman" w:cs="Times New Roman"/>
-          <w:sz w:val="22"/>
-          <w:szCs w:val="22"/>
-        </w:rPr>
-        <w:tab/>
-      </w:r>
-      <w:r>
-        <w:rPr>
-          <w:rFonts w:ascii="Times New Roman" w:hAnsi="Times New Roman" w:cs="Times New Roman"/>
-          <w:color w:val="FF0000"/>
-          <w:sz w:val="22"/>
-          <w:szCs w:val="22"/>
-        </w:rPr>
-        <w:t xml:space="preserve">&gt; </w:t>
-      </w:r>
-      <w:proofErr w:type="spellStart"/>
-      <w:proofErr w:type="gramStart"/>
-      <w:r>
-        <w:rPr>
-          <w:rFonts w:ascii="Courier New" w:hAnsi="Courier New" w:cs="Times New Roman"/>
-          <w:color w:val="0070C0"/>
-          <w:sz w:val="20"/>
-          <w:szCs w:val="20"/>
-        </w:rPr>
-        <w:t>hist</w:t>
-      </w:r>
-      <w:proofErr w:type="spellEnd"/>
-      <w:r>
-        <w:rPr>
-          <w:rFonts w:ascii="Courier New" w:hAnsi="Courier New" w:cs="Times New Roman"/>
-          <w:color w:val="0070C0"/>
-          <w:sz w:val="20"/>
-          <w:szCs w:val="20"/>
-        </w:rPr>
-        <w:t>(</w:t>
-      </w:r>
-      <w:proofErr w:type="spellStart"/>
-      <w:proofErr w:type="gramEnd"/>
-      <w:r>
-        <w:rPr>
-          <w:rFonts w:ascii="Courier New" w:hAnsi="Courier New" w:cs="Times New Roman"/>
-          <w:color w:val="0070C0"/>
-          <w:sz w:val="20"/>
-          <w:szCs w:val="20"/>
-        </w:rPr>
-        <w:t>m.cdc$</w:t>
-      </w:r>
-      <w:r>
-        <w:rPr>
-          <w:rFonts w:ascii="Courier New" w:hAnsi="Courier New" w:cs="Times New Roman"/>
-          <w:color w:val="0070C0"/>
-          <w:sz w:val="20"/>
-          <w:szCs w:val="20"/>
-        </w:rPr>
-        <w:t>weight</w:t>
-      </w:r>
-      <w:proofErr w:type="spellEnd"/>
-      <w:r>
-        <w:rPr>
-          <w:rFonts w:ascii="Courier New" w:hAnsi="Courier New" w:cs="Times New Roman"/>
-          <w:color w:val="0070C0"/>
-          <w:sz w:val="20"/>
-          <w:szCs w:val="20"/>
-        </w:rPr>
-        <w:t xml:space="preserve">, </w:t>
-      </w:r>
-      <w:proofErr w:type="spellStart"/>
-      <w:r>
-        <w:rPr>
-          <w:rFonts w:ascii="Courier New" w:hAnsi="Courier New" w:cs="Times New Roman"/>
-          <w:color w:val="0070C0"/>
-          <w:sz w:val="20"/>
-          <w:szCs w:val="20"/>
-        </w:rPr>
-        <w:t>seq</w:t>
-      </w:r>
-      <w:proofErr w:type="spellEnd"/>
-      <w:r>
-        <w:rPr>
-          <w:rFonts w:ascii="Courier New" w:hAnsi="Courier New" w:cs="Times New Roman"/>
-          <w:color w:val="0070C0"/>
-          <w:sz w:val="20"/>
-          <w:szCs w:val="20"/>
-        </w:rPr>
-        <w:t>(50,500,25</w:t>
-      </w:r>
-      <w:r>
-        <w:rPr>
-          <w:rFonts w:ascii="Courier New" w:hAnsi="Courier New" w:cs="Times New Roman"/>
-          <w:color w:val="0070C0"/>
-          <w:sz w:val="20"/>
-          <w:szCs w:val="20"/>
-        </w:rPr>
-        <w:t>)</w:t>
-      </w:r>
-      <w:r>
-        <w:rPr>
-          <w:rFonts w:ascii="Courier New" w:hAnsi="Courier New" w:cs="Times New Roman"/>
-          <w:color w:val="0070C0"/>
-          <w:sz w:val="20"/>
-          <w:szCs w:val="20"/>
-        </w:rPr>
-        <w:t>)</w:t>
-      </w:r>
-    </w:p>
-    <w:p>
-      <w:pPr>
-        <w:widowControl w:val="0"/>
-        <w:autoSpaceDE w:val="0"/>
-        <w:autoSpaceDN w:val="0"/>
-        <w:adjustRightInd w:val="0"/>
-        <w:rPr>
-          <w:rFonts w:ascii="Lucida Sans" w:hAnsi="Lucida Sans" w:cs="Times New Roman"/>
-          <w:sz w:val="20"/>
-          <w:szCs w:val="20"/>
-        </w:rPr>
-      </w:pPr>
-      <w:r>
-        <w:rPr>
-          <w:rFonts w:ascii="Times New Roman" w:hAnsi="Times New Roman" w:cs="Times New Roman"/>
-          <w:sz w:val="22"/>
-          <w:szCs w:val="22"/>
-        </w:rPr>
-        <w:tab/>
-      </w:r>
-      <w:r>
-        <w:rPr>
-          <w:rFonts w:ascii="Times New Roman" w:hAnsi="Times New Roman" w:cs="Times New Roman"/>
-          <w:sz w:val="22"/>
-          <w:szCs w:val="22"/>
-        </w:rPr>
-        <w:tab/>
-      </w:r>
-      <w:r>
-        <w:rPr>
-          <w:rFonts w:ascii="Times New Roman" w:hAnsi="Times New Roman" w:cs="Times New Roman"/>
-          <w:sz w:val="22"/>
-          <w:szCs w:val="22"/>
-        </w:rPr>
-        <w:tab/>
-      </w:r>
-      <w:r>
-        <w:rPr>
-          <w:rFonts w:ascii="Times New Roman" w:hAnsi="Times New Roman" w:cs="Times New Roman"/>
-          <w:color w:val="FF0000"/>
-          <w:sz w:val="22"/>
-          <w:szCs w:val="22"/>
-        </w:rPr>
-        <w:t xml:space="preserve">&gt; </w:t>
-      </w:r>
-      <w:proofErr w:type="spellStart"/>
-      <w:proofErr w:type="gramStart"/>
-      <w:r>
-        <w:rPr>
-          <w:rFonts w:ascii="Courier New" w:hAnsi="Courier New" w:cs="Times New Roman"/>
-          <w:color w:val="0070C0"/>
-          <w:sz w:val="20"/>
-          <w:szCs w:val="20"/>
-        </w:rPr>
-        <w:t>hist</w:t>
-      </w:r>
-      <w:proofErr w:type="spellEnd"/>
-      <w:r>
-        <w:rPr>
-          <w:rFonts w:ascii="Courier New" w:hAnsi="Courier New" w:cs="Times New Roman"/>
-          <w:color w:val="0070C0"/>
-          <w:sz w:val="20"/>
-          <w:szCs w:val="20"/>
-        </w:rPr>
-        <w:t>(</w:t>
-      </w:r>
-      <w:proofErr w:type="spellStart"/>
-      <w:proofErr w:type="gramEnd"/>
-      <w:r>
-        <w:rPr>
-          <w:rFonts w:ascii="Courier New" w:hAnsi="Courier New" w:cs="Times New Roman"/>
-          <w:color w:val="0070C0"/>
-          <w:sz w:val="20"/>
-          <w:szCs w:val="20"/>
-        </w:rPr>
-        <w:t>f.cdc$</w:t>
-      </w:r>
-      <w:r>
-        <w:rPr>
-          <w:rFonts w:ascii="Courier New" w:hAnsi="Courier New" w:cs="Times New Roman"/>
-          <w:color w:val="0070C0"/>
-          <w:sz w:val="20"/>
-          <w:szCs w:val="20"/>
-        </w:rPr>
-        <w:t>weight</w:t>
-      </w:r>
-      <w:proofErr w:type="spellEnd"/>
-      <w:r>
-        <w:rPr>
-          <w:rFonts w:ascii="Courier New" w:hAnsi="Courier New" w:cs="Times New Roman"/>
-          <w:color w:val="0070C0"/>
-          <w:sz w:val="20"/>
-          <w:szCs w:val="20"/>
-        </w:rPr>
-        <w:t xml:space="preserve">, </w:t>
-      </w:r>
-      <w:proofErr w:type="spellStart"/>
-      <w:r>
-        <w:rPr>
-          <w:rFonts w:ascii="Courier New" w:hAnsi="Courier New" w:cs="Times New Roman"/>
-          <w:color w:val="0070C0"/>
-          <w:sz w:val="20"/>
-          <w:szCs w:val="20"/>
-        </w:rPr>
-        <w:t>seq</w:t>
-      </w:r>
-      <w:proofErr w:type="spellEnd"/>
-      <w:r>
-        <w:rPr>
-          <w:rFonts w:ascii="Courier New" w:hAnsi="Courier New" w:cs="Times New Roman"/>
-          <w:color w:val="0070C0"/>
-          <w:sz w:val="20"/>
-          <w:szCs w:val="20"/>
-        </w:rPr>
-        <w:t>(50,500,25</w:t>
-      </w:r>
-      <w:r>
-        <w:rPr>
-          <w:rFonts w:ascii="Courier New" w:hAnsi="Courier New" w:cs="Times New Roman"/>
-          <w:color w:val="0070C0"/>
-          <w:sz w:val="20"/>
-          <w:szCs w:val="20"/>
-        </w:rPr>
-        <w:t>)</w:t>
-      </w:r>
-      <w:r>
-        <w:rPr>
-          <w:rFonts w:ascii="Courier New" w:hAnsi="Courier New" w:cs="Times New Roman"/>
-          <w:color w:val="0070C0"/>
-          <w:sz w:val="20"/>
-          <w:szCs w:val="20"/>
-        </w:rPr>
-        <w:t>)</w:t>
-      </w:r>
-    </w:p>
-    <w:p>
-      <w:pPr>
-        <w:widowControl w:val="0"/>
-        <w:autoSpaceDE w:val="0"/>
-        <w:autoSpaceDN w:val="0"/>
-        <w:adjustRightInd w:val="0"/>
-        <w:rPr>
-          <w:rFonts w:ascii="Times New Roman" w:hAnsi="Times New Roman" w:cs="Times New Roman"/>
-          <w:color w:val="000000" w:themeColor="text1"/>
-          <w:sz w:val="22"/>
-          <w:szCs w:val="22"/>
-        </w:rPr>
-      </w:pPr>
-      <w:r>
-        <w:rPr>
-          <w:rFonts w:ascii="Times New Roman" w:hAnsi="Times New Roman" w:cs="Times New Roman"/>
-          <w:color w:val="000000" w:themeColor="text1"/>
-          <w:sz w:val="22"/>
-          <w:szCs w:val="22"/>
-        </w:rPr>
-        <w:t xml:space="preserve">The </w:t>
-      </w:r>
-      <w:proofErr w:type="spellStart"/>
-      <w:r>
-        <w:rPr>
-          <w:rFonts w:ascii="Courier New" w:hAnsi="Courier New" w:cs="Times New Roman"/>
-          <w:color w:val="0070C0"/>
-          <w:sz w:val="20"/>
-          <w:szCs w:val="20"/>
-        </w:rPr>
-        <w:t>seq</w:t>
-      </w:r>
-      <w:proofErr w:type="spellEnd"/>
-      <w:r>
-        <w:rPr>
-          <w:rFonts w:ascii="Courier New" w:hAnsi="Courier New" w:cs="Times New Roman"/>
-          <w:color w:val="0070C0"/>
-          <w:sz w:val="20"/>
-          <w:szCs w:val="20"/>
-        </w:rPr>
-        <w:t>()</w:t>
-      </w:r>
-      <w:r>
-        <w:rPr>
-          <w:rFonts w:ascii="Times New Roman" w:hAnsi="Times New Roman" w:cs="Times New Roman"/>
-          <w:color w:val="000000" w:themeColor="text1"/>
-          <w:sz w:val="22"/>
-          <w:szCs w:val="22"/>
-        </w:rPr>
-        <w:t xml:space="preserve"> command inside the parentheses is a convenient way to tell R what bins to create; in this case you are asking for bins that are 25 units wide, beginning at 50 and ending at 500.</w:t>
-      </w:r>
-    </w:p>
-    <w:p>
-      <w:pPr>
-        <w:widowControl w:val="0"/>
-        <w:autoSpaceDE w:val="0"/>
-        <w:autoSpaceDN w:val="0"/>
-        <w:adjustRightInd w:val="0"/>
-        <w:rPr>
-          <w:rFonts w:ascii="Times New Roman" w:hAnsi="Times New Roman" w:cs="Times New Roman"/>
-          <w:color w:val="000000" w:themeColor="text1"/>
-          <w:sz w:val="22"/>
-          <w:szCs w:val="22"/>
-        </w:rPr>
-      </w:pPr>
-    </w:p>
-    <w:p>
-      <w:pPr>
-        <w:widowControl w:val="0"/>
-        <w:autoSpaceDE w:val="0"/>
-        <w:autoSpaceDN w:val="0"/>
-        <w:adjustRightInd w:val="0"/>
-        <w:rPr>
-          <w:rFonts w:ascii="Times New Roman" w:hAnsi="Times New Roman" w:cs="Times New Roman"/>
-          <w:color w:val="000000" w:themeColor="text1"/>
-          <w:sz w:val="22"/>
-          <w:szCs w:val="22"/>
-        </w:rPr>
-      </w:pPr>
-      <w:r>
-        <w:rPr>
-          <w:rFonts w:ascii="Times New Roman" w:hAnsi="Times New Roman" w:cs="Times New Roman"/>
-          <w:color w:val="000000" w:themeColor="text1"/>
-          <w:sz w:val="22"/>
-          <w:szCs w:val="22"/>
-        </w:rPr>
-        <w:t xml:space="preserve">Men are heavier than women (median weights 185 and 145, respectively), but men are also taller than women. To examine the weight-height relationship, run </w:t>
-      </w:r>
-      <w:r>
-        <w:rPr>
-          <w:rFonts w:ascii="Times New Roman" w:hAnsi="Times New Roman" w:cs="Times New Roman"/>
-          <w:color w:val="00B050"/>
-          <w:sz w:val="22"/>
-          <w:szCs w:val="22"/>
-        </w:rPr>
-        <w:t xml:space="preserve">lines 8–10 </w:t>
-      </w:r>
-      <w:r>
-        <w:rPr>
-          <w:rFonts w:ascii="Times New Roman" w:hAnsi="Times New Roman" w:cs="Times New Roman"/>
-          <w:color w:val="000000" w:themeColor="text1"/>
-          <w:sz w:val="22"/>
-          <w:szCs w:val="22"/>
-        </w:rPr>
-        <w:t xml:space="preserve">together; </w:t>
-      </w:r>
-      <w:r>
-        <w:rPr>
-          <w:rFonts w:ascii="Times New Roman" w:hAnsi="Times New Roman" w:cs="Times New Roman"/>
-          <w:color w:val="00B050"/>
-          <w:sz w:val="22"/>
-          <w:szCs w:val="22"/>
-        </w:rPr>
-        <w:t>line 8</w:t>
-      </w:r>
-      <w:r>
-        <w:rPr>
-          <w:rFonts w:ascii="Times New Roman" w:hAnsi="Times New Roman" w:cs="Times New Roman"/>
-          <w:color w:val="000000" w:themeColor="text1"/>
-          <w:sz w:val="22"/>
-          <w:szCs w:val="22"/>
-        </w:rPr>
-        <w:t xml:space="preserve"> tells R to reshape the plot space so the next two figures will be presented individually; </w:t>
-      </w:r>
-      <w:r>
-        <w:rPr>
-          <w:rFonts w:ascii="Times New Roman" w:hAnsi="Times New Roman" w:cs="Times New Roman"/>
-          <w:color w:val="00B050"/>
-          <w:sz w:val="22"/>
-          <w:szCs w:val="22"/>
-        </w:rPr>
-        <w:t xml:space="preserve">line 9 </w:t>
-      </w:r>
-      <w:r>
-        <w:rPr>
-          <w:rFonts w:ascii="Times New Roman" w:hAnsi="Times New Roman" w:cs="Times New Roman"/>
-          <w:color w:val="000000" w:themeColor="text1"/>
-          <w:sz w:val="22"/>
-          <w:szCs w:val="22"/>
-        </w:rPr>
-        <w:t xml:space="preserve">and </w:t>
-      </w:r>
-      <w:r>
-        <w:rPr>
-          <w:rFonts w:ascii="Times New Roman" w:hAnsi="Times New Roman" w:cs="Times New Roman"/>
-          <w:color w:val="00B050"/>
-          <w:sz w:val="22"/>
-          <w:szCs w:val="22"/>
-        </w:rPr>
-        <w:t xml:space="preserve">line 10 </w:t>
-      </w:r>
-      <w:r>
-        <w:rPr>
-          <w:rFonts w:ascii="Times New Roman" w:hAnsi="Times New Roman" w:cs="Times New Roman"/>
-          <w:color w:val="000000" w:themeColor="text1"/>
-          <w:sz w:val="22"/>
-          <w:szCs w:val="22"/>
-        </w:rPr>
-        <w:t xml:space="preserve">then </w:t>
-      </w:r>
-      <w:r>
-        <w:rPr>
-          <w:rFonts w:ascii="Times New Roman" w:hAnsi="Times New Roman" w:cs="Times New Roman"/>
-          <w:color w:val="000000" w:themeColor="text1"/>
-          <w:sz w:val="22"/>
-          <w:szCs w:val="22"/>
-        </w:rPr>
-        <w:t>create plots</w:t>
-      </w:r>
-      <w:r>
-        <w:rPr>
-          <w:rFonts w:ascii="Times New Roman" w:hAnsi="Times New Roman" w:cs="Times New Roman"/>
-          <w:color w:val="000000" w:themeColor="text1"/>
-          <w:sz w:val="22"/>
-          <w:szCs w:val="22"/>
-        </w:rPr>
-        <w:t xml:space="preserve"> </w:t>
-      </w:r>
-      <w:r>
-        <w:rPr>
-          <w:rFonts w:ascii="Times New Roman" w:hAnsi="Times New Roman" w:cs="Times New Roman"/>
-          <w:color w:val="000000" w:themeColor="text1"/>
-          <w:sz w:val="22"/>
-          <w:szCs w:val="22"/>
-        </w:rPr>
-        <w:t xml:space="preserve">of </w:t>
-      </w:r>
-      <w:r>
-        <w:rPr>
-          <w:rFonts w:ascii="Times New Roman" w:hAnsi="Times New Roman" w:cs="Times New Roman"/>
-          <w:color w:val="000000" w:themeColor="text1"/>
-          <w:sz w:val="22"/>
-          <w:szCs w:val="22"/>
-        </w:rPr>
-        <w:t>weight against height, for the male and female respondents, respectively.</w:t>
-      </w:r>
-    </w:p>
-    <w:p>
-      <w:pPr>
-        <w:widowControl w:val="0"/>
-        <w:autoSpaceDE w:val="0"/>
-        <w:autoSpaceDN w:val="0"/>
-        <w:adjustRightInd w:val="0"/>
-        <w:rPr>
-          <w:rFonts w:ascii="Lucida Sans" w:hAnsi="Lucida Sans" w:cs="Times New Roman"/>
-          <w:sz w:val="20"/>
-          <w:szCs w:val="20"/>
-        </w:rPr>
-      </w:pPr>
-      <w:r>
-        <w:rPr>
-          <w:rFonts w:ascii="Times New Roman" w:hAnsi="Times New Roman" w:cs="Times New Roman"/>
-          <w:sz w:val="22"/>
-          <w:szCs w:val="22"/>
-        </w:rPr>
-        <w:tab/>
-      </w:r>
-      <w:r>
-        <w:rPr>
-          <w:rFonts w:ascii="Times New Roman" w:hAnsi="Times New Roman" w:cs="Times New Roman"/>
-          <w:sz w:val="22"/>
-          <w:szCs w:val="22"/>
-        </w:rPr>
-        <w:tab/>
-      </w:r>
-      <w:r>
-        <w:rPr>
-          <w:rFonts w:ascii="Times New Roman" w:hAnsi="Times New Roman" w:cs="Times New Roman"/>
-          <w:sz w:val="22"/>
-          <w:szCs w:val="22"/>
-        </w:rPr>
-        <w:tab/>
-      </w:r>
-      <w:r>
-        <w:rPr>
-          <w:rFonts w:ascii="Times New Roman" w:hAnsi="Times New Roman" w:cs="Times New Roman"/>
-          <w:color w:val="FF0000"/>
-          <w:sz w:val="22"/>
-          <w:szCs w:val="22"/>
-        </w:rPr>
-        <w:t xml:space="preserve">&gt; </w:t>
-      </w:r>
-      <w:proofErr w:type="gramStart"/>
-      <w:r>
-        <w:rPr>
-          <w:rFonts w:ascii="Courier New" w:hAnsi="Courier New" w:cs="Times New Roman"/>
-          <w:color w:val="0070C0"/>
-          <w:sz w:val="20"/>
-          <w:szCs w:val="20"/>
-        </w:rPr>
-        <w:t>par</w:t>
-      </w:r>
-      <w:r>
-        <w:rPr>
-          <w:rFonts w:ascii="Courier New" w:hAnsi="Courier New" w:cs="Times New Roman"/>
-          <w:color w:val="0070C0"/>
-          <w:sz w:val="20"/>
-          <w:szCs w:val="20"/>
-        </w:rPr>
-        <w:t>(</w:t>
-      </w:r>
-      <w:proofErr w:type="spellStart"/>
-      <w:proofErr w:type="gramEnd"/>
-      <w:r>
-        <w:rPr>
-          <w:rFonts w:ascii="Courier New" w:hAnsi="Courier New" w:cs="Times New Roman"/>
-          <w:color w:val="0070C0"/>
-          <w:sz w:val="20"/>
-          <w:szCs w:val="20"/>
-        </w:rPr>
-        <w:t>mfrow</w:t>
-      </w:r>
-      <w:proofErr w:type="spellEnd"/>
-      <w:r>
-        <w:rPr>
-          <w:rFonts w:ascii="Courier New" w:hAnsi="Courier New" w:cs="Times New Roman"/>
-          <w:color w:val="0070C0"/>
-          <w:sz w:val="20"/>
-          <w:szCs w:val="20"/>
-        </w:rPr>
-        <w:t>=c(1,1)</w:t>
-      </w:r>
-      <w:r>
-        <w:rPr>
-          <w:rFonts w:ascii="Courier New" w:hAnsi="Courier New" w:cs="Times New Roman"/>
-          <w:color w:val="0070C0"/>
-          <w:sz w:val="20"/>
-          <w:szCs w:val="20"/>
-        </w:rPr>
-        <w:t>)</w:t>
-      </w:r>
-    </w:p>
-    <w:p>
-      <w:pPr>
-        <w:widowControl w:val="0"/>
-        <w:autoSpaceDE w:val="0"/>
-        <w:autoSpaceDN w:val="0"/>
-        <w:adjustRightInd w:val="0"/>
-        <w:rPr>
-          <w:rFonts w:ascii="Lucida Sans" w:hAnsi="Lucida Sans" w:cs="Times New Roman"/>
-          <w:sz w:val="20"/>
-          <w:szCs w:val="20"/>
-        </w:rPr>
-      </w:pPr>
-      <w:r>
-        <w:rPr>
-          <w:rFonts w:ascii="Times New Roman" w:hAnsi="Times New Roman" w:cs="Times New Roman"/>
-          <w:sz w:val="22"/>
-          <w:szCs w:val="22"/>
-        </w:rPr>
-        <w:tab/>
-      </w:r>
-      <w:r>
-        <w:rPr>
-          <w:rFonts w:ascii="Times New Roman" w:hAnsi="Times New Roman" w:cs="Times New Roman"/>
-          <w:sz w:val="22"/>
-          <w:szCs w:val="22"/>
-        </w:rPr>
-        <w:tab/>
-      </w:r>
-      <w:r>
-        <w:rPr>
-          <w:rFonts w:ascii="Times New Roman" w:hAnsi="Times New Roman" w:cs="Times New Roman"/>
-          <w:sz w:val="22"/>
-          <w:szCs w:val="22"/>
-        </w:rPr>
-        <w:tab/>
-      </w:r>
-      <w:r>
-        <w:rPr>
-          <w:rFonts w:ascii="Times New Roman" w:hAnsi="Times New Roman" w:cs="Times New Roman"/>
-          <w:color w:val="FF0000"/>
-          <w:sz w:val="22"/>
-          <w:szCs w:val="22"/>
-        </w:rPr>
-        <w:t xml:space="preserve">&gt; </w:t>
-      </w:r>
-      <w:proofErr w:type="gramStart"/>
-      <w:r>
-        <w:rPr>
-          <w:rFonts w:ascii="Courier New" w:hAnsi="Courier New" w:cs="Times New Roman"/>
-          <w:color w:val="0070C0"/>
-          <w:sz w:val="20"/>
-          <w:szCs w:val="20"/>
-        </w:rPr>
-        <w:t>plot</w:t>
-      </w:r>
-      <w:r>
-        <w:rPr>
-          <w:rFonts w:ascii="Courier New" w:hAnsi="Courier New" w:cs="Times New Roman"/>
-          <w:color w:val="0070C0"/>
-          <w:sz w:val="20"/>
-          <w:szCs w:val="20"/>
-        </w:rPr>
-        <w:t>(</w:t>
-      </w:r>
-      <w:proofErr w:type="gramEnd"/>
-      <w:r>
-        <w:rPr>
-          <w:rFonts w:ascii="Courier New" w:hAnsi="Courier New" w:cs="Times New Roman"/>
-          <w:color w:val="0070C0"/>
-          <w:sz w:val="20"/>
-          <w:szCs w:val="20"/>
-        </w:rPr>
-        <w:t>jitter(</w:t>
-      </w:r>
-      <w:proofErr w:type="spellStart"/>
-      <w:r>
-        <w:rPr>
-          <w:rFonts w:ascii="Courier New" w:hAnsi="Courier New" w:cs="Times New Roman"/>
-          <w:color w:val="0070C0"/>
-          <w:sz w:val="20"/>
-          <w:szCs w:val="20"/>
-        </w:rPr>
-        <w:t>m.cdc$</w:t>
-      </w:r>
-      <w:r>
-        <w:rPr>
-          <w:rFonts w:ascii="Courier New" w:hAnsi="Courier New" w:cs="Times New Roman"/>
-          <w:color w:val="0070C0"/>
-          <w:sz w:val="20"/>
-          <w:szCs w:val="20"/>
-        </w:rPr>
-        <w:t>height</w:t>
-      </w:r>
-      <w:proofErr w:type="spellEnd"/>
-      <w:r>
-        <w:rPr>
-          <w:rFonts w:ascii="Courier New" w:hAnsi="Courier New" w:cs="Times New Roman"/>
-          <w:color w:val="0070C0"/>
-          <w:sz w:val="20"/>
-          <w:szCs w:val="20"/>
-        </w:rPr>
-        <w:t xml:space="preserve">), </w:t>
-      </w:r>
-      <w:proofErr w:type="spellStart"/>
-      <w:r>
-        <w:rPr>
-          <w:rFonts w:ascii="Courier New" w:hAnsi="Courier New" w:cs="Times New Roman"/>
-          <w:color w:val="0070C0"/>
-          <w:sz w:val="20"/>
-          <w:szCs w:val="20"/>
-        </w:rPr>
-        <w:t>m.cdc$</w:t>
-      </w:r>
-      <w:r>
-        <w:rPr>
-          <w:rFonts w:ascii="Courier New" w:hAnsi="Courier New" w:cs="Times New Roman"/>
-          <w:color w:val="0070C0"/>
-          <w:sz w:val="20"/>
-          <w:szCs w:val="20"/>
-        </w:rPr>
-        <w:t>weight</w:t>
-      </w:r>
-      <w:proofErr w:type="spellEnd"/>
-      <w:r>
-        <w:rPr>
-          <w:rFonts w:ascii="Courier New" w:hAnsi="Courier New" w:cs="Times New Roman"/>
-          <w:color w:val="0070C0"/>
-          <w:sz w:val="20"/>
-          <w:szCs w:val="20"/>
-        </w:rPr>
-        <w:t>)</w:t>
-      </w:r>
-    </w:p>
-    <w:p>
-      <w:pPr>
-        <w:widowControl w:val="0"/>
-        <w:autoSpaceDE w:val="0"/>
-        <w:autoSpaceDN w:val="0"/>
-        <w:adjustRightInd w:val="0"/>
-        <w:rPr>
-          <w:rFonts w:ascii="Lucida Sans" w:hAnsi="Lucida Sans" w:cs="Times New Roman"/>
-          <w:sz w:val="20"/>
-          <w:szCs w:val="20"/>
-        </w:rPr>
-      </w:pPr>
-      <w:r>
-        <w:rPr>
-          <w:rFonts w:ascii="Times New Roman" w:hAnsi="Times New Roman" w:cs="Times New Roman"/>
-          <w:sz w:val="22"/>
-          <w:szCs w:val="22"/>
-        </w:rPr>
-        <w:tab/>
-      </w:r>
-      <w:r>
-        <w:rPr>
-          <w:rFonts w:ascii="Times New Roman" w:hAnsi="Times New Roman" w:cs="Times New Roman"/>
-          <w:sz w:val="22"/>
-          <w:szCs w:val="22"/>
-        </w:rPr>
-        <w:tab/>
-      </w:r>
-      <w:r>
-        <w:rPr>
-          <w:rFonts w:ascii="Times New Roman" w:hAnsi="Times New Roman" w:cs="Times New Roman"/>
-          <w:sz w:val="22"/>
-          <w:szCs w:val="22"/>
-        </w:rPr>
-        <w:tab/>
-      </w:r>
-      <w:r>
-        <w:rPr>
-          <w:rFonts w:ascii="Times New Roman" w:hAnsi="Times New Roman" w:cs="Times New Roman"/>
-          <w:color w:val="FF0000"/>
-          <w:sz w:val="22"/>
-          <w:szCs w:val="22"/>
-        </w:rPr>
-        <w:t xml:space="preserve">&gt; </w:t>
-      </w:r>
-      <w:proofErr w:type="gramStart"/>
-      <w:r>
-        <w:rPr>
-          <w:rFonts w:ascii="Courier New" w:hAnsi="Courier New" w:cs="Times New Roman"/>
-          <w:color w:val="0070C0"/>
-          <w:sz w:val="20"/>
-          <w:szCs w:val="20"/>
-        </w:rPr>
-        <w:t>plot</w:t>
-      </w:r>
-      <w:r>
-        <w:rPr>
-          <w:rFonts w:ascii="Courier New" w:hAnsi="Courier New" w:cs="Times New Roman"/>
-          <w:color w:val="0070C0"/>
-          <w:sz w:val="20"/>
-          <w:szCs w:val="20"/>
-        </w:rPr>
-        <w:t>(</w:t>
-      </w:r>
-      <w:proofErr w:type="gramEnd"/>
-      <w:r>
-        <w:rPr>
-          <w:rFonts w:ascii="Courier New" w:hAnsi="Courier New" w:cs="Times New Roman"/>
-          <w:color w:val="0070C0"/>
-          <w:sz w:val="20"/>
-          <w:szCs w:val="20"/>
-        </w:rPr>
-        <w:t>jitter(</w:t>
-      </w:r>
-      <w:proofErr w:type="spellStart"/>
-      <w:r>
-        <w:rPr>
-          <w:rFonts w:ascii="Courier New" w:hAnsi="Courier New" w:cs="Times New Roman"/>
-          <w:color w:val="0070C0"/>
-          <w:sz w:val="20"/>
-          <w:szCs w:val="20"/>
-        </w:rPr>
-        <w:t>f.cdc$height</w:t>
-      </w:r>
-      <w:proofErr w:type="spellEnd"/>
-      <w:r>
-        <w:rPr>
-          <w:rFonts w:ascii="Courier New" w:hAnsi="Courier New" w:cs="Times New Roman"/>
-          <w:color w:val="0070C0"/>
-          <w:sz w:val="20"/>
-          <w:szCs w:val="20"/>
-        </w:rPr>
-        <w:t xml:space="preserve">), </w:t>
-      </w:r>
-      <w:proofErr w:type="spellStart"/>
-      <w:r>
-        <w:rPr>
-          <w:rFonts w:ascii="Courier New" w:hAnsi="Courier New" w:cs="Times New Roman"/>
-          <w:color w:val="0070C0"/>
-          <w:sz w:val="20"/>
-          <w:szCs w:val="20"/>
-        </w:rPr>
-        <w:t>f.cdc$</w:t>
-      </w:r>
-      <w:r>
-        <w:rPr>
-          <w:rFonts w:ascii="Courier New" w:hAnsi="Courier New" w:cs="Times New Roman"/>
-          <w:color w:val="0070C0"/>
-          <w:sz w:val="20"/>
-          <w:szCs w:val="20"/>
-        </w:rPr>
-        <w:t>weight</w:t>
-      </w:r>
-      <w:proofErr w:type="spellEnd"/>
-      <w:r>
-        <w:rPr>
-          <w:rFonts w:ascii="Courier New" w:hAnsi="Courier New" w:cs="Times New Roman"/>
-          <w:color w:val="0070C0"/>
-          <w:sz w:val="20"/>
-          <w:szCs w:val="20"/>
-        </w:rPr>
-        <w:t>)</w:t>
-      </w:r>
-    </w:p>
-    <w:p>
-      <w:pPr>
-        <w:widowControl w:val="0"/>
-        <w:autoSpaceDE w:val="0"/>
-        <w:autoSpaceDN w:val="0"/>
-        <w:adjustRightInd w:val="0"/>
-        <w:rPr>
-          <w:rFonts w:ascii="Times New Roman" w:hAnsi="Times New Roman" w:cs="Times New Roman"/>
-          <w:color w:val="000000" w:themeColor="text1"/>
-          <w:sz w:val="22"/>
-          <w:szCs w:val="22"/>
-        </w:rPr>
-      </w:pPr>
-      <w:r>
-        <w:rPr>
-          <w:rFonts w:ascii="Times New Roman" w:hAnsi="Times New Roman" w:cs="Times New Roman"/>
-          <w:color w:val="000000" w:themeColor="text1"/>
-          <w:sz w:val="22"/>
-          <w:szCs w:val="22"/>
-        </w:rPr>
-        <w:t xml:space="preserve">The </w:t>
-      </w:r>
-      <w:proofErr w:type="gramStart"/>
-      <w:r>
-        <w:rPr>
-          <w:rFonts w:ascii="Courier New" w:hAnsi="Courier New" w:cs="Times New Roman"/>
-          <w:color w:val="0070C0"/>
-          <w:sz w:val="20"/>
-          <w:szCs w:val="20"/>
-        </w:rPr>
-        <w:t>jitter(</w:t>
-      </w:r>
-      <w:proofErr w:type="gramEnd"/>
-      <w:r>
-        <w:rPr>
-          <w:rFonts w:ascii="Courier New" w:hAnsi="Courier New" w:cs="Times New Roman"/>
-          <w:color w:val="0070C0"/>
-          <w:sz w:val="20"/>
-          <w:szCs w:val="20"/>
-        </w:rPr>
-        <w:t>)</w:t>
-      </w:r>
-      <w:r>
-        <w:rPr>
-          <w:rFonts w:ascii="Times New Roman" w:hAnsi="Times New Roman" w:cs="Times New Roman"/>
-          <w:color w:val="000000" w:themeColor="text1"/>
-          <w:sz w:val="22"/>
-          <w:szCs w:val="22"/>
-        </w:rPr>
-        <w:t xml:space="preserve"> command adds a slight horizontal error to each observation, which can make the plot easier to see (except, it works better when you have far less than 10,000 observations…). Later in the semester you will discuss correlation and linear regression; for the moment it is only important to know that height and weight are positively associated.</w:t>
-      </w:r>
-    </w:p>
-    <w:p>
-      <w:pPr>
-        <w:widowControl w:val="0"/>
-        <w:autoSpaceDE w:val="0"/>
-        <w:autoSpaceDN w:val="0"/>
-        <w:adjustRightInd w:val="0"/>
-        <w:rPr>
-          <w:rFonts w:ascii="Times New Roman" w:hAnsi="Times New Roman" w:cs="Times New Roman"/>
-          <w:color w:val="000000" w:themeColor="text1"/>
-          <w:sz w:val="22"/>
-          <w:szCs w:val="22"/>
-        </w:rPr>
-      </w:pPr>
-    </w:p>
-    <w:p>
-      <w:pPr>
-        <w:widowControl w:val="0"/>
-        <w:autoSpaceDE w:val="0"/>
-        <w:autoSpaceDN w:val="0"/>
-        <w:adjustRightInd w:val="0"/>
-        <w:rPr>
-          <w:rFonts w:ascii="Times New Roman" w:hAnsi="Times New Roman" w:cs="Times New Roman"/>
-          <w:sz w:val="22"/>
-          <w:szCs w:val="22"/>
-        </w:rPr>
-      </w:pPr>
-      <w:r>
-        <w:rPr>
-          <w:rFonts w:ascii="Times New Roman" w:hAnsi="Times New Roman" w:cs="Times New Roman"/>
-          <w:sz w:val="22"/>
-          <w:szCs w:val="22"/>
-        </w:rPr>
-        <w:t>In what follows</w:t>
-      </w:r>
-      <w:r>
-        <w:rPr>
-          <w:rFonts w:ascii="Times New Roman" w:hAnsi="Times New Roman" w:cs="Times New Roman"/>
-          <w:sz w:val="22"/>
-          <w:szCs w:val="22"/>
-        </w:rPr>
-        <w:t xml:space="preserve">, we will </w:t>
-      </w:r>
-      <w:r>
-        <w:rPr>
-          <w:rFonts w:ascii="Times New Roman" w:hAnsi="Times New Roman" w:cs="Times New Roman"/>
-          <w:sz w:val="22"/>
-          <w:szCs w:val="22"/>
-        </w:rPr>
-        <w:t xml:space="preserve">use </w:t>
-      </w:r>
-      <w:r>
-        <w:rPr>
-          <w:rFonts w:ascii="Times New Roman" w:hAnsi="Times New Roman" w:cs="Times New Roman"/>
-          <w:sz w:val="22"/>
-          <w:szCs w:val="22"/>
-        </w:rPr>
-        <w:t xml:space="preserve">just female respondents. </w:t>
-      </w:r>
-      <w:r>
-        <w:rPr>
-          <w:rFonts w:ascii="Times New Roman" w:hAnsi="Times New Roman" w:cs="Times New Roman"/>
-          <w:color w:val="00B050"/>
-          <w:sz w:val="22"/>
-          <w:szCs w:val="22"/>
-        </w:rPr>
-        <w:t>Lines 12–13</w:t>
-      </w:r>
-      <w:r>
-        <w:rPr>
-          <w:rFonts w:ascii="Times New Roman" w:hAnsi="Times New Roman" w:cs="Times New Roman"/>
-          <w:color w:val="000000" w:themeColor="text1"/>
-          <w:sz w:val="22"/>
-          <w:szCs w:val="22"/>
-        </w:rPr>
-        <w:t xml:space="preserve"> generate a new variable for body mass index (BMI) and then graph the distribution of this variable as a histogram</w:t>
-      </w:r>
-      <w:r>
-        <w:rPr>
-          <w:rFonts w:ascii="Times New Roman" w:hAnsi="Times New Roman" w:cs="Times New Roman"/>
-          <w:color w:val="000000" w:themeColor="text1"/>
-          <w:sz w:val="22"/>
-          <w:szCs w:val="22"/>
-        </w:rPr>
-        <w:t>.</w:t>
-      </w:r>
-    </w:p>
-    <w:p>
-      <w:pPr>
-        <w:widowControl w:val="0"/>
-        <w:autoSpaceDE w:val="0"/>
-        <w:autoSpaceDN w:val="0"/>
-        <w:adjustRightInd w:val="0"/>
-        <w:rPr>
-          <w:rFonts w:ascii="Lucida Sans" w:hAnsi="Lucida Sans" w:cs="Times New Roman"/>
-          <w:sz w:val="20"/>
-          <w:szCs w:val="20"/>
-        </w:rPr>
-      </w:pPr>
-      <w:r>
-        <w:rPr>
-          <w:rFonts w:ascii="Times New Roman" w:hAnsi="Times New Roman" w:cs="Times New Roman"/>
-          <w:sz w:val="22"/>
-          <w:szCs w:val="22"/>
-        </w:rPr>
-        <w:tab/>
-      </w:r>
-      <w:r>
-        <w:rPr>
-          <w:rFonts w:ascii="Times New Roman" w:hAnsi="Times New Roman" w:cs="Times New Roman"/>
-          <w:sz w:val="22"/>
-          <w:szCs w:val="22"/>
-        </w:rPr>
-        <w:tab/>
-      </w:r>
-      <w:r>
-        <w:rPr>
-          <w:rFonts w:ascii="Times New Roman" w:hAnsi="Times New Roman" w:cs="Times New Roman"/>
-          <w:sz w:val="22"/>
-          <w:szCs w:val="22"/>
-        </w:rPr>
-        <w:tab/>
-      </w:r>
-      <w:r>
-        <w:rPr>
-          <w:rFonts w:ascii="Times New Roman" w:hAnsi="Times New Roman" w:cs="Times New Roman"/>
-          <w:color w:val="FF0000"/>
-          <w:sz w:val="22"/>
-          <w:szCs w:val="22"/>
-        </w:rPr>
-        <w:t xml:space="preserve">&gt; </w:t>
-      </w:r>
-      <w:proofErr w:type="spellStart"/>
-      <w:r>
-        <w:rPr>
-          <w:rFonts w:ascii="Courier New" w:hAnsi="Courier New" w:cs="Times New Roman"/>
-          <w:color w:val="0070C0"/>
-          <w:sz w:val="20"/>
-          <w:szCs w:val="20"/>
-        </w:rPr>
-        <w:t>f.cdc$bmi</w:t>
-      </w:r>
-      <w:proofErr w:type="spellEnd"/>
-      <w:r>
-        <w:rPr>
-          <w:rFonts w:ascii="Courier New" w:hAnsi="Courier New" w:cs="Times New Roman"/>
-          <w:color w:val="0070C0"/>
-          <w:sz w:val="20"/>
-          <w:szCs w:val="20"/>
-        </w:rPr>
-        <w:t xml:space="preserve"> &lt;- 703*(</w:t>
-      </w:r>
-      <w:proofErr w:type="spellStart"/>
-      <w:r>
-        <w:rPr>
-          <w:rFonts w:ascii="Courier New" w:hAnsi="Courier New" w:cs="Times New Roman"/>
-          <w:color w:val="0070C0"/>
-          <w:sz w:val="20"/>
-          <w:szCs w:val="20"/>
-        </w:rPr>
-        <w:t>f.cdc$</w:t>
-      </w:r>
-      <w:r>
-        <w:rPr>
-          <w:rFonts w:ascii="Courier New" w:hAnsi="Courier New" w:cs="Times New Roman"/>
-          <w:color w:val="0070C0"/>
-          <w:sz w:val="20"/>
-          <w:szCs w:val="20"/>
-        </w:rPr>
-        <w:t>weight</w:t>
-      </w:r>
-      <w:proofErr w:type="spellEnd"/>
-      <w:proofErr w:type="gramStart"/>
-      <w:r>
-        <w:rPr>
-          <w:rFonts w:ascii="Courier New" w:hAnsi="Courier New" w:cs="Times New Roman"/>
-          <w:color w:val="0070C0"/>
-          <w:sz w:val="20"/>
-          <w:szCs w:val="20"/>
-        </w:rPr>
-        <w:t>/(</w:t>
-      </w:r>
-      <w:proofErr w:type="gramEnd"/>
-      <w:r>
-        <w:rPr>
-          <w:rFonts w:ascii="Courier New" w:hAnsi="Courier New" w:cs="Times New Roman"/>
-          <w:color w:val="0070C0"/>
-          <w:sz w:val="20"/>
-          <w:szCs w:val="20"/>
-        </w:rPr>
-        <w:t>f.cdc$height^2))</w:t>
-      </w:r>
-    </w:p>
-    <w:p>
-      <w:pPr>
-        <w:widowControl w:val="0"/>
-        <w:autoSpaceDE w:val="0"/>
-        <w:autoSpaceDN w:val="0"/>
-        <w:adjustRightInd w:val="0"/>
-        <w:rPr>
-          <w:rFonts w:ascii="Lucida Sans" w:hAnsi="Lucida Sans" w:cs="Times New Roman"/>
-          <w:sz w:val="20"/>
-          <w:szCs w:val="20"/>
-        </w:rPr>
-      </w:pPr>
-      <w:r>
-        <w:rPr>
-          <w:rFonts w:ascii="Times New Roman" w:hAnsi="Times New Roman" w:cs="Times New Roman"/>
-          <w:sz w:val="22"/>
-          <w:szCs w:val="22"/>
-        </w:rPr>
-        <w:tab/>
-      </w:r>
-      <w:r>
-        <w:rPr>
-          <w:rFonts w:ascii="Times New Roman" w:hAnsi="Times New Roman" w:cs="Times New Roman"/>
-          <w:sz w:val="22"/>
-          <w:szCs w:val="22"/>
-        </w:rPr>
-        <w:tab/>
-      </w:r>
-      <w:r>
-        <w:rPr>
-          <w:rFonts w:ascii="Times New Roman" w:hAnsi="Times New Roman" w:cs="Times New Roman"/>
-          <w:sz w:val="22"/>
-          <w:szCs w:val="22"/>
-        </w:rPr>
-        <w:tab/>
-      </w:r>
-      <w:r>
-        <w:rPr>
-          <w:rFonts w:ascii="Times New Roman" w:hAnsi="Times New Roman" w:cs="Times New Roman"/>
-          <w:color w:val="FF0000"/>
-          <w:sz w:val="22"/>
-          <w:szCs w:val="22"/>
-        </w:rPr>
-        <w:t xml:space="preserve">&gt; </w:t>
-      </w:r>
-      <w:proofErr w:type="spellStart"/>
-      <w:proofErr w:type="gramStart"/>
-      <w:r>
-        <w:rPr>
-          <w:rFonts w:ascii="Courier New" w:hAnsi="Courier New" w:cs="Times New Roman"/>
-          <w:color w:val="0070C0"/>
-          <w:sz w:val="20"/>
-          <w:szCs w:val="20"/>
-        </w:rPr>
-        <w:t>hist</w:t>
-      </w:r>
-      <w:proofErr w:type="spellEnd"/>
-      <w:r>
-        <w:rPr>
-          <w:rFonts w:ascii="Courier New" w:hAnsi="Courier New" w:cs="Times New Roman"/>
-          <w:color w:val="0070C0"/>
-          <w:sz w:val="20"/>
-          <w:szCs w:val="20"/>
-        </w:rPr>
-        <w:t>(</w:t>
-      </w:r>
-      <w:proofErr w:type="spellStart"/>
-      <w:proofErr w:type="gramEnd"/>
-      <w:r>
-        <w:rPr>
-          <w:rFonts w:ascii="Courier New" w:hAnsi="Courier New" w:cs="Times New Roman"/>
-          <w:color w:val="0070C0"/>
-          <w:sz w:val="20"/>
-          <w:szCs w:val="20"/>
-        </w:rPr>
-        <w:t>f.cdc$bmi</w:t>
-      </w:r>
-      <w:proofErr w:type="spellEnd"/>
-      <w:r>
-        <w:t xml:space="preserve"> </w:t>
-      </w:r>
-      <w:r>
-        <w:rPr>
-          <w:rFonts w:ascii="Courier New" w:hAnsi="Courier New" w:cs="Times New Roman"/>
-          <w:color w:val="0070C0"/>
-          <w:sz w:val="20"/>
-          <w:szCs w:val="20"/>
-        </w:rPr>
-        <w:t xml:space="preserve">, </w:t>
-      </w:r>
-      <w:proofErr w:type="spellStart"/>
-      <w:r>
-        <w:rPr>
-          <w:rFonts w:ascii="Courier New" w:hAnsi="Courier New" w:cs="Times New Roman"/>
-          <w:color w:val="0070C0"/>
-          <w:sz w:val="20"/>
-          <w:szCs w:val="20"/>
-        </w:rPr>
-        <w:t>seq</w:t>
-      </w:r>
-      <w:proofErr w:type="spellEnd"/>
-      <w:r>
-        <w:rPr>
-          <w:rFonts w:ascii="Courier New" w:hAnsi="Courier New" w:cs="Times New Roman"/>
-          <w:color w:val="0070C0"/>
-          <w:sz w:val="20"/>
-          <w:szCs w:val="20"/>
-        </w:rPr>
-        <w:t>(12.5,74.5, 2))</w:t>
+        <w:t>, seq(12.5,74.5, 2))</w:t>
       </w:r>
     </w:p>
     <w:p>
@@ -4583,7 +3998,6 @@
         </w:rPr>
         <w:t xml:space="preserve">he variable </w:t>
       </w:r>
-      <w:proofErr w:type="spellStart"/>
       <w:r>
         <w:rPr>
           <w:rFonts w:ascii="Times New Roman" w:hAnsi="Times New Roman" w:cs="Times New Roman"/>
@@ -4595,7 +4009,6 @@
         <w:lastRenderedPageBreak/>
         <w:t>genhlth</w:t>
       </w:r>
-      <w:proofErr w:type="spellEnd"/>
       <w:r>
         <w:rPr>
           <w:rFonts w:ascii="Times New Roman" w:hAnsi="Times New Roman" w:cs="Times New Roman"/>
@@ -4650,7 +4063,6 @@
         </w:rPr>
         <w:t xml:space="preserve"> and </w:t>
       </w:r>
-      <w:proofErr w:type="spellStart"/>
       <w:r>
         <w:rPr>
           <w:rFonts w:ascii="Times New Roman" w:hAnsi="Times New Roman" w:cs="Times New Roman"/>
@@ -4681,7 +4093,6 @@
         </w:rPr>
         <w:t>lth</w:t>
       </w:r>
-      <w:proofErr w:type="spellEnd"/>
       <w:r>
         <w:rPr>
           <w:rFonts w:ascii="Times New Roman" w:hAnsi="Times New Roman" w:cs="Times New Roman"/>
@@ -4737,7 +4148,6 @@
         </w:rPr>
         <w:t xml:space="preserve">&gt; </w:t>
       </w:r>
-      <w:proofErr w:type="gramStart"/>
       <w:r>
         <w:rPr>
           <w:rFonts w:ascii="Courier New" w:hAnsi="Courier New" w:cs="Times New Roman"/>
@@ -4756,8 +4166,6 @@
         </w:rPr>
         <w:t>t(</w:t>
       </w:r>
-      <w:proofErr w:type="spellStart"/>
-      <w:proofErr w:type="gramEnd"/>
       <w:r>
         <w:rPr>
           <w:rFonts w:ascii="Courier New" w:hAnsi="Courier New" w:cs="Times New Roman"/>
@@ -4765,9 +4173,8 @@
           <w:sz w:val="20"/>
           <w:szCs w:val="20"/>
         </w:rPr>
-        <w:t>f.cdc$bmi</w:t>
-      </w:r>
-      <w:proofErr w:type="spellEnd"/>
+        <w:t>f.cdc$bmi ~ f.cdc$genhlth</w:t>
+      </w:r>
       <w:r>
         <w:rPr>
           <w:rFonts w:ascii="Courier New" w:hAnsi="Courier New" w:cs="Times New Roman"/>
@@ -4775,9 +4182,234 @@
           <w:sz w:val="20"/>
           <w:szCs w:val="20"/>
         </w:rPr>
-        <w:t xml:space="preserve"> ~ </w:t>
-      </w:r>
-      <w:proofErr w:type="spellStart"/>
+        <w:t>)</w:t>
+      </w:r>
+    </w:p>
+    <w:p>
+      <w:pPr>
+        <w:widowControl w:val="0"/>
+        <w:autoSpaceDE w:val="0"/>
+        <w:autoSpaceDN w:val="0"/>
+        <w:adjustRightInd w:val="0"/>
+        <w:rPr>
+          <w:rFonts w:ascii="Times New Roman" w:hAnsi="Times New Roman" w:cs="Times New Roman"/>
+          <w:color w:val="000000" w:themeColor="text1"/>
+          <w:sz w:val="22"/>
+          <w:szCs w:val="22"/>
+        </w:rPr>
+      </w:pPr>
+    </w:p>
+    <w:p>
+      <w:pPr>
+        <w:widowControl w:val="0"/>
+        <w:autoSpaceDE w:val="0"/>
+        <w:autoSpaceDN w:val="0"/>
+        <w:adjustRightInd w:val="0"/>
+        <w:rPr>
+          <w:rFonts w:ascii="Times New Roman" w:hAnsi="Times New Roman" w:cs="Times New Roman"/>
+          <w:color w:val="000000" w:themeColor="text1"/>
+          <w:sz w:val="22"/>
+          <w:szCs w:val="22"/>
+        </w:rPr>
+      </w:pPr>
+      <w:r>
+        <w:rPr>
+          <w:rFonts w:ascii="Times New Roman" w:hAnsi="Times New Roman" w:cs="Times New Roman"/>
+          <w:color w:val="000000" w:themeColor="text1"/>
+          <w:sz w:val="22"/>
+          <w:szCs w:val="22"/>
+        </w:rPr>
+        <w:t>Unfortunately, since BMI is so concentrated between 20 and 30 (as the histogram showed), the box-and-whisker plot is not very informative. Moreover, BMI may be too granular of a measure.</w:t>
+      </w:r>
+    </w:p>
+    <w:p>
+      <w:pPr>
+        <w:widowControl w:val="0"/>
+        <w:autoSpaceDE w:val="0"/>
+        <w:autoSpaceDN w:val="0"/>
+        <w:adjustRightInd w:val="0"/>
+        <w:rPr>
+          <w:rFonts w:ascii="Times New Roman" w:hAnsi="Times New Roman" w:cs="Times New Roman"/>
+          <w:sz w:val="22"/>
+          <w:szCs w:val="22"/>
+        </w:rPr>
+      </w:pPr>
+    </w:p>
+    <w:p>
+      <w:pPr>
+        <w:widowControl w:val="0"/>
+        <w:autoSpaceDE w:val="0"/>
+        <w:autoSpaceDN w:val="0"/>
+        <w:adjustRightInd w:val="0"/>
+        <w:rPr>
+          <w:rFonts w:ascii="Times New Roman" w:hAnsi="Times New Roman" w:cs="Times New Roman"/>
+          <w:sz w:val="22"/>
+          <w:szCs w:val="22"/>
+        </w:rPr>
+      </w:pPr>
+      <w:r>
+        <w:rPr>
+          <w:rFonts w:ascii="Times New Roman" w:hAnsi="Times New Roman" w:cs="Times New Roman"/>
+          <w:sz w:val="22"/>
+          <w:szCs w:val="22"/>
+        </w:rPr>
+        <w:t xml:space="preserve">Physicians and physiologists categorize individuals into four categories based on BMI. </w:t>
+      </w:r>
+      <w:r>
+        <w:rPr>
+          <w:rFonts w:ascii="Times New Roman" w:hAnsi="Times New Roman" w:cs="Times New Roman"/>
+          <w:color w:val="00B050"/>
+          <w:sz w:val="22"/>
+          <w:szCs w:val="22"/>
+        </w:rPr>
+        <w:t>Lines 15–1</w:t>
+      </w:r>
+      <w:r>
+        <w:rPr>
+          <w:rFonts w:ascii="Times New Roman" w:hAnsi="Times New Roman" w:cs="Times New Roman"/>
+          <w:color w:val="00B050"/>
+          <w:sz w:val="22"/>
+          <w:szCs w:val="22"/>
+        </w:rPr>
+        <w:t>8</w:t>
+      </w:r>
+      <w:r>
+        <w:rPr>
+          <w:rFonts w:ascii="Times New Roman" w:hAnsi="Times New Roman" w:cs="Times New Roman"/>
+          <w:sz w:val="22"/>
+          <w:szCs w:val="22"/>
+        </w:rPr>
+        <w:t xml:space="preserve"> create four ‘dummy’ variables indicating whether the respondent falls in the underweight category (BMI &lt; 18.5), the regular weight category (BMI 18.5 – 25), the overweight category (BMI 25 – 30), or the obese category (BMI &gt; 30). </w:t>
+      </w:r>
+      <w:r>
+        <w:rPr>
+          <w:rFonts w:ascii="Times New Roman" w:hAnsi="Times New Roman" w:cs="Times New Roman"/>
+          <w:color w:val="00B050"/>
+          <w:sz w:val="22"/>
+          <w:szCs w:val="22"/>
+        </w:rPr>
+        <w:t xml:space="preserve">Line 19 </w:t>
+      </w:r>
+      <w:r>
+        <w:rPr>
+          <w:rFonts w:ascii="Times New Roman" w:hAnsi="Times New Roman" w:cs="Times New Roman"/>
+          <w:sz w:val="22"/>
+          <w:szCs w:val="22"/>
+        </w:rPr>
+        <w:t>then combines these into a single indicator variable, coded 1 = underweight, 2 = regular weight, 3 = overweight, and 4 = obese. The next two lines of code (</w:t>
+      </w:r>
+      <w:r>
+        <w:rPr>
+          <w:rFonts w:ascii="Times New Roman" w:hAnsi="Times New Roman" w:cs="Times New Roman"/>
+          <w:color w:val="00B050"/>
+          <w:sz w:val="22"/>
+          <w:szCs w:val="22"/>
+        </w:rPr>
+        <w:t>2</w:t>
+      </w:r>
+      <w:r>
+        <w:rPr>
+          <w:rFonts w:ascii="Times New Roman" w:hAnsi="Times New Roman" w:cs="Times New Roman"/>
+          <w:color w:val="00B050"/>
+          <w:sz w:val="22"/>
+          <w:szCs w:val="22"/>
+        </w:rPr>
+        <w:t>1–</w:t>
+      </w:r>
+      <w:r>
+        <w:rPr>
+          <w:rFonts w:ascii="Times New Roman" w:hAnsi="Times New Roman" w:cs="Times New Roman"/>
+          <w:color w:val="00B050"/>
+          <w:sz w:val="22"/>
+          <w:szCs w:val="22"/>
+        </w:rPr>
+        <w:t>22</w:t>
+      </w:r>
+      <w:r>
+        <w:rPr>
+          <w:rFonts w:ascii="Times New Roman" w:hAnsi="Times New Roman" w:cs="Times New Roman"/>
+          <w:sz w:val="22"/>
+          <w:szCs w:val="22"/>
+        </w:rPr>
+        <w:t>) create a factor variable and then names each of the levels.</w:t>
+      </w:r>
+    </w:p>
+    <w:p>
+      <w:pPr>
+        <w:widowControl w:val="0"/>
+        <w:autoSpaceDE w:val="0"/>
+        <w:autoSpaceDN w:val="0"/>
+        <w:adjustRightInd w:val="0"/>
+        <w:rPr>
+          <w:rFonts w:ascii="Times New Roman" w:hAnsi="Times New Roman" w:cs="Times New Roman"/>
+          <w:sz w:val="22"/>
+          <w:szCs w:val="22"/>
+        </w:rPr>
+      </w:pPr>
+    </w:p>
+    <w:p>
+      <w:pPr>
+        <w:widowControl w:val="0"/>
+        <w:autoSpaceDE w:val="0"/>
+        <w:autoSpaceDN w:val="0"/>
+        <w:adjustRightInd w:val="0"/>
+        <w:rPr>
+          <w:rFonts w:ascii="Times New Roman" w:hAnsi="Times New Roman" w:cs="Times New Roman"/>
+          <w:sz w:val="22"/>
+          <w:szCs w:val="22"/>
+        </w:rPr>
+      </w:pPr>
+      <w:r>
+        <w:rPr>
+          <w:rFonts w:ascii="Times New Roman" w:hAnsi="Times New Roman" w:cs="Times New Roman"/>
+          <w:color w:val="00B050"/>
+          <w:sz w:val="22"/>
+          <w:szCs w:val="22"/>
+        </w:rPr>
+        <w:t>Line 22</w:t>
+      </w:r>
+      <w:r>
+        <w:rPr>
+          <w:rFonts w:ascii="Times New Roman" w:hAnsi="Times New Roman" w:cs="Times New Roman"/>
+          <w:color w:val="00B050"/>
+          <w:sz w:val="22"/>
+          <w:szCs w:val="22"/>
+        </w:rPr>
+        <w:t xml:space="preserve"> </w:t>
+      </w:r>
+      <w:r>
+        <w:rPr>
+          <w:rFonts w:ascii="Times New Roman" w:hAnsi="Times New Roman" w:cs="Times New Roman"/>
+          <w:sz w:val="22"/>
+          <w:szCs w:val="22"/>
+        </w:rPr>
+        <w:t>of the R script</w:t>
+      </w:r>
+      <w:r>
+        <w:rPr>
+          <w:rFonts w:ascii="Times New Roman" w:hAnsi="Times New Roman" w:cs="Times New Roman"/>
+          <w:sz w:val="22"/>
+          <w:szCs w:val="22"/>
+        </w:rPr>
+        <w:t xml:space="preserve"> creates a table, named </w:t>
+      </w:r>
+      <w:r>
+        <w:rPr>
+          <w:rFonts w:ascii="Times New Roman" w:hAnsi="Times New Roman" w:cs="Times New Roman"/>
+          <w:i/>
+          <w:sz w:val="22"/>
+          <w:szCs w:val="22"/>
+        </w:rPr>
+        <w:t>contingency</w:t>
+      </w:r>
+      <w:r>
+        <w:rPr>
+          <w:rFonts w:ascii="Times New Roman" w:hAnsi="Times New Roman" w:cs="Times New Roman"/>
+          <w:sz w:val="22"/>
+          <w:szCs w:val="22"/>
+        </w:rPr>
+        <w:t xml:space="preserve">, which you can display by typing </w:t>
+      </w:r>
       <w:r>
         <w:rPr>
           <w:rFonts w:ascii="Courier New" w:hAnsi="Courier New" w:cs="Times New Roman"/>
@@ -4785,9 +4417,96 @@
           <w:sz w:val="20"/>
           <w:szCs w:val="20"/>
         </w:rPr>
-        <w:t>f.cdc$genhlth</w:t>
-      </w:r>
-      <w:proofErr w:type="spellEnd"/>
+        <w:t>contingency</w:t>
+      </w:r>
+      <w:r>
+        <w:rPr>
+          <w:rFonts w:ascii="Times New Roman" w:hAnsi="Times New Roman" w:cs="Times New Roman"/>
+          <w:sz w:val="22"/>
+          <w:szCs w:val="22"/>
+        </w:rPr>
+        <w:t>. Examine the table: does there appear to be an association between BMI category and overall health?</w:t>
+      </w:r>
+    </w:p>
+    <w:p>
+      <w:pPr>
+        <w:widowControl w:val="0"/>
+        <w:autoSpaceDE w:val="0"/>
+        <w:autoSpaceDN w:val="0"/>
+        <w:adjustRightInd w:val="0"/>
+        <w:rPr>
+          <w:rFonts w:ascii="Times New Roman" w:hAnsi="Times New Roman" w:cs="Times New Roman"/>
+          <w:sz w:val="22"/>
+          <w:szCs w:val="22"/>
+        </w:rPr>
+      </w:pPr>
+    </w:p>
+    <w:p>
+      <w:pPr>
+        <w:widowControl w:val="0"/>
+        <w:autoSpaceDE w:val="0"/>
+        <w:autoSpaceDN w:val="0"/>
+        <w:adjustRightInd w:val="0"/>
+        <w:rPr>
+          <w:rFonts w:ascii="Times New Roman" w:hAnsi="Times New Roman" w:cs="Times New Roman"/>
+          <w:sz w:val="22"/>
+          <w:szCs w:val="22"/>
+        </w:rPr>
+      </w:pPr>
+      <w:r>
+        <w:rPr>
+          <w:rFonts w:ascii="Times New Roman" w:hAnsi="Times New Roman" w:cs="Times New Roman"/>
+          <w:sz w:val="22"/>
+          <w:szCs w:val="22"/>
+        </w:rPr>
+        <w:t>Perhaps looking at the raw frequencies isn’t the most useful way to examine the data. If you type:</w:t>
+      </w:r>
+    </w:p>
+    <w:p>
+      <w:pPr>
+        <w:widowControl w:val="0"/>
+        <w:autoSpaceDE w:val="0"/>
+        <w:autoSpaceDN w:val="0"/>
+        <w:adjustRightInd w:val="0"/>
+        <w:rPr>
+          <w:rFonts w:ascii="Lucida Sans" w:hAnsi="Lucida Sans" w:cs="Times New Roman"/>
+          <w:sz w:val="20"/>
+          <w:szCs w:val="20"/>
+        </w:rPr>
+      </w:pPr>
+      <w:r>
+        <w:rPr>
+          <w:rFonts w:ascii="Times New Roman" w:hAnsi="Times New Roman" w:cs="Times New Roman"/>
+          <w:sz w:val="22"/>
+          <w:szCs w:val="22"/>
+        </w:rPr>
+        <w:tab/>
+      </w:r>
+      <w:r>
+        <w:rPr>
+          <w:rFonts w:ascii="Times New Roman" w:hAnsi="Times New Roman" w:cs="Times New Roman"/>
+          <w:sz w:val="22"/>
+          <w:szCs w:val="22"/>
+        </w:rPr>
+        <w:tab/>
+      </w:r>
+      <w:r>
+        <w:rPr>
+          <w:rFonts w:ascii="Times New Roman" w:hAnsi="Times New Roman" w:cs="Times New Roman"/>
+          <w:sz w:val="22"/>
+          <w:szCs w:val="22"/>
+        </w:rPr>
+        <w:tab/>
+      </w:r>
+      <w:r>
+        <w:rPr>
+          <w:rFonts w:ascii="Times New Roman" w:hAnsi="Times New Roman" w:cs="Times New Roman"/>
+          <w:color w:val="FF0000"/>
+          <w:sz w:val="22"/>
+          <w:szCs w:val="22"/>
+        </w:rPr>
+        <w:t xml:space="preserve">&gt; </w:t>
+      </w:r>
       <w:r>
         <w:rPr>
           <w:rFonts w:ascii="Courier New" w:hAnsi="Courier New" w:cs="Times New Roman"/>
@@ -4795,78 +4514,86 @@
           <w:sz w:val="20"/>
           <w:szCs w:val="20"/>
         </w:rPr>
-        <w:t>)</w:t>
-      </w:r>
-    </w:p>
-    <w:p>
-      <w:pPr>
-        <w:widowControl w:val="0"/>
-        <w:autoSpaceDE w:val="0"/>
-        <w:autoSpaceDN w:val="0"/>
-        <w:adjustRightInd w:val="0"/>
-        <w:rPr>
-          <w:rFonts w:ascii="Times New Roman" w:hAnsi="Times New Roman" w:cs="Times New Roman"/>
-          <w:color w:val="000000" w:themeColor="text1"/>
-          <w:sz w:val="22"/>
-          <w:szCs w:val="22"/>
-        </w:rPr>
-      </w:pPr>
-    </w:p>
-    <w:p>
-      <w:pPr>
-        <w:widowControl w:val="0"/>
-        <w:autoSpaceDE w:val="0"/>
-        <w:autoSpaceDN w:val="0"/>
-        <w:adjustRightInd w:val="0"/>
-        <w:rPr>
-          <w:rFonts w:ascii="Times New Roman" w:hAnsi="Times New Roman" w:cs="Times New Roman"/>
-          <w:color w:val="000000" w:themeColor="text1"/>
-          <w:sz w:val="22"/>
-          <w:szCs w:val="22"/>
-        </w:rPr>
-      </w:pPr>
-      <w:r>
-        <w:rPr>
-          <w:rFonts w:ascii="Times New Roman" w:hAnsi="Times New Roman" w:cs="Times New Roman"/>
-          <w:color w:val="000000" w:themeColor="text1"/>
-          <w:sz w:val="22"/>
-          <w:szCs w:val="22"/>
-        </w:rPr>
-        <w:t>Unfortunately, since BMI is so concentrated between 20 and 30 (as the histogram showed), the box-and-whisker plot is not very informative. Moreover, BMI may be too granular of a measure.</w:t>
-      </w:r>
-    </w:p>
-    <w:p>
-      <w:pPr>
-        <w:widowControl w:val="0"/>
-        <w:autoSpaceDE w:val="0"/>
-        <w:autoSpaceDN w:val="0"/>
-        <w:adjustRightInd w:val="0"/>
-        <w:rPr>
-          <w:rFonts w:ascii="Times New Roman" w:hAnsi="Times New Roman" w:cs="Times New Roman"/>
-          <w:sz w:val="22"/>
-          <w:szCs w:val="22"/>
-        </w:rPr>
-      </w:pPr>
-    </w:p>
-    <w:p>
-      <w:pPr>
-        <w:widowControl w:val="0"/>
-        <w:autoSpaceDE w:val="0"/>
-        <w:autoSpaceDN w:val="0"/>
-        <w:adjustRightInd w:val="0"/>
-        <w:rPr>
-          <w:rFonts w:ascii="Times New Roman" w:hAnsi="Times New Roman" w:cs="Times New Roman"/>
-          <w:sz w:val="22"/>
-          <w:szCs w:val="22"/>
-        </w:rPr>
-      </w:pPr>
-      <w:r>
-        <w:rPr>
-          <w:rFonts w:ascii="Times New Roman" w:hAnsi="Times New Roman" w:cs="Times New Roman"/>
-          <w:sz w:val="22"/>
-          <w:szCs w:val="22"/>
-        </w:rPr>
-        <w:t xml:space="preserve">Physicians and physiologists categorize individuals into four categories based on BMI. </w:t>
+        <w:t>prop.table(t(contingency),1)</w:t>
+      </w:r>
+    </w:p>
+    <w:p>
+      <w:pPr>
+        <w:widowControl w:val="0"/>
+        <w:autoSpaceDE w:val="0"/>
+        <w:autoSpaceDN w:val="0"/>
+        <w:adjustRightInd w:val="0"/>
+        <w:rPr>
+          <w:rFonts w:ascii="Times New Roman" w:hAnsi="Times New Roman" w:cs="Times New Roman"/>
+          <w:sz w:val="22"/>
+          <w:szCs w:val="22"/>
+        </w:rPr>
+      </w:pPr>
+      <w:r>
+        <w:rPr>
+          <w:rFonts w:ascii="Times New Roman" w:hAnsi="Times New Roman" w:cs="Times New Roman"/>
+          <w:sz w:val="22"/>
+          <w:szCs w:val="22"/>
+        </w:rPr>
+        <w:t>R will show you the contingency table with row percentages</w:t>
+      </w:r>
+      <w:r>
+        <w:rPr>
+          <w:rFonts w:ascii="Times New Roman" w:hAnsi="Times New Roman" w:cs="Times New Roman"/>
+          <w:sz w:val="22"/>
+          <w:szCs w:val="22"/>
+        </w:rPr>
+        <w:t>. For example, for people with excellent health, you can find what share are underweight ( = _____), what share have regular weight ( = _____)</w:t>
+      </w:r>
+      <w:r>
+        <w:rPr>
+          <w:rFonts w:ascii="Times New Roman" w:hAnsi="Times New Roman" w:cs="Times New Roman"/>
+          <w:sz w:val="22"/>
+          <w:szCs w:val="22"/>
+        </w:rPr>
+        <w:t>,</w:t>
+      </w:r>
+      <w:r>
+        <w:rPr>
+          <w:rFonts w:ascii="Times New Roman" w:hAnsi="Times New Roman" w:cs="Times New Roman"/>
+          <w:sz w:val="22"/>
+          <w:szCs w:val="22"/>
+        </w:rPr>
+        <w:t xml:space="preserve"> and so on. You should see that as health outcomes decline, fewer and fewer come from the regular weight category, while more and more come from the obese category.</w:t>
+      </w:r>
+    </w:p>
+    <w:p>
+      <w:pPr>
+        <w:widowControl w:val="0"/>
+        <w:autoSpaceDE w:val="0"/>
+        <w:autoSpaceDN w:val="0"/>
+        <w:adjustRightInd w:val="0"/>
+        <w:rPr>
+          <w:rFonts w:ascii="Times New Roman" w:hAnsi="Times New Roman" w:cs="Times New Roman"/>
+          <w:sz w:val="22"/>
+          <w:szCs w:val="22"/>
+        </w:rPr>
+      </w:pPr>
+    </w:p>
+    <w:p>
+      <w:pPr>
+        <w:widowControl w:val="0"/>
+        <w:autoSpaceDE w:val="0"/>
+        <w:autoSpaceDN w:val="0"/>
+        <w:adjustRightInd w:val="0"/>
+        <w:rPr>
+          <w:rFonts w:ascii="Times New Roman" w:hAnsi="Times New Roman" w:cs="Times New Roman"/>
+          <w:sz w:val="22"/>
+          <w:szCs w:val="22"/>
+        </w:rPr>
+      </w:pPr>
+      <w:r>
+        <w:rPr>
+          <w:rFonts w:ascii="Times New Roman" w:hAnsi="Times New Roman" w:cs="Times New Roman"/>
+          <w:sz w:val="22"/>
+          <w:szCs w:val="22"/>
+        </w:rPr>
+        <w:t xml:space="preserve">If you run </w:t>
       </w:r>
       <w:r>
         <w:rPr>
@@ -4875,7 +4602,65 @@
           <w:sz w:val="22"/>
           <w:szCs w:val="22"/>
         </w:rPr>
-        <w:t>Lines 15–1</w:t>
+        <w:t>lines 24–26</w:t>
+      </w:r>
+      <w:r>
+        <w:rPr>
+          <w:rFonts w:ascii="Times New Roman" w:hAnsi="Times New Roman" w:cs="Times New Roman"/>
+          <w:sz w:val="22"/>
+          <w:szCs w:val="22"/>
+        </w:rPr>
+        <w:t xml:space="preserve">, then R will show you the contingency table with column percentages – allowing you to see what the health outcomes are for each category of weight – and </w:t>
+      </w:r>
+      <w:r>
+        <w:rPr>
+          <w:rFonts w:ascii="Times New Roman" w:hAnsi="Times New Roman" w:cs="Times New Roman"/>
+          <w:sz w:val="22"/>
+          <w:szCs w:val="22"/>
+        </w:rPr>
+        <w:t>will plot</w:t>
+      </w:r>
+      <w:r>
+        <w:rPr>
+          <w:rFonts w:ascii="Times New Roman" w:hAnsi="Times New Roman" w:cs="Times New Roman"/>
+          <w:sz w:val="22"/>
+          <w:szCs w:val="22"/>
+        </w:rPr>
+        <w:t xml:space="preserve"> it using two versions of bar plots (stacked and side-by-side).</w:t>
+      </w:r>
+    </w:p>
+    <w:p>
+      <w:pPr>
+        <w:widowControl w:val="0"/>
+        <w:autoSpaceDE w:val="0"/>
+        <w:autoSpaceDN w:val="0"/>
+        <w:adjustRightInd w:val="0"/>
+        <w:rPr>
+          <w:rFonts w:ascii="Times New Roman" w:hAnsi="Times New Roman" w:cs="Times New Roman"/>
+          <w:sz w:val="22"/>
+          <w:szCs w:val="22"/>
+        </w:rPr>
+      </w:pPr>
+    </w:p>
+    <w:p>
+      <w:pPr>
+        <w:widowControl w:val="0"/>
+        <w:autoSpaceDE w:val="0"/>
+        <w:autoSpaceDN w:val="0"/>
+        <w:adjustRightInd w:val="0"/>
+        <w:rPr>
+          <w:rFonts w:ascii="Times New Roman" w:hAnsi="Times New Roman" w:cs="Times New Roman"/>
+          <w:sz w:val="22"/>
+          <w:szCs w:val="22"/>
+        </w:rPr>
+      </w:pPr>
+      <w:r>
+        <w:rPr>
+          <w:rFonts w:ascii="Times New Roman" w:hAnsi="Times New Roman" w:cs="Times New Roman"/>
+          <w:sz w:val="22"/>
+          <w:szCs w:val="22"/>
+        </w:rPr>
+        <w:t xml:space="preserve">Finally, if you run </w:t>
       </w:r>
       <w:r>
         <w:rPr>
@@ -4884,32 +4669,25 @@
           <w:sz w:val="22"/>
           <w:szCs w:val="22"/>
         </w:rPr>
+        <w:t>lines 2</w:t>
+      </w:r>
+      <w:r>
+        <w:rPr>
+          <w:rFonts w:ascii="Times New Roman" w:hAnsi="Times New Roman" w:cs="Times New Roman"/>
+          <w:color w:val="00B050"/>
+          <w:sz w:val="22"/>
+          <w:szCs w:val="22"/>
+        </w:rPr>
         <w:t>8</w:t>
       </w:r>
       <w:r>
         <w:rPr>
           <w:rFonts w:ascii="Times New Roman" w:hAnsi="Times New Roman" w:cs="Times New Roman"/>
-          <w:sz w:val="22"/>
-          <w:szCs w:val="22"/>
-        </w:rPr>
-        <w:t xml:space="preserve"> create four ‘dummy’ variables indicating whether the respondent falls in the underweight category (BMI &lt; 18.5), the regular weight category (BMI 18.5 – 25), the overweight category (BMI 25 – 30), or the obese category (BMI &gt; 30). </w:t>
-      </w:r>
-      <w:r>
-        <w:rPr>
-          <w:rFonts w:ascii="Times New Roman" w:hAnsi="Times New Roman" w:cs="Times New Roman"/>
           <w:color w:val="00B050"/>
           <w:sz w:val="22"/>
           <w:szCs w:val="22"/>
         </w:rPr>
-        <w:t xml:space="preserve">Line 19 </w:t>
-      </w:r>
-      <w:r>
-        <w:rPr>
-          <w:rFonts w:ascii="Times New Roman" w:hAnsi="Times New Roman" w:cs="Times New Roman"/>
-          <w:sz w:val="22"/>
-          <w:szCs w:val="22"/>
-        </w:rPr>
-        <w:t>then combines these into a single indicator variable, coded 1 = underweight, 2 = regular weight, 3 = overweight, and 4 = obese. The next two lines of code (</w:t>
+        <w:t>–</w:t>
       </w:r>
       <w:r>
         <w:rPr>
@@ -4918,7 +4696,40 @@
           <w:sz w:val="22"/>
           <w:szCs w:val="22"/>
         </w:rPr>
-        <w:t>2</w:t>
+        <w:t>33</w:t>
+      </w:r>
+      <w:r>
+        <w:rPr>
+          <w:rFonts w:ascii="Times New Roman" w:hAnsi="Times New Roman" w:cs="Times New Roman"/>
+          <w:sz w:val="22"/>
+          <w:szCs w:val="22"/>
+        </w:rPr>
+        <w:t xml:space="preserve"> </w:t>
+      </w:r>
+      <w:r>
+        <w:rPr>
+          <w:rFonts w:ascii="Times New Roman" w:hAnsi="Times New Roman" w:cs="Times New Roman"/>
+          <w:i/>
+          <w:sz w:val="22"/>
+          <w:szCs w:val="22"/>
+        </w:rPr>
+        <w:t>together</w:t>
+      </w:r>
+      <w:r>
+        <w:rPr>
+          <w:rFonts w:ascii="Times New Roman" w:hAnsi="Times New Roman" w:cs="Times New Roman"/>
+          <w:sz w:val="22"/>
+          <w:szCs w:val="22"/>
+        </w:rPr>
+        <w:t xml:space="preserve"> (i.e., select all six rows, and click on the Run button at the top of the script window) then R will show you four pie charts.</w:t>
+      </w:r>
+      <w:r>
+        <w:rPr>
+          <w:rFonts w:ascii="Times New Roman" w:hAnsi="Times New Roman" w:cs="Times New Roman"/>
+          <w:sz w:val="22"/>
+          <w:szCs w:val="22"/>
+        </w:rPr>
+        <w:t xml:space="preserve"> </w:t>
       </w:r>
       <w:r>
         <w:rPr>
@@ -4927,7 +4738,7 @@
           <w:sz w:val="22"/>
           <w:szCs w:val="22"/>
         </w:rPr>
-        <w:t>1–</w:t>
+        <w:t>L</w:t>
       </w:r>
       <w:r>
         <w:rPr>
@@ -4936,42 +4747,8 @@
           <w:sz w:val="22"/>
           <w:szCs w:val="22"/>
         </w:rPr>
-        <w:t>22</w:t>
-      </w:r>
-      <w:r>
-        <w:rPr>
-          <w:rFonts w:ascii="Times New Roman" w:hAnsi="Times New Roman" w:cs="Times New Roman"/>
-          <w:sz w:val="22"/>
-          <w:szCs w:val="22"/>
-        </w:rPr>
-        <w:t>) create a factor variable and then names each of the levels.</w:t>
-      </w:r>
-    </w:p>
-    <w:p>
-      <w:pPr>
-        <w:widowControl w:val="0"/>
-        <w:autoSpaceDE w:val="0"/>
-        <w:autoSpaceDN w:val="0"/>
-        <w:adjustRightInd w:val="0"/>
-        <w:rPr>
-          <w:rFonts w:ascii="Times New Roman" w:hAnsi="Times New Roman" w:cs="Times New Roman"/>
-          <w:sz w:val="22"/>
-          <w:szCs w:val="22"/>
-        </w:rPr>
-      </w:pPr>
-    </w:p>
-    <w:p>
-      <w:pPr>
-        <w:widowControl w:val="0"/>
-        <w:autoSpaceDE w:val="0"/>
-        <w:autoSpaceDN w:val="0"/>
-        <w:adjustRightInd w:val="0"/>
-        <w:rPr>
-          <w:rFonts w:ascii="Times New Roman" w:hAnsi="Times New Roman" w:cs="Times New Roman"/>
-          <w:sz w:val="22"/>
-          <w:szCs w:val="22"/>
-        </w:rPr>
-      </w:pPr>
+        <w:t>ine 2</w:t>
+      </w:r>
       <w:r>
         <w:rPr>
           <w:rFonts w:ascii="Times New Roman" w:hAnsi="Times New Roman" w:cs="Times New Roman"/>
@@ -4979,7 +4756,130 @@
           <w:sz w:val="22"/>
           <w:szCs w:val="22"/>
         </w:rPr>
-        <w:t>Line 22</w:t>
+        <w:t>8</w:t>
+      </w:r>
+      <w:r>
+        <w:rPr>
+          <w:rFonts w:ascii="Times New Roman" w:hAnsi="Times New Roman" w:cs="Times New Roman"/>
+          <w:sz w:val="22"/>
+          <w:szCs w:val="22"/>
+        </w:rPr>
+        <w:t xml:space="preserve"> reformats the </w:t>
+      </w:r>
+      <w:r>
+        <w:rPr>
+          <w:rFonts w:ascii="Times New Roman" w:hAnsi="Times New Roman" w:cs="Times New Roman"/>
+          <w:b/>
+          <w:sz w:val="22"/>
+          <w:szCs w:val="22"/>
+        </w:rPr>
+        <w:t>Plots</w:t>
+      </w:r>
+      <w:r>
+        <w:rPr>
+          <w:rFonts w:ascii="Times New Roman" w:hAnsi="Times New Roman" w:cs="Times New Roman"/>
+          <w:sz w:val="22"/>
+          <w:szCs w:val="22"/>
+        </w:rPr>
+        <w:t xml:space="preserve"> window to allow four figures to be plotted in quadrants (two rows, two columns).</w:t>
+      </w:r>
+    </w:p>
+    <w:p>
+      <w:pPr>
+        <w:widowControl w:val="0"/>
+        <w:autoSpaceDE w:val="0"/>
+        <w:autoSpaceDN w:val="0"/>
+        <w:adjustRightInd w:val="0"/>
+        <w:rPr>
+          <w:rFonts w:ascii="Times New Roman" w:hAnsi="Times New Roman" w:cs="Times New Roman"/>
+          <w:sz w:val="22"/>
+          <w:szCs w:val="22"/>
+        </w:rPr>
+      </w:pPr>
+    </w:p>
+    <w:p>
+      <w:pPr>
+        <w:widowControl w:val="0"/>
+        <w:autoSpaceDE w:val="0"/>
+        <w:autoSpaceDN w:val="0"/>
+        <w:adjustRightInd w:val="0"/>
+        <w:rPr>
+          <w:rFonts w:ascii="Times New Roman" w:hAnsi="Times New Roman" w:cs="Times New Roman"/>
+          <w:color w:val="000000" w:themeColor="text1"/>
+          <w:sz w:val="22"/>
+          <w:szCs w:val="22"/>
+        </w:rPr>
+      </w:pPr>
+      <w:r>
+        <w:rPr>
+          <w:rFonts w:ascii="Times New Roman" w:hAnsi="Times New Roman" w:cs="Times New Roman"/>
+          <w:sz w:val="22"/>
+          <w:szCs w:val="22"/>
+        </w:rPr>
+        <w:t xml:space="preserve">Before </w:t>
+      </w:r>
+      <w:r>
+        <w:rPr>
+          <w:rFonts w:ascii="Times New Roman" w:hAnsi="Times New Roman" w:cs="Times New Roman"/>
+          <w:color w:val="000000" w:themeColor="text1"/>
+          <w:sz w:val="22"/>
+          <w:szCs w:val="22"/>
+        </w:rPr>
+        <w:t>moving on, y</w:t>
+      </w:r>
+      <w:r>
+        <w:rPr>
+          <w:rFonts w:ascii="Times New Roman" w:hAnsi="Times New Roman" w:cs="Times New Roman"/>
+          <w:color w:val="000000" w:themeColor="text1"/>
+          <w:sz w:val="22"/>
+          <w:szCs w:val="22"/>
+        </w:rPr>
+        <w:t xml:space="preserve">ou should clear the Environment by typing </w:t>
+      </w:r>
+      <w:r>
+        <w:rPr>
+          <w:rFonts w:ascii="Courier New" w:hAnsi="Courier New" w:cs="Courier New"/>
+          <w:color w:val="0070C0"/>
+          <w:sz w:val="20"/>
+          <w:szCs w:val="20"/>
+        </w:rPr>
+        <w:t>rm(list=ls())</w:t>
+      </w:r>
+      <w:r>
+        <w:rPr>
+          <w:rFonts w:ascii="Times New Roman" w:hAnsi="Times New Roman" w:cs="Times New Roman"/>
+          <w:color w:val="000000" w:themeColor="text1"/>
+          <w:sz w:val="22"/>
+          <w:szCs w:val="22"/>
+        </w:rPr>
+        <w:t xml:space="preserve"> and you should reset the plot space to a single figure by typing </w:t>
+      </w:r>
+      <w:r>
+        <w:rPr>
+          <w:rFonts w:ascii="Courier New" w:hAnsi="Courier New" w:cs="Courier New"/>
+          <w:color w:val="0070C0"/>
+          <w:sz w:val="20"/>
+          <w:szCs w:val="20"/>
+        </w:rPr>
+        <w:t>par(mfrow=c(1,1))</w:t>
+      </w:r>
+      <w:r>
+        <w:rPr>
+          <w:rFonts w:ascii="Times New Roman" w:hAnsi="Times New Roman" w:cs="Times New Roman"/>
+          <w:color w:val="000000" w:themeColor="text1"/>
+          <w:sz w:val="22"/>
+          <w:szCs w:val="22"/>
+        </w:rPr>
+        <w:t>.</w:t>
+      </w:r>
+      <w:r>
+        <w:rPr>
+          <w:rFonts w:ascii="Times New Roman" w:hAnsi="Times New Roman" w:cs="Times New Roman"/>
+          <w:color w:val="000000" w:themeColor="text1"/>
+          <w:sz w:val="22"/>
+          <w:szCs w:val="22"/>
+        </w:rPr>
+        <w:t xml:space="preserve"> Both commands are in </w:t>
       </w:r>
       <w:r>
         <w:rPr>
@@ -4988,283 +4888,7 @@
           <w:sz w:val="22"/>
           <w:szCs w:val="22"/>
         </w:rPr>
-        <w:t xml:space="preserve"> </w:t>
-      </w:r>
-      <w:r>
-        <w:rPr>
-          <w:rFonts w:ascii="Times New Roman" w:hAnsi="Times New Roman" w:cs="Times New Roman"/>
-          <w:sz w:val="22"/>
-          <w:szCs w:val="22"/>
-        </w:rPr>
-        <w:t>of the R script</w:t>
-      </w:r>
-      <w:r>
-        <w:rPr>
-          <w:rFonts w:ascii="Times New Roman" w:hAnsi="Times New Roman" w:cs="Times New Roman"/>
-          <w:sz w:val="22"/>
-          <w:szCs w:val="22"/>
-        </w:rPr>
-        <w:t xml:space="preserve"> creates a table, named </w:t>
-      </w:r>
-      <w:r>
-        <w:rPr>
-          <w:rFonts w:ascii="Times New Roman" w:hAnsi="Times New Roman" w:cs="Times New Roman"/>
-          <w:i/>
-          <w:sz w:val="22"/>
-          <w:szCs w:val="22"/>
-        </w:rPr>
-        <w:t>contingency</w:t>
-      </w:r>
-      <w:r>
-        <w:rPr>
-          <w:rFonts w:ascii="Times New Roman" w:hAnsi="Times New Roman" w:cs="Times New Roman"/>
-          <w:sz w:val="22"/>
-          <w:szCs w:val="22"/>
-        </w:rPr>
-        <w:t xml:space="preserve">, which you can display by typing </w:t>
-      </w:r>
-      <w:r>
-        <w:rPr>
-          <w:rFonts w:ascii="Courier New" w:hAnsi="Courier New" w:cs="Times New Roman"/>
-          <w:color w:val="0070C0"/>
-          <w:sz w:val="20"/>
-          <w:szCs w:val="20"/>
-        </w:rPr>
-        <w:t>contingency</w:t>
-      </w:r>
-      <w:r>
-        <w:rPr>
-          <w:rFonts w:ascii="Times New Roman" w:hAnsi="Times New Roman" w:cs="Times New Roman"/>
-          <w:sz w:val="22"/>
-          <w:szCs w:val="22"/>
-        </w:rPr>
-        <w:t>. Examine the table: does there appear to be an association between BMI category and overall health?</w:t>
-      </w:r>
-    </w:p>
-    <w:p>
-      <w:pPr>
-        <w:widowControl w:val="0"/>
-        <w:autoSpaceDE w:val="0"/>
-        <w:autoSpaceDN w:val="0"/>
-        <w:adjustRightInd w:val="0"/>
-        <w:rPr>
-          <w:rFonts w:ascii="Times New Roman" w:hAnsi="Times New Roman" w:cs="Times New Roman"/>
-          <w:sz w:val="22"/>
-          <w:szCs w:val="22"/>
-        </w:rPr>
-      </w:pPr>
-    </w:p>
-    <w:p>
-      <w:pPr>
-        <w:widowControl w:val="0"/>
-        <w:autoSpaceDE w:val="0"/>
-        <w:autoSpaceDN w:val="0"/>
-        <w:adjustRightInd w:val="0"/>
-        <w:rPr>
-          <w:rFonts w:ascii="Times New Roman" w:hAnsi="Times New Roman" w:cs="Times New Roman"/>
-          <w:sz w:val="22"/>
-          <w:szCs w:val="22"/>
-        </w:rPr>
-      </w:pPr>
-      <w:r>
-        <w:rPr>
-          <w:rFonts w:ascii="Times New Roman" w:hAnsi="Times New Roman" w:cs="Times New Roman"/>
-          <w:sz w:val="22"/>
-          <w:szCs w:val="22"/>
-        </w:rPr>
-        <w:t>Perhaps looking at the raw frequencies isn’t the most useful way to examine the data. If you type:</w:t>
-      </w:r>
-    </w:p>
-    <w:p>
-      <w:pPr>
-        <w:widowControl w:val="0"/>
-        <w:autoSpaceDE w:val="0"/>
-        <w:autoSpaceDN w:val="0"/>
-        <w:adjustRightInd w:val="0"/>
-        <w:rPr>
-          <w:rFonts w:ascii="Lucida Sans" w:hAnsi="Lucida Sans" w:cs="Times New Roman"/>
-          <w:sz w:val="20"/>
-          <w:szCs w:val="20"/>
-        </w:rPr>
-      </w:pPr>
-      <w:r>
-        <w:rPr>
-          <w:rFonts w:ascii="Times New Roman" w:hAnsi="Times New Roman" w:cs="Times New Roman"/>
-          <w:sz w:val="22"/>
-          <w:szCs w:val="22"/>
-        </w:rPr>
-        <w:tab/>
-      </w:r>
-      <w:r>
-        <w:rPr>
-          <w:rFonts w:ascii="Times New Roman" w:hAnsi="Times New Roman" w:cs="Times New Roman"/>
-          <w:sz w:val="22"/>
-          <w:szCs w:val="22"/>
-        </w:rPr>
-        <w:tab/>
-      </w:r>
-      <w:r>
-        <w:rPr>
-          <w:rFonts w:ascii="Times New Roman" w:hAnsi="Times New Roman" w:cs="Times New Roman"/>
-          <w:sz w:val="22"/>
-          <w:szCs w:val="22"/>
-        </w:rPr>
-        <w:tab/>
-      </w:r>
-      <w:r>
-        <w:rPr>
-          <w:rFonts w:ascii="Times New Roman" w:hAnsi="Times New Roman" w:cs="Times New Roman"/>
-          <w:color w:val="FF0000"/>
-          <w:sz w:val="22"/>
-          <w:szCs w:val="22"/>
-        </w:rPr>
-        <w:t xml:space="preserve">&gt; </w:t>
-      </w:r>
-      <w:proofErr w:type="spellStart"/>
-      <w:proofErr w:type="gramStart"/>
-      <w:r>
-        <w:rPr>
-          <w:rFonts w:ascii="Courier New" w:hAnsi="Courier New" w:cs="Times New Roman"/>
-          <w:color w:val="0070C0"/>
-          <w:sz w:val="20"/>
-          <w:szCs w:val="20"/>
-        </w:rPr>
-        <w:t>prop.table</w:t>
-      </w:r>
-      <w:proofErr w:type="spellEnd"/>
-      <w:r>
-        <w:rPr>
-          <w:rFonts w:ascii="Courier New" w:hAnsi="Courier New" w:cs="Times New Roman"/>
-          <w:color w:val="0070C0"/>
-          <w:sz w:val="20"/>
-          <w:szCs w:val="20"/>
-        </w:rPr>
-        <w:t>(</w:t>
-      </w:r>
-      <w:proofErr w:type="gramEnd"/>
-      <w:r>
-        <w:rPr>
-          <w:rFonts w:ascii="Courier New" w:hAnsi="Courier New" w:cs="Times New Roman"/>
-          <w:color w:val="0070C0"/>
-          <w:sz w:val="20"/>
-          <w:szCs w:val="20"/>
-        </w:rPr>
-        <w:t>t(contingency),1)</w:t>
-      </w:r>
-    </w:p>
-    <w:p>
-      <w:pPr>
-        <w:widowControl w:val="0"/>
-        <w:autoSpaceDE w:val="0"/>
-        <w:autoSpaceDN w:val="0"/>
-        <w:adjustRightInd w:val="0"/>
-        <w:rPr>
-          <w:rFonts w:ascii="Times New Roman" w:hAnsi="Times New Roman" w:cs="Times New Roman"/>
-          <w:sz w:val="22"/>
-          <w:szCs w:val="22"/>
-        </w:rPr>
-      </w:pPr>
-      <w:r>
-        <w:rPr>
-          <w:rFonts w:ascii="Times New Roman" w:hAnsi="Times New Roman" w:cs="Times New Roman"/>
-          <w:sz w:val="22"/>
-          <w:szCs w:val="22"/>
-        </w:rPr>
-        <w:t>R will show you the contingency table with row percentages</w:t>
-      </w:r>
-      <w:r>
-        <w:rPr>
-          <w:rFonts w:ascii="Times New Roman" w:hAnsi="Times New Roman" w:cs="Times New Roman"/>
-          <w:sz w:val="22"/>
-          <w:szCs w:val="22"/>
-        </w:rPr>
-        <w:t xml:space="preserve">. For example, for people with excellent health, you can find what share are underweight </w:t>
-      </w:r>
-      <w:proofErr w:type="gramStart"/>
-      <w:r>
-        <w:rPr>
-          <w:rFonts w:ascii="Times New Roman" w:hAnsi="Times New Roman" w:cs="Times New Roman"/>
-          <w:sz w:val="22"/>
-          <w:szCs w:val="22"/>
-        </w:rPr>
-        <w:t>( =</w:t>
-      </w:r>
-      <w:proofErr w:type="gramEnd"/>
-      <w:r>
-        <w:rPr>
-          <w:rFonts w:ascii="Times New Roman" w:hAnsi="Times New Roman" w:cs="Times New Roman"/>
-          <w:sz w:val="22"/>
-          <w:szCs w:val="22"/>
-        </w:rPr>
-        <w:t xml:space="preserve"> _____), what share have regular weight ( = _____)</w:t>
-      </w:r>
-      <w:r>
-        <w:rPr>
-          <w:rFonts w:ascii="Times New Roman" w:hAnsi="Times New Roman" w:cs="Times New Roman"/>
-          <w:sz w:val="22"/>
-          <w:szCs w:val="22"/>
-        </w:rPr>
-        <w:t>,</w:t>
-      </w:r>
-      <w:r>
-        <w:rPr>
-          <w:rFonts w:ascii="Times New Roman" w:hAnsi="Times New Roman" w:cs="Times New Roman"/>
-          <w:sz w:val="22"/>
-          <w:szCs w:val="22"/>
-        </w:rPr>
-        <w:t xml:space="preserve"> and so on. You should see that as health outcomes decline, fewer and fewer come from the regular weight category, </w:t>
-      </w:r>
-      <w:proofErr w:type="gramStart"/>
-      <w:r>
-        <w:rPr>
-          <w:rFonts w:ascii="Times New Roman" w:hAnsi="Times New Roman" w:cs="Times New Roman"/>
-          <w:sz w:val="22"/>
-          <w:szCs w:val="22"/>
-        </w:rPr>
-        <w:t>while</w:t>
-      </w:r>
-      <w:proofErr w:type="gramEnd"/>
-      <w:r>
-        <w:rPr>
-          <w:rFonts w:ascii="Times New Roman" w:hAnsi="Times New Roman" w:cs="Times New Roman"/>
-          <w:sz w:val="22"/>
-          <w:szCs w:val="22"/>
-        </w:rPr>
-        <w:t xml:space="preserve"> more and more come from the obese category.</w:t>
-      </w:r>
-    </w:p>
-    <w:p>
-      <w:pPr>
-        <w:widowControl w:val="0"/>
-        <w:autoSpaceDE w:val="0"/>
-        <w:autoSpaceDN w:val="0"/>
-        <w:adjustRightInd w:val="0"/>
-        <w:rPr>
-          <w:rFonts w:ascii="Times New Roman" w:hAnsi="Times New Roman" w:cs="Times New Roman"/>
-          <w:sz w:val="22"/>
-          <w:szCs w:val="22"/>
-        </w:rPr>
-      </w:pPr>
-    </w:p>
-    <w:p>
-      <w:pPr>
-        <w:widowControl w:val="0"/>
-        <w:autoSpaceDE w:val="0"/>
-        <w:autoSpaceDN w:val="0"/>
-        <w:adjustRightInd w:val="0"/>
-        <w:rPr>
-          <w:rFonts w:ascii="Times New Roman" w:hAnsi="Times New Roman" w:cs="Times New Roman"/>
-          <w:sz w:val="22"/>
-          <w:szCs w:val="22"/>
-        </w:rPr>
-      </w:pPr>
-      <w:r>
-        <w:rPr>
-          <w:rFonts w:ascii="Times New Roman" w:hAnsi="Times New Roman" w:cs="Times New Roman"/>
-          <w:sz w:val="22"/>
-          <w:szCs w:val="22"/>
-        </w:rPr>
-        <w:t xml:space="preserve">If you run </w:t>
+        <w:t xml:space="preserve">line </w:t>
       </w:r>
       <w:r>
         <w:rPr>
@@ -5273,174 +4897,22 @@
           <w:sz w:val="22"/>
           <w:szCs w:val="22"/>
         </w:rPr>
-        <w:t>lines 24–26</w:t>
-      </w:r>
-      <w:r>
-        <w:rPr>
-          <w:rFonts w:ascii="Times New Roman" w:hAnsi="Times New Roman" w:cs="Times New Roman"/>
-          <w:sz w:val="22"/>
-          <w:szCs w:val="22"/>
-        </w:rPr>
-        <w:t xml:space="preserve">, then R will show you the contingency table with column percentages – allowing you to see what the health outcomes are for each category of weight – and </w:t>
-      </w:r>
-      <w:r>
-        <w:rPr>
-          <w:rFonts w:ascii="Times New Roman" w:hAnsi="Times New Roman" w:cs="Times New Roman"/>
-          <w:sz w:val="22"/>
-          <w:szCs w:val="22"/>
-        </w:rPr>
-        <w:t>will plot</w:t>
-      </w:r>
-      <w:r>
-        <w:rPr>
-          <w:rFonts w:ascii="Times New Roman" w:hAnsi="Times New Roman" w:cs="Times New Roman"/>
-          <w:sz w:val="22"/>
-          <w:szCs w:val="22"/>
-        </w:rPr>
-        <w:t xml:space="preserve"> it using two versions of bar plots (stacked and side-by-side).</w:t>
-      </w:r>
-    </w:p>
-    <w:p>
-      <w:pPr>
-        <w:widowControl w:val="0"/>
-        <w:autoSpaceDE w:val="0"/>
-        <w:autoSpaceDN w:val="0"/>
-        <w:adjustRightInd w:val="0"/>
-        <w:rPr>
-          <w:rFonts w:ascii="Times New Roman" w:hAnsi="Times New Roman" w:cs="Times New Roman"/>
-          <w:sz w:val="22"/>
-          <w:szCs w:val="22"/>
-        </w:rPr>
-      </w:pPr>
-    </w:p>
-    <w:p>
-      <w:pPr>
-        <w:widowControl w:val="0"/>
-        <w:autoSpaceDE w:val="0"/>
-        <w:autoSpaceDN w:val="0"/>
-        <w:adjustRightInd w:val="0"/>
-        <w:rPr>
-          <w:rFonts w:ascii="Times New Roman" w:hAnsi="Times New Roman" w:cs="Times New Roman"/>
-          <w:sz w:val="22"/>
-          <w:szCs w:val="22"/>
-        </w:rPr>
-      </w:pPr>
-      <w:r>
-        <w:rPr>
-          <w:rFonts w:ascii="Times New Roman" w:hAnsi="Times New Roman" w:cs="Times New Roman"/>
-          <w:sz w:val="22"/>
-          <w:szCs w:val="22"/>
-        </w:rPr>
-        <w:t xml:space="preserve">Finally, if you run </w:t>
-      </w:r>
-      <w:r>
-        <w:rPr>
-          <w:rFonts w:ascii="Times New Roman" w:hAnsi="Times New Roman" w:cs="Times New Roman"/>
-          <w:color w:val="00B050"/>
-          <w:sz w:val="22"/>
-          <w:szCs w:val="22"/>
-        </w:rPr>
-        <w:t>lines 2</w:t>
-      </w:r>
-      <w:r>
-        <w:rPr>
-          <w:rFonts w:ascii="Times New Roman" w:hAnsi="Times New Roman" w:cs="Times New Roman"/>
-          <w:color w:val="00B050"/>
-          <w:sz w:val="22"/>
-          <w:szCs w:val="22"/>
-        </w:rPr>
-        <w:t>8</w:t>
-      </w:r>
-      <w:r>
-        <w:rPr>
-          <w:rFonts w:ascii="Times New Roman" w:hAnsi="Times New Roman" w:cs="Times New Roman"/>
-          <w:color w:val="00B050"/>
-          <w:sz w:val="22"/>
-          <w:szCs w:val="22"/>
-        </w:rPr>
-        <w:t>–</w:t>
-      </w:r>
-      <w:r>
-        <w:rPr>
-          <w:rFonts w:ascii="Times New Roman" w:hAnsi="Times New Roman" w:cs="Times New Roman"/>
-          <w:color w:val="00B050"/>
-          <w:sz w:val="22"/>
-          <w:szCs w:val="22"/>
-        </w:rPr>
-        <w:t>33</w:t>
-      </w:r>
-      <w:r>
-        <w:rPr>
-          <w:rFonts w:ascii="Times New Roman" w:hAnsi="Times New Roman" w:cs="Times New Roman"/>
-          <w:sz w:val="22"/>
-          <w:szCs w:val="22"/>
-        </w:rPr>
-        <w:t xml:space="preserve"> </w:t>
-      </w:r>
-      <w:r>
-        <w:rPr>
-          <w:rFonts w:ascii="Times New Roman" w:hAnsi="Times New Roman" w:cs="Times New Roman"/>
-          <w:i/>
-          <w:sz w:val="22"/>
-          <w:szCs w:val="22"/>
-        </w:rPr>
-        <w:t>together</w:t>
-      </w:r>
-      <w:r>
-        <w:rPr>
-          <w:rFonts w:ascii="Times New Roman" w:hAnsi="Times New Roman" w:cs="Times New Roman"/>
-          <w:sz w:val="22"/>
-          <w:szCs w:val="22"/>
-        </w:rPr>
-        <w:t xml:space="preserve"> (i.e., select all six rows, and click on the Run button at the top of the script window) then R will show you four pie charts.</w:t>
-      </w:r>
-      <w:r>
-        <w:rPr>
-          <w:rFonts w:ascii="Times New Roman" w:hAnsi="Times New Roman" w:cs="Times New Roman"/>
-          <w:sz w:val="22"/>
-          <w:szCs w:val="22"/>
-        </w:rPr>
-        <w:t xml:space="preserve"> </w:t>
-      </w:r>
-      <w:r>
-        <w:rPr>
-          <w:rFonts w:ascii="Times New Roman" w:hAnsi="Times New Roman" w:cs="Times New Roman"/>
-          <w:color w:val="00B050"/>
-          <w:sz w:val="22"/>
-          <w:szCs w:val="22"/>
-        </w:rPr>
-        <w:t>L</w:t>
-      </w:r>
-      <w:r>
-        <w:rPr>
-          <w:rFonts w:ascii="Times New Roman" w:hAnsi="Times New Roman" w:cs="Times New Roman"/>
-          <w:color w:val="00B050"/>
-          <w:sz w:val="22"/>
-          <w:szCs w:val="22"/>
-        </w:rPr>
-        <w:t>ine 2</w:t>
-      </w:r>
-      <w:r>
-        <w:rPr>
-          <w:rFonts w:ascii="Times New Roman" w:hAnsi="Times New Roman" w:cs="Times New Roman"/>
-          <w:color w:val="00B050"/>
-          <w:sz w:val="22"/>
-          <w:szCs w:val="22"/>
-        </w:rPr>
-        <w:t>8</w:t>
-      </w:r>
-      <w:r>
-        <w:rPr>
-          <w:rFonts w:ascii="Times New Roman" w:hAnsi="Times New Roman" w:cs="Times New Roman"/>
-          <w:sz w:val="22"/>
-          <w:szCs w:val="22"/>
-        </w:rPr>
-        <w:t xml:space="preserve"> reformats the </w:t>
+        <w:t>35</w:t>
+      </w:r>
+      <w:r>
+        <w:rPr>
+          <w:rFonts w:ascii="Times New Roman" w:hAnsi="Times New Roman" w:cs="Times New Roman"/>
+          <w:color w:val="000000" w:themeColor="text1"/>
+          <w:sz w:val="22"/>
+          <w:szCs w:val="22"/>
+        </w:rPr>
+        <w:t xml:space="preserve"> of the R script. The second command returns the </w:t>
       </w:r>
       <w:r>
         <w:rPr>
           <w:rFonts w:ascii="Times New Roman" w:hAnsi="Times New Roman" w:cs="Times New Roman"/>
           <w:b/>
+          <w:color w:val="000000" w:themeColor="text1"/>
           <w:sz w:val="22"/>
           <w:szCs w:val="22"/>
         </w:rPr>
@@ -5449,179 +4921,32 @@
       <w:r>
         <w:rPr>
           <w:rFonts w:ascii="Times New Roman" w:hAnsi="Times New Roman" w:cs="Times New Roman"/>
-          <w:sz w:val="22"/>
-          <w:szCs w:val="22"/>
-        </w:rPr>
-        <w:t xml:space="preserve"> window to allow four figures to be plotted in quadrants (two rows, two columns).</w:t>
-      </w:r>
-    </w:p>
-    <w:p>
-      <w:pPr>
-        <w:widowControl w:val="0"/>
-        <w:autoSpaceDE w:val="0"/>
-        <w:autoSpaceDN w:val="0"/>
-        <w:adjustRightInd w:val="0"/>
-        <w:rPr>
-          <w:rFonts w:ascii="Times New Roman" w:hAnsi="Times New Roman" w:cs="Times New Roman"/>
-          <w:sz w:val="22"/>
-          <w:szCs w:val="22"/>
-        </w:rPr>
-      </w:pPr>
-    </w:p>
-    <w:p>
-      <w:pPr>
-        <w:widowControl w:val="0"/>
-        <w:autoSpaceDE w:val="0"/>
-        <w:autoSpaceDN w:val="0"/>
-        <w:adjustRightInd w:val="0"/>
-        <w:rPr>
-          <w:rFonts w:ascii="Times New Roman" w:hAnsi="Times New Roman" w:cs="Times New Roman"/>
-          <w:color w:val="000000" w:themeColor="text1"/>
-          <w:sz w:val="22"/>
-          <w:szCs w:val="22"/>
-        </w:rPr>
-      </w:pPr>
-      <w:r>
-        <w:rPr>
-          <w:rFonts w:ascii="Times New Roman" w:hAnsi="Times New Roman" w:cs="Times New Roman"/>
-          <w:sz w:val="22"/>
-          <w:szCs w:val="22"/>
-        </w:rPr>
-        <w:t xml:space="preserve">Before </w:t>
-      </w:r>
-      <w:r>
-        <w:rPr>
-          <w:rFonts w:ascii="Times New Roman" w:hAnsi="Times New Roman" w:cs="Times New Roman"/>
-          <w:color w:val="000000" w:themeColor="text1"/>
-          <w:sz w:val="22"/>
-          <w:szCs w:val="22"/>
-        </w:rPr>
-        <w:t>moving on, y</w:t>
-      </w:r>
-      <w:r>
-        <w:rPr>
-          <w:rFonts w:ascii="Times New Roman" w:hAnsi="Times New Roman" w:cs="Times New Roman"/>
-          <w:color w:val="000000" w:themeColor="text1"/>
-          <w:sz w:val="22"/>
-          <w:szCs w:val="22"/>
-        </w:rPr>
-        <w:t xml:space="preserve">ou should clear the Environment by typing </w:t>
-      </w:r>
-      <w:proofErr w:type="spellStart"/>
-      <w:proofErr w:type="gramStart"/>
-      <w:r>
-        <w:rPr>
-          <w:rFonts w:ascii="Courier New" w:hAnsi="Courier New" w:cs="Courier New"/>
-          <w:color w:val="0070C0"/>
-          <w:sz w:val="20"/>
-          <w:szCs w:val="20"/>
-        </w:rPr>
-        <w:t>rm</w:t>
-      </w:r>
-      <w:proofErr w:type="spellEnd"/>
-      <w:r>
-        <w:rPr>
-          <w:rFonts w:ascii="Courier New" w:hAnsi="Courier New" w:cs="Courier New"/>
-          <w:color w:val="0070C0"/>
-          <w:sz w:val="20"/>
-          <w:szCs w:val="20"/>
-        </w:rPr>
-        <w:t>(</w:t>
-      </w:r>
-      <w:proofErr w:type="gramEnd"/>
-      <w:r>
-        <w:rPr>
-          <w:rFonts w:ascii="Courier New" w:hAnsi="Courier New" w:cs="Courier New"/>
-          <w:color w:val="0070C0"/>
-          <w:sz w:val="20"/>
-          <w:szCs w:val="20"/>
-        </w:rPr>
-        <w:t>list=ls())</w:t>
-      </w:r>
-      <w:r>
-        <w:rPr>
-          <w:rFonts w:ascii="Times New Roman" w:hAnsi="Times New Roman" w:cs="Times New Roman"/>
-          <w:color w:val="000000" w:themeColor="text1"/>
-          <w:sz w:val="22"/>
-          <w:szCs w:val="22"/>
-        </w:rPr>
-        <w:t xml:space="preserve"> and you should reset the plot space to a single figure by typing </w:t>
-      </w:r>
-      <w:r>
-        <w:rPr>
-          <w:rFonts w:ascii="Courier New" w:hAnsi="Courier New" w:cs="Courier New"/>
-          <w:color w:val="0070C0"/>
-          <w:sz w:val="20"/>
-          <w:szCs w:val="20"/>
-        </w:rPr>
-        <w:t>par(</w:t>
-      </w:r>
-      <w:proofErr w:type="spellStart"/>
-      <w:r>
-        <w:rPr>
-          <w:rFonts w:ascii="Courier New" w:hAnsi="Courier New" w:cs="Courier New"/>
-          <w:color w:val="0070C0"/>
-          <w:sz w:val="20"/>
-          <w:szCs w:val="20"/>
-        </w:rPr>
-        <w:t>mfrow</w:t>
-      </w:r>
-      <w:proofErr w:type="spellEnd"/>
-      <w:r>
-        <w:rPr>
-          <w:rFonts w:ascii="Courier New" w:hAnsi="Courier New" w:cs="Courier New"/>
-          <w:color w:val="0070C0"/>
-          <w:sz w:val="20"/>
-          <w:szCs w:val="20"/>
-        </w:rPr>
-        <w:t>=c(1,1))</w:t>
-      </w:r>
-      <w:r>
-        <w:rPr>
-          <w:rFonts w:ascii="Times New Roman" w:hAnsi="Times New Roman" w:cs="Times New Roman"/>
-          <w:color w:val="000000" w:themeColor="text1"/>
-          <w:sz w:val="22"/>
-          <w:szCs w:val="22"/>
-        </w:rPr>
-        <w:t>.</w:t>
-      </w:r>
-      <w:r>
-        <w:rPr>
-          <w:rFonts w:ascii="Times New Roman" w:hAnsi="Times New Roman" w:cs="Times New Roman"/>
-          <w:color w:val="000000" w:themeColor="text1"/>
-          <w:sz w:val="22"/>
-          <w:szCs w:val="22"/>
-        </w:rPr>
-        <w:t xml:space="preserve"> Both commands are in </w:t>
-      </w:r>
-      <w:r>
-        <w:rPr>
-          <w:rFonts w:ascii="Times New Roman" w:hAnsi="Times New Roman" w:cs="Times New Roman"/>
-          <w:color w:val="00B050"/>
-          <w:sz w:val="22"/>
-          <w:szCs w:val="22"/>
-        </w:rPr>
-        <w:t xml:space="preserve">line </w:t>
-      </w:r>
-      <w:r>
-        <w:rPr>
-          <w:rFonts w:ascii="Times New Roman" w:hAnsi="Times New Roman" w:cs="Times New Roman"/>
-          <w:color w:val="00B050"/>
-          <w:sz w:val="22"/>
-          <w:szCs w:val="22"/>
-        </w:rPr>
-        <w:t>35</w:t>
-      </w:r>
-      <w:r>
-        <w:rPr>
-          <w:rFonts w:ascii="Times New Roman" w:hAnsi="Times New Roman" w:cs="Times New Roman"/>
-          <w:color w:val="000000" w:themeColor="text1"/>
-          <w:sz w:val="22"/>
-          <w:szCs w:val="22"/>
-        </w:rPr>
-        <w:t xml:space="preserve"> of the R script. The second command returns the </w:t>
-      </w:r>
-      <w:r>
+          <w:color w:val="000000" w:themeColor="text1"/>
+          <w:sz w:val="22"/>
+          <w:szCs w:val="22"/>
+        </w:rPr>
+        <w:t xml:space="preserve"> window to its original format.</w:t>
+      </w:r>
+    </w:p>
+    <w:p>
+      <w:pPr>
+        <w:widowControl w:val="0"/>
+        <w:autoSpaceDE w:val="0"/>
+        <w:autoSpaceDN w:val="0"/>
+        <w:adjustRightInd w:val="0"/>
+        <w:rPr>
+          <w:rFonts w:ascii="Times New Roman" w:hAnsi="Times New Roman" w:cs="Times New Roman"/>
+          <w:sz w:val="22"/>
+          <w:szCs w:val="22"/>
+        </w:rPr>
+      </w:pPr>
+    </w:p>
+    <w:p>
+      <w:pPr>
+        <w:widowControl w:val="0"/>
+        <w:autoSpaceDE w:val="0"/>
+        <w:autoSpaceDN w:val="0"/>
+        <w:adjustRightInd w:val="0"/>
         <w:rPr>
           <w:rFonts w:ascii="Times New Roman" w:hAnsi="Times New Roman" w:cs="Times New Roman"/>
           <w:b/>
@@ -5629,37 +4954,8 @@
           <w:sz w:val="22"/>
           <w:szCs w:val="22"/>
         </w:rPr>
-        <w:t>Plots</w:t>
-      </w:r>
-      <w:r>
-        <w:rPr>
-          <w:rFonts w:ascii="Times New Roman" w:hAnsi="Times New Roman" w:cs="Times New Roman"/>
-          <w:color w:val="000000" w:themeColor="text1"/>
-          <w:sz w:val="22"/>
-          <w:szCs w:val="22"/>
-        </w:rPr>
-        <w:t xml:space="preserve"> window to its original format.</w:t>
-      </w:r>
-    </w:p>
-    <w:p>
-      <w:pPr>
-        <w:widowControl w:val="0"/>
-        <w:autoSpaceDE w:val="0"/>
-        <w:autoSpaceDN w:val="0"/>
-        <w:adjustRightInd w:val="0"/>
-        <w:rPr>
-          <w:rFonts w:ascii="Times New Roman" w:hAnsi="Times New Roman" w:cs="Times New Roman"/>
-          <w:sz w:val="22"/>
-          <w:szCs w:val="22"/>
-        </w:rPr>
-      </w:pPr>
-    </w:p>
-    <w:p>
-      <w:pPr>
-        <w:widowControl w:val="0"/>
-        <w:autoSpaceDE w:val="0"/>
-        <w:autoSpaceDN w:val="0"/>
-        <w:adjustRightInd w:val="0"/>
+      </w:pPr>
+      <w:r>
         <w:rPr>
           <w:rFonts w:ascii="Times New Roman" w:hAnsi="Times New Roman" w:cs="Times New Roman"/>
           <w:b/>
@@ -5667,7 +4963,8 @@
           <w:sz w:val="22"/>
           <w:szCs w:val="22"/>
         </w:rPr>
-      </w:pPr>
+        <w:t xml:space="preserve">B. </w:t>
+      </w:r>
       <w:r>
         <w:rPr>
           <w:rFonts w:ascii="Times New Roman" w:hAnsi="Times New Roman" w:cs="Times New Roman"/>
@@ -5676,20 +4973,8 @@
           <w:sz w:val="22"/>
           <w:szCs w:val="22"/>
         </w:rPr>
-        <w:t xml:space="preserve">B. </w:t>
-      </w:r>
-      <w:proofErr w:type="spellStart"/>
-      <w:r>
-        <w:rPr>
-          <w:rFonts w:ascii="Times New Roman" w:hAnsi="Times New Roman" w:cs="Times New Roman"/>
-          <w:b/>
-          <w:color w:val="000000" w:themeColor="text1"/>
-          <w:sz w:val="22"/>
-          <w:szCs w:val="22"/>
-        </w:rPr>
         <w:t>Explusion</w:t>
       </w:r>
-      <w:proofErr w:type="spellEnd"/>
     </w:p>
     <w:p>
       <w:pPr>
@@ -6791,7 +6076,6 @@
         </w:rPr>
         <w:t xml:space="preserve">, named </w:t>
       </w:r>
-      <w:proofErr w:type="spellStart"/>
       <w:r>
         <w:rPr>
           <w:rFonts w:ascii="Times New Roman" w:hAnsi="Times New Roman" w:cs="Times New Roman"/>
@@ -6802,7 +6086,6 @@
         </w:rPr>
         <w:t>table.h</w:t>
       </w:r>
-      <w:proofErr w:type="spellEnd"/>
       <w:r>
         <w:rPr>
           <w:rFonts w:ascii="Times New Roman" w:hAnsi="Times New Roman" w:cs="Times New Roman"/>
@@ -6919,8 +6202,6 @@
         </w:rPr>
         <w:t xml:space="preserve"> </w:t>
       </w:r>
-      <w:proofErr w:type="spellStart"/>
-      <w:proofErr w:type="gramStart"/>
       <w:r>
         <w:rPr>
           <w:rFonts w:ascii="Courier New" w:hAnsi="Courier New" w:cs="Times New Roman"/>
@@ -6928,38 +6209,7 @@
           <w:sz w:val="20"/>
           <w:szCs w:val="20"/>
         </w:rPr>
-        <w:t>margin.table</w:t>
-      </w:r>
-      <w:proofErr w:type="spellEnd"/>
-      <w:r>
-        <w:rPr>
-          <w:rFonts w:ascii="Courier New" w:hAnsi="Courier New" w:cs="Times New Roman"/>
-          <w:color w:val="0070C0"/>
-          <w:sz w:val="20"/>
-          <w:szCs w:val="20"/>
-        </w:rPr>
-        <w:t>(</w:t>
-      </w:r>
-      <w:proofErr w:type="spellStart"/>
-      <w:proofErr w:type="gramEnd"/>
-      <w:r>
-        <w:rPr>
-          <w:rFonts w:ascii="Courier New" w:hAnsi="Courier New" w:cs="Times New Roman"/>
-          <w:color w:val="0070C0"/>
-          <w:sz w:val="20"/>
-          <w:szCs w:val="20"/>
-        </w:rPr>
-        <w:t>table.h</w:t>
-      </w:r>
-      <w:proofErr w:type="spellEnd"/>
-      <w:r>
-        <w:rPr>
-          <w:rFonts w:ascii="Courier New" w:hAnsi="Courier New" w:cs="Times New Roman"/>
-          <w:color w:val="0070C0"/>
-          <w:sz w:val="20"/>
-          <w:szCs w:val="20"/>
-        </w:rPr>
-        <w:t>, margin = 2)</w:t>
+        <w:t>margin.table(table.h, margin = 2)</w:t>
       </w:r>
       <w:r>
         <w:rPr>
@@ -7322,8 +6572,6 @@
         </w:rPr>
         <w:t xml:space="preserve">&gt; </w:t>
       </w:r>
-      <w:proofErr w:type="spellStart"/>
-      <w:proofErr w:type="gramStart"/>
       <w:r>
         <w:rPr>
           <w:rStyle w:val="Strong"/>
@@ -7335,7 +6583,6 @@
         </w:rPr>
         <w:t>chisq.test</w:t>
       </w:r>
-      <w:proofErr w:type="spellEnd"/>
       <w:r>
         <w:rPr>
           <w:rFonts w:ascii="Courier New" w:hAnsi="Courier New" w:cs="Times New Roman"/>
@@ -7345,8 +6592,6 @@
         </w:rPr>
         <w:t>(</w:t>
       </w:r>
-      <w:proofErr w:type="spellStart"/>
-      <w:proofErr w:type="gramEnd"/>
       <w:r>
         <w:rPr>
           <w:rFonts w:ascii="Courier New" w:hAnsi="Courier New" w:cs="Times New Roman"/>
@@ -7356,7 +6601,6 @@
         </w:rPr>
         <w:t>table.h</w:t>
       </w:r>
-      <w:proofErr w:type="spellEnd"/>
       <w:r>
         <w:rPr>
           <w:rFonts w:ascii="Courier New" w:hAnsi="Courier New" w:cs="Times New Roman"/>
@@ -7436,27 +6680,7 @@
           <w:sz w:val="22"/>
           <w:szCs w:val="22"/>
         </w:rPr>
-        <w:t xml:space="preserve">Degrees of freedom for a chi-squared test of independence equals (# rows – 1)*(# columns – 1); with 2 rows and 7 columns, our degrees of freedom is 6. The critical value for a chi-square test with 6 </w:t>
-      </w:r>
-      <w:proofErr w:type="spellStart"/>
-      <w:proofErr w:type="gramStart"/>
-      <w:r>
-        <w:rPr>
-          <w:rFonts w:ascii="Times New Roman" w:hAnsi="Times New Roman" w:cs="Times New Roman"/>
-          <w:sz w:val="22"/>
-          <w:szCs w:val="22"/>
-        </w:rPr>
-        <w:t>df</w:t>
-      </w:r>
-      <w:proofErr w:type="spellEnd"/>
-      <w:proofErr w:type="gramEnd"/>
-      <w:r>
-        <w:rPr>
-          <w:rFonts w:ascii="Times New Roman" w:hAnsi="Times New Roman" w:cs="Times New Roman"/>
-          <w:sz w:val="22"/>
-          <w:szCs w:val="22"/>
-        </w:rPr>
-        <w:t xml:space="preserve"> and 95% confidence is 12.59; the chi-squared statistic computed here equals _____. If the test statistic exceeds the critical value, then we reject the null hypothesis of independence</w:t>
+        <w:t>Degrees of freedom for a chi-squared test of independence equals (# rows – 1)*(# columns – 1); with 2 rows and 7 columns, our degrees of freedom is 6. The critical value for a chi-square test with 6 df and 95% confidence is 12.59; the chi-squared statistic computed here equals _____. If the test statistic exceeds the critical value, then we reject the null hypothesis of independence</w:t>
       </w:r>
       <w:r>
         <w:rPr>
@@ -7543,43 +6767,7 @@
           <w:sz w:val="22"/>
           <w:szCs w:val="22"/>
         </w:rPr>
-        <w:t xml:space="preserve">; you will need to create a </w:t>
-      </w:r>
-      <w:proofErr w:type="spellStart"/>
-      <w:r>
-        <w:rPr>
-          <w:rFonts w:ascii="Times New Roman" w:hAnsi="Times New Roman" w:cs="Times New Roman"/>
-          <w:sz w:val="22"/>
-          <w:szCs w:val="22"/>
-        </w:rPr>
-        <w:t>barplot</w:t>
-      </w:r>
-      <w:proofErr w:type="spellEnd"/>
-      <w:r>
-        <w:rPr>
-          <w:rFonts w:ascii="Times New Roman" w:hAnsi="Times New Roman" w:cs="Times New Roman"/>
-          <w:sz w:val="22"/>
-          <w:szCs w:val="22"/>
-        </w:rPr>
-        <w:t xml:space="preserve"> of the frequency of </w:t>
-      </w:r>
-      <w:proofErr w:type="gramStart"/>
-      <w:r>
-        <w:rPr>
-          <w:rFonts w:ascii="Times New Roman" w:hAnsi="Times New Roman" w:cs="Times New Roman"/>
-          <w:sz w:val="22"/>
-          <w:szCs w:val="22"/>
-        </w:rPr>
-        <w:t>students</w:t>
-      </w:r>
-      <w:proofErr w:type="gramEnd"/>
-      <w:r>
-        <w:rPr>
-          <w:rFonts w:ascii="Times New Roman" w:hAnsi="Times New Roman" w:cs="Times New Roman"/>
-          <w:sz w:val="22"/>
-          <w:szCs w:val="22"/>
-        </w:rPr>
-        <w:t xml:space="preserve"> who are suspended, create a table that matches the frequency table, compute the chi-square statistic, and then find the p-value to determine whether to reject or retain the null hypothesis of independence. </w:t>
+        <w:t xml:space="preserve">; you will need to create a barplot of the frequency of students who are suspended, create a table that matches the frequency table, compute the chi-square statistic, and then find the p-value to determine whether to reject or retain the null hypothesis of independence. </w:t>
       </w:r>
     </w:p>
     <w:p>
@@ -7595,8 +6783,6 @@
           <w:u w:val="single"/>
         </w:rPr>
       </w:pPr>
-      <w:bookmarkStart w:id="0" w:name="_GoBack"/>
-      <w:bookmarkEnd w:id="0"/>
     </w:p>
     <w:p>
       <w:pPr>
@@ -7676,8 +6862,6 @@
         </w:rPr>
         <w:t xml:space="preserve"> </w:t>
       </w:r>
-      <w:proofErr w:type="spellStart"/>
-      <w:proofErr w:type="gramStart"/>
       <w:r>
         <w:rPr>
           <w:rFonts w:ascii="Courier New" w:hAnsi="Courier New" w:cs="Courier New"/>
@@ -7685,27 +6869,7 @@
           <w:sz w:val="20"/>
           <w:szCs w:val="20"/>
         </w:rPr>
-        <w:t>rm</w:t>
-      </w:r>
-      <w:proofErr w:type="spellEnd"/>
-      <w:r>
-        <w:rPr>
-          <w:rFonts w:ascii="Courier New" w:hAnsi="Courier New" w:cs="Courier New"/>
-          <w:color w:val="0070C0"/>
-          <w:sz w:val="20"/>
-          <w:szCs w:val="20"/>
-        </w:rPr>
-        <w:t>(</w:t>
-      </w:r>
-      <w:proofErr w:type="gramEnd"/>
-      <w:r>
-        <w:rPr>
-          <w:rFonts w:ascii="Courier New" w:hAnsi="Courier New" w:cs="Courier New"/>
-          <w:color w:val="0070C0"/>
-          <w:sz w:val="20"/>
-          <w:szCs w:val="20"/>
-        </w:rPr>
-        <w:t>list=ls())</w:t>
+        <w:t>rm(list=ls())</w:t>
       </w:r>
     </w:p>
     <w:p>
@@ -7756,8 +6920,12 @@
       </w:r>
     </w:p>
     <w:sectPr>
-      <w:headerReference w:type="default" r:id="rId9"/>
-      <w:footerReference w:type="default" r:id="rId10"/>
+      <w:headerReference w:type="even" r:id="rId9"/>
+      <w:headerReference w:type="default" r:id="rId10"/>
+      <w:footerReference w:type="even" r:id="rId11"/>
+      <w:footerReference w:type="default" r:id="rId12"/>
+      <w:headerReference w:type="first" r:id="rId13"/>
+      <w:footerReference w:type="first" r:id="rId14"/>
       <w:pgSz w:w="12240" w:h="15840"/>
       <w:pgMar w:top="1440" w:right="1800" w:bottom="1440" w:left="1800" w:header="720" w:footer="720" w:gutter="0"/>
       <w:cols w:space="720"/>
@@ -7768,7 +6936,7 @@
 </file>
 
 <file path=word/endnotes.xml><?xml version="1.0" encoding="utf-8"?>
-<w:endnotes xmlns:wpc="http://schemas.microsoft.com/office/word/2010/wordprocessingCanvas" xmlns:mc="http://schemas.openxmlformats.org/markup-compatibility/2006" xmlns:o="urn:schemas-microsoft-com:office:office" xmlns:r="http://schemas.openxmlformats.org/officeDocument/2006/relationships" xmlns:m="http://schemas.openxmlformats.org/officeDocument/2006/math" xmlns:v="urn:schemas-microsoft-com:vml" xmlns:wp14="http://schemas.microsoft.com/office/word/2010/wordprocessingDrawing" xmlns:wp="http://schemas.openxmlformats.org/drawingml/2006/wordprocessingDrawing" xmlns:w10="urn:schemas-microsoft-com:office:word" xmlns:w="http://schemas.openxmlformats.org/wordprocessingml/2006/main" xmlns:w14="http://schemas.microsoft.com/office/word/2010/wordml" xmlns:wpg="http://schemas.microsoft.com/office/word/2010/wordprocessingGroup" xmlns:wpi="http://schemas.microsoft.com/office/word/2010/wordprocessingInk" xmlns:wne="http://schemas.microsoft.com/office/word/2006/wordml" xmlns:wps="http://schemas.microsoft.com/office/word/2010/wordprocessingShape" mc:Ignorable="w14 wp14">
+<w:endnotes xmlns:wpc="http://schemas.microsoft.com/office/word/2010/wordprocessingCanvas" xmlns:cx="http://schemas.microsoft.com/office/drawing/2014/chartex" xmlns:cx1="http://schemas.microsoft.com/office/drawing/2015/9/8/chartex" xmlns:cx2="http://schemas.microsoft.com/office/drawing/2015/10/21/chartex" xmlns:cx3="http://schemas.microsoft.com/office/drawing/2016/5/9/chartex" xmlns:cx4="http://schemas.microsoft.com/office/drawing/2016/5/10/chartex" xmlns:cx5="http://schemas.microsoft.com/office/drawing/2016/5/11/chartex" xmlns:cx6="http://schemas.microsoft.com/office/drawing/2016/5/12/chartex" xmlns:cx7="http://schemas.microsoft.com/office/drawing/2016/5/13/chartex" xmlns:cx8="http://schemas.microsoft.com/office/drawing/2016/5/14/chartex" xmlns:mc="http://schemas.openxmlformats.org/markup-compatibility/2006" xmlns:aink="http://schemas.microsoft.com/office/drawing/2016/ink" xmlns:am3d="http://schemas.microsoft.com/office/drawing/2017/model3d" xmlns:o="urn:schemas-microsoft-com:office:office" xmlns:r="http://schemas.openxmlformats.org/officeDocument/2006/relationships" xmlns:m="http://schemas.openxmlformats.org/officeDocument/2006/math" xmlns:v="urn:schemas-microsoft-com:vml" xmlns:wp14="http://schemas.microsoft.com/office/word/2010/wordprocessingDrawing" xmlns:wp="http://schemas.openxmlformats.org/drawingml/2006/wordprocessingDrawing" xmlns:w10="urn:schemas-microsoft-com:office:word" xmlns:w="http://schemas.openxmlformats.org/wordprocessingml/2006/main" xmlns:w14="http://schemas.microsoft.com/office/word/2010/wordml" xmlns:w15="http://schemas.microsoft.com/office/word/2012/wordml" xmlns:w16cid="http://schemas.microsoft.com/office/word/2016/wordml/cid" xmlns:w16se="http://schemas.microsoft.com/office/word/2015/wordml/symex" xmlns:wpg="http://schemas.microsoft.com/office/word/2010/wordprocessingGroup" xmlns:wpi="http://schemas.microsoft.com/office/word/2010/wordprocessingInk" xmlns:wne="http://schemas.microsoft.com/office/word/2006/wordml" xmlns:wps="http://schemas.microsoft.com/office/word/2010/wordprocessingShape" mc:Ignorable="w14 w15 w16se w16cid wp14">
   <w:endnote w:type="separator" w:id="-1">
     <w:p>
       <w:r>
@@ -7787,7 +6955,17 @@
 </file>
 
 <file path=word/footer1.xml><?xml version="1.0" encoding="utf-8"?>
-<w:ftr xmlns:wpc="http://schemas.microsoft.com/office/word/2010/wordprocessingCanvas" xmlns:mc="http://schemas.openxmlformats.org/markup-compatibility/2006" xmlns:o="urn:schemas-microsoft-com:office:office" xmlns:r="http://schemas.openxmlformats.org/officeDocument/2006/relationships" xmlns:m="http://schemas.openxmlformats.org/officeDocument/2006/math" xmlns:v="urn:schemas-microsoft-com:vml" xmlns:wp14="http://schemas.microsoft.com/office/word/2010/wordprocessingDrawing" xmlns:wp="http://schemas.openxmlformats.org/drawingml/2006/wordprocessingDrawing" xmlns:w10="urn:schemas-microsoft-com:office:word" xmlns:w="http://schemas.openxmlformats.org/wordprocessingml/2006/main" xmlns:w14="http://schemas.microsoft.com/office/word/2010/wordml" xmlns:wpg="http://schemas.microsoft.com/office/word/2010/wordprocessingGroup" xmlns:wpi="http://schemas.microsoft.com/office/word/2010/wordprocessingInk" xmlns:wne="http://schemas.microsoft.com/office/word/2006/wordml" xmlns:wps="http://schemas.microsoft.com/office/word/2010/wordprocessingShape" mc:Ignorable="w14 wp14">
+<w:ftr xmlns:wpc="http://schemas.microsoft.com/office/word/2010/wordprocessingCanvas" xmlns:cx="http://schemas.microsoft.com/office/drawing/2014/chartex" xmlns:cx1="http://schemas.microsoft.com/office/drawing/2015/9/8/chartex" xmlns:cx2="http://schemas.microsoft.com/office/drawing/2015/10/21/chartex" xmlns:cx3="http://schemas.microsoft.com/office/drawing/2016/5/9/chartex" xmlns:cx4="http://schemas.microsoft.com/office/drawing/2016/5/10/chartex" xmlns:cx5="http://schemas.microsoft.com/office/drawing/2016/5/11/chartex" xmlns:cx6="http://schemas.microsoft.com/office/drawing/2016/5/12/chartex" xmlns:cx7="http://schemas.microsoft.com/office/drawing/2016/5/13/chartex" xmlns:cx8="http://schemas.microsoft.com/office/drawing/2016/5/14/chartex" xmlns:mc="http://schemas.openxmlformats.org/markup-compatibility/2006" xmlns:aink="http://schemas.microsoft.com/office/drawing/2016/ink" xmlns:am3d="http://schemas.microsoft.com/office/drawing/2017/model3d" xmlns:o="urn:schemas-microsoft-com:office:office" xmlns:r="http://schemas.openxmlformats.org/officeDocument/2006/relationships" xmlns:m="http://schemas.openxmlformats.org/officeDocument/2006/math" xmlns:v="urn:schemas-microsoft-com:vml" xmlns:wp14="http://schemas.microsoft.com/office/word/2010/wordprocessingDrawing" xmlns:wp="http://schemas.openxmlformats.org/drawingml/2006/wordprocessingDrawing" xmlns:w10="urn:schemas-microsoft-com:office:word" xmlns:w="http://schemas.openxmlformats.org/wordprocessingml/2006/main" xmlns:w14="http://schemas.microsoft.com/office/word/2010/wordml" xmlns:w15="http://schemas.microsoft.com/office/word/2012/wordml" xmlns:w16cid="http://schemas.microsoft.com/office/word/2016/wordml/cid" xmlns:w16se="http://schemas.microsoft.com/office/word/2015/wordml/symex" xmlns:wpg="http://schemas.microsoft.com/office/word/2010/wordprocessingGroup" xmlns:wpi="http://schemas.microsoft.com/office/word/2010/wordprocessingInk" xmlns:wne="http://schemas.microsoft.com/office/word/2006/wordml" xmlns:wps="http://schemas.microsoft.com/office/word/2010/wordprocessingShape" mc:Ignorable="w14 w15 w16se w16cid wp14">
+  <w:p>
+    <w:pPr>
+      <w:pStyle w:val="Footer"/>
+    </w:pPr>
+  </w:p>
+</w:ftr>
+</file>
+
+<file path=word/footer2.xml><?xml version="1.0" encoding="utf-8"?>
+<w:ftr xmlns:wpc="http://schemas.microsoft.com/office/word/2010/wordprocessingCanvas" xmlns:cx="http://schemas.microsoft.com/office/drawing/2014/chartex" xmlns:cx1="http://schemas.microsoft.com/office/drawing/2015/9/8/chartex" xmlns:cx2="http://schemas.microsoft.com/office/drawing/2015/10/21/chartex" xmlns:cx3="http://schemas.microsoft.com/office/drawing/2016/5/9/chartex" xmlns:cx4="http://schemas.microsoft.com/office/drawing/2016/5/10/chartex" xmlns:cx5="http://schemas.microsoft.com/office/drawing/2016/5/11/chartex" xmlns:cx6="http://schemas.microsoft.com/office/drawing/2016/5/12/chartex" xmlns:cx7="http://schemas.microsoft.com/office/drawing/2016/5/13/chartex" xmlns:cx8="http://schemas.microsoft.com/office/drawing/2016/5/14/chartex" xmlns:mc="http://schemas.openxmlformats.org/markup-compatibility/2006" xmlns:aink="http://schemas.microsoft.com/office/drawing/2016/ink" xmlns:am3d="http://schemas.microsoft.com/office/drawing/2017/model3d" xmlns:o="urn:schemas-microsoft-com:office:office" xmlns:r="http://schemas.openxmlformats.org/officeDocument/2006/relationships" xmlns:m="http://schemas.openxmlformats.org/officeDocument/2006/math" xmlns:v="urn:schemas-microsoft-com:vml" xmlns:wp14="http://schemas.microsoft.com/office/word/2010/wordprocessingDrawing" xmlns:wp="http://schemas.openxmlformats.org/drawingml/2006/wordprocessingDrawing" xmlns:w10="urn:schemas-microsoft-com:office:word" xmlns:w="http://schemas.openxmlformats.org/wordprocessingml/2006/main" xmlns:w14="http://schemas.microsoft.com/office/word/2010/wordml" xmlns:w15="http://schemas.microsoft.com/office/word/2012/wordml" xmlns:w16cid="http://schemas.microsoft.com/office/word/2016/wordml/cid" xmlns:w16se="http://schemas.microsoft.com/office/word/2015/wordml/symex" xmlns:wpg="http://schemas.microsoft.com/office/word/2010/wordprocessingGroup" xmlns:wpi="http://schemas.microsoft.com/office/word/2010/wordprocessingInk" xmlns:wne="http://schemas.microsoft.com/office/word/2006/wordml" xmlns:wps="http://schemas.microsoft.com/office/word/2010/wordprocessingShape" mc:Ignorable="w14 w15 w16se w16cid wp14">
   <w:p>
     <w:pPr>
       <w:pStyle w:val="Footer"/>
@@ -7806,8 +6984,18 @@
 </w:ftr>
 </file>
 
+<file path=word/footer3.xml><?xml version="1.0" encoding="utf-8"?>
+<w:ftr xmlns:wpc="http://schemas.microsoft.com/office/word/2010/wordprocessingCanvas" xmlns:cx="http://schemas.microsoft.com/office/drawing/2014/chartex" xmlns:cx1="http://schemas.microsoft.com/office/drawing/2015/9/8/chartex" xmlns:cx2="http://schemas.microsoft.com/office/drawing/2015/10/21/chartex" xmlns:cx3="http://schemas.microsoft.com/office/drawing/2016/5/9/chartex" xmlns:cx4="http://schemas.microsoft.com/office/drawing/2016/5/10/chartex" xmlns:cx5="http://schemas.microsoft.com/office/drawing/2016/5/11/chartex" xmlns:cx6="http://schemas.microsoft.com/office/drawing/2016/5/12/chartex" xmlns:cx7="http://schemas.microsoft.com/office/drawing/2016/5/13/chartex" xmlns:cx8="http://schemas.microsoft.com/office/drawing/2016/5/14/chartex" xmlns:mc="http://schemas.openxmlformats.org/markup-compatibility/2006" xmlns:aink="http://schemas.microsoft.com/office/drawing/2016/ink" xmlns:am3d="http://schemas.microsoft.com/office/drawing/2017/model3d" xmlns:o="urn:schemas-microsoft-com:office:office" xmlns:r="http://schemas.openxmlformats.org/officeDocument/2006/relationships" xmlns:m="http://schemas.openxmlformats.org/officeDocument/2006/math" xmlns:v="urn:schemas-microsoft-com:vml" xmlns:wp14="http://schemas.microsoft.com/office/word/2010/wordprocessingDrawing" xmlns:wp="http://schemas.openxmlformats.org/drawingml/2006/wordprocessingDrawing" xmlns:w10="urn:schemas-microsoft-com:office:word" xmlns:w="http://schemas.openxmlformats.org/wordprocessingml/2006/main" xmlns:w14="http://schemas.microsoft.com/office/word/2010/wordml" xmlns:w15="http://schemas.microsoft.com/office/word/2012/wordml" xmlns:w16cid="http://schemas.microsoft.com/office/word/2016/wordml/cid" xmlns:w16se="http://schemas.microsoft.com/office/word/2015/wordml/symex" xmlns:wpg="http://schemas.microsoft.com/office/word/2010/wordprocessingGroup" xmlns:wpi="http://schemas.microsoft.com/office/word/2010/wordprocessingInk" xmlns:wne="http://schemas.microsoft.com/office/word/2006/wordml" xmlns:wps="http://schemas.microsoft.com/office/word/2010/wordprocessingShape" mc:Ignorable="w14 w15 w16se w16cid wp14">
+  <w:p>
+    <w:pPr>
+      <w:pStyle w:val="Footer"/>
+    </w:pPr>
+  </w:p>
+</w:ftr>
+</file>
+
 <file path=word/footnotes.xml><?xml version="1.0" encoding="utf-8"?>
-<w:footnotes xmlns:wpc="http://schemas.microsoft.com/office/word/2010/wordprocessingCanvas" xmlns:mc="http://schemas.openxmlformats.org/markup-compatibility/2006" xmlns:o="urn:schemas-microsoft-com:office:office" xmlns:r="http://schemas.openxmlformats.org/officeDocument/2006/relationships" xmlns:m="http://schemas.openxmlformats.org/officeDocument/2006/math" xmlns:v="urn:schemas-microsoft-com:vml" xmlns:wp14="http://schemas.microsoft.com/office/word/2010/wordprocessingDrawing" xmlns:wp="http://schemas.openxmlformats.org/drawingml/2006/wordprocessingDrawing" xmlns:w10="urn:schemas-microsoft-com:office:word" xmlns:w="http://schemas.openxmlformats.org/wordprocessingml/2006/main" xmlns:w14="http://schemas.microsoft.com/office/word/2010/wordml" xmlns:wpg="http://schemas.microsoft.com/office/word/2010/wordprocessingGroup" xmlns:wpi="http://schemas.microsoft.com/office/word/2010/wordprocessingInk" xmlns:wne="http://schemas.microsoft.com/office/word/2006/wordml" xmlns:wps="http://schemas.microsoft.com/office/word/2010/wordprocessingShape" mc:Ignorable="w14 wp14">
+<w:footnotes xmlns:wpc="http://schemas.microsoft.com/office/word/2010/wordprocessingCanvas" xmlns:cx="http://schemas.microsoft.com/office/drawing/2014/chartex" xmlns:cx1="http://schemas.microsoft.com/office/drawing/2015/9/8/chartex" xmlns:cx2="http://schemas.microsoft.com/office/drawing/2015/10/21/chartex" xmlns:cx3="http://schemas.microsoft.com/office/drawing/2016/5/9/chartex" xmlns:cx4="http://schemas.microsoft.com/office/drawing/2016/5/10/chartex" xmlns:cx5="http://schemas.microsoft.com/office/drawing/2016/5/11/chartex" xmlns:cx6="http://schemas.microsoft.com/office/drawing/2016/5/12/chartex" xmlns:cx7="http://schemas.microsoft.com/office/drawing/2016/5/13/chartex" xmlns:cx8="http://schemas.microsoft.com/office/drawing/2016/5/14/chartex" xmlns:mc="http://schemas.openxmlformats.org/markup-compatibility/2006" xmlns:aink="http://schemas.microsoft.com/office/drawing/2016/ink" xmlns:am3d="http://schemas.microsoft.com/office/drawing/2017/model3d" xmlns:o="urn:schemas-microsoft-com:office:office" xmlns:r="http://schemas.openxmlformats.org/officeDocument/2006/relationships" xmlns:m="http://schemas.openxmlformats.org/officeDocument/2006/math" xmlns:v="urn:schemas-microsoft-com:vml" xmlns:wp14="http://schemas.microsoft.com/office/word/2010/wordprocessingDrawing" xmlns:wp="http://schemas.openxmlformats.org/drawingml/2006/wordprocessingDrawing" xmlns:w10="urn:schemas-microsoft-com:office:word" xmlns:w="http://schemas.openxmlformats.org/wordprocessingml/2006/main" xmlns:w14="http://schemas.microsoft.com/office/word/2010/wordml" xmlns:w15="http://schemas.microsoft.com/office/word/2012/wordml" xmlns:w16cid="http://schemas.microsoft.com/office/word/2016/wordml/cid" xmlns:w16se="http://schemas.microsoft.com/office/word/2015/wordml/symex" xmlns:wpg="http://schemas.microsoft.com/office/word/2010/wordprocessingGroup" xmlns:wpi="http://schemas.microsoft.com/office/word/2010/wordprocessingInk" xmlns:wne="http://schemas.microsoft.com/office/word/2006/wordml" xmlns:wps="http://schemas.microsoft.com/office/word/2010/wordprocessingShape" mc:Ignorable="w14 w15 w16se w16cid wp14">
   <w:footnote w:type="separator" w:id="-1">
     <w:p>
       <w:r>
@@ -7826,7 +7014,17 @@
 </file>
 
 <file path=word/header1.xml><?xml version="1.0" encoding="utf-8"?>
-<w:hdr xmlns:wpc="http://schemas.microsoft.com/office/word/2010/wordprocessingCanvas" xmlns:mc="http://schemas.openxmlformats.org/markup-compatibility/2006" xmlns:o="urn:schemas-microsoft-com:office:office" xmlns:r="http://schemas.openxmlformats.org/officeDocument/2006/relationships" xmlns:m="http://schemas.openxmlformats.org/officeDocument/2006/math" xmlns:v="urn:schemas-microsoft-com:vml" xmlns:wp14="http://schemas.microsoft.com/office/word/2010/wordprocessingDrawing" xmlns:wp="http://schemas.openxmlformats.org/drawingml/2006/wordprocessingDrawing" xmlns:w10="urn:schemas-microsoft-com:office:word" xmlns:w="http://schemas.openxmlformats.org/wordprocessingml/2006/main" xmlns:w14="http://schemas.microsoft.com/office/word/2010/wordml" xmlns:wpg="http://schemas.microsoft.com/office/word/2010/wordprocessingGroup" xmlns:wpi="http://schemas.microsoft.com/office/word/2010/wordprocessingInk" xmlns:wne="http://schemas.microsoft.com/office/word/2006/wordml" xmlns:wps="http://schemas.microsoft.com/office/word/2010/wordprocessingShape" mc:Ignorable="w14 wp14">
+<w:hdr xmlns:wpc="http://schemas.microsoft.com/office/word/2010/wordprocessingCanvas" xmlns:cx="http://schemas.microsoft.com/office/drawing/2014/chartex" xmlns:cx1="http://schemas.microsoft.com/office/drawing/2015/9/8/chartex" xmlns:cx2="http://schemas.microsoft.com/office/drawing/2015/10/21/chartex" xmlns:cx3="http://schemas.microsoft.com/office/drawing/2016/5/9/chartex" xmlns:cx4="http://schemas.microsoft.com/office/drawing/2016/5/10/chartex" xmlns:cx5="http://schemas.microsoft.com/office/drawing/2016/5/11/chartex" xmlns:cx6="http://schemas.microsoft.com/office/drawing/2016/5/12/chartex" xmlns:cx7="http://schemas.microsoft.com/office/drawing/2016/5/13/chartex" xmlns:cx8="http://schemas.microsoft.com/office/drawing/2016/5/14/chartex" xmlns:mc="http://schemas.openxmlformats.org/markup-compatibility/2006" xmlns:aink="http://schemas.microsoft.com/office/drawing/2016/ink" xmlns:am3d="http://schemas.microsoft.com/office/drawing/2017/model3d" xmlns:o="urn:schemas-microsoft-com:office:office" xmlns:r="http://schemas.openxmlformats.org/officeDocument/2006/relationships" xmlns:m="http://schemas.openxmlformats.org/officeDocument/2006/math" xmlns:v="urn:schemas-microsoft-com:vml" xmlns:wp14="http://schemas.microsoft.com/office/word/2010/wordprocessingDrawing" xmlns:wp="http://schemas.openxmlformats.org/drawingml/2006/wordprocessingDrawing" xmlns:w10="urn:schemas-microsoft-com:office:word" xmlns:w="http://schemas.openxmlformats.org/wordprocessingml/2006/main" xmlns:w14="http://schemas.microsoft.com/office/word/2010/wordml" xmlns:w15="http://schemas.microsoft.com/office/word/2012/wordml" xmlns:w16cid="http://schemas.microsoft.com/office/word/2016/wordml/cid" xmlns:w16se="http://schemas.microsoft.com/office/word/2015/wordml/symex" xmlns:wpg="http://schemas.microsoft.com/office/word/2010/wordprocessingGroup" xmlns:wpi="http://schemas.microsoft.com/office/word/2010/wordprocessingInk" xmlns:wne="http://schemas.microsoft.com/office/word/2006/wordml" xmlns:wps="http://schemas.microsoft.com/office/word/2010/wordprocessingShape" mc:Ignorable="w14 w15 w16se w16cid wp14">
+  <w:p>
+    <w:pPr>
+      <w:pStyle w:val="Header"/>
+    </w:pPr>
+  </w:p>
+</w:hdr>
+</file>
+
+<file path=word/header2.xml><?xml version="1.0" encoding="utf-8"?>
+<w:hdr xmlns:wpc="http://schemas.microsoft.com/office/word/2010/wordprocessingCanvas" xmlns:cx="http://schemas.microsoft.com/office/drawing/2014/chartex" xmlns:cx1="http://schemas.microsoft.com/office/drawing/2015/9/8/chartex" xmlns:cx2="http://schemas.microsoft.com/office/drawing/2015/10/21/chartex" xmlns:cx3="http://schemas.microsoft.com/office/drawing/2016/5/9/chartex" xmlns:cx4="http://schemas.microsoft.com/office/drawing/2016/5/10/chartex" xmlns:cx5="http://schemas.microsoft.com/office/drawing/2016/5/11/chartex" xmlns:cx6="http://schemas.microsoft.com/office/drawing/2016/5/12/chartex" xmlns:cx7="http://schemas.microsoft.com/office/drawing/2016/5/13/chartex" xmlns:cx8="http://schemas.microsoft.com/office/drawing/2016/5/14/chartex" xmlns:mc="http://schemas.openxmlformats.org/markup-compatibility/2006" xmlns:aink="http://schemas.microsoft.com/office/drawing/2016/ink" xmlns:am3d="http://schemas.microsoft.com/office/drawing/2017/model3d" xmlns:o="urn:schemas-microsoft-com:office:office" xmlns:r="http://schemas.openxmlformats.org/officeDocument/2006/relationships" xmlns:m="http://schemas.openxmlformats.org/officeDocument/2006/math" xmlns:v="urn:schemas-microsoft-com:vml" xmlns:wp14="http://schemas.microsoft.com/office/word/2010/wordprocessingDrawing" xmlns:wp="http://schemas.openxmlformats.org/drawingml/2006/wordprocessingDrawing" xmlns:w10="urn:schemas-microsoft-com:office:word" xmlns:w="http://schemas.openxmlformats.org/wordprocessingml/2006/main" xmlns:w14="http://schemas.microsoft.com/office/word/2010/wordml" xmlns:w15="http://schemas.microsoft.com/office/word/2012/wordml" xmlns:w16cid="http://schemas.microsoft.com/office/word/2016/wordml/cid" xmlns:w16se="http://schemas.microsoft.com/office/word/2015/wordml/symex" xmlns:wpg="http://schemas.microsoft.com/office/word/2010/wordprocessingGroup" xmlns:wpi="http://schemas.microsoft.com/office/word/2010/wordprocessingInk" xmlns:wne="http://schemas.microsoft.com/office/word/2006/wordml" xmlns:wps="http://schemas.microsoft.com/office/word/2010/wordprocessingShape" mc:Ignorable="w14 w15 w16se w16cid wp14">
   <w:p>
     <w:pPr>
       <w:widowControl w:val="0"/>
@@ -7954,24 +7152,34 @@
         <w:sz w:val="22"/>
         <w:szCs w:val="22"/>
       </w:rPr>
-      <w:t xml:space="preserve">Lab assistant: Leo </w:t>
+      <w:t xml:space="preserve">Lab assistant: </w:t>
     </w:r>
-    <w:proofErr w:type="spellStart"/>
     <w:r>
       <w:rPr>
         <w:rFonts w:ascii="Times New Roman" w:hAnsi="Times New Roman" w:cs="Times New Roman"/>
         <w:sz w:val="22"/>
         <w:szCs w:val="22"/>
       </w:rPr>
-      <w:t>Antenangeli</w:t>
+      <w:t>Tom Hanna</w:t>
     </w:r>
-    <w:proofErr w:type="spellEnd"/>
+    <w:bookmarkStart w:id="0" w:name="_GoBack"/>
+    <w:bookmarkEnd w:id="0"/>
+  </w:p>
+</w:hdr>
+</file>
+
+<file path=word/header3.xml><?xml version="1.0" encoding="utf-8"?>
+<w:hdr xmlns:wpc="http://schemas.microsoft.com/office/word/2010/wordprocessingCanvas" xmlns:cx="http://schemas.microsoft.com/office/drawing/2014/chartex" xmlns:cx1="http://schemas.microsoft.com/office/drawing/2015/9/8/chartex" xmlns:cx2="http://schemas.microsoft.com/office/drawing/2015/10/21/chartex" xmlns:cx3="http://schemas.microsoft.com/office/drawing/2016/5/9/chartex" xmlns:cx4="http://schemas.microsoft.com/office/drawing/2016/5/10/chartex" xmlns:cx5="http://schemas.microsoft.com/office/drawing/2016/5/11/chartex" xmlns:cx6="http://schemas.microsoft.com/office/drawing/2016/5/12/chartex" xmlns:cx7="http://schemas.microsoft.com/office/drawing/2016/5/13/chartex" xmlns:cx8="http://schemas.microsoft.com/office/drawing/2016/5/14/chartex" xmlns:mc="http://schemas.openxmlformats.org/markup-compatibility/2006" xmlns:aink="http://schemas.microsoft.com/office/drawing/2016/ink" xmlns:am3d="http://schemas.microsoft.com/office/drawing/2017/model3d" xmlns:o="urn:schemas-microsoft-com:office:office" xmlns:r="http://schemas.openxmlformats.org/officeDocument/2006/relationships" xmlns:m="http://schemas.openxmlformats.org/officeDocument/2006/math" xmlns:v="urn:schemas-microsoft-com:vml" xmlns:wp14="http://schemas.microsoft.com/office/word/2010/wordprocessingDrawing" xmlns:wp="http://schemas.openxmlformats.org/drawingml/2006/wordprocessingDrawing" xmlns:w10="urn:schemas-microsoft-com:office:word" xmlns:w="http://schemas.openxmlformats.org/wordprocessingml/2006/main" xmlns:w14="http://schemas.microsoft.com/office/word/2010/wordml" xmlns:w15="http://schemas.microsoft.com/office/word/2012/wordml" xmlns:w16cid="http://schemas.microsoft.com/office/word/2016/wordml/cid" xmlns:w16se="http://schemas.microsoft.com/office/word/2015/wordml/symex" xmlns:wpg="http://schemas.microsoft.com/office/word/2010/wordprocessingGroup" xmlns:wpi="http://schemas.microsoft.com/office/word/2010/wordprocessingInk" xmlns:wne="http://schemas.microsoft.com/office/word/2006/wordml" xmlns:wps="http://schemas.microsoft.com/office/word/2010/wordprocessingShape" mc:Ignorable="w14 w15 w16se w16cid wp14">
+  <w:p>
+    <w:pPr>
+      <w:pStyle w:val="Header"/>
+    </w:pPr>
   </w:p>
 </w:hdr>
 </file>
 
 <file path=word/styles.xml><?xml version="1.0" encoding="utf-8"?>
-<w:styles xmlns:mc="http://schemas.openxmlformats.org/markup-compatibility/2006" xmlns:r="http://schemas.openxmlformats.org/officeDocument/2006/relationships" xmlns:w="http://schemas.openxmlformats.org/wordprocessingml/2006/main" xmlns:w14="http://schemas.microsoft.com/office/word/2010/wordml" mc:Ignorable="w14">
+<w:styles xmlns:mc="http://schemas.openxmlformats.org/markup-compatibility/2006" xmlns:r="http://schemas.openxmlformats.org/officeDocument/2006/relationships" xmlns:w="http://schemas.openxmlformats.org/wordprocessingml/2006/main" xmlns:w14="http://schemas.microsoft.com/office/word/2010/wordml" xmlns:w15="http://schemas.microsoft.com/office/word/2012/wordml" xmlns:w16cid="http://schemas.microsoft.com/office/word/2016/wordml/cid" xmlns:w16se="http://schemas.microsoft.com/office/word/2015/wordml/symex" mc:Ignorable="w14 w15 w16se w16cid">
   <w:docDefaults>
     <w:rPrDefault>
       <w:rPr>
@@ -7983,592 +7191,383 @@
     </w:rPrDefault>
     <w:pPrDefault/>
   </w:docDefaults>
-  <w:latentStyles w:defLockedState="0" w:defUIPriority="99" w:defSemiHidden="1" w:defUnhideWhenUsed="1" w:defQFormat="0" w:count="267">
-    <w:lsdException w:name="Normal" w:semiHidden="0" w:uiPriority="0" w:unhideWhenUsed="0" w:qFormat="1"/>
-    <w:lsdException w:name="heading 1" w:semiHidden="0" w:uiPriority="9" w:unhideWhenUsed="0" w:qFormat="1"/>
-    <w:lsdException w:name="heading 2" w:uiPriority="9" w:qFormat="1"/>
-    <w:lsdException w:name="heading 3" w:uiPriority="9" w:qFormat="1"/>
-    <w:lsdException w:name="heading 4" w:uiPriority="9" w:qFormat="1"/>
-    <w:lsdException w:name="heading 5" w:uiPriority="9" w:qFormat="1"/>
-    <w:lsdException w:name="heading 6" w:uiPriority="9" w:qFormat="1"/>
-    <w:lsdException w:name="heading 7" w:uiPriority="9" w:qFormat="1"/>
-    <w:lsdException w:name="heading 8" w:uiPriority="9" w:qFormat="1"/>
-    <w:lsdException w:name="heading 9" w:uiPriority="9" w:qFormat="1"/>
-    <w:lsdException w:name="toc 1" w:uiPriority="39"/>
-    <w:lsdException w:name="toc 2" w:uiPriority="39"/>
-    <w:lsdException w:name="toc 3" w:uiPriority="39"/>
-    <w:lsdException w:name="toc 4" w:uiPriority="39"/>
-    <w:lsdException w:name="toc 5" w:uiPriority="39"/>
-    <w:lsdException w:name="toc 6" w:uiPriority="39"/>
-    <w:lsdException w:name="toc 7" w:uiPriority="39"/>
-    <w:lsdException w:name="toc 8" w:uiPriority="39"/>
-    <w:lsdException w:name="toc 9" w:uiPriority="39"/>
-    <w:lsdException w:name="caption" w:uiPriority="35" w:qFormat="1"/>
-    <w:lsdException w:name="Title" w:semiHidden="0" w:uiPriority="10" w:unhideWhenUsed="0" w:qFormat="1"/>
-    <w:lsdException w:name="Default Paragraph Font" w:uiPriority="1"/>
-    <w:lsdException w:name="Subtitle" w:semiHidden="0" w:uiPriority="11" w:unhideWhenUsed="0" w:qFormat="1"/>
-    <w:lsdException w:name="Strong" w:semiHidden="0" w:uiPriority="22" w:unhideWhenUsed="0" w:qFormat="1"/>
-    <w:lsdException w:name="Emphasis" w:semiHidden="0" w:uiPriority="20" w:unhideWhenUsed="0" w:qFormat="1"/>
-    <w:lsdException w:name="Table Grid" w:semiHidden="0" w:uiPriority="59" w:unhideWhenUsed="0"/>
-    <w:lsdException w:name="Placeholder Text" w:unhideWhenUsed="0"/>
-    <w:lsdException w:name="No Spacing" w:semiHidden="0" w:uiPriority="1" w:unhideWhenUsed="0" w:qFormat="1"/>
-    <w:lsdException w:name="Light Shading" w:semiHidden="0" w:uiPriority="60" w:unhideWhenUsed="0"/>
-    <w:lsdException w:name="Light List" w:semiHidden="0" w:uiPriority="61" w:unhideWhenUsed="0"/>
-    <w:lsdException w:name="Light Grid" w:semiHidden="0" w:uiPriority="62" w:unhideWhenUsed="0"/>
-    <w:lsdException w:name="Medium Shading 1" w:semiHidden="0" w:uiPriority="63" w:unhideWhenUsed="0"/>
-    <w:lsdException w:name="Medium Shading 2" w:semiHidden="0" w:uiPriority="64" w:unhideWhenUsed="0"/>
-    <w:lsdException w:name="Medium List 1" w:semiHidden="0" w:uiPriority="65" w:unhideWhenUsed="0"/>
-    <w:lsdException w:name="Medium List 2" w:semiHidden="0" w:uiPriority="66" w:unhideWhenUsed="0"/>
-    <w:lsdException w:name="Medium Grid 1" w:semiHidden="0" w:uiPriority="67" w:unhideWhenUsed="0"/>
-    <w:lsdException w:name="Medium Grid 2" w:semiHidden="0" w:uiPriority="68" w:unhideWhenUsed="0"/>
-    <w:lsdException w:name="Medium Grid 3" w:semiHidden="0" w:uiPriority="69" w:unhideWhenUsed="0"/>
-    <w:lsdException w:name="Dark List" w:semiHidden="0" w:uiPriority="70" w:unhideWhenUsed="0"/>
-    <w:lsdException w:name="Colorful Shading" w:semiHidden="0" w:uiPriority="71" w:unhideWhenUsed="0"/>
-    <w:lsdException w:name="Colorful List" w:semiHidden="0" w:uiPriority="72" w:unhideWhenUsed="0"/>
-    <w:lsdException w:name="Colorful Grid" w:semiHidden="0" w:uiPriority="73" w:unhideWhenUsed="0"/>
-    <w:lsdException w:name="Light Shading Accent 1" w:semiHidden="0" w:uiPriority="60" w:unhideWhenUsed="0"/>
-    <w:lsdException w:name="Light List Accent 1" w:semiHidden="0" w:uiPriority="61" w:unhideWhenUsed="0"/>
-    <w:lsdException w:name="Light Grid Accent 1" w:semiHidden="0" w:uiPriority="62" w:unhideWhenUsed="0"/>
-    <w:lsdException w:name="Medium Shading 1 Accent 1" w:semiHidden="0" w:uiPriority="63" w:unhideWhenUsed="0"/>
-    <w:lsdException w:name="Medium Shading 2 Accent 1" w:semiHidden="0" w:uiPriority="64" w:unhideWhenUsed="0"/>
-    <w:lsdException w:name="Medium List 1 Accent 1" w:semiHidden="0" w:uiPriority="65" w:unhideWhenUsed="0"/>
-    <w:lsdException w:name="Revision" w:unhideWhenUsed="0"/>
-    <w:lsdException w:name="List Paragraph" w:semiHidden="0" w:uiPriority="34" w:unhideWhenUsed="0" w:qFormat="1"/>
-    <w:lsdException w:name="Quote" w:semiHidden="0" w:uiPriority="29" w:unhideWhenUsed="0" w:qFormat="1"/>
-    <w:lsdException w:name="Intense Quote" w:semiHidden="0" w:uiPriority="30" w:unhideWhenUsed="0" w:qFormat="1"/>
-    <w:lsdException w:name="Medium List 2 Accent 1" w:semiHidden="0" w:uiPriority="66" w:unhideWhenUsed="0"/>
-    <w:lsdException w:name="Medium Grid 1 Accent 1" w:semiHidden="0" w:uiPriority="67" w:unhideWhenUsed="0"/>
-    <w:lsdException w:name="Medium Grid 2 Accent 1" w:semiHidden="0" w:uiPriority="68" w:unhideWhenUsed="0"/>
-    <w:lsdException w:name="Medium Grid 3 Accent 1" w:semiHidden="0" w:uiPriority="69" w:unhideWhenUsed="0"/>
-    <w:lsdException w:name="Dark List Accent 1" w:semiHidden="0" w:uiPriority="70" w:unhideWhenUsed="0"/>
-    <w:lsdException w:name="Colorful Shading Accent 1" w:semiHidden="0" w:uiPriority="71" w:unhideWhenUsed="0"/>
-    <w:lsdException w:name="Colorful List Accent 1" w:semiHidden="0" w:uiPriority="72" w:unhideWhenUsed="0"/>
-    <w:lsdException w:name="Colorful Grid Accent 1" w:semiHidden="0" w:uiPriority="73" w:unhideWhenUsed="0"/>
-    <w:lsdException w:name="Light Shading Accent 2" w:semiHidden="0" w:uiPriority="60" w:unhideWhenUsed="0"/>
-    <w:lsdException w:name="Light List Accent 2" w:semiHidden="0" w:uiPriority="61" w:unhideWhenUsed="0"/>
-    <w:lsdException w:name="Light Grid Accent 2" w:semiHidden="0" w:uiPriority="62" w:unhideWhenUsed="0"/>
-    <w:lsdException w:name="Medium Shading 1 Accent 2" w:semiHidden="0" w:uiPriority="63" w:unhideWhenUsed="0"/>
-    <w:lsdException w:name="Medium Shading 2 Accent 2" w:semiHidden="0" w:uiPriority="64" w:unhideWhenUsed="0"/>
-    <w:lsdException w:name="Medium List 1 Accent 2" w:semiHidden="0" w:uiPriority="65" w:unhideWhenUsed="0"/>
-    <w:lsdException w:name="Medium List 2 Accent 2" w:semiHidden="0" w:uiPriority="66" w:unhideWhenUsed="0"/>
-    <w:lsdException w:name="Medium Grid 1 Accent 2" w:semiHidden="0" w:uiPriority="67" w:unhideWhenUsed="0"/>
-    <w:lsdException w:name="Medium Grid 2 Accent 2" w:semiHidden="0" w:uiPriority="68" w:unhideWhenUsed="0"/>
-    <w:lsdException w:name="Medium Grid 3 Accent 2" w:semiHidden="0" w:uiPriority="69" w:unhideWhenUsed="0"/>
-    <w:lsdException w:name="Dark List Accent 2" w:semiHidden="0" w:uiPriority="70" w:unhideWhenUsed="0"/>
-    <w:lsdException w:name="Colorful Shading Accent 2" w:semiHidden="0" w:uiPriority="71" w:unhideWhenUsed="0"/>
-    <w:lsdException w:name="Colorful List Accent 2" w:semiHidden="0" w:uiPriority="72" w:unhideWhenUsed="0"/>
-    <w:lsdException w:name="Colorful Grid Accent 2" w:semiHidden="0" w:uiPriority="73" w:unhideWhenUsed="0"/>
-    <w:lsdException w:name="Light Shading Accent 3" w:semiHidden="0" w:uiPriority="60" w:unhideWhenUsed="0"/>
-    <w:lsdException w:name="Light List Accent 3" w:semiHidden="0" w:uiPriority="61" w:unhideWhenUsed="0"/>
-    <w:lsdException w:name="Light Grid Accent 3" w:semiHidden="0" w:uiPriority="62" w:unhideWhenUsed="0"/>
-    <w:lsdException w:name="Medium Shading 1 Accent 3" w:semiHidden="0" w:uiPriority="63" w:unhideWhenUsed="0"/>
-    <w:lsdException w:name="Medium Shading 2 Accent 3" w:semiHidden="0" w:uiPriority="64" w:unhideWhenUsed="0"/>
-    <w:lsdException w:name="Medium List 1 Accent 3" w:semiHidden="0" w:uiPriority="65" w:unhideWhenUsed="0"/>
-    <w:lsdException w:name="Medium List 2 Accent 3" w:semiHidden="0" w:uiPriority="66" w:unhideWhenUsed="0"/>
-    <w:lsdException w:name="Medium Grid 1 Accent 3" w:semiHidden="0" w:uiPriority="67" w:unhideWhenUsed="0"/>
-    <w:lsdException w:name="Medium Grid 2 Accent 3" w:semiHidden="0" w:uiPriority="68" w:unhideWhenUsed="0"/>
-    <w:lsdException w:name="Medium Grid 3 Accent 3" w:semiHidden="0" w:uiPriority="69" w:unhideWhenUsed="0"/>
-    <w:lsdException w:name="Dark List Accent 3" w:semiHidden="0" w:uiPriority="70" w:unhideWhenUsed="0"/>
-    <w:lsdException w:name="Colorful Shading Accent 3" w:semiHidden="0" w:uiPriority="71" w:unhideWhenUsed="0"/>
-    <w:lsdException w:name="Colorful List Accent 3" w:semiHidden="0" w:uiPriority="72" w:unhideWhenUsed="0"/>
-    <w:lsdException w:name="Colorful Grid Accent 3" w:semiHidden="0" w:uiPriority="73" w:unhideWhenUsed="0"/>
-    <w:lsdException w:name="Light Shading Accent 4" w:semiHidden="0" w:uiPriority="60" w:unhideWhenUsed="0"/>
-    <w:lsdException w:name="Light List Accent 4" w:semiHidden="0" w:uiPriority="61" w:unhideWhenUsed="0"/>
-    <w:lsdException w:name="Light Grid Accent 4" w:semiHidden="0" w:uiPriority="62" w:unhideWhenUsed="0"/>
-    <w:lsdException w:name="Medium Shading 1 Accent 4" w:semiHidden="0" w:uiPriority="63" w:unhideWhenUsed="0"/>
-    <w:lsdException w:name="Medium Shading 2 Accent 4" w:semiHidden="0" w:uiPriority="64" w:unhideWhenUsed="0"/>
-    <w:lsdException w:name="Medium List 1 Accent 4" w:semiHidden="0" w:uiPriority="65" w:unhideWhenUsed="0"/>
-    <w:lsdException w:name="Medium List 2 Accent 4" w:semiHidden="0" w:uiPriority="66" w:unhideWhenUsed="0"/>
-    <w:lsdException w:name="Medium Grid 1 Accent 4" w:semiHidden="0" w:uiPriority="67" w:unhideWhenUsed="0"/>
-    <w:lsdException w:name="Medium Grid 2 Accent 4" w:semiHidden="0" w:uiPriority="68" w:unhideWhenUsed="0"/>
-    <w:lsdException w:name="Medium Grid 3 Accent 4" w:semiHidden="0" w:uiPriority="69" w:unhideWhenUsed="0"/>
-    <w:lsdException w:name="Dark List Accent 4" w:semiHidden="0" w:uiPriority="70" w:unhideWhenUsed="0"/>
-    <w:lsdException w:name="Colorful Shading Accent 4" w:semiHidden="0" w:uiPriority="71" w:unhideWhenUsed="0"/>
-    <w:lsdException w:name="Colorful List Accent 4" w:semiHidden="0" w:uiPriority="72" w:unhideWhenUsed="0"/>
-    <w:lsdException w:name="Colorful Grid Accent 4" w:semiHidden="0" w:uiPriority="73" w:unhideWhenUsed="0"/>
-    <w:lsdException w:name="Light Shading Accent 5" w:semiHidden="0" w:uiPriority="60" w:unhideWhenUsed="0"/>
-    <w:lsdException w:name="Light List Accent 5" w:semiHidden="0" w:uiPriority="61" w:unhideWhenUsed="0"/>
-    <w:lsdException w:name="Light Grid Accent 5" w:semiHidden="0" w:uiPriority="62" w:unhideWhenUsed="0"/>
-    <w:lsdException w:name="Medium Shading 1 Accent 5" w:semiHidden="0" w:uiPriority="63" w:unhideWhenUsed="0"/>
-    <w:lsdException w:name="Medium Shading 2 Accent 5" w:semiHidden="0" w:uiPriority="64" w:unhideWhenUsed="0"/>
-    <w:lsdException w:name="Medium List 1 Accent 5" w:semiHidden="0" w:uiPriority="65" w:unhideWhenUsed="0"/>
-    <w:lsdException w:name="Medium List 2 Accent 5" w:semiHidden="0" w:uiPriority="66" w:unhideWhenUsed="0"/>
-    <w:lsdException w:name="Medium Grid 1 Accent 5" w:semiHidden="0" w:uiPriority="67" w:unhideWhenUsed="0"/>
-    <w:lsdException w:name="Medium Grid 2 Accent 5" w:semiHidden="0" w:uiPriority="68" w:unhideWhenUsed="0"/>
-    <w:lsdException w:name="Medium Grid 3 Accent 5" w:semiHidden="0" w:uiPriority="69" w:unhideWhenUsed="0"/>
-    <w:lsdException w:name="Dark List Accent 5" w:semiHidden="0" w:uiPriority="70" w:unhideWhenUsed="0"/>
-    <w:lsdException w:name="Colorful Shading Accent 5" w:semiHidden="0" w:uiPriority="71" w:unhideWhenUsed="0"/>
-    <w:lsdException w:name="Colorful List Accent 5" w:semiHidden="0" w:uiPriority="72" w:unhideWhenUsed="0"/>
-    <w:lsdException w:name="Colorful Grid Accent 5" w:semiHidden="0" w:uiPriority="73" w:unhideWhenUsed="0"/>
-    <w:lsdException w:name="Light Shading Accent 6" w:semiHidden="0" w:uiPriority="60" w:unhideWhenUsed="0"/>
-    <w:lsdException w:name="Light List Accent 6" w:semiHidden="0" w:uiPriority="61" w:unhideWhenUsed="0"/>
-    <w:lsdException w:name="Light Grid Accent 6" w:semiHidden="0" w:uiPriority="62" w:unhideWhenUsed="0"/>
-    <w:lsdException w:name="Medium Shading 1 Accent 6" w:semiHidden="0" w:uiPriority="63" w:unhideWhenUsed="0"/>
-    <w:lsdException w:name="Medium Shading 2 Accent 6" w:semiHidden="0" w:uiPriority="64" w:unhideWhenUsed="0"/>
-    <w:lsdException w:name="Medium List 1 Accent 6" w:semiHidden="0" w:uiPriority="65" w:unhideWhenUsed="0"/>
-    <w:lsdException w:name="Medium List 2 Accent 6" w:semiHidden="0" w:uiPriority="66" w:unhideWhenUsed="0"/>
-    <w:lsdException w:name="Medium Grid 1 Accent 6" w:semiHidden="0" w:uiPriority="67" w:unhideWhenUsed="0"/>
-    <w:lsdException w:name="Medium Grid 2 Accent 6" w:semiHidden="0" w:uiPriority="68" w:unhideWhenUsed="0"/>
-    <w:lsdException w:name="Medium Grid 3 Accent 6" w:semiHidden="0" w:uiPriority="69" w:unhideWhenUsed="0"/>
-    <w:lsdException w:name="Dark List Accent 6" w:semiHidden="0" w:uiPriority="70" w:unhideWhenUsed="0"/>
-    <w:lsdException w:name="Colorful Shading Accent 6" w:semiHidden="0" w:uiPriority="71" w:unhideWhenUsed="0"/>
-    <w:lsdException w:name="Colorful List Accent 6" w:semiHidden="0" w:uiPriority="72" w:unhideWhenUsed="0"/>
-    <w:lsdException w:name="Colorful Grid Accent 6" w:semiHidden="0" w:uiPriority="73" w:unhideWhenUsed="0"/>
-    <w:lsdException w:name="Subtle Emphasis" w:semiHidden="0" w:uiPriority="19" w:unhideWhenUsed="0" w:qFormat="1"/>
-    <w:lsdException w:name="Intense Emphasis" w:semiHidden="0" w:uiPriority="21" w:unhideWhenUsed="0" w:qFormat="1"/>
-    <w:lsdException w:name="Subtle Reference" w:semiHidden="0" w:uiPriority="31" w:unhideWhenUsed="0" w:qFormat="1"/>
-    <w:lsdException w:name="Intense Reference" w:semiHidden="0" w:uiPriority="32" w:unhideWhenUsed="0" w:qFormat="1"/>
-    <w:lsdException w:name="Book Title" w:semiHidden="0" w:uiPriority="33" w:unhideWhenUsed="0" w:qFormat="1"/>
-    <w:lsdException w:name="Bibliography" w:uiPriority="37"/>
-    <w:lsdException w:name="TOC Heading" w:uiPriority="39" w:qFormat="1"/>
-  </w:latentStyles>
-  <w:style w:type="paragraph" w:default="1" w:styleId="Normal">
-    <w:name w:val="Normal"/>
-    <w:qFormat/>
-  </w:style>
-  <w:style w:type="character" w:default="1" w:styleId="DefaultParagraphFont">
-    <w:name w:val="Default Paragraph Font"/>
-    <w:uiPriority w:val="1"/>
-    <w:semiHidden/>
-    <w:unhideWhenUsed/>
-  </w:style>
-  <w:style w:type="table" w:default="1" w:styleId="TableNormal">
-    <w:name w:val="Normal Table"/>
-    <w:uiPriority w:val="99"/>
-    <w:semiHidden/>
-    <w:unhideWhenUsed/>
-    <w:tblPr>
-      <w:tblInd w:w="0" w:type="dxa"/>
-      <w:tblCellMar>
-        <w:top w:w="0" w:type="dxa"/>
-        <w:left w:w="108" w:type="dxa"/>
-        <w:bottom w:w="0" w:type="dxa"/>
-        <w:right w:w="108" w:type="dxa"/>
-      </w:tblCellMar>
-    </w:tblPr>
-  </w:style>
-  <w:style w:type="numbering" w:default="1" w:styleId="NoList">
-    <w:name w:val="No List"/>
-    <w:uiPriority w:val="99"/>
-    <w:semiHidden/>
-    <w:unhideWhenUsed/>
-  </w:style>
-  <w:style w:type="character" w:styleId="CommentReference">
-    <w:name w:val="annotation reference"/>
-    <w:basedOn w:val="DefaultParagraphFont"/>
-    <w:uiPriority w:val="99"/>
-    <w:semiHidden/>
-    <w:unhideWhenUsed/>
-    <w:rsid w:val="00F23E73"/>
-    <w:rPr>
-      <w:sz w:val="18"/>
-      <w:szCs w:val="18"/>
-    </w:rPr>
-  </w:style>
-  <w:style w:type="paragraph" w:styleId="CommentText">
-    <w:name w:val="annotation text"/>
-    <w:basedOn w:val="Normal"/>
-    <w:link w:val="CommentTextChar"/>
-    <w:uiPriority w:val="99"/>
-    <w:semiHidden/>
-    <w:unhideWhenUsed/>
-    <w:rsid w:val="00F23E73"/>
-  </w:style>
-  <w:style w:type="character" w:customStyle="1" w:styleId="CommentTextChar">
-    <w:name w:val="Comment Text Char"/>
-    <w:basedOn w:val="DefaultParagraphFont"/>
-    <w:link w:val="CommentText"/>
-    <w:uiPriority w:val="99"/>
-    <w:semiHidden/>
-    <w:rsid w:val="00F23E73"/>
-  </w:style>
-  <w:style w:type="paragraph" w:styleId="CommentSubject">
-    <w:name w:val="annotation subject"/>
-    <w:basedOn w:val="CommentText"/>
-    <w:next w:val="CommentText"/>
-    <w:link w:val="CommentSubjectChar"/>
-    <w:uiPriority w:val="99"/>
-    <w:semiHidden/>
-    <w:unhideWhenUsed/>
-    <w:rsid w:val="00F23E73"/>
-    <w:rPr>
-      <w:b/>
-      <w:bCs/>
-      <w:sz w:val="20"/>
-      <w:szCs w:val="20"/>
-    </w:rPr>
-  </w:style>
-  <w:style w:type="character" w:customStyle="1" w:styleId="CommentSubjectChar">
-    <w:name w:val="Comment Subject Char"/>
-    <w:basedOn w:val="CommentTextChar"/>
-    <w:link w:val="CommentSubject"/>
-    <w:uiPriority w:val="99"/>
-    <w:semiHidden/>
-    <w:rsid w:val="00F23E73"/>
-    <w:rPr>
-      <w:b/>
-      <w:bCs/>
-      <w:sz w:val="20"/>
-      <w:szCs w:val="20"/>
-    </w:rPr>
-  </w:style>
-  <w:style w:type="paragraph" w:styleId="BalloonText">
-    <w:name w:val="Balloon Text"/>
-    <w:basedOn w:val="Normal"/>
-    <w:link w:val="BalloonTextChar"/>
-    <w:uiPriority w:val="99"/>
-    <w:semiHidden/>
-    <w:unhideWhenUsed/>
-    <w:rsid w:val="00F23E73"/>
-    <w:rPr>
-      <w:rFonts w:ascii="Lucida Grande" w:hAnsi="Lucida Grande" w:cs="Lucida Grande"/>
-      <w:sz w:val="18"/>
-      <w:szCs w:val="18"/>
-    </w:rPr>
-  </w:style>
-  <w:style w:type="character" w:customStyle="1" w:styleId="BalloonTextChar">
-    <w:name w:val="Balloon Text Char"/>
-    <w:basedOn w:val="DefaultParagraphFont"/>
-    <w:link w:val="BalloonText"/>
-    <w:uiPriority w:val="99"/>
-    <w:semiHidden/>
-    <w:rsid w:val="00F23E73"/>
-    <w:rPr>
-      <w:rFonts w:ascii="Lucida Grande" w:hAnsi="Lucida Grande" w:cs="Lucida Grande"/>
-      <w:sz w:val="18"/>
-      <w:szCs w:val="18"/>
-    </w:rPr>
-  </w:style>
-  <w:style w:type="character" w:styleId="PlaceholderText">
-    <w:name w:val="Placeholder Text"/>
-    <w:basedOn w:val="DefaultParagraphFont"/>
-    <w:uiPriority w:val="99"/>
-    <w:semiHidden/>
-    <w:rsid w:val="00690B51"/>
-    <w:rPr>
-      <w:color w:val="808080"/>
-    </w:rPr>
-  </w:style>
-  <w:style w:type="paragraph" w:styleId="Header">
-    <w:name w:val="header"/>
-    <w:basedOn w:val="Normal"/>
-    <w:link w:val="HeaderChar"/>
-    <w:uiPriority w:val="99"/>
-    <w:unhideWhenUsed/>
-    <w:rsid w:val="00256AC3"/>
-    <w:pPr>
-      <w:tabs>
-        <w:tab w:val="center" w:pos="4680"/>
-        <w:tab w:val="right" w:pos="9360"/>
-      </w:tabs>
-    </w:pPr>
-  </w:style>
-  <w:style w:type="character" w:customStyle="1" w:styleId="HeaderChar">
-    <w:name w:val="Header Char"/>
-    <w:basedOn w:val="DefaultParagraphFont"/>
-    <w:link w:val="Header"/>
-    <w:uiPriority w:val="99"/>
-    <w:rsid w:val="00256AC3"/>
-  </w:style>
-  <w:style w:type="paragraph" w:styleId="Footer">
-    <w:name w:val="footer"/>
-    <w:basedOn w:val="Normal"/>
-    <w:link w:val="FooterChar"/>
-    <w:uiPriority w:val="99"/>
-    <w:unhideWhenUsed/>
-    <w:rsid w:val="00256AC3"/>
-    <w:pPr>
-      <w:tabs>
-        <w:tab w:val="center" w:pos="4680"/>
-        <w:tab w:val="right" w:pos="9360"/>
-      </w:tabs>
-    </w:pPr>
-  </w:style>
-  <w:style w:type="character" w:customStyle="1" w:styleId="FooterChar">
-    <w:name w:val="Footer Char"/>
-    <w:basedOn w:val="DefaultParagraphFont"/>
-    <w:link w:val="Footer"/>
-    <w:uiPriority w:val="99"/>
-    <w:rsid w:val="00256AC3"/>
-  </w:style>
-  <w:style w:type="paragraph" w:styleId="HTMLPreformatted">
-    <w:name w:val="HTML Preformatted"/>
-    <w:basedOn w:val="Normal"/>
-    <w:link w:val="HTMLPreformattedChar"/>
-    <w:uiPriority w:val="99"/>
-    <w:unhideWhenUsed/>
-    <w:rsid w:val="002D39D8"/>
-    <w:pPr>
-      <w:tabs>
-        <w:tab w:val="left" w:pos="916"/>
-        <w:tab w:val="left" w:pos="1832"/>
-        <w:tab w:val="left" w:pos="2748"/>
-        <w:tab w:val="left" w:pos="3664"/>
-        <w:tab w:val="left" w:pos="4580"/>
-        <w:tab w:val="left" w:pos="5496"/>
-        <w:tab w:val="left" w:pos="6412"/>
-        <w:tab w:val="left" w:pos="7328"/>
-        <w:tab w:val="left" w:pos="8244"/>
-        <w:tab w:val="left" w:pos="9160"/>
-        <w:tab w:val="left" w:pos="10076"/>
-        <w:tab w:val="left" w:pos="10992"/>
-        <w:tab w:val="left" w:pos="11908"/>
-        <w:tab w:val="left" w:pos="12824"/>
-        <w:tab w:val="left" w:pos="13740"/>
-        <w:tab w:val="left" w:pos="14656"/>
-      </w:tabs>
-    </w:pPr>
-    <w:rPr>
-      <w:rFonts w:ascii="Courier New" w:eastAsia="Times New Roman" w:hAnsi="Courier New" w:cs="Courier New"/>
-      <w:sz w:val="20"/>
-      <w:szCs w:val="20"/>
-    </w:rPr>
-  </w:style>
-  <w:style w:type="character" w:customStyle="1" w:styleId="HTMLPreformattedChar">
-    <w:name w:val="HTML Preformatted Char"/>
-    <w:basedOn w:val="DefaultParagraphFont"/>
-    <w:link w:val="HTMLPreformatted"/>
-    <w:uiPriority w:val="99"/>
-    <w:rsid w:val="002D39D8"/>
-    <w:rPr>
-      <w:rFonts w:ascii="Courier New" w:eastAsia="Times New Roman" w:hAnsi="Courier New" w:cs="Courier New"/>
-      <w:sz w:val="20"/>
-      <w:szCs w:val="20"/>
-    </w:rPr>
-  </w:style>
-  <w:style w:type="character" w:customStyle="1" w:styleId="gewyw5ybmdb">
-    <w:name w:val="gewyw5ybmdb"/>
-    <w:basedOn w:val="DefaultParagraphFont"/>
-    <w:rsid w:val="002D39D8"/>
-  </w:style>
-  <w:style w:type="character" w:customStyle="1" w:styleId="gewyw5ybjeb">
-    <w:name w:val="gewyw5ybjeb"/>
-    <w:basedOn w:val="DefaultParagraphFont"/>
-    <w:rsid w:val="001137C8"/>
-  </w:style>
-  <w:style w:type="paragraph" w:styleId="NormalWeb">
-    <w:name w:val="Normal (Web)"/>
-    <w:basedOn w:val="Normal"/>
-    <w:uiPriority w:val="99"/>
-    <w:semiHidden/>
-    <w:unhideWhenUsed/>
-    <w:rsid w:val="002B6711"/>
-    <w:pPr>
-      <w:spacing w:before="100" w:beforeAutospacing="1" w:after="100" w:afterAutospacing="1"/>
-    </w:pPr>
-    <w:rPr>
-      <w:rFonts w:ascii="Times New Roman" w:eastAsia="Times New Roman" w:hAnsi="Times New Roman" w:cs="Times New Roman"/>
-    </w:rPr>
-  </w:style>
-  <w:style w:type="character" w:styleId="Hyperlink">
-    <w:name w:val="Hyperlink"/>
-    <w:basedOn w:val="DefaultParagraphFont"/>
-    <w:uiPriority w:val="99"/>
-    <w:unhideWhenUsed/>
-    <w:rsid w:val="002B6711"/>
-    <w:rPr>
-      <w:color w:val="0000FF"/>
-      <w:u w:val="single"/>
-    </w:rPr>
-  </w:style>
-  <w:style w:type="character" w:styleId="FollowedHyperlink">
-    <w:name w:val="FollowedHyperlink"/>
-    <w:basedOn w:val="DefaultParagraphFont"/>
-    <w:uiPriority w:val="99"/>
-    <w:semiHidden/>
-    <w:unhideWhenUsed/>
-    <w:rsid w:val="002B6711"/>
-    <w:rPr>
-      <w:color w:val="800080" w:themeColor="followedHyperlink"/>
-      <w:u w:val="single"/>
-    </w:rPr>
-  </w:style>
-  <w:style w:type="character" w:customStyle="1" w:styleId="gem3dmtclfb">
-    <w:name w:val="gem3dmtclfb"/>
-    <w:basedOn w:val="DefaultParagraphFont"/>
-    <w:rsid w:val="00020C5C"/>
-  </w:style>
-  <w:style w:type="table" w:styleId="TableGrid">
-    <w:name w:val="Table Grid"/>
-    <w:basedOn w:val="TableNormal"/>
-    <w:uiPriority w:val="59"/>
-    <w:rsid w:val="0065082C"/>
-    <w:tblPr>
-      <w:tblBorders>
-        <w:top w:val="single" w:sz="4" w:space="0" w:color="auto"/>
-        <w:left w:val="single" w:sz="4" w:space="0" w:color="auto"/>
-        <w:bottom w:val="single" w:sz="4" w:space="0" w:color="auto"/>
-        <w:right w:val="single" w:sz="4" w:space="0" w:color="auto"/>
-        <w:insideH w:val="single" w:sz="4" w:space="0" w:color="auto"/>
-        <w:insideV w:val="single" w:sz="4" w:space="0" w:color="auto"/>
-      </w:tblBorders>
-    </w:tblPr>
-  </w:style>
-  <w:style w:type="character" w:styleId="Strong">
-    <w:name w:val="Strong"/>
-    <w:basedOn w:val="DefaultParagraphFont"/>
-    <w:uiPriority w:val="22"/>
-    <w:qFormat/>
-    <w:rsid w:val="004F5249"/>
-    <w:rPr>
-      <w:b/>
-      <w:bCs/>
-    </w:rPr>
-  </w:style>
-</w:styles>
-</file>
-
-<file path=word/stylesWithEffects.xml><?xml version="1.0" encoding="utf-8"?>
-<w:styles xmlns:wpc="http://schemas.microsoft.com/office/word/2010/wordprocessingCanvas" xmlns:mc="http://schemas.openxmlformats.org/markup-compatibility/2006" xmlns:o="urn:schemas-microsoft-com:office:office" xmlns:r="http://schemas.openxmlformats.org/officeDocument/2006/relationships" xmlns:m="http://schemas.openxmlformats.org/officeDocument/2006/math" xmlns:v="urn:schemas-microsoft-com:vml" xmlns:wp14="http://schemas.microsoft.com/office/word/2010/wordprocessingDrawing" xmlns:wp="http://schemas.openxmlformats.org/drawingml/2006/wordprocessingDrawing" xmlns:w10="urn:schemas-microsoft-com:office:word" xmlns:w="http://schemas.openxmlformats.org/wordprocessingml/2006/main" xmlns:w14="http://schemas.microsoft.com/office/word/2010/wordml" xmlns:wpg="http://schemas.microsoft.com/office/word/2010/wordprocessingGroup" xmlns:wpi="http://schemas.microsoft.com/office/word/2010/wordprocessingInk" xmlns:wne="http://schemas.microsoft.com/office/word/2006/wordml" xmlns:wps="http://schemas.microsoft.com/office/word/2010/wordprocessingShape" mc:Ignorable="w14 wp14">
-  <w:docDefaults>
-    <w:rPrDefault>
-      <w:rPr>
-        <w:rFonts w:asciiTheme="minorHAnsi" w:eastAsiaTheme="minorEastAsia" w:hAnsiTheme="minorHAnsi" w:cstheme="minorBidi"/>
-        <w:sz w:val="24"/>
-        <w:szCs w:val="24"/>
-        <w:lang w:val="en-US" w:eastAsia="en-US" w:bidi="ar-SA"/>
-      </w:rPr>
-    </w:rPrDefault>
-    <w:pPrDefault/>
-  </w:docDefaults>
-  <w:latentStyles w:defLockedState="0" w:defUIPriority="99" w:defSemiHidden="1" w:defUnhideWhenUsed="1" w:defQFormat="0" w:count="267">
-    <w:lsdException w:name="Normal" w:semiHidden="0" w:uiPriority="0" w:unhideWhenUsed="0" w:qFormat="1"/>
-    <w:lsdException w:name="heading 1" w:semiHidden="0" w:uiPriority="9" w:unhideWhenUsed="0" w:qFormat="1"/>
-    <w:lsdException w:name="heading 2" w:uiPriority="9" w:qFormat="1"/>
-    <w:lsdException w:name="heading 3" w:uiPriority="9" w:qFormat="1"/>
-    <w:lsdException w:name="heading 4" w:uiPriority="9" w:qFormat="1"/>
-    <w:lsdException w:name="heading 5" w:uiPriority="9" w:qFormat="1"/>
-    <w:lsdException w:name="heading 6" w:uiPriority="9" w:qFormat="1"/>
-    <w:lsdException w:name="heading 7" w:uiPriority="9" w:qFormat="1"/>
-    <w:lsdException w:name="heading 8" w:uiPriority="9" w:qFormat="1"/>
-    <w:lsdException w:name="heading 9" w:uiPriority="9" w:qFormat="1"/>
-    <w:lsdException w:name="toc 1" w:uiPriority="39"/>
-    <w:lsdException w:name="toc 2" w:uiPriority="39"/>
-    <w:lsdException w:name="toc 3" w:uiPriority="39"/>
-    <w:lsdException w:name="toc 4" w:uiPriority="39"/>
-    <w:lsdException w:name="toc 5" w:uiPriority="39"/>
-    <w:lsdException w:name="toc 6" w:uiPriority="39"/>
-    <w:lsdException w:name="toc 7" w:uiPriority="39"/>
-    <w:lsdException w:name="toc 8" w:uiPriority="39"/>
-    <w:lsdException w:name="toc 9" w:uiPriority="39"/>
-    <w:lsdException w:name="caption" w:uiPriority="35" w:qFormat="1"/>
-    <w:lsdException w:name="Title" w:semiHidden="0" w:uiPriority="10" w:unhideWhenUsed="0" w:qFormat="1"/>
-    <w:lsdException w:name="Default Paragraph Font" w:uiPriority="1"/>
-    <w:lsdException w:name="Subtitle" w:semiHidden="0" w:uiPriority="11" w:unhideWhenUsed="0" w:qFormat="1"/>
-    <w:lsdException w:name="Strong" w:semiHidden="0" w:uiPriority="22" w:unhideWhenUsed="0" w:qFormat="1"/>
-    <w:lsdException w:name="Emphasis" w:semiHidden="0" w:uiPriority="20" w:unhideWhenUsed="0" w:qFormat="1"/>
-    <w:lsdException w:name="Table Grid" w:semiHidden="0" w:uiPriority="59" w:unhideWhenUsed="0"/>
-    <w:lsdException w:name="Placeholder Text" w:unhideWhenUsed="0"/>
-    <w:lsdException w:name="No Spacing" w:semiHidden="0" w:uiPriority="1" w:unhideWhenUsed="0" w:qFormat="1"/>
-    <w:lsdException w:name="Light Shading" w:semiHidden="0" w:uiPriority="60" w:unhideWhenUsed="0"/>
-    <w:lsdException w:name="Light List" w:semiHidden="0" w:uiPriority="61" w:unhideWhenUsed="0"/>
-    <w:lsdException w:name="Light Grid" w:semiHidden="0" w:uiPriority="62" w:unhideWhenUsed="0"/>
-    <w:lsdException w:name="Medium Shading 1" w:semiHidden="0" w:uiPriority="63" w:unhideWhenUsed="0"/>
-    <w:lsdException w:name="Medium Shading 2" w:semiHidden="0" w:uiPriority="64" w:unhideWhenUsed="0"/>
-    <w:lsdException w:name="Medium List 1" w:semiHidden="0" w:uiPriority="65" w:unhideWhenUsed="0"/>
-    <w:lsdException w:name="Medium List 2" w:semiHidden="0" w:uiPriority="66" w:unhideWhenUsed="0"/>
-    <w:lsdException w:name="Medium Grid 1" w:semiHidden="0" w:uiPriority="67" w:unhideWhenUsed="0"/>
-    <w:lsdException w:name="Medium Grid 2" w:semiHidden="0" w:uiPriority="68" w:unhideWhenUsed="0"/>
-    <w:lsdException w:name="Medium Grid 3" w:semiHidden="0" w:uiPriority="69" w:unhideWhenUsed="0"/>
-    <w:lsdException w:name="Dark List" w:semiHidden="0" w:uiPriority="70" w:unhideWhenUsed="0"/>
-    <w:lsdException w:name="Colorful Shading" w:semiHidden="0" w:uiPriority="71" w:unhideWhenUsed="0"/>
-    <w:lsdException w:name="Colorful List" w:semiHidden="0" w:uiPriority="72" w:unhideWhenUsed="0"/>
-    <w:lsdException w:name="Colorful Grid" w:semiHidden="0" w:uiPriority="73" w:unhideWhenUsed="0"/>
-    <w:lsdException w:name="Light Shading Accent 1" w:semiHidden="0" w:uiPriority="60" w:unhideWhenUsed="0"/>
-    <w:lsdException w:name="Light List Accent 1" w:semiHidden="0" w:uiPriority="61" w:unhideWhenUsed="0"/>
-    <w:lsdException w:name="Light Grid Accent 1" w:semiHidden="0" w:uiPriority="62" w:unhideWhenUsed="0"/>
-    <w:lsdException w:name="Medium Shading 1 Accent 1" w:semiHidden="0" w:uiPriority="63" w:unhideWhenUsed="0"/>
-    <w:lsdException w:name="Medium Shading 2 Accent 1" w:semiHidden="0" w:uiPriority="64" w:unhideWhenUsed="0"/>
-    <w:lsdException w:name="Medium List 1 Accent 1" w:semiHidden="0" w:uiPriority="65" w:unhideWhenUsed="0"/>
-    <w:lsdException w:name="Revision" w:unhideWhenUsed="0"/>
-    <w:lsdException w:name="List Paragraph" w:semiHidden="0" w:uiPriority="34" w:unhideWhenUsed="0" w:qFormat="1"/>
-    <w:lsdException w:name="Quote" w:semiHidden="0" w:uiPriority="29" w:unhideWhenUsed="0" w:qFormat="1"/>
-    <w:lsdException w:name="Intense Quote" w:semiHidden="0" w:uiPriority="30" w:unhideWhenUsed="0" w:qFormat="1"/>
-    <w:lsdException w:name="Medium List 2 Accent 1" w:semiHidden="0" w:uiPriority="66" w:unhideWhenUsed="0"/>
-    <w:lsdException w:name="Medium Grid 1 Accent 1" w:semiHidden="0" w:uiPriority="67" w:unhideWhenUsed="0"/>
-    <w:lsdException w:name="Medium Grid 2 Accent 1" w:semiHidden="0" w:uiPriority="68" w:unhideWhenUsed="0"/>
-    <w:lsdException w:name="Medium Grid 3 Accent 1" w:semiHidden="0" w:uiPriority="69" w:unhideWhenUsed="0"/>
-    <w:lsdException w:name="Dark List Accent 1" w:semiHidden="0" w:uiPriority="70" w:unhideWhenUsed="0"/>
-    <w:lsdException w:name="Colorful Shading Accent 1" w:semiHidden="0" w:uiPriority="71" w:unhideWhenUsed="0"/>
-    <w:lsdException w:name="Colorful List Accent 1" w:semiHidden="0" w:uiPriority="72" w:unhideWhenUsed="0"/>
-    <w:lsdException w:name="Colorful Grid Accent 1" w:semiHidden="0" w:uiPriority="73" w:unhideWhenUsed="0"/>
-    <w:lsdException w:name="Light Shading Accent 2" w:semiHidden="0" w:uiPriority="60" w:unhideWhenUsed="0"/>
-    <w:lsdException w:name="Light List Accent 2" w:semiHidden="0" w:uiPriority="61" w:unhideWhenUsed="0"/>
-    <w:lsdException w:name="Light Grid Accent 2" w:semiHidden="0" w:uiPriority="62" w:unhideWhenUsed="0"/>
-    <w:lsdException w:name="Medium Shading 1 Accent 2" w:semiHidden="0" w:uiPriority="63" w:unhideWhenUsed="0"/>
-    <w:lsdException w:name="Medium Shading 2 Accent 2" w:semiHidden="0" w:uiPriority="64" w:unhideWhenUsed="0"/>
-    <w:lsdException w:name="Medium List 1 Accent 2" w:semiHidden="0" w:uiPriority="65" w:unhideWhenUsed="0"/>
-    <w:lsdException w:name="Medium List 2 Accent 2" w:semiHidden="0" w:uiPriority="66" w:unhideWhenUsed="0"/>
-    <w:lsdException w:name="Medium Grid 1 Accent 2" w:semiHidden="0" w:uiPriority="67" w:unhideWhenUsed="0"/>
-    <w:lsdException w:name="Medium Grid 2 Accent 2" w:semiHidden="0" w:uiPriority="68" w:unhideWhenUsed="0"/>
-    <w:lsdException w:name="Medium Grid 3 Accent 2" w:semiHidden="0" w:uiPriority="69" w:unhideWhenUsed="0"/>
-    <w:lsdException w:name="Dark List Accent 2" w:semiHidden="0" w:uiPriority="70" w:unhideWhenUsed="0"/>
-    <w:lsdException w:name="Colorful Shading Accent 2" w:semiHidden="0" w:uiPriority="71" w:unhideWhenUsed="0"/>
-    <w:lsdException w:name="Colorful List Accent 2" w:semiHidden="0" w:uiPriority="72" w:unhideWhenUsed="0"/>
-    <w:lsdException w:name="Colorful Grid Accent 2" w:semiHidden="0" w:uiPriority="73" w:unhideWhenUsed="0"/>
-    <w:lsdException w:name="Light Shading Accent 3" w:semiHidden="0" w:uiPriority="60" w:unhideWhenUsed="0"/>
-    <w:lsdException w:name="Light List Accent 3" w:semiHidden="0" w:uiPriority="61" w:unhideWhenUsed="0"/>
-    <w:lsdException w:name="Light Grid Accent 3" w:semiHidden="0" w:uiPriority="62" w:unhideWhenUsed="0"/>
-    <w:lsdException w:name="Medium Shading 1 Accent 3" w:semiHidden="0" w:uiPriority="63" w:unhideWhenUsed="0"/>
-    <w:lsdException w:name="Medium Shading 2 Accent 3" w:semiHidden="0" w:uiPriority="64" w:unhideWhenUsed="0"/>
-    <w:lsdException w:name="Medium List 1 Accent 3" w:semiHidden="0" w:uiPriority="65" w:unhideWhenUsed="0"/>
-    <w:lsdException w:name="Medium List 2 Accent 3" w:semiHidden="0" w:uiPriority="66" w:unhideWhenUsed="0"/>
-    <w:lsdException w:name="Medium Grid 1 Accent 3" w:semiHidden="0" w:uiPriority="67" w:unhideWhenUsed="0"/>
-    <w:lsdException w:name="Medium Grid 2 Accent 3" w:semiHidden="0" w:uiPriority="68" w:unhideWhenUsed="0"/>
-    <w:lsdException w:name="Medium Grid 3 Accent 3" w:semiHidden="0" w:uiPriority="69" w:unhideWhenUsed="0"/>
-    <w:lsdException w:name="Dark List Accent 3" w:semiHidden="0" w:uiPriority="70" w:unhideWhenUsed="0"/>
-    <w:lsdException w:name="Colorful Shading Accent 3" w:semiHidden="0" w:uiPriority="71" w:unhideWhenUsed="0"/>
-    <w:lsdException w:name="Colorful List Accent 3" w:semiHidden="0" w:uiPriority="72" w:unhideWhenUsed="0"/>
-    <w:lsdException w:name="Colorful Grid Accent 3" w:semiHidden="0" w:uiPriority="73" w:unhideWhenUsed="0"/>
-    <w:lsdException w:name="Light Shading Accent 4" w:semiHidden="0" w:uiPriority="60" w:unhideWhenUsed="0"/>
-    <w:lsdException w:name="Light List Accent 4" w:semiHidden="0" w:uiPriority="61" w:unhideWhenUsed="0"/>
-    <w:lsdException w:name="Light Grid Accent 4" w:semiHidden="0" w:uiPriority="62" w:unhideWhenUsed="0"/>
-    <w:lsdException w:name="Medium Shading 1 Accent 4" w:semiHidden="0" w:uiPriority="63" w:unhideWhenUsed="0"/>
-    <w:lsdException w:name="Medium Shading 2 Accent 4" w:semiHidden="0" w:uiPriority="64" w:unhideWhenUsed="0"/>
-    <w:lsdException w:name="Medium List 1 Accent 4" w:semiHidden="0" w:uiPriority="65" w:unhideWhenUsed="0"/>
-    <w:lsdException w:name="Medium List 2 Accent 4" w:semiHidden="0" w:uiPriority="66" w:unhideWhenUsed="0"/>
-    <w:lsdException w:name="Medium Grid 1 Accent 4" w:semiHidden="0" w:uiPriority="67" w:unhideWhenUsed="0"/>
-    <w:lsdException w:name="Medium Grid 2 Accent 4" w:semiHidden="0" w:uiPriority="68" w:unhideWhenUsed="0"/>
-    <w:lsdException w:name="Medium Grid 3 Accent 4" w:semiHidden="0" w:uiPriority="69" w:unhideWhenUsed="0"/>
-    <w:lsdException w:name="Dark List Accent 4" w:semiHidden="0" w:uiPriority="70" w:unhideWhenUsed="0"/>
-    <w:lsdException w:name="Colorful Shading Accent 4" w:semiHidden="0" w:uiPriority="71" w:unhideWhenUsed="0"/>
-    <w:lsdException w:name="Colorful List Accent 4" w:semiHidden="0" w:uiPriority="72" w:unhideWhenUsed="0"/>
-    <w:lsdException w:name="Colorful Grid Accent 4" w:semiHidden="0" w:uiPriority="73" w:unhideWhenUsed="0"/>
-    <w:lsdException w:name="Light Shading Accent 5" w:semiHidden="0" w:uiPriority="60" w:unhideWhenUsed="0"/>
-    <w:lsdException w:name="Light List Accent 5" w:semiHidden="0" w:uiPriority="61" w:unhideWhenUsed="0"/>
-    <w:lsdException w:name="Light Grid Accent 5" w:semiHidden="0" w:uiPriority="62" w:unhideWhenUsed="0"/>
-    <w:lsdException w:name="Medium Shading 1 Accent 5" w:semiHidden="0" w:uiPriority="63" w:unhideWhenUsed="0"/>
-    <w:lsdException w:name="Medium Shading 2 Accent 5" w:semiHidden="0" w:uiPriority="64" w:unhideWhenUsed="0"/>
-    <w:lsdException w:name="Medium List 1 Accent 5" w:semiHidden="0" w:uiPriority="65" w:unhideWhenUsed="0"/>
-    <w:lsdException w:name="Medium List 2 Accent 5" w:semiHidden="0" w:uiPriority="66" w:unhideWhenUsed="0"/>
-    <w:lsdException w:name="Medium Grid 1 Accent 5" w:semiHidden="0" w:uiPriority="67" w:unhideWhenUsed="0"/>
-    <w:lsdException w:name="Medium Grid 2 Accent 5" w:semiHidden="0" w:uiPriority="68" w:unhideWhenUsed="0"/>
-    <w:lsdException w:name="Medium Grid 3 Accent 5" w:semiHidden="0" w:uiPriority="69" w:unhideWhenUsed="0"/>
-    <w:lsdException w:name="Dark List Accent 5" w:semiHidden="0" w:uiPriority="70" w:unhideWhenUsed="0"/>
-    <w:lsdException w:name="Colorful Shading Accent 5" w:semiHidden="0" w:uiPriority="71" w:unhideWhenUsed="0"/>
-    <w:lsdException w:name="Colorful List Accent 5" w:semiHidden="0" w:uiPriority="72" w:unhideWhenUsed="0"/>
-    <w:lsdException w:name="Colorful Grid Accent 5" w:semiHidden="0" w:uiPriority="73" w:unhideWhenUsed="0"/>
-    <w:lsdException w:name="Light Shading Accent 6" w:semiHidden="0" w:uiPriority="60" w:unhideWhenUsed="0"/>
-    <w:lsdException w:name="Light List Accent 6" w:semiHidden="0" w:uiPriority="61" w:unhideWhenUsed="0"/>
-    <w:lsdException w:name="Light Grid Accent 6" w:semiHidden="0" w:uiPriority="62" w:unhideWhenUsed="0"/>
-    <w:lsdException w:name="Medium Shading 1 Accent 6" w:semiHidden="0" w:uiPriority="63" w:unhideWhenUsed="0"/>
-    <w:lsdException w:name="Medium Shading 2 Accent 6" w:semiHidden="0" w:uiPriority="64" w:unhideWhenUsed="0"/>
-    <w:lsdException w:name="Medium List 1 Accent 6" w:semiHidden="0" w:uiPriority="65" w:unhideWhenUsed="0"/>
-    <w:lsdException w:name="Medium List 2 Accent 6" w:semiHidden="0" w:uiPriority="66" w:unhideWhenUsed="0"/>
-    <w:lsdException w:name="Medium Grid 1 Accent 6" w:semiHidden="0" w:uiPriority="67" w:unhideWhenUsed="0"/>
-    <w:lsdException w:name="Medium Grid 2 Accent 6" w:semiHidden="0" w:uiPriority="68" w:unhideWhenUsed="0"/>
-    <w:lsdException w:name="Medium Grid 3 Accent 6" w:semiHidden="0" w:uiPriority="69" w:unhideWhenUsed="0"/>
-    <w:lsdException w:name="Dark List Accent 6" w:semiHidden="0" w:uiPriority="70" w:unhideWhenUsed="0"/>
-    <w:lsdException w:name="Colorful Shading Accent 6" w:semiHidden="0" w:uiPriority="71" w:unhideWhenUsed="0"/>
-    <w:lsdException w:name="Colorful List Accent 6" w:semiHidden="0" w:uiPriority="72" w:unhideWhenUsed="0"/>
-    <w:lsdException w:name="Colorful Grid Accent 6" w:semiHidden="0" w:uiPriority="73" w:unhideWhenUsed="0"/>
-    <w:lsdException w:name="Subtle Emphasis" w:semiHidden="0" w:uiPriority="19" w:unhideWhenUsed="0" w:qFormat="1"/>
-    <w:lsdException w:name="Intense Emphasis" w:semiHidden="0" w:uiPriority="21" w:unhideWhenUsed="0" w:qFormat="1"/>
-    <w:lsdException w:name="Subtle Reference" w:semiHidden="0" w:uiPriority="31" w:unhideWhenUsed="0" w:qFormat="1"/>
-    <w:lsdException w:name="Intense Reference" w:semiHidden="0" w:uiPriority="32" w:unhideWhenUsed="0" w:qFormat="1"/>
-    <w:lsdException w:name="Book Title" w:semiHidden="0" w:uiPriority="33" w:unhideWhenUsed="0" w:qFormat="1"/>
-    <w:lsdException w:name="Bibliography" w:uiPriority="37"/>
-    <w:lsdException w:name="TOC Heading" w:uiPriority="39" w:qFormat="1"/>
+  <w:latentStyles w:defLockedState="0" w:defUIPriority="99" w:defSemiHidden="0" w:defUnhideWhenUsed="0" w:defQFormat="0" w:count="376">
+    <w:lsdException w:name="Normal" w:uiPriority="0" w:qFormat="1"/>
+    <w:lsdException w:name="heading 1" w:uiPriority="9" w:qFormat="1"/>
+    <w:lsdException w:name="heading 2" w:semiHidden="1" w:uiPriority="9" w:unhideWhenUsed="1" w:qFormat="1"/>
+    <w:lsdException w:name="heading 3" w:semiHidden="1" w:uiPriority="9" w:unhideWhenUsed="1" w:qFormat="1"/>
+    <w:lsdException w:name="heading 4" w:semiHidden="1" w:uiPriority="9" w:unhideWhenUsed="1" w:qFormat="1"/>
+    <w:lsdException w:name="heading 5" w:semiHidden="1" w:uiPriority="9" w:unhideWhenUsed="1" w:qFormat="1"/>
+    <w:lsdException w:name="heading 6" w:semiHidden="1" w:uiPriority="9" w:unhideWhenUsed="1" w:qFormat="1"/>
+    <w:lsdException w:name="heading 7" w:semiHidden="1" w:uiPriority="9" w:unhideWhenUsed="1" w:qFormat="1"/>
+    <w:lsdException w:name="heading 8" w:semiHidden="1" w:uiPriority="9" w:unhideWhenUsed="1" w:qFormat="1"/>
+    <w:lsdException w:name="heading 9" w:semiHidden="1" w:uiPriority="9" w:unhideWhenUsed="1" w:qFormat="1"/>
+    <w:lsdException w:name="index 1" w:semiHidden="1" w:unhideWhenUsed="1"/>
+    <w:lsdException w:name="index 2" w:semiHidden="1" w:unhideWhenUsed="1"/>
+    <w:lsdException w:name="index 3" w:semiHidden="1" w:unhideWhenUsed="1"/>
+    <w:lsdException w:name="index 4" w:semiHidden="1" w:unhideWhenUsed="1"/>
+    <w:lsdException w:name="index 5" w:semiHidden="1" w:unhideWhenUsed="1"/>
+    <w:lsdException w:name="index 6" w:semiHidden="1" w:unhideWhenUsed="1"/>
+    <w:lsdException w:name="index 7" w:semiHidden="1" w:unhideWhenUsed="1"/>
+    <w:lsdException w:name="index 8" w:semiHidden="1" w:unhideWhenUsed="1"/>
+    <w:lsdException w:name="index 9" w:semiHidden="1" w:unhideWhenUsed="1"/>
+    <w:lsdException w:name="toc 1" w:semiHidden="1" w:uiPriority="39" w:unhideWhenUsed="1"/>
+    <w:lsdException w:name="toc 2" w:semiHidden="1" w:uiPriority="39" w:unhideWhenUsed="1"/>
+    <w:lsdException w:name="toc 3" w:semiHidden="1" w:uiPriority="39" w:unhideWhenUsed="1"/>
+    <w:lsdException w:name="toc 4" w:semiHidden="1" w:uiPriority="39" w:unhideWhenUsed="1"/>
+    <w:lsdException w:name="toc 5" w:semiHidden="1" w:uiPriority="39" w:unhideWhenUsed="1"/>
+    <w:lsdException w:name="toc 6" w:semiHidden="1" w:uiPriority="39" w:unhideWhenUsed="1"/>
+    <w:lsdException w:name="toc 7" w:semiHidden="1" w:uiPriority="39" w:unhideWhenUsed="1"/>
+    <w:lsdException w:name="toc 8" w:semiHidden="1" w:uiPriority="39" w:unhideWhenUsed="1"/>
+    <w:lsdException w:name="toc 9" w:semiHidden="1" w:uiPriority="39" w:unhideWhenUsed="1"/>
+    <w:lsdException w:name="Normal Indent" w:semiHidden="1" w:unhideWhenUsed="1"/>
+    <w:lsdException w:name="footnote text" w:semiHidden="1" w:unhideWhenUsed="1"/>
+    <w:lsdException w:name="annotation text" w:semiHidden="1" w:unhideWhenUsed="1"/>
+    <w:lsdException w:name="header" w:semiHidden="1" w:unhideWhenUsed="1"/>
+    <w:lsdException w:name="footer" w:semiHidden="1" w:unhideWhenUsed="1"/>
+    <w:lsdException w:name="index heading" w:semiHidden="1" w:unhideWhenUsed="1"/>
+    <w:lsdException w:name="caption" w:semiHidden="1" w:uiPriority="35" w:unhideWhenUsed="1" w:qFormat="1"/>
+    <w:lsdException w:name="table of figures" w:semiHidden="1" w:unhideWhenUsed="1"/>
+    <w:lsdException w:name="envelope address" w:semiHidden="1" w:unhideWhenUsed="1"/>
+    <w:lsdException w:name="envelope return" w:semiHidden="1" w:unhideWhenUsed="1"/>
+    <w:lsdException w:name="footnote reference" w:semiHidden="1" w:unhideWhenUsed="1"/>
+    <w:lsdException w:name="annotation reference" w:semiHidden="1" w:unhideWhenUsed="1"/>
+    <w:lsdException w:name="line number" w:semiHidden="1" w:unhideWhenUsed="1"/>
+    <w:lsdException w:name="page number" w:semiHidden="1" w:unhideWhenUsed="1"/>
+    <w:lsdException w:name="endnote reference" w:semiHidden="1" w:unhideWhenUsed="1"/>
+    <w:lsdException w:name="endnote text" w:semiHidden="1" w:unhideWhenUsed="1"/>
+    <w:lsdException w:name="table of authorities" w:semiHidden="1" w:unhideWhenUsed="1"/>
+    <w:lsdException w:name="macro" w:semiHidden="1" w:unhideWhenUsed="1"/>
+    <w:lsdException w:name="toa heading" w:semiHidden="1" w:unhideWhenUsed="1"/>
+    <w:lsdException w:name="List" w:semiHidden="1" w:unhideWhenUsed="1"/>
+    <w:lsdException w:name="List Bullet" w:semiHidden="1" w:unhideWhenUsed="1"/>
+    <w:lsdException w:name="List Number" w:semiHidden="1" w:unhideWhenUsed="1"/>
+    <w:lsdException w:name="List 2" w:semiHidden="1" w:unhideWhenUsed="1"/>
+    <w:lsdException w:name="List 3" w:semiHidden="1" w:unhideWhenUsed="1"/>
+    <w:lsdException w:name="List 4" w:semiHidden="1" w:unhideWhenUsed="1"/>
+    <w:lsdException w:name="List 5" w:semiHidden="1" w:unhideWhenUsed="1"/>
+    <w:lsdException w:name="List Bullet 2" w:semiHidden="1" w:unhideWhenUsed="1"/>
+    <w:lsdException w:name="List Bullet 3" w:semiHidden="1" w:unhideWhenUsed="1"/>
+    <w:lsdException w:name="List Bullet 4" w:semiHidden="1" w:unhideWhenUsed="1"/>
+    <w:lsdException w:name="List Bullet 5" w:semiHidden="1" w:unhideWhenUsed="1"/>
+    <w:lsdException w:name="List Number 2" w:semiHidden="1" w:unhideWhenUsed="1"/>
+    <w:lsdException w:name="List Number 3" w:semiHidden="1" w:unhideWhenUsed="1"/>
+    <w:lsdException w:name="List Number 4" w:semiHidden="1" w:unhideWhenUsed="1"/>
+    <w:lsdException w:name="List Number 5" w:semiHidden="1" w:unhideWhenUsed="1"/>
+    <w:lsdException w:name="Title" w:uiPriority="10" w:qFormat="1"/>
+    <w:lsdException w:name="Closing" w:semiHidden="1" w:unhideWhenUsed="1"/>
+    <w:lsdException w:name="Signature" w:semiHidden="1" w:unhideWhenUsed="1"/>
+    <w:lsdException w:name="Default Paragraph Font" w:semiHidden="1" w:uiPriority="1" w:unhideWhenUsed="1"/>
+    <w:lsdException w:name="Body Text" w:semiHidden="1" w:unhideWhenUsed="1"/>
+    <w:lsdException w:name="Body Text Indent" w:semiHidden="1" w:unhideWhenUsed="1"/>
+    <w:lsdException w:name="List Continue" w:semiHidden="1" w:unhideWhenUsed="1"/>
+    <w:lsdException w:name="List Continue 2" w:semiHidden="1" w:unhideWhenUsed="1"/>
+    <w:lsdException w:name="List Continue 3" w:semiHidden="1" w:unhideWhenUsed="1"/>
+    <w:lsdException w:name="List Continue 4" w:semiHidden="1" w:unhideWhenUsed="1"/>
+    <w:lsdException w:name="List Continue 5" w:semiHidden="1" w:unhideWhenUsed="1"/>
+    <w:lsdException w:name="Message Header" w:semiHidden="1" w:unhideWhenUsed="1"/>
+    <w:lsdException w:name="Subtitle" w:uiPriority="11" w:qFormat="1"/>
+    <w:lsdException w:name="Salutation" w:semiHidden="1" w:unhideWhenUsed="1"/>
+    <w:lsdException w:name="Date" w:semiHidden="1" w:unhideWhenUsed="1"/>
+    <w:lsdException w:name="Body Text First Indent" w:semiHidden="1" w:unhideWhenUsed="1"/>
+    <w:lsdException w:name="Body Text First Indent 2" w:semiHidden="1" w:unhideWhenUsed="1"/>
+    <w:lsdException w:name="Note Heading" w:semiHidden="1" w:unhideWhenUsed="1"/>
+    <w:lsdException w:name="Body Text 2" w:semiHidden="1" w:unhideWhenUsed="1"/>
+    <w:lsdException w:name="Body Text 3" w:semiHidden="1" w:unhideWhenUsed="1"/>
+    <w:lsdException w:name="Body Text Indent 2" w:semiHidden="1" w:unhideWhenUsed="1"/>
+    <w:lsdException w:name="Body Text Indent 3" w:semiHidden="1" w:unhideWhenUsed="1"/>
+    <w:lsdException w:name="Block Text" w:semiHidden="1" w:unhideWhenUsed="1"/>
+    <w:lsdException w:name="Hyperlink" w:semiHidden="1" w:unhideWhenUsed="1"/>
+    <w:lsdException w:name="FollowedHyperlink" w:semiHidden="1" w:unhideWhenUsed="1"/>
+    <w:lsdException w:name="Strong" w:uiPriority="22" w:qFormat="1"/>
+    <w:lsdException w:name="Emphasis" w:uiPriority="20" w:qFormat="1"/>
+    <w:lsdException w:name="Document Map" w:semiHidden="1" w:unhideWhenUsed="1"/>
+    <w:lsdException w:name="Plain Text" w:semiHidden="1" w:unhideWhenUsed="1"/>
+    <w:lsdException w:name="E-mail Signature" w:semiHidden="1" w:unhideWhenUsed="1"/>
+    <w:lsdException w:name="HTML Top of Form" w:semiHidden="1" w:unhideWhenUsed="1"/>
+    <w:lsdException w:name="HTML Bottom of Form" w:semiHidden="1" w:unhideWhenUsed="1"/>
+    <w:lsdException w:name="Normal (Web)" w:semiHidden="1" w:unhideWhenUsed="1"/>
+    <w:lsdException w:name="HTML Acronym" w:semiHidden="1" w:unhideWhenUsed="1"/>
+    <w:lsdException w:name="HTML Address" w:semiHidden="1" w:unhideWhenUsed="1"/>
+    <w:lsdException w:name="HTML Cite" w:semiHidden="1" w:unhideWhenUsed="1"/>
+    <w:lsdException w:name="HTML Code" w:semiHidden="1" w:unhideWhenUsed="1"/>
+    <w:lsdException w:name="HTML Definition" w:semiHidden="1" w:unhideWhenUsed="1"/>
+    <w:lsdException w:name="HTML Keyboard" w:semiHidden="1" w:unhideWhenUsed="1"/>
+    <w:lsdException w:name="HTML Preformatted" w:semiHidden="1" w:unhideWhenUsed="1"/>
+    <w:lsdException w:name="HTML Sample" w:semiHidden="1" w:unhideWhenUsed="1"/>
+    <w:lsdException w:name="HTML Typewriter" w:semiHidden="1" w:unhideWhenUsed="1"/>
+    <w:lsdException w:name="HTML Variable" w:semiHidden="1" w:unhideWhenUsed="1"/>
+    <w:lsdException w:name="Normal Table" w:semiHidden="1" w:unhideWhenUsed="1"/>
+    <w:lsdException w:name="annotation subject" w:semiHidden="1" w:unhideWhenUsed="1"/>
+    <w:lsdException w:name="No List" w:semiHidden="1" w:unhideWhenUsed="1"/>
+    <w:lsdException w:name="Outline List 1" w:semiHidden="1" w:unhideWhenUsed="1"/>
+    <w:lsdException w:name="Outline List 2" w:semiHidden="1" w:unhideWhenUsed="1"/>
+    <w:lsdException w:name="Outline List 3" w:semiHidden="1" w:unhideWhenUsed="1"/>
+    <w:lsdException w:name="Table Simple 1" w:semiHidden="1" w:unhideWhenUsed="1"/>
+    <w:lsdException w:name="Table Simple 2" w:semiHidden="1" w:unhideWhenUsed="1"/>
+    <w:lsdException w:name="Table Simple 3" w:semiHidden="1" w:unhideWhenUsed="1"/>
+    <w:lsdException w:name="Table Classic 1" w:semiHidden="1" w:unhideWhenUsed="1"/>
+    <w:lsdException w:name="Table Classic 2" w:semiHidden="1" w:unhideWhenUsed="1"/>
+    <w:lsdException w:name="Table Classic 3" w:semiHidden="1" w:unhideWhenUsed="1"/>
+    <w:lsdException w:name="Table Classic 4" w:semiHidden="1" w:unhideWhenUsed="1"/>
+    <w:lsdException w:name="Table Colorful 1" w:semiHidden="1" w:unhideWhenUsed="1"/>
+    <w:lsdException w:name="Table Colorful 2" w:semiHidden="1" w:unhideWhenUsed="1"/>
+    <w:lsdException w:name="Table Colorful 3" w:semiHidden="1" w:unhideWhenUsed="1"/>
+    <w:lsdException w:name="Table Columns 1" w:semiHidden="1" w:unhideWhenUsed="1"/>
+    <w:lsdException w:name="Table Columns 2" w:semiHidden="1" w:unhideWhenUsed="1"/>
+    <w:lsdException w:name="Table Columns 3" w:semiHidden="1" w:unhideWhenUsed="1"/>
+    <w:lsdException w:name="Table Columns 4" w:semiHidden="1" w:unhideWhenUsed="1"/>
+    <w:lsdException w:name="Table Columns 5" w:semiHidden="1" w:unhideWhenUsed="1"/>
+    <w:lsdException w:name="Table Grid 1" w:semiHidden="1" w:unhideWhenUsed="1"/>
+    <w:lsdException w:name="Table Grid 2" w:semiHidden="1" w:unhideWhenUsed="1"/>
+    <w:lsdException w:name="Table Grid 3" w:semiHidden="1" w:unhideWhenUsed="1"/>
+    <w:lsdException w:name="Table Grid 4" w:semiHidden="1" w:unhideWhenUsed="1"/>
+    <w:lsdException w:name="Table Grid 5" w:semiHidden="1" w:unhideWhenUsed="1"/>
+    <w:lsdException w:name="Table Grid 6" w:semiHidden="1" w:unhideWhenUsed="1"/>
+    <w:lsdException w:name="Table Grid 7" w:semiHidden="1" w:unhideWhenUsed="1"/>
+    <w:lsdException w:name="Table Grid 8" w:semiHidden="1" w:unhideWhenUsed="1"/>
+    <w:lsdException w:name="Table List 1" w:semiHidden="1" w:unhideWhenUsed="1"/>
+    <w:lsdException w:name="Table List 2" w:semiHidden="1" w:unhideWhenUsed="1"/>
+    <w:lsdException w:name="Table List 3" w:semiHidden="1" w:unhideWhenUsed="1"/>
+    <w:lsdException w:name="Table List 4" w:semiHidden="1" w:unhideWhenUsed="1"/>
+    <w:lsdException w:name="Table List 5" w:semiHidden="1" w:unhideWhenUsed="1"/>
+    <w:lsdException w:name="Table List 6" w:semiHidden="1" w:unhideWhenUsed="1"/>
+    <w:lsdException w:name="Table List 7" w:semiHidden="1" w:unhideWhenUsed="1"/>
+    <w:lsdException w:name="Table List 8" w:semiHidden="1" w:unhideWhenUsed="1"/>
+    <w:lsdException w:name="Table 3D effects 1" w:semiHidden="1" w:unhideWhenUsed="1"/>
+    <w:lsdException w:name="Table 3D effects 2" w:semiHidden="1" w:unhideWhenUsed="1"/>
+    <w:lsdException w:name="Table 3D effects 3" w:semiHidden="1" w:unhideWhenUsed="1"/>
+    <w:lsdException w:name="Table Contemporary" w:semiHidden="1" w:unhideWhenUsed="1"/>
+    <w:lsdException w:name="Table Elegant" w:semiHidden="1" w:unhideWhenUsed="1"/>
+    <w:lsdException w:name="Table Professional" w:semiHidden="1" w:unhideWhenUsed="1"/>
+    <w:lsdException w:name="Table Subtle 1" w:semiHidden="1" w:unhideWhenUsed="1"/>
+    <w:lsdException w:name="Table Subtle 2" w:semiHidden="1" w:unhideWhenUsed="1"/>
+    <w:lsdException w:name="Table Web 1" w:semiHidden="1" w:unhideWhenUsed="1"/>
+    <w:lsdException w:name="Table Web 2" w:semiHidden="1" w:unhideWhenUsed="1"/>
+    <w:lsdException w:name="Table Web 3" w:semiHidden="1" w:unhideWhenUsed="1"/>
+    <w:lsdException w:name="Balloon Text" w:semiHidden="1" w:unhideWhenUsed="1"/>
+    <w:lsdException w:name="Table Grid" w:semiHidden="1" w:uiPriority="59" w:unhideWhenUsed="1"/>
+    <w:lsdException w:name="Table Theme" w:semiHidden="1" w:unhideWhenUsed="1"/>
+    <w:lsdException w:name="Placeholder Text" w:semiHidden="1"/>
+    <w:lsdException w:name="No Spacing" w:uiPriority="1" w:qFormat="1"/>
+    <w:lsdException w:name="Light Shading" w:uiPriority="60"/>
+    <w:lsdException w:name="Light List" w:uiPriority="61"/>
+    <w:lsdException w:name="Light Grid" w:uiPriority="62"/>
+    <w:lsdException w:name="Medium Shading 1" w:uiPriority="63"/>
+    <w:lsdException w:name="Medium Shading 2" w:uiPriority="64"/>
+    <w:lsdException w:name="Medium List 1" w:uiPriority="65"/>
+    <w:lsdException w:name="Medium List 2" w:uiPriority="66"/>
+    <w:lsdException w:name="Medium Grid 1" w:uiPriority="67"/>
+    <w:lsdException w:name="Medium Grid 2" w:uiPriority="68"/>
+    <w:lsdException w:name="Medium Grid 3" w:uiPriority="69"/>
+    <w:lsdException w:name="Dark List" w:uiPriority="70"/>
+    <w:lsdException w:name="Colorful Shading" w:uiPriority="71"/>
+    <w:lsdException w:name="Colorful List" w:uiPriority="72"/>
+    <w:lsdException w:name="Colorful Grid" w:uiPriority="73"/>
+    <w:lsdException w:name="Light Shading Accent 1" w:uiPriority="60"/>
+    <w:lsdException w:name="Light List Accent 1" w:uiPriority="61"/>
+    <w:lsdException w:name="Light Grid Accent 1" w:uiPriority="62"/>
+    <w:lsdException w:name="Medium Shading 1 Accent 1" w:uiPriority="63"/>
+    <w:lsdException w:name="Medium Shading 2 Accent 1" w:uiPriority="64"/>
+    <w:lsdException w:name="Medium List 1 Accent 1" w:uiPriority="65"/>
+    <w:lsdException w:name="Revision" w:semiHidden="1"/>
+    <w:lsdException w:name="List Paragraph" w:uiPriority="34" w:qFormat="1"/>
+    <w:lsdException w:name="Quote" w:uiPriority="29" w:qFormat="1"/>
+    <w:lsdException w:name="Intense Quote" w:uiPriority="30" w:qFormat="1"/>
+    <w:lsdException w:name="Medium List 2 Accent 1" w:uiPriority="66"/>
+    <w:lsdException w:name="Medium Grid 1 Accent 1" w:uiPriority="67"/>
+    <w:lsdException w:name="Medium Grid 2 Accent 1" w:uiPriority="68"/>
+    <w:lsdException w:name="Medium Grid 3 Accent 1" w:uiPriority="69"/>
+    <w:lsdException w:name="Dark List Accent 1" w:uiPriority="70"/>
+    <w:lsdException w:name="Colorful Shading Accent 1" w:uiPriority="71"/>
+    <w:lsdException w:name="Colorful List Accent 1" w:uiPriority="72"/>
+    <w:lsdException w:name="Colorful Grid Accent 1" w:uiPriority="73"/>
+    <w:lsdException w:name="Light Shading Accent 2" w:uiPriority="60"/>
+    <w:lsdException w:name="Light List Accent 2" w:uiPriority="61"/>
+    <w:lsdException w:name="Light Grid Accent 2" w:uiPriority="62"/>
+    <w:lsdException w:name="Medium Shading 1 Accent 2" w:uiPriority="63"/>
+    <w:lsdException w:name="Medium Shading 2 Accent 2" w:uiPriority="64"/>
+    <w:lsdException w:name="Medium List 1 Accent 2" w:uiPriority="65"/>
+    <w:lsdException w:name="Medium List 2 Accent 2" w:uiPriority="66"/>
+    <w:lsdException w:name="Medium Grid 1 Accent 2" w:uiPriority="67"/>
+    <w:lsdException w:name="Medium Grid 2 Accent 2" w:uiPriority="68"/>
+    <w:lsdException w:name="Medium Grid 3 Accent 2" w:uiPriority="69"/>
+    <w:lsdException w:name="Dark List Accent 2" w:uiPriority="70"/>
+    <w:lsdException w:name="Colorful Shading Accent 2" w:uiPriority="71"/>
+    <w:lsdException w:name="Colorful List Accent 2" w:uiPriority="72"/>
+    <w:lsdException w:name="Colorful Grid Accent 2" w:uiPriority="73"/>
+    <w:lsdException w:name="Light Shading Accent 3" w:uiPriority="60"/>
+    <w:lsdException w:name="Light List Accent 3" w:uiPriority="61"/>
+    <w:lsdException w:name="Light Grid Accent 3" w:uiPriority="62"/>
+    <w:lsdException w:name="Medium Shading 1 Accent 3" w:uiPriority="63"/>
+    <w:lsdException w:name="Medium Shading 2 Accent 3" w:uiPriority="64"/>
+    <w:lsdException w:name="Medium List 1 Accent 3" w:uiPriority="65"/>
+    <w:lsdException w:name="Medium List 2 Accent 3" w:uiPriority="66"/>
+    <w:lsdException w:name="Medium Grid 1 Accent 3" w:uiPriority="67"/>
+    <w:lsdException w:name="Medium Grid 2 Accent 3" w:uiPriority="68"/>
+    <w:lsdException w:name="Medium Grid 3 Accent 3" w:uiPriority="69"/>
+    <w:lsdException w:name="Dark List Accent 3" w:uiPriority="70"/>
+    <w:lsdException w:name="Colorful Shading Accent 3" w:uiPriority="71"/>
+    <w:lsdException w:name="Colorful List Accent 3" w:uiPriority="72"/>
+    <w:lsdException w:name="Colorful Grid Accent 3" w:uiPriority="73"/>
+    <w:lsdException w:name="Light Shading Accent 4" w:uiPriority="60"/>
+    <w:lsdException w:name="Light List Accent 4" w:uiPriority="61"/>
+    <w:lsdException w:name="Light Grid Accent 4" w:uiPriority="62"/>
+    <w:lsdException w:name="Medium Shading 1 Accent 4" w:uiPriority="63"/>
+    <w:lsdException w:name="Medium Shading 2 Accent 4" w:uiPriority="64"/>
+    <w:lsdException w:name="Medium List 1 Accent 4" w:uiPriority="65"/>
+    <w:lsdException w:name="Medium List 2 Accent 4" w:uiPriority="66"/>
+    <w:lsdException w:name="Medium Grid 1 Accent 4" w:uiPriority="67"/>
+    <w:lsdException w:name="Medium Grid 2 Accent 4" w:uiPriority="68"/>
+    <w:lsdException w:name="Medium Grid 3 Accent 4" w:uiPriority="69"/>
+    <w:lsdException w:name="Dark List Accent 4" w:uiPriority="70"/>
+    <w:lsdException w:name="Colorful Shading Accent 4" w:uiPriority="71"/>
+    <w:lsdException w:name="Colorful List Accent 4" w:uiPriority="72"/>
+    <w:lsdException w:name="Colorful Grid Accent 4" w:uiPriority="73"/>
+    <w:lsdException w:name="Light Shading Accent 5" w:uiPriority="60"/>
+    <w:lsdException w:name="Light List Accent 5" w:uiPriority="61"/>
+    <w:lsdException w:name="Light Grid Accent 5" w:uiPriority="62"/>
+    <w:lsdException w:name="Medium Shading 1 Accent 5" w:uiPriority="63"/>
+    <w:lsdException w:name="Medium Shading 2 Accent 5" w:uiPriority="64"/>
+    <w:lsdException w:name="Medium List 1 Accent 5" w:uiPriority="65"/>
+    <w:lsdException w:name="Medium List 2 Accent 5" w:uiPriority="66"/>
+    <w:lsdException w:name="Medium Grid 1 Accent 5" w:uiPriority="67"/>
+    <w:lsdException w:name="Medium Grid 2 Accent 5" w:uiPriority="68"/>
+    <w:lsdException w:name="Medium Grid 3 Accent 5" w:uiPriority="69"/>
+    <w:lsdException w:name="Dark List Accent 5" w:uiPriority="70"/>
+    <w:lsdException w:name="Colorful Shading Accent 5" w:uiPriority="71"/>
+    <w:lsdException w:name="Colorful List Accent 5" w:uiPriority="72"/>
+    <w:lsdException w:name="Colorful Grid Accent 5" w:uiPriority="73"/>
+    <w:lsdException w:name="Light Shading Accent 6" w:uiPriority="60"/>
+    <w:lsdException w:name="Light List Accent 6" w:uiPriority="61"/>
+    <w:lsdException w:name="Light Grid Accent 6" w:uiPriority="62"/>
+    <w:lsdException w:name="Medium Shading 1 Accent 6" w:uiPriority="63"/>
+    <w:lsdException w:name="Medium Shading 2 Accent 6" w:uiPriority="64"/>
+    <w:lsdException w:name="Medium List 1 Accent 6" w:uiPriority="65"/>
+    <w:lsdException w:name="Medium List 2 Accent 6" w:uiPriority="66"/>
+    <w:lsdException w:name="Medium Grid 1 Accent 6" w:uiPriority="67"/>
+    <w:lsdException w:name="Medium Grid 2 Accent 6" w:uiPriority="68"/>
+    <w:lsdException w:name="Medium Grid 3 Accent 6" w:uiPriority="69"/>
+    <w:lsdException w:name="Dark List Accent 6" w:uiPriority="70"/>
+    <w:lsdException w:name="Colorful Shading Accent 6" w:uiPriority="71"/>
+    <w:lsdException w:name="Colorful List Accent 6" w:uiPriority="72"/>
+    <w:lsdException w:name="Colorful Grid Accent 6" w:uiPriority="73"/>
+    <w:lsdException w:name="Subtle Emphasis" w:uiPriority="19" w:qFormat="1"/>
+    <w:lsdException w:name="Intense Emphasis" w:uiPriority="21" w:qFormat="1"/>
+    <w:lsdException w:name="Subtle Reference" w:uiPriority="31" w:qFormat="1"/>
+    <w:lsdException w:name="Intense Reference" w:uiPriority="32" w:qFormat="1"/>
+    <w:lsdException w:name="Book Title" w:uiPriority="33" w:qFormat="1"/>
+    <w:lsdException w:name="Bibliography" w:semiHidden="1" w:uiPriority="37" w:unhideWhenUsed="1"/>
+    <w:lsdException w:name="TOC Heading" w:semiHidden="1" w:uiPriority="39" w:unhideWhenUsed="1" w:qFormat="1"/>
+    <w:lsdException w:name="Plain Table 1" w:uiPriority="41"/>
+    <w:lsdException w:name="Plain Table 2" w:uiPriority="42"/>
+    <w:lsdException w:name="Plain Table 3" w:uiPriority="43"/>
+    <w:lsdException w:name="Plain Table 4" w:uiPriority="44"/>
+    <w:lsdException w:name="Plain Table 5" w:uiPriority="45"/>
+    <w:lsdException w:name="Grid Table Light" w:uiPriority="40"/>
+    <w:lsdException w:name="Grid Table 1 Light" w:uiPriority="46"/>
+    <w:lsdException w:name="Grid Table 2" w:uiPriority="47"/>
+    <w:lsdException w:name="Grid Table 3" w:uiPriority="48"/>
+    <w:lsdException w:name="Grid Table 4" w:uiPriority="49"/>
+    <w:lsdException w:name="Grid Table 5 Dark" w:uiPriority="50"/>
+    <w:lsdException w:name="Grid Table 6 Colorful" w:uiPriority="51"/>
+    <w:lsdException w:name="Grid Table 7 Colorful" w:uiPriority="52"/>
+    <w:lsdException w:name="Grid Table 1 Light Accent 1" w:uiPriority="46"/>
+    <w:lsdException w:name="Grid Table 2 Accent 1" w:uiPriority="47"/>
+    <w:lsdException w:name="Grid Table 3 Accent 1" w:uiPriority="48"/>
+    <w:lsdException w:name="Grid Table 4 Accent 1" w:uiPriority="49"/>
+    <w:lsdException w:name="Grid Table 5 Dark Accent 1" w:uiPriority="50"/>
+    <w:lsdException w:name="Grid Table 6 Colorful Accent 1" w:uiPriority="51"/>
+    <w:lsdException w:name="Grid Table 7 Colorful Accent 1" w:uiPriority="52"/>
+    <w:lsdException w:name="Grid Table 1 Light Accent 2" w:uiPriority="46"/>
+    <w:lsdException w:name="Grid Table 2 Accent 2" w:uiPriority="47"/>
+    <w:lsdException w:name="Grid Table 3 Accent 2" w:uiPriority="48"/>
+    <w:lsdException w:name="Grid Table 4 Accent 2" w:uiPriority="49"/>
+    <w:lsdException w:name="Grid Table 5 Dark Accent 2" w:uiPriority="50"/>
+    <w:lsdException w:name="Grid Table 6 Colorful Accent 2" w:uiPriority="51"/>
+    <w:lsdException w:name="Grid Table 7 Colorful Accent 2" w:uiPriority="52"/>
+    <w:lsdException w:name="Grid Table 1 Light Accent 3" w:uiPriority="46"/>
+    <w:lsdException w:name="Grid Table 2 Accent 3" w:uiPriority="47"/>
+    <w:lsdException w:name="Grid Table 3 Accent 3" w:uiPriority="48"/>
+    <w:lsdException w:name="Grid Table 4 Accent 3" w:uiPriority="49"/>
+    <w:lsdException w:name="Grid Table 5 Dark Accent 3" w:uiPriority="50"/>
+    <w:lsdException w:name="Grid Table 6 Colorful Accent 3" w:uiPriority="51"/>
+    <w:lsdException w:name="Grid Table 7 Colorful Accent 3" w:uiPriority="52"/>
+    <w:lsdException w:name="Grid Table 1 Light Accent 4" w:uiPriority="46"/>
+    <w:lsdException w:name="Grid Table 2 Accent 4" w:uiPriority="47"/>
+    <w:lsdException w:name="Grid Table 3 Accent 4" w:uiPriority="48"/>
+    <w:lsdException w:name="Grid Table 4 Accent 4" w:uiPriority="49"/>
+    <w:lsdException w:name="Grid Table 5 Dark Accent 4" w:uiPriority="50"/>
+    <w:lsdException w:name="Grid Table 6 Colorful Accent 4" w:uiPriority="51"/>
+    <w:lsdException w:name="Grid Table 7 Colorful Accent 4" w:uiPriority="52"/>
+    <w:lsdException w:name="Grid Table 1 Light Accent 5" w:uiPriority="46"/>
+    <w:lsdException w:name="Grid Table 2 Accent 5" w:uiPriority="47"/>
+    <w:lsdException w:name="Grid Table 3 Accent 5" w:uiPriority="48"/>
+    <w:lsdException w:name="Grid Table 4 Accent 5" w:uiPriority="49"/>
+    <w:lsdException w:name="Grid Table 5 Dark Accent 5" w:uiPriority="50"/>
+    <w:lsdException w:name="Grid Table 6 Colorful Accent 5" w:uiPriority="51"/>
+    <w:lsdException w:name="Grid Table 7 Colorful Accent 5" w:uiPriority="52"/>
+    <w:lsdException w:name="Grid Table 1 Light Accent 6" w:uiPriority="46"/>
+    <w:lsdException w:name="Grid Table 2 Accent 6" w:uiPriority="47"/>
+    <w:lsdException w:name="Grid Table 3 Accent 6" w:uiPriority="48"/>
+    <w:lsdException w:name="Grid Table 4 Accent 6" w:uiPriority="49"/>
+    <w:lsdException w:name="Grid Table 5 Dark Accent 6" w:uiPriority="50"/>
+    <w:lsdException w:name="Grid Table 6 Colorful Accent 6" w:uiPriority="51"/>
+    <w:lsdException w:name="Grid Table 7 Colorful Accent 6" w:uiPriority="52"/>
+    <w:lsdException w:name="List Table 1 Light" w:uiPriority="46"/>
+    <w:lsdException w:name="List Table 2" w:uiPriority="47"/>
+    <w:lsdException w:name="List Table 3" w:uiPriority="48"/>
+    <w:lsdException w:name="List Table 4" w:uiPriority="49"/>
+    <w:lsdException w:name="List Table 5 Dark" w:uiPriority="50"/>
+    <w:lsdException w:name="List Table 6 Colorful" w:uiPriority="51"/>
+    <w:lsdException w:name="List Table 7 Colorful" w:uiPriority="52"/>
+    <w:lsdException w:name="List Table 1 Light Accent 1" w:uiPriority="46"/>
+    <w:lsdException w:name="List Table 2 Accent 1" w:uiPriority="47"/>
+    <w:lsdException w:name="List Table 3 Accent 1" w:uiPriority="48"/>
+    <w:lsdException w:name="List Table 4 Accent 1" w:uiPriority="49"/>
+    <w:lsdException w:name="List Table 5 Dark Accent 1" w:uiPriority="50"/>
+    <w:lsdException w:name="List Table 6 Colorful Accent 1" w:uiPriority="51"/>
+    <w:lsdException w:name="List Table 7 Colorful Accent 1" w:uiPriority="52"/>
+    <w:lsdException w:name="List Table 1 Light Accent 2" w:uiPriority="46"/>
+    <w:lsdException w:name="List Table 2 Accent 2" w:uiPriority="47"/>
+    <w:lsdException w:name="List Table 3 Accent 2" w:uiPriority="48"/>
+    <w:lsdException w:name="List Table 4 Accent 2" w:uiPriority="49"/>
+    <w:lsdException w:name="List Table 5 Dark Accent 2" w:uiPriority="50"/>
+    <w:lsdException w:name="List Table 6 Colorful Accent 2" w:uiPriority="51"/>
+    <w:lsdException w:name="List Table 7 Colorful Accent 2" w:uiPriority="52"/>
+    <w:lsdException w:name="List Table 1 Light Accent 3" w:uiPriority="46"/>
+    <w:lsdException w:name="List Table 2 Accent 3" w:uiPriority="47"/>
+    <w:lsdException w:name="List Table 3 Accent 3" w:uiPriority="48"/>
+    <w:lsdException w:name="List Table 4 Accent 3" w:uiPriority="49"/>
+    <w:lsdException w:name="List Table 5 Dark Accent 3" w:uiPriority="50"/>
+    <w:lsdException w:name="List Table 6 Colorful Accent 3" w:uiPriority="51"/>
+    <w:lsdException w:name="List Table 7 Colorful Accent 3" w:uiPriority="52"/>
+    <w:lsdException w:name="List Table 1 Light Accent 4" w:uiPriority="46"/>
+    <w:lsdException w:name="List Table 2 Accent 4" w:uiPriority="47"/>
+    <w:lsdException w:name="List Table 3 Accent 4" w:uiPriority="48"/>
+    <w:lsdException w:name="List Table 4 Accent 4" w:uiPriority="49"/>
+    <w:lsdException w:name="List Table 5 Dark Accent 4" w:uiPriority="50"/>
+    <w:lsdException w:name="List Table 6 Colorful Accent 4" w:uiPriority="51"/>
+    <w:lsdException w:name="List Table 7 Colorful Accent 4" w:uiPriority="52"/>
+    <w:lsdException w:name="List Table 1 Light Accent 5" w:uiPriority="46"/>
+    <w:lsdException w:name="List Table 2 Accent 5" w:uiPriority="47"/>
+    <w:lsdException w:name="List Table 3 Accent 5" w:uiPriority="48"/>
+    <w:lsdException w:name="List Table 4 Accent 5" w:uiPriority="49"/>
+    <w:lsdException w:name="List Table 5 Dark Accent 5" w:uiPriority="50"/>
+    <w:lsdException w:name="List Table 6 Colorful Accent 5" w:uiPriority="51"/>
+    <w:lsdException w:name="List Table 7 Colorful Accent 5" w:uiPriority="52"/>
+    <w:lsdException w:name="List Table 1 Light Accent 6" w:uiPriority="46"/>
+    <w:lsdException w:name="List Table 2 Accent 6" w:uiPriority="47"/>
+    <w:lsdException w:name="List Table 3 Accent 6" w:uiPriority="48"/>
+    <w:lsdException w:name="List Table 4 Accent 6" w:uiPriority="49"/>
+    <w:lsdException w:name="List Table 5 Dark Accent 6" w:uiPriority="50"/>
+    <w:lsdException w:name="List Table 6 Colorful Accent 6" w:uiPriority="51"/>
+    <w:lsdException w:name="List Table 7 Colorful Accent 6" w:uiPriority="52"/>
+    <w:lsdException w:name="Mention" w:semiHidden="1" w:unhideWhenUsed="1"/>
+    <w:lsdException w:name="Smart Hyperlink" w:semiHidden="1" w:unhideWhenUsed="1"/>
+    <w:lsdException w:name="Hashtag" w:semiHidden="1" w:unhideWhenUsed="1"/>
+    <w:lsdException w:name="Unresolved Mention" w:semiHidden="1" w:unhideWhenUsed="1"/>
+    <w:lsdException w:name="Smart Link" w:semiHidden="1" w:unhideWhenUsed="1"/>
   </w:latentStyles>
   <w:style w:type="paragraph" w:default="1" w:styleId="Normal">
     <w:name w:val="Normal"/>
@@ -9184,4 +8183,16 @@
   </a:objectDefaults>
   <a:extraClrSchemeLst/>
 </a:theme>
+</file>
+
+<file path=customXml/item1.xml><?xml version="1.0" encoding="utf-8"?>
+<b:Sources xmlns:b="http://schemas.openxmlformats.org/officeDocument/2006/bibliography" xmlns="http://schemas.openxmlformats.org/officeDocument/2006/bibliography" SelectedStyle="\APASixthEditionOfficeOnline.xsl" StyleName="APA" Version="6"/>
+</file>
+
+<file path=customXml/itemProps1.xml><?xml version="1.0" encoding="utf-8"?>
+<ds:datastoreItem xmlns:ds="http://schemas.openxmlformats.org/officeDocument/2006/customXml" ds:itemID="{1F23A8DB-F32B-43E6-B6C9-E100231DF142}">
+  <ds:schemaRefs>
+    <ds:schemaRef ds:uri="http://schemas.openxmlformats.org/officeDocument/2006/bibliography"/>
+  </ds:schemaRefs>
+</ds:datastoreItem>
 </file>
--- a/Lab 6/POLS 6480 Lab 6 Worksheet.docx
+++ b/Lab 6/POLS 6480 Lab 6 Worksheet.docx
@@ -58,6 +58,99 @@
     </w:p>
     <w:p>
       <w:pPr>
+        <w:pStyle w:val="ListParagraph"/>
+        <w:widowControl w:val="0"/>
+        <w:numPr>
+          <w:ilvl w:val="0"/>
+          <w:numId w:val="1"/>
+        </w:numPr>
+        <w:autoSpaceDE w:val="0"/>
+        <w:autoSpaceDN w:val="0"/>
+        <w:adjustRightInd w:val="0"/>
+        <w:rPr>
+          <w:rFonts w:ascii="Times New Roman" w:hAnsi="Times New Roman" w:cs="Times New Roman"/>
+          <w:sz w:val="22"/>
+          <w:szCs w:val="22"/>
+        </w:rPr>
+      </w:pPr>
+      <w:r>
+        <w:rPr>
+          <w:rFonts w:ascii="Times New Roman" w:hAnsi="Times New Roman" w:cs="Times New Roman"/>
+          <w:sz w:val="22"/>
+          <w:szCs w:val="22"/>
+        </w:rPr>
+        <w:t>Mentors</w:t>
+      </w:r>
+    </w:p>
+    <w:p>
+      <w:pPr>
+        <w:pStyle w:val="ListParagraph"/>
+        <w:widowControl w:val="0"/>
+        <w:numPr>
+          <w:ilvl w:val="0"/>
+          <w:numId w:val="1"/>
+        </w:numPr>
+        <w:autoSpaceDE w:val="0"/>
+        <w:autoSpaceDN w:val="0"/>
+        <w:adjustRightInd w:val="0"/>
+        <w:rPr>
+          <w:rFonts w:ascii="Times New Roman" w:hAnsi="Times New Roman" w:cs="Times New Roman"/>
+          <w:sz w:val="22"/>
+          <w:szCs w:val="22"/>
+        </w:rPr>
+      </w:pPr>
+      <w:r>
+        <w:rPr>
+          <w:rFonts w:ascii="Times New Roman" w:hAnsi="Times New Roman" w:cs="Times New Roman"/>
+          <w:sz w:val="22"/>
+          <w:szCs w:val="22"/>
+        </w:rPr>
+        <w:t>TA Profiles</w:t>
+      </w:r>
+    </w:p>
+    <w:p>
+      <w:pPr>
+        <w:pStyle w:val="ListParagraph"/>
+        <w:widowControl w:val="0"/>
+        <w:numPr>
+          <w:ilvl w:val="0"/>
+          <w:numId w:val="1"/>
+        </w:numPr>
+        <w:autoSpaceDE w:val="0"/>
+        <w:autoSpaceDN w:val="0"/>
+        <w:adjustRightInd w:val="0"/>
+        <w:rPr>
+          <w:rFonts w:ascii="Times New Roman" w:hAnsi="Times New Roman" w:cs="Times New Roman"/>
+          <w:sz w:val="22"/>
+          <w:szCs w:val="22"/>
+        </w:rPr>
+      </w:pPr>
+      <w:r>
+        <w:rPr>
+          <w:rFonts w:ascii="Times New Roman" w:hAnsi="Times New Roman" w:cs="Times New Roman"/>
+          <w:sz w:val="22"/>
+          <w:szCs w:val="22"/>
+        </w:rPr>
+        <w:t>TexStudio save session</w:t>
+      </w:r>
+      <w:bookmarkStart w:id="0" w:name="_GoBack"/>
+      <w:bookmarkEnd w:id="0"/>
+    </w:p>
+    <w:p>
+      <w:pPr>
+        <w:widowControl w:val="0"/>
+        <w:autoSpaceDE w:val="0"/>
+        <w:autoSpaceDN w:val="0"/>
+        <w:adjustRightInd w:val="0"/>
+        <w:rPr>
+          <w:rFonts w:ascii="Times New Roman" w:hAnsi="Times New Roman" w:cs="Times New Roman"/>
+          <w:sz w:val="22"/>
+          <w:szCs w:val="22"/>
+        </w:rPr>
+      </w:pPr>
+    </w:p>
+    <w:p>
+      <w:pPr>
         <w:widowControl w:val="0"/>
         <w:autoSpaceDE w:val="0"/>
         <w:autoSpaceDN w:val="0"/>
@@ -1197,7 +1290,7 @@
         </w:rPr>
         <w:t xml:space="preserve">this study at </w:t>
       </w:r>
-      <w:hyperlink r:id="rId7" w:history="1">
+      <w:hyperlink r:id="rId8" w:history="1">
         <w:r>
           <w:rPr>
             <w:rStyle w:val="Hyperlink"/>
@@ -1854,6 +1947,7 @@
           <w:sz w:val="20"/>
           <w:szCs w:val="20"/>
         </w:rPr>
+        <w:lastRenderedPageBreak/>
         <w:tab/>
       </w:r>
       <w:r>
@@ -1965,7 +2059,6 @@
           <w:sz w:val="22"/>
           <w:szCs w:val="22"/>
         </w:rPr>
-        <w:lastRenderedPageBreak/>
         <w:t xml:space="preserve">Let us </w:t>
       </w:r>
       <w:r>
@@ -3813,6 +3906,7 @@
           <w:sz w:val="22"/>
           <w:szCs w:val="22"/>
         </w:rPr>
+        <w:lastRenderedPageBreak/>
         <w:tab/>
       </w:r>
       <w:r>
@@ -4006,7 +4100,6 @@
           <w:sz w:val="22"/>
           <w:szCs w:val="22"/>
         </w:rPr>
-        <w:lastRenderedPageBreak/>
         <w:t>genhlth</w:t>
       </w:r>
       <w:r>
@@ -5012,7 +5105,7 @@
         </w:rPr>
         <w:t xml:space="preserve">A recent story in the </w:t>
       </w:r>
-      <w:hyperlink r:id="rId8" w:history="1">
+      <w:hyperlink r:id="rId9" w:history="1">
         <w:r>
           <w:rPr>
             <w:rStyle w:val="Hyperlink"/>
@@ -5138,7 +5231,17 @@
           <w:sz w:val="22"/>
           <w:szCs w:val="22"/>
         </w:rPr>
-        <w:t>(The article notes that when looking at aggregate data, one cannot distinguish between different students being suspended or the same student being suspended multiple times.</w:t>
+        <w:t xml:space="preserve">(The article notes that when looking at aggregate data, one cannot distinguish between different </w:t>
+      </w:r>
+      <w:r>
+        <w:rPr>
+          <w:rFonts w:ascii="Times New Roman" w:hAnsi="Times New Roman" w:cs="Times New Roman"/>
+          <w:color w:val="000000" w:themeColor="text1"/>
+          <w:sz w:val="22"/>
+          <w:szCs w:val="22"/>
+        </w:rPr>
+        <w:lastRenderedPageBreak/>
+        <w:t>students being suspended or the same student being suspended multiple times.</w:t>
       </w:r>
       <w:r>
         <w:rPr>
@@ -5294,7 +5397,6 @@
                 <w:sz w:val="22"/>
                 <w:szCs w:val="22"/>
               </w:rPr>
-              <w:lastRenderedPageBreak/>
               <w:t>Houston ISD </w:t>
             </w:r>
             <w:r>
@@ -6680,7 +6782,16 @@
           <w:sz w:val="22"/>
           <w:szCs w:val="22"/>
         </w:rPr>
-        <w:t>Degrees of freedom for a chi-squared test of independence equals (# rows – 1)*(# columns – 1); with 2 rows and 7 columns, our degrees of freedom is 6. The critical value for a chi-square test with 6 df and 95% confidence is 12.59; the chi-squared statistic computed here equals _____. If the test statistic exceeds the critical value, then we reject the null hypothesis of independence</w:t>
+        <w:t xml:space="preserve">Degrees of freedom for a chi-squared test of independence equals (# rows – 1)*(# columns – 1); with 2 rows and 7 columns, our degrees of freedom is 6. The critical value for a chi-square test </w:t>
+      </w:r>
+      <w:r>
+        <w:rPr>
+          <w:rFonts w:ascii="Times New Roman" w:hAnsi="Times New Roman" w:cs="Times New Roman"/>
+          <w:sz w:val="22"/>
+          <w:szCs w:val="22"/>
+        </w:rPr>
+        <w:lastRenderedPageBreak/>
+        <w:t>with 6 df and 95% confidence is 12.59; the chi-squared statistic computed here equals _____. If the test statistic exceeds the critical value, then we reject the null hypothesis of independence</w:t>
       </w:r>
       <w:r>
         <w:rPr>
@@ -6722,7 +6833,6 @@
           <w:sz w:val="22"/>
           <w:szCs w:val="22"/>
         </w:rPr>
-        <w:lastRenderedPageBreak/>
         <w:t xml:space="preserve">On your own, repeat the process for Cypress-Fairbanks ISD. The data are provided for you as </w:t>
       </w:r>
       <w:r>
@@ -6920,12 +7030,8 @@
       </w:r>
     </w:p>
     <w:sectPr>
-      <w:headerReference w:type="even" r:id="rId9"/>
       <w:headerReference w:type="default" r:id="rId10"/>
-      <w:footerReference w:type="even" r:id="rId11"/>
-      <w:footerReference w:type="default" r:id="rId12"/>
-      <w:headerReference w:type="first" r:id="rId13"/>
-      <w:footerReference w:type="first" r:id="rId14"/>
+      <w:footerReference w:type="default" r:id="rId11"/>
       <w:pgSz w:w="12240" w:h="15840"/>
       <w:pgMar w:top="1440" w:right="1800" w:bottom="1440" w:left="1800" w:header="720" w:footer="720" w:gutter="0"/>
       <w:cols w:space="720"/>
@@ -6955,16 +7061,6 @@
 </file>
 
 <file path=word/footer1.xml><?xml version="1.0" encoding="utf-8"?>
-<w:ftr xmlns:wpc="http://schemas.microsoft.com/office/word/2010/wordprocessingCanvas" xmlns:cx="http://schemas.microsoft.com/office/drawing/2014/chartex" xmlns:cx1="http://schemas.microsoft.com/office/drawing/2015/9/8/chartex" xmlns:cx2="http://schemas.microsoft.com/office/drawing/2015/10/21/chartex" xmlns:cx3="http://schemas.microsoft.com/office/drawing/2016/5/9/chartex" xmlns:cx4="http://schemas.microsoft.com/office/drawing/2016/5/10/chartex" xmlns:cx5="http://schemas.microsoft.com/office/drawing/2016/5/11/chartex" xmlns:cx6="http://schemas.microsoft.com/office/drawing/2016/5/12/chartex" xmlns:cx7="http://schemas.microsoft.com/office/drawing/2016/5/13/chartex" xmlns:cx8="http://schemas.microsoft.com/office/drawing/2016/5/14/chartex" xmlns:mc="http://schemas.openxmlformats.org/markup-compatibility/2006" xmlns:aink="http://schemas.microsoft.com/office/drawing/2016/ink" xmlns:am3d="http://schemas.microsoft.com/office/drawing/2017/model3d" xmlns:o="urn:schemas-microsoft-com:office:office" xmlns:r="http://schemas.openxmlformats.org/officeDocument/2006/relationships" xmlns:m="http://schemas.openxmlformats.org/officeDocument/2006/math" xmlns:v="urn:schemas-microsoft-com:vml" xmlns:wp14="http://schemas.microsoft.com/office/word/2010/wordprocessingDrawing" xmlns:wp="http://schemas.openxmlformats.org/drawingml/2006/wordprocessingDrawing" xmlns:w10="urn:schemas-microsoft-com:office:word" xmlns:w="http://schemas.openxmlformats.org/wordprocessingml/2006/main" xmlns:w14="http://schemas.microsoft.com/office/word/2010/wordml" xmlns:w15="http://schemas.microsoft.com/office/word/2012/wordml" xmlns:w16cid="http://schemas.microsoft.com/office/word/2016/wordml/cid" xmlns:w16se="http://schemas.microsoft.com/office/word/2015/wordml/symex" xmlns:wpg="http://schemas.microsoft.com/office/word/2010/wordprocessingGroup" xmlns:wpi="http://schemas.microsoft.com/office/word/2010/wordprocessingInk" xmlns:wne="http://schemas.microsoft.com/office/word/2006/wordml" xmlns:wps="http://schemas.microsoft.com/office/word/2010/wordprocessingShape" mc:Ignorable="w14 w15 w16se w16cid wp14">
-  <w:p>
-    <w:pPr>
-      <w:pStyle w:val="Footer"/>
-    </w:pPr>
-  </w:p>
-</w:ftr>
-</file>
-
-<file path=word/footer2.xml><?xml version="1.0" encoding="utf-8"?>
 <w:ftr xmlns:wpc="http://schemas.microsoft.com/office/word/2010/wordprocessingCanvas" xmlns:cx="http://schemas.microsoft.com/office/drawing/2014/chartex" xmlns:cx1="http://schemas.microsoft.com/office/drawing/2015/9/8/chartex" xmlns:cx2="http://schemas.microsoft.com/office/drawing/2015/10/21/chartex" xmlns:cx3="http://schemas.microsoft.com/office/drawing/2016/5/9/chartex" xmlns:cx4="http://schemas.microsoft.com/office/drawing/2016/5/10/chartex" xmlns:cx5="http://schemas.microsoft.com/office/drawing/2016/5/11/chartex" xmlns:cx6="http://schemas.microsoft.com/office/drawing/2016/5/12/chartex" xmlns:cx7="http://schemas.microsoft.com/office/drawing/2016/5/13/chartex" xmlns:cx8="http://schemas.microsoft.com/office/drawing/2016/5/14/chartex" xmlns:mc="http://schemas.openxmlformats.org/markup-compatibility/2006" xmlns:aink="http://schemas.microsoft.com/office/drawing/2016/ink" xmlns:am3d="http://schemas.microsoft.com/office/drawing/2017/model3d" xmlns:o="urn:schemas-microsoft-com:office:office" xmlns:r="http://schemas.openxmlformats.org/officeDocument/2006/relationships" xmlns:m="http://schemas.openxmlformats.org/officeDocument/2006/math" xmlns:v="urn:schemas-microsoft-com:vml" xmlns:wp14="http://schemas.microsoft.com/office/word/2010/wordprocessingDrawing" xmlns:wp="http://schemas.openxmlformats.org/drawingml/2006/wordprocessingDrawing" xmlns:w10="urn:schemas-microsoft-com:office:word" xmlns:w="http://schemas.openxmlformats.org/wordprocessingml/2006/main" xmlns:w14="http://schemas.microsoft.com/office/word/2010/wordml" xmlns:w15="http://schemas.microsoft.com/office/word/2012/wordml" xmlns:w16cid="http://schemas.microsoft.com/office/word/2016/wordml/cid" xmlns:w16se="http://schemas.microsoft.com/office/word/2015/wordml/symex" xmlns:wpg="http://schemas.microsoft.com/office/word/2010/wordprocessingGroup" xmlns:wpi="http://schemas.microsoft.com/office/word/2010/wordprocessingInk" xmlns:wne="http://schemas.microsoft.com/office/word/2006/wordml" xmlns:wps="http://schemas.microsoft.com/office/word/2010/wordprocessingShape" mc:Ignorable="w14 w15 w16se w16cid wp14">
   <w:p>
     <w:pPr>
@@ -6984,16 +7080,6 @@
 </w:ftr>
 </file>
 
-<file path=word/footer3.xml><?xml version="1.0" encoding="utf-8"?>
-<w:ftr xmlns:wpc="http://schemas.microsoft.com/office/word/2010/wordprocessingCanvas" xmlns:cx="http://schemas.microsoft.com/office/drawing/2014/chartex" xmlns:cx1="http://schemas.microsoft.com/office/drawing/2015/9/8/chartex" xmlns:cx2="http://schemas.microsoft.com/office/drawing/2015/10/21/chartex" xmlns:cx3="http://schemas.microsoft.com/office/drawing/2016/5/9/chartex" xmlns:cx4="http://schemas.microsoft.com/office/drawing/2016/5/10/chartex" xmlns:cx5="http://schemas.microsoft.com/office/drawing/2016/5/11/chartex" xmlns:cx6="http://schemas.microsoft.com/office/drawing/2016/5/12/chartex" xmlns:cx7="http://schemas.microsoft.com/office/drawing/2016/5/13/chartex" xmlns:cx8="http://schemas.microsoft.com/office/drawing/2016/5/14/chartex" xmlns:mc="http://schemas.openxmlformats.org/markup-compatibility/2006" xmlns:aink="http://schemas.microsoft.com/office/drawing/2016/ink" xmlns:am3d="http://schemas.microsoft.com/office/drawing/2017/model3d" xmlns:o="urn:schemas-microsoft-com:office:office" xmlns:r="http://schemas.openxmlformats.org/officeDocument/2006/relationships" xmlns:m="http://schemas.openxmlformats.org/officeDocument/2006/math" xmlns:v="urn:schemas-microsoft-com:vml" xmlns:wp14="http://schemas.microsoft.com/office/word/2010/wordprocessingDrawing" xmlns:wp="http://schemas.openxmlformats.org/drawingml/2006/wordprocessingDrawing" xmlns:w10="urn:schemas-microsoft-com:office:word" xmlns:w="http://schemas.openxmlformats.org/wordprocessingml/2006/main" xmlns:w14="http://schemas.microsoft.com/office/word/2010/wordml" xmlns:w15="http://schemas.microsoft.com/office/word/2012/wordml" xmlns:w16cid="http://schemas.microsoft.com/office/word/2016/wordml/cid" xmlns:w16se="http://schemas.microsoft.com/office/word/2015/wordml/symex" xmlns:wpg="http://schemas.microsoft.com/office/word/2010/wordprocessingGroup" xmlns:wpi="http://schemas.microsoft.com/office/word/2010/wordprocessingInk" xmlns:wne="http://schemas.microsoft.com/office/word/2006/wordml" xmlns:wps="http://schemas.microsoft.com/office/word/2010/wordprocessingShape" mc:Ignorable="w14 w15 w16se w16cid wp14">
-  <w:p>
-    <w:pPr>
-      <w:pStyle w:val="Footer"/>
-    </w:pPr>
-  </w:p>
-</w:ftr>
-</file>
-
 <file path=word/footnotes.xml><?xml version="1.0" encoding="utf-8"?>
 <w:footnotes xmlns:wpc="http://schemas.microsoft.com/office/word/2010/wordprocessingCanvas" xmlns:cx="http://schemas.microsoft.com/office/drawing/2014/chartex" xmlns:cx1="http://schemas.microsoft.com/office/drawing/2015/9/8/chartex" xmlns:cx2="http://schemas.microsoft.com/office/drawing/2015/10/21/chartex" xmlns:cx3="http://schemas.microsoft.com/office/drawing/2016/5/9/chartex" xmlns:cx4="http://schemas.microsoft.com/office/drawing/2016/5/10/chartex" xmlns:cx5="http://schemas.microsoft.com/office/drawing/2016/5/11/chartex" xmlns:cx6="http://schemas.microsoft.com/office/drawing/2016/5/12/chartex" xmlns:cx7="http://schemas.microsoft.com/office/drawing/2016/5/13/chartex" xmlns:cx8="http://schemas.microsoft.com/office/drawing/2016/5/14/chartex" xmlns:mc="http://schemas.openxmlformats.org/markup-compatibility/2006" xmlns:aink="http://schemas.microsoft.com/office/drawing/2016/ink" xmlns:am3d="http://schemas.microsoft.com/office/drawing/2017/model3d" xmlns:o="urn:schemas-microsoft-com:office:office" xmlns:r="http://schemas.openxmlformats.org/officeDocument/2006/relationships" xmlns:m="http://schemas.openxmlformats.org/officeDocument/2006/math" xmlns:v="urn:schemas-microsoft-com:vml" xmlns:wp14="http://schemas.microsoft.com/office/word/2010/wordprocessingDrawing" xmlns:wp="http://schemas.openxmlformats.org/drawingml/2006/wordprocessingDrawing" xmlns:w10="urn:schemas-microsoft-com:office:word" xmlns:w="http://schemas.openxmlformats.org/wordprocessingml/2006/main" xmlns:w14="http://schemas.microsoft.com/office/word/2010/wordml" xmlns:w15="http://schemas.microsoft.com/office/word/2012/wordml" xmlns:w16cid="http://schemas.microsoft.com/office/word/2016/wordml/cid" xmlns:w16se="http://schemas.microsoft.com/office/word/2015/wordml/symex" xmlns:wpg="http://schemas.microsoft.com/office/word/2010/wordprocessingGroup" xmlns:wpi="http://schemas.microsoft.com/office/word/2010/wordprocessingInk" xmlns:wne="http://schemas.microsoft.com/office/word/2006/wordml" xmlns:wps="http://schemas.microsoft.com/office/word/2010/wordprocessingShape" mc:Ignorable="w14 w15 w16se w16cid wp14">
   <w:footnote w:type="separator" w:id="-1">
@@ -7014,16 +7100,6 @@
 </file>
 
 <file path=word/header1.xml><?xml version="1.0" encoding="utf-8"?>
-<w:hdr xmlns:wpc="http://schemas.microsoft.com/office/word/2010/wordprocessingCanvas" xmlns:cx="http://schemas.microsoft.com/office/drawing/2014/chartex" xmlns:cx1="http://schemas.microsoft.com/office/drawing/2015/9/8/chartex" xmlns:cx2="http://schemas.microsoft.com/office/drawing/2015/10/21/chartex" xmlns:cx3="http://schemas.microsoft.com/office/drawing/2016/5/9/chartex" xmlns:cx4="http://schemas.microsoft.com/office/drawing/2016/5/10/chartex" xmlns:cx5="http://schemas.microsoft.com/office/drawing/2016/5/11/chartex" xmlns:cx6="http://schemas.microsoft.com/office/drawing/2016/5/12/chartex" xmlns:cx7="http://schemas.microsoft.com/office/drawing/2016/5/13/chartex" xmlns:cx8="http://schemas.microsoft.com/office/drawing/2016/5/14/chartex" xmlns:mc="http://schemas.openxmlformats.org/markup-compatibility/2006" xmlns:aink="http://schemas.microsoft.com/office/drawing/2016/ink" xmlns:am3d="http://schemas.microsoft.com/office/drawing/2017/model3d" xmlns:o="urn:schemas-microsoft-com:office:office" xmlns:r="http://schemas.openxmlformats.org/officeDocument/2006/relationships" xmlns:m="http://schemas.openxmlformats.org/officeDocument/2006/math" xmlns:v="urn:schemas-microsoft-com:vml" xmlns:wp14="http://schemas.microsoft.com/office/word/2010/wordprocessingDrawing" xmlns:wp="http://schemas.openxmlformats.org/drawingml/2006/wordprocessingDrawing" xmlns:w10="urn:schemas-microsoft-com:office:word" xmlns:w="http://schemas.openxmlformats.org/wordprocessingml/2006/main" xmlns:w14="http://schemas.microsoft.com/office/word/2010/wordml" xmlns:w15="http://schemas.microsoft.com/office/word/2012/wordml" xmlns:w16cid="http://schemas.microsoft.com/office/word/2016/wordml/cid" xmlns:w16se="http://schemas.microsoft.com/office/word/2015/wordml/symex" xmlns:wpg="http://schemas.microsoft.com/office/word/2010/wordprocessingGroup" xmlns:wpi="http://schemas.microsoft.com/office/word/2010/wordprocessingInk" xmlns:wne="http://schemas.microsoft.com/office/word/2006/wordml" xmlns:wps="http://schemas.microsoft.com/office/word/2010/wordprocessingShape" mc:Ignorable="w14 w15 w16se w16cid wp14">
-  <w:p>
-    <w:pPr>
-      <w:pStyle w:val="Header"/>
-    </w:pPr>
-  </w:p>
-</w:hdr>
-</file>
-
-<file path=word/header2.xml><?xml version="1.0" encoding="utf-8"?>
 <w:hdr xmlns:wpc="http://schemas.microsoft.com/office/word/2010/wordprocessingCanvas" xmlns:cx="http://schemas.microsoft.com/office/drawing/2014/chartex" xmlns:cx1="http://schemas.microsoft.com/office/drawing/2015/9/8/chartex" xmlns:cx2="http://schemas.microsoft.com/office/drawing/2015/10/21/chartex" xmlns:cx3="http://schemas.microsoft.com/office/drawing/2016/5/9/chartex" xmlns:cx4="http://schemas.microsoft.com/office/drawing/2016/5/10/chartex" xmlns:cx5="http://schemas.microsoft.com/office/drawing/2016/5/11/chartex" xmlns:cx6="http://schemas.microsoft.com/office/drawing/2016/5/12/chartex" xmlns:cx7="http://schemas.microsoft.com/office/drawing/2016/5/13/chartex" xmlns:cx8="http://schemas.microsoft.com/office/drawing/2016/5/14/chartex" xmlns:mc="http://schemas.openxmlformats.org/markup-compatibility/2006" xmlns:aink="http://schemas.microsoft.com/office/drawing/2016/ink" xmlns:am3d="http://schemas.microsoft.com/office/drawing/2017/model3d" xmlns:o="urn:schemas-microsoft-com:office:office" xmlns:r="http://schemas.openxmlformats.org/officeDocument/2006/relationships" xmlns:m="http://schemas.openxmlformats.org/officeDocument/2006/math" xmlns:v="urn:schemas-microsoft-com:vml" xmlns:wp14="http://schemas.microsoft.com/office/word/2010/wordprocessingDrawing" xmlns:wp="http://schemas.openxmlformats.org/drawingml/2006/wordprocessingDrawing" xmlns:w10="urn:schemas-microsoft-com:office:word" xmlns:w="http://schemas.openxmlformats.org/wordprocessingml/2006/main" xmlns:w14="http://schemas.microsoft.com/office/word/2010/wordml" xmlns:w15="http://schemas.microsoft.com/office/word/2012/wordml" xmlns:w16cid="http://schemas.microsoft.com/office/word/2016/wordml/cid" xmlns:w16se="http://schemas.microsoft.com/office/word/2015/wordml/symex" xmlns:wpg="http://schemas.microsoft.com/office/word/2010/wordprocessingGroup" xmlns:wpi="http://schemas.microsoft.com/office/word/2010/wordprocessingInk" xmlns:wne="http://schemas.microsoft.com/office/word/2006/wordml" xmlns:wps="http://schemas.microsoft.com/office/word/2010/wordprocessingShape" mc:Ignorable="w14 w15 w16se w16cid wp14">
   <w:p>
     <w:pPr>
@@ -7162,20 +7238,105 @@
       </w:rPr>
       <w:t>Tom Hanna</w:t>
     </w:r>
-    <w:bookmarkStart w:id="0" w:name="_GoBack"/>
-    <w:bookmarkEnd w:id="0"/>
   </w:p>
 </w:hdr>
 </file>
 
-<file path=word/header3.xml><?xml version="1.0" encoding="utf-8"?>
-<w:hdr xmlns:wpc="http://schemas.microsoft.com/office/word/2010/wordprocessingCanvas" xmlns:cx="http://schemas.microsoft.com/office/drawing/2014/chartex" xmlns:cx1="http://schemas.microsoft.com/office/drawing/2015/9/8/chartex" xmlns:cx2="http://schemas.microsoft.com/office/drawing/2015/10/21/chartex" xmlns:cx3="http://schemas.microsoft.com/office/drawing/2016/5/9/chartex" xmlns:cx4="http://schemas.microsoft.com/office/drawing/2016/5/10/chartex" xmlns:cx5="http://schemas.microsoft.com/office/drawing/2016/5/11/chartex" xmlns:cx6="http://schemas.microsoft.com/office/drawing/2016/5/12/chartex" xmlns:cx7="http://schemas.microsoft.com/office/drawing/2016/5/13/chartex" xmlns:cx8="http://schemas.microsoft.com/office/drawing/2016/5/14/chartex" xmlns:mc="http://schemas.openxmlformats.org/markup-compatibility/2006" xmlns:aink="http://schemas.microsoft.com/office/drawing/2016/ink" xmlns:am3d="http://schemas.microsoft.com/office/drawing/2017/model3d" xmlns:o="urn:schemas-microsoft-com:office:office" xmlns:r="http://schemas.openxmlformats.org/officeDocument/2006/relationships" xmlns:m="http://schemas.openxmlformats.org/officeDocument/2006/math" xmlns:v="urn:schemas-microsoft-com:vml" xmlns:wp14="http://schemas.microsoft.com/office/word/2010/wordprocessingDrawing" xmlns:wp="http://schemas.openxmlformats.org/drawingml/2006/wordprocessingDrawing" xmlns:w10="urn:schemas-microsoft-com:office:word" xmlns:w="http://schemas.openxmlformats.org/wordprocessingml/2006/main" xmlns:w14="http://schemas.microsoft.com/office/word/2010/wordml" xmlns:w15="http://schemas.microsoft.com/office/word/2012/wordml" xmlns:w16cid="http://schemas.microsoft.com/office/word/2016/wordml/cid" xmlns:w16se="http://schemas.microsoft.com/office/word/2015/wordml/symex" xmlns:wpg="http://schemas.microsoft.com/office/word/2010/wordprocessingGroup" xmlns:wpi="http://schemas.microsoft.com/office/word/2010/wordprocessingInk" xmlns:wne="http://schemas.microsoft.com/office/word/2006/wordml" xmlns:wps="http://schemas.microsoft.com/office/word/2010/wordprocessingShape" mc:Ignorable="w14 w15 w16se w16cid wp14">
-  <w:p>
-    <w:pPr>
-      <w:pStyle w:val="Header"/>
-    </w:pPr>
-  </w:p>
-</w:hdr>
+<file path=word/numbering.xml><?xml version="1.0" encoding="utf-8"?>
+<w:numbering xmlns:wpc="http://schemas.microsoft.com/office/word/2010/wordprocessingCanvas" xmlns:cx="http://schemas.microsoft.com/office/drawing/2014/chartex" xmlns:cx1="http://schemas.microsoft.com/office/drawing/2015/9/8/chartex" xmlns:cx2="http://schemas.microsoft.com/office/drawing/2015/10/21/chartex" xmlns:cx3="http://schemas.microsoft.com/office/drawing/2016/5/9/chartex" xmlns:cx4="http://schemas.microsoft.com/office/drawing/2016/5/10/chartex" xmlns:cx5="http://schemas.microsoft.com/office/drawing/2016/5/11/chartex" xmlns:cx6="http://schemas.microsoft.com/office/drawing/2016/5/12/chartex" xmlns:cx7="http://schemas.microsoft.com/office/drawing/2016/5/13/chartex" xmlns:cx8="http://schemas.microsoft.com/office/drawing/2016/5/14/chartex" xmlns:mc="http://schemas.openxmlformats.org/markup-compatibility/2006" xmlns:aink="http://schemas.microsoft.com/office/drawing/2016/ink" xmlns:am3d="http://schemas.microsoft.com/office/drawing/2017/model3d" xmlns:o="urn:schemas-microsoft-com:office:office" xmlns:r="http://schemas.openxmlformats.org/officeDocument/2006/relationships" xmlns:m="http://schemas.openxmlformats.org/officeDocument/2006/math" xmlns:v="urn:schemas-microsoft-com:vml" xmlns:wp14="http://schemas.microsoft.com/office/word/2010/wordprocessingDrawing" xmlns:wp="http://schemas.openxmlformats.org/drawingml/2006/wordprocessingDrawing" xmlns:w10="urn:schemas-microsoft-com:office:word" xmlns:w="http://schemas.openxmlformats.org/wordprocessingml/2006/main" xmlns:w14="http://schemas.microsoft.com/office/word/2010/wordml" xmlns:w15="http://schemas.microsoft.com/office/word/2012/wordml" xmlns:w16cid="http://schemas.microsoft.com/office/word/2016/wordml/cid" xmlns:w16se="http://schemas.microsoft.com/office/word/2015/wordml/symex" xmlns:wpg="http://schemas.microsoft.com/office/word/2010/wordprocessingGroup" xmlns:wpi="http://schemas.microsoft.com/office/word/2010/wordprocessingInk" xmlns:wne="http://schemas.microsoft.com/office/word/2006/wordml" xmlns:wps="http://schemas.microsoft.com/office/word/2010/wordprocessingShape" mc:Ignorable="w14 w15 w16se w16cid wp14">
+  <w:abstractNum w:abstractNumId="0" w15:restartNumberingAfterBreak="0">
+    <w:nsid w:val="0CAF4A38"/>
+    <w:multiLevelType w:val="hybridMultilevel"/>
+    <w:tmpl w:val="F6F25B72"/>
+    <w:lvl w:ilvl="0" w:tplc="5DB414F8">
+      <w:start w:val="1"/>
+      <w:numFmt w:val="upperRoman"/>
+      <w:lvlText w:val="%1."/>
+      <w:lvlJc w:val="left"/>
+      <w:pPr>
+        <w:ind w:left="1080" w:hanging="720"/>
+      </w:pPr>
+      <w:rPr>
+        <w:rFonts w:hint="default"/>
+      </w:rPr>
+    </w:lvl>
+    <w:lvl w:ilvl="1" w:tplc="04090019" w:tentative="1">
+      <w:start w:val="1"/>
+      <w:numFmt w:val="lowerLetter"/>
+      <w:lvlText w:val="%2."/>
+      <w:lvlJc w:val="left"/>
+      <w:pPr>
+        <w:ind w:left="1440" w:hanging="360"/>
+      </w:pPr>
+    </w:lvl>
+    <w:lvl w:ilvl="2" w:tplc="0409001B" w:tentative="1">
+      <w:start w:val="1"/>
+      <w:numFmt w:val="lowerRoman"/>
+      <w:lvlText w:val="%3."/>
+      <w:lvlJc w:val="right"/>
+      <w:pPr>
+        <w:ind w:left="2160" w:hanging="180"/>
+      </w:pPr>
+    </w:lvl>
+    <w:lvl w:ilvl="3" w:tplc="0409000F" w:tentative="1">
+      <w:start w:val="1"/>
+      <w:numFmt w:val="decimal"/>
+      <w:lvlText w:val="%4."/>
+      <w:lvlJc w:val="left"/>
+      <w:pPr>
+        <w:ind w:left="2880" w:hanging="360"/>
+      </w:pPr>
+    </w:lvl>
+    <w:lvl w:ilvl="4" w:tplc="04090019" w:tentative="1">
+      <w:start w:val="1"/>
+      <w:numFmt w:val="lowerLetter"/>
+      <w:lvlText w:val="%5."/>
+      <w:lvlJc w:val="left"/>
+      <w:pPr>
+        <w:ind w:left="3600" w:hanging="360"/>
+      </w:pPr>
+    </w:lvl>
+    <w:lvl w:ilvl="5" w:tplc="0409001B" w:tentative="1">
+      <w:start w:val="1"/>
+      <w:numFmt w:val="lowerRoman"/>
+      <w:lvlText w:val="%6."/>
+      <w:lvlJc w:val="right"/>
+      <w:pPr>
+        <w:ind w:left="4320" w:hanging="180"/>
+      </w:pPr>
+    </w:lvl>
+    <w:lvl w:ilvl="6" w:tplc="0409000F" w:tentative="1">
+      <w:start w:val="1"/>
+      <w:numFmt w:val="decimal"/>
+      <w:lvlText w:val="%7."/>
+      <w:lvlJc w:val="left"/>
+      <w:pPr>
+        <w:ind w:left="5040" w:hanging="360"/>
+      </w:pPr>
+    </w:lvl>
+    <w:lvl w:ilvl="7" w:tplc="04090019" w:tentative="1">
+      <w:start w:val="1"/>
+      <w:numFmt w:val="lowerLetter"/>
+      <w:lvlText w:val="%8."/>
+      <w:lvlJc w:val="left"/>
+      <w:pPr>
+        <w:ind w:left="5760" w:hanging="360"/>
+      </w:pPr>
+    </w:lvl>
+    <w:lvl w:ilvl="8" w:tplc="0409001B" w:tentative="1">
+      <w:start w:val="1"/>
+      <w:numFmt w:val="lowerRoman"/>
+      <w:lvlText w:val="%9."/>
+      <w:lvlJc w:val="right"/>
+      <w:pPr>
+        <w:ind w:left="6480" w:hanging="180"/>
+      </w:pPr>
+    </w:lvl>
+  </w:abstractNum>
+  <w:num w:numId="1">
+    <w:abstractNumId w:val="0"/>
+  </w:num>
+</w:numbering>
 </file>
 
 <file path=word/styles.xml><?xml version="1.0" encoding="utf-8"?>
@@ -7346,7 +7507,7 @@
     <w:lsdException w:name="Table Web 2" w:semiHidden="1" w:unhideWhenUsed="1"/>
     <w:lsdException w:name="Table Web 3" w:semiHidden="1" w:unhideWhenUsed="1"/>
     <w:lsdException w:name="Balloon Text" w:semiHidden="1" w:unhideWhenUsed="1"/>
-    <w:lsdException w:name="Table Grid" w:semiHidden="1" w:uiPriority="59" w:unhideWhenUsed="1"/>
+    <w:lsdException w:name="Table Grid" w:uiPriority="59"/>
     <w:lsdException w:name="Table Theme" w:semiHidden="1" w:unhideWhenUsed="1"/>
     <w:lsdException w:name="Placeholder Text" w:semiHidden="1"/>
     <w:lsdException w:name="No Spacing" w:uiPriority="1" w:qFormat="1"/>
@@ -7862,6 +8023,17 @@
       <w:bCs/>
     </w:rPr>
   </w:style>
+  <w:style w:type="paragraph" w:styleId="ListParagraph">
+    <w:name w:val="List Paragraph"/>
+    <w:basedOn w:val="Normal"/>
+    <w:uiPriority w:val="34"/>
+    <w:qFormat/>
+    <w:rsid w:val="003656CC"/>
+    <w:pPr>
+      <w:ind w:left="720"/>
+      <w:contextualSpacing/>
+    </w:pPr>
+  </w:style>
 </w:styles>
 </file>
 
@@ -8190,7 +8362,7 @@
 </file>
 
 <file path=customXml/itemProps1.xml><?xml version="1.0" encoding="utf-8"?>
-<ds:datastoreItem xmlns:ds="http://schemas.openxmlformats.org/officeDocument/2006/customXml" ds:itemID="{1F23A8DB-F32B-43E6-B6C9-E100231DF142}">
+<ds:datastoreItem xmlns:ds="http://schemas.openxmlformats.org/officeDocument/2006/customXml" ds:itemID="{5C30F134-BC5B-499D-B734-6B9C5630399C}">
   <ds:schemaRefs>
     <ds:schemaRef ds:uri="http://schemas.openxmlformats.org/officeDocument/2006/bibliography"/>
   </ds:schemaRefs>
